--- a/Project 1 Di Maggio Andrea.docx
+++ b/Project 1 Di Maggio Andrea.docx
@@ -25,6 +25,7 @@
         <w:pStyle w:val="Sottotitolo"/>
         <w:jc w:val="center"/>
       </w:pPr>
+      <w:bookmarkStart w:name="_Toc" w:id="0"/>
       <w:r>
         <w:rPr>
           <w:rtl w:val="0"/>
@@ -100,6 +101,7 @@
         </w:rPr>
         <w:t xml:space="preserve">ó </w:t>
       </w:r>
+      <w:bookmarkEnd w:id="0"/>
     </w:p>
     <w:p>
       <w:pPr>
@@ -285,13 +287,49 @@
         <w:rPr>
           <w:rFonts w:ascii="Arial Unicode MS" w:cs="Arial Unicode MS" w:hAnsi="Arial Unicode MS" w:eastAsia="Arial Unicode MS"/>
         </w:rPr>
-        <w:instrText xml:space="preserve"> TOC \t "Intestazione, 1,Nome capitolo, 2,Sottointestazione, 3,Sottotitolo, 4,Sottotitolo capitolo, 5"</w:instrText>
+        <w:instrText xml:space="preserve"> TOC \t "Intestazione, 1,Nome capitolo, 2,Sottotitolo, 3,Sottotitolo capitolo, 4"</w:instrText>
       </w:r>
       <w:r>
         <w:rPr>
           <w:rFonts w:ascii="Arial Unicode MS" w:cs="Arial Unicode MS" w:hAnsi="Arial Unicode MS" w:eastAsia="Arial Unicode MS"/>
         </w:rPr>
         <w:fldChar w:fldCharType="separate" w:fldLock="0"/>
+      </w:r>
+    </w:p>
+    <w:p>
+      <w:pPr>
+        <w:pStyle w:val="TOC 3"/>
+      </w:pPr>
+      <w:r>
+        <w:rPr>
+          <w:rFonts w:cs="Arial Unicode MS" w:eastAsia="Arial Unicode MS" w:hint="default"/>
+          <w:rtl w:val="0"/>
+          <w:lang w:val="es-ES_tradnl"/>
+        </w:rPr>
+        <w:t xml:space="preserve">Távirányítható tengeralattjáró </w:t>
+        <w:tab/>
+      </w:r>
+      <w:r>
+        <w:rPr/>
+        <w:fldChar w:fldCharType="begin" w:fldLock="0"/>
+      </w:r>
+      <w:r>
+        <w:instrText xml:space="preserve"> PAGEREF _Toc \h </w:instrText>
+      </w:r>
+      <w:r>
+        <w:rPr/>
+        <w:fldChar w:fldCharType="separate" w:fldLock="0"/>
+      </w:r>
+      <w:r>
+        <w:rPr>
+          <w:rFonts w:cs="Arial Unicode MS" w:eastAsia="Arial Unicode MS"/>
+          <w:rtl w:val="0"/>
+        </w:rPr>
+        <w:t>1</w:t>
+      </w:r>
+      <w:r>
+        <w:rPr/>
+        <w:fldChar w:fldCharType="end" w:fldLock="0"/>
       </w:r>
     </w:p>
     <w:p>
@@ -311,7 +349,7 @@
         <w:fldChar w:fldCharType="begin" w:fldLock="0"/>
       </w:r>
       <w:r>
-        <w:instrText xml:space="preserve"> PAGEREF _Toc \h </w:instrText>
+        <w:instrText xml:space="preserve"> PAGEREF _Toc1 \h </w:instrText>
       </w:r>
       <w:r>
         <w:rPr/>
@@ -346,7 +384,7 @@
         <w:fldChar w:fldCharType="begin" w:fldLock="0"/>
       </w:r>
       <w:r>
-        <w:instrText xml:space="preserve"> PAGEREF _Toc1 \h </w:instrText>
+        <w:instrText xml:space="preserve"> PAGEREF _Toc2 \h </w:instrText>
       </w:r>
       <w:r>
         <w:rPr/>
@@ -382,7 +420,7 @@
         <w:fldChar w:fldCharType="begin" w:fldLock="0"/>
       </w:r>
       <w:r>
-        <w:instrText xml:space="preserve"> PAGEREF _Toc2 \h </w:instrText>
+        <w:instrText xml:space="preserve"> PAGEREF _Toc3 \h </w:instrText>
       </w:r>
       <w:r>
         <w:rPr/>
@@ -418,7 +456,7 @@
         <w:fldChar w:fldCharType="begin" w:fldLock="0"/>
       </w:r>
       <w:r>
-        <w:instrText xml:space="preserve"> PAGEREF _Toc3 \h </w:instrText>
+        <w:instrText xml:space="preserve"> PAGEREF _Toc4 \h </w:instrText>
       </w:r>
       <w:r>
         <w:rPr/>
@@ -454,7 +492,7 @@
         <w:fldChar w:fldCharType="begin" w:fldLock="0"/>
       </w:r>
       <w:r>
-        <w:instrText xml:space="preserve"> PAGEREF _Toc4 \h </w:instrText>
+        <w:instrText xml:space="preserve"> PAGEREF _Toc5 \h </w:instrText>
       </w:r>
       <w:r>
         <w:rPr/>
@@ -489,7 +527,7 @@
         <w:fldChar w:fldCharType="begin" w:fldLock="0"/>
       </w:r>
       <w:r>
-        <w:instrText xml:space="preserve"> PAGEREF _Toc5 \h </w:instrText>
+        <w:instrText xml:space="preserve"> PAGEREF _Toc6 \h </w:instrText>
       </w:r>
       <w:r>
         <w:rPr/>
@@ -500,7 +538,42 @@
           <w:rFonts w:cs="Arial Unicode MS" w:eastAsia="Arial Unicode MS"/>
           <w:rtl w:val="0"/>
         </w:rPr>
-        <w:t>5</w:t>
+        <w:t>6</w:t>
+      </w:r>
+      <w:r>
+        <w:rPr/>
+        <w:fldChar w:fldCharType="end" w:fldLock="0"/>
+      </w:r>
+    </w:p>
+    <w:p>
+      <w:pPr>
+        <w:pStyle w:val="TOC 2"/>
+      </w:pPr>
+      <w:r>
+        <w:rPr>
+          <w:rFonts w:cs="Arial Unicode MS" w:eastAsia="Arial Unicode MS"/>
+          <w:rtl w:val="0"/>
+        </w:rPr>
+        <w:t>Fizikai rendszerterv</w:t>
+        <w:tab/>
+      </w:r>
+      <w:r>
+        <w:rPr/>
+        <w:fldChar w:fldCharType="begin" w:fldLock="0"/>
+      </w:r>
+      <w:r>
+        <w:instrText xml:space="preserve"> PAGEREF _Toc7 \h </w:instrText>
+      </w:r>
+      <w:r>
+        <w:rPr/>
+        <w:fldChar w:fldCharType="separate" w:fldLock="0"/>
+      </w:r>
+      <w:r>
+        <w:rPr>
+          <w:rFonts w:cs="Arial Unicode MS" w:eastAsia="Arial Unicode MS"/>
+          <w:rtl w:val="0"/>
+        </w:rPr>
+        <w:t>7</w:t>
       </w:r>
       <w:r>
         <w:rPr/>
@@ -535,7 +608,7 @@
       <w:pPr>
         <w:pStyle w:val="Nome capitolo"/>
       </w:pPr>
-      <w:bookmarkStart w:name="_Toc" w:id="0"/>
+      <w:bookmarkStart w:name="_Toc1" w:id="1"/>
       <w:r>
         <w:rPr>
           <w:rFonts w:cs="Arial Unicode MS" w:eastAsia="Arial Unicode MS"/>
@@ -543,7 +616,7 @@
         </w:rPr>
         <w:t>Project tervezet</w:t>
       </w:r>
-      <w:bookmarkEnd w:id="0"/>
+      <w:bookmarkEnd w:id="1"/>
     </w:p>
     <w:p>
       <w:pPr>
@@ -916,7 +989,7 @@
       <w:pPr>
         <w:pStyle w:val="Intestazione"/>
       </w:pPr>
-      <w:bookmarkStart w:name="_Toc1" w:id="1"/>
+      <w:bookmarkStart w:name="_Toc2" w:id="2"/>
       <w:r>
         <w:rPr>
           <w:rFonts w:cs="Arial Unicode MS" w:eastAsia="Arial Unicode MS"/>
@@ -924,7 +997,7 @@
         </w:rPr>
         <w:t>Tervezet</w:t>
       </w:r>
-      <w:bookmarkEnd w:id="1"/>
+      <w:bookmarkEnd w:id="2"/>
     </w:p>
     <w:p>
       <w:pPr>
@@ -1440,84 +1513,57 @@
         <w:rPr>
           <w:rtl w:val="0"/>
         </w:rPr>
-        <w:t>Fordul</w:t>
+        <w:t>Testet m</w:t>
+      </w:r>
+      <w:r>
+        <w:rPr>
+          <w:rtl w:val="0"/>
+        </w:rPr>
+        <w:t>ű</w:t>
+      </w:r>
+      <w:r>
+        <w:rPr>
+          <w:rtl w:val="0"/>
+        </w:rPr>
+        <w:t>anyagb</w:t>
       </w:r>
       <w:r>
         <w:rPr>
           <w:rtl w:val="0"/>
           <w:lang w:val="es-ES_tradnl"/>
         </w:rPr>
-        <w:t xml:space="preserve">ó </w:t>
-      </w:r>
-      <w:r>
-        <w:rPr>
-          <w:rtl w:val="0"/>
-        </w:rPr>
-        <w:t>lap</w:t>
-      </w:r>
-      <w:r>
-        <w:rPr>
-          <w:rtl w:val="0"/>
-        </w:rPr>
-        <w:t>á</w:t>
-      </w:r>
-      <w:r>
-        <w:rPr>
-          <w:rtl w:val="0"/>
-        </w:rPr>
-        <w:t>t mozgat</w:t>
-      </w:r>
-      <w:r>
-        <w:rPr>
-          <w:rtl w:val="0"/>
-        </w:rPr>
-        <w:t>á</w:t>
-      </w:r>
-      <w:r>
-        <w:rPr>
-          <w:rtl w:val="0"/>
-        </w:rPr>
-        <w:t>sa k</w:t>
-      </w:r>
-      <w:r>
-        <w:rPr>
-          <w:rtl w:val="0"/>
-          <w:lang w:val="sv-SE"/>
-        </w:rPr>
-        <w:t>ö</w:t>
-      </w:r>
-      <w:r>
-        <w:rPr>
-          <w:rtl w:val="0"/>
-        </w:rPr>
-        <w:t>zvetlen m</w:t>
-      </w:r>
-      <w:r>
-        <w:rPr>
-          <w:rtl w:val="0"/>
-          <w:lang w:val="es-ES_tradnl"/>
-        </w:rPr>
         <w:t>ó</w:t>
       </w:r>
       <w:r>
         <w:rPr>
           <w:rtl w:val="0"/>
         </w:rPr>
-        <w:t>don (szerv</w:t>
-      </w:r>
-      <w:r>
-        <w:rPr>
-          <w:rtl w:val="0"/>
-          <w:lang w:val="es-ES_tradnl"/>
-        </w:rPr>
-        <w:t>ó</w:t>
-      </w:r>
-      <w:r>
-        <w:rPr>
-          <w:rtl w:val="0"/>
-          <w:lang w:val="pt-PT"/>
-        </w:rPr>
-        <w:t xml:space="preserve">val) </w:t>
+        <w:t>l elk</w:t>
+      </w:r>
+      <w:r>
+        <w:rPr>
+          <w:rtl w:val="0"/>
+          <w:lang w:val="fr-FR"/>
+        </w:rPr>
+        <w:t>é</w:t>
+      </w:r>
+      <w:r>
+        <w:rPr>
+          <w:rtl w:val="0"/>
+        </w:rPr>
+        <w:t>sz</w:t>
+      </w:r>
+      <w:r>
+        <w:rPr>
+          <w:rtl w:val="0"/>
+        </w:rPr>
+        <w:t>í</w:t>
+      </w:r>
+      <w:r>
+        <w:rPr>
+          <w:rtl w:val="0"/>
+        </w:rPr>
+        <w:t>teni</w:t>
       </w:r>
     </w:p>
     <w:p>
@@ -1532,19 +1578,31 @@
         <w:rPr>
           <w:rtl w:val="0"/>
         </w:rPr>
-        <w:t>Testet m</w:t>
-      </w:r>
-      <w:r>
-        <w:rPr>
-          <w:rtl w:val="0"/>
-        </w:rPr>
-        <w:t>ű</w:t>
-      </w:r>
-      <w:r>
-        <w:rPr>
-          <w:rtl w:val="0"/>
-        </w:rPr>
-        <w:t>anyagb</w:t>
+        <w:t>Balansz</w:t>
+      </w:r>
+      <w:r>
+        <w:rPr>
+          <w:rtl w:val="0"/>
+        </w:rPr>
+        <w:t>í</w:t>
+      </w:r>
+      <w:r>
+        <w:rPr>
+          <w:rtl w:val="0"/>
+        </w:rPr>
+        <w:t>roz</w:t>
+      </w:r>
+      <w:r>
+        <w:rPr>
+          <w:rtl w:val="0"/>
+        </w:rPr>
+        <w:t>á</w:t>
+      </w:r>
+      <w:r>
+        <w:rPr>
+          <w:rtl w:val="0"/>
+        </w:rPr>
+        <w:t xml:space="preserve">s </w:t>
       </w:r>
       <w:r>
         <w:rPr>
@@ -1557,7 +1615,19 @@
         <w:rPr>
           <w:rtl w:val="0"/>
         </w:rPr>
-        <w:t>l elk</w:t>
+        <w:t>lmok seg</w:t>
+      </w:r>
+      <w:r>
+        <w:rPr>
+          <w:rtl w:val="0"/>
+        </w:rPr>
+        <w:t>í</w:t>
+      </w:r>
+      <w:r>
+        <w:rPr>
+          <w:rtl w:val="0"/>
+        </w:rPr>
+        <w:t>ts</w:t>
       </w:r>
       <w:r>
         <w:rPr>
@@ -1570,19 +1640,20 @@
         <w:rPr>
           <w:rtl w:val="0"/>
         </w:rPr>
-        <w:t>sz</w:t>
-      </w:r>
-      <w:r>
-        <w:rPr>
-          <w:rtl w:val="0"/>
-        </w:rPr>
-        <w:t>í</w:t>
-      </w:r>
-      <w:r>
-        <w:rPr>
-          <w:rtl w:val="0"/>
-        </w:rPr>
-        <w:t>teni</w:t>
+        <w:t>g</w:t>
+      </w:r>
+      <w:r>
+        <w:rPr>
+          <w:rtl w:val="0"/>
+          <w:lang w:val="fr-FR"/>
+        </w:rPr>
+        <w:t>é</w:t>
+      </w:r>
+      <w:r>
+        <w:rPr>
+          <w:rtl w:val="0"/>
+        </w:rPr>
+        <w:t>vel</w:t>
       </w:r>
     </w:p>
     <w:p>
@@ -1597,19 +1668,77 @@
         <w:rPr>
           <w:rtl w:val="0"/>
         </w:rPr>
-        <w:t>Balansz</w:t>
-      </w:r>
-      <w:r>
-        <w:rPr>
-          <w:rtl w:val="0"/>
-        </w:rPr>
-        <w:t>í</w:t>
-      </w:r>
-      <w:r>
-        <w:rPr>
-          <w:rtl w:val="0"/>
-        </w:rPr>
-        <w:t>roz</w:t>
+        <w:t>Mer</w:t>
+      </w:r>
+      <w:r>
+        <w:rPr>
+          <w:rtl w:val="0"/>
+        </w:rPr>
+        <w:t>ü</w:t>
+      </w:r>
+      <w:r>
+        <w:rPr>
+          <w:rtl w:val="0"/>
+        </w:rPr>
+        <w:t>l</w:t>
+      </w:r>
+      <w:r>
+        <w:rPr>
+          <w:rtl w:val="0"/>
+          <w:lang w:val="fr-FR"/>
+        </w:rPr>
+        <w:t>é</w:t>
+      </w:r>
+      <w:r>
+        <w:rPr>
+          <w:rtl w:val="0"/>
+        </w:rPr>
+        <w:t>s</w:t>
+      </w:r>
+      <w:r>
+        <w:rPr>
+          <w:rtl w:val="0"/>
+        </w:rPr>
+        <w:t xml:space="preserve">í </w:t>
+      </w:r>
+      <w:r>
+        <w:rPr>
+          <w:rtl w:val="0"/>
+        </w:rPr>
+        <w:t>m</w:t>
+      </w:r>
+      <w:r>
+        <w:rPr>
+          <w:rtl w:val="0"/>
+          <w:lang w:val="fr-FR"/>
+        </w:rPr>
+        <w:t>é</w:t>
+      </w:r>
+      <w:r>
+        <w:rPr>
+          <w:rtl w:val="0"/>
+          <w:lang w:val="da-DK"/>
+        </w:rPr>
+        <w:t>lys</w:t>
+      </w:r>
+      <w:r>
+        <w:rPr>
+          <w:rtl w:val="0"/>
+          <w:lang w:val="fr-FR"/>
+        </w:rPr>
+        <w:t>é</w:t>
+      </w:r>
+      <w:r>
+        <w:rPr>
+          <w:rtl w:val="0"/>
+        </w:rPr>
+        <w:t xml:space="preserve">g </w:t>
+      </w:r>
+      <w:r>
+        <w:rPr>
+          <w:rtl w:val="0"/>
+        </w:rPr>
+        <w:t>legal</w:t>
       </w:r>
       <w:r>
         <w:rPr>
@@ -1621,150 +1750,13 @@
         <w:rPr>
           <w:rtl w:val="0"/>
         </w:rPr>
-        <w:t xml:space="preserve">s </w:t>
-      </w:r>
-      <w:r>
-        <w:rPr>
-          <w:rtl w:val="0"/>
-          <w:lang w:val="es-ES_tradnl"/>
-        </w:rPr>
-        <w:t>ó</w:t>
-      </w:r>
-      <w:r>
-        <w:rPr>
-          <w:rtl w:val="0"/>
-        </w:rPr>
-        <w:t>lmok seg</w:t>
-      </w:r>
-      <w:r>
-        <w:rPr>
-          <w:rtl w:val="0"/>
-        </w:rPr>
-        <w:t>í</w:t>
-      </w:r>
-      <w:r>
-        <w:rPr>
-          <w:rtl w:val="0"/>
-        </w:rPr>
-        <w:t>ts</w:t>
-      </w:r>
-      <w:r>
-        <w:rPr>
-          <w:rtl w:val="0"/>
-          <w:lang w:val="fr-FR"/>
-        </w:rPr>
-        <w:t>é</w:t>
-      </w:r>
-      <w:r>
-        <w:rPr>
-          <w:rtl w:val="0"/>
-        </w:rPr>
-        <w:t>g</w:t>
-      </w:r>
-      <w:r>
-        <w:rPr>
-          <w:rtl w:val="0"/>
-          <w:lang w:val="fr-FR"/>
-        </w:rPr>
-        <w:t>é</w:t>
-      </w:r>
-      <w:r>
-        <w:rPr>
-          <w:rtl w:val="0"/>
-        </w:rPr>
-        <w:t>vel</w:t>
-      </w:r>
-    </w:p>
-    <w:p>
-      <w:pPr>
-        <w:pStyle w:val="Corpo A"/>
-        <w:numPr>
-          <w:ilvl w:val="0"/>
-          <w:numId w:val="2"/>
-        </w:numPr>
-      </w:pPr>
-      <w:r>
-        <w:rPr>
-          <w:rtl w:val="0"/>
-        </w:rPr>
-        <w:t>Mer</w:t>
-      </w:r>
-      <w:r>
-        <w:rPr>
-          <w:rtl w:val="0"/>
-        </w:rPr>
-        <w:t>ü</w:t>
-      </w:r>
-      <w:r>
-        <w:rPr>
-          <w:rtl w:val="0"/>
-        </w:rPr>
-        <w:t>l</w:t>
-      </w:r>
-      <w:r>
-        <w:rPr>
-          <w:rtl w:val="0"/>
-          <w:lang w:val="fr-FR"/>
-        </w:rPr>
-        <w:t>é</w:t>
-      </w:r>
-      <w:r>
-        <w:rPr>
-          <w:rtl w:val="0"/>
-        </w:rPr>
-        <w:t>s</w:t>
-      </w:r>
-      <w:r>
-        <w:rPr>
-          <w:rtl w:val="0"/>
-        </w:rPr>
-        <w:t xml:space="preserve">í </w:t>
-      </w:r>
-      <w:r>
-        <w:rPr>
-          <w:rtl w:val="0"/>
-        </w:rPr>
-        <w:t>m</w:t>
-      </w:r>
-      <w:r>
-        <w:rPr>
-          <w:rtl w:val="0"/>
-          <w:lang w:val="fr-FR"/>
-        </w:rPr>
-        <w:t>é</w:t>
-      </w:r>
-      <w:r>
-        <w:rPr>
-          <w:rtl w:val="0"/>
-          <w:lang w:val="da-DK"/>
-        </w:rPr>
-        <w:t>lys</w:t>
-      </w:r>
-      <w:r>
-        <w:rPr>
-          <w:rtl w:val="0"/>
-          <w:lang w:val="fr-FR"/>
-        </w:rPr>
-        <w:t>é</w:t>
-      </w:r>
-      <w:r>
-        <w:rPr>
-          <w:rtl w:val="0"/>
-        </w:rPr>
-        <w:t>g nem t</w:t>
-      </w:r>
-      <w:r>
-        <w:rPr>
-          <w:rtl w:val="0"/>
-          <w:lang w:val="sv-SE"/>
-        </w:rPr>
-        <w:t>ö</w:t>
-      </w:r>
-      <w:r>
-        <w:rPr>
-          <w:rtl w:val="0"/>
-        </w:rPr>
-        <w:t xml:space="preserve">bb mint 0.5 m  </w:t>
+        <w:t>bb</w:t>
+      </w:r>
+      <w:r>
+        <w:rPr>
+          <w:rtl w:val="0"/>
+        </w:rPr>
+        <w:t xml:space="preserve"> 0.5 m  </w:t>
       </w:r>
     </w:p>
     <w:p>
@@ -1791,7 +1783,7 @@
       <w:pPr>
         <w:pStyle w:val="Nome capitolo"/>
       </w:pPr>
-      <w:bookmarkStart w:name="_Toc2" w:id="2"/>
+      <w:bookmarkStart w:name="_Toc3" w:id="3"/>
       <w:r>
         <w:rPr>
           <w:rFonts w:cs="Arial Unicode MS" w:eastAsia="Arial Unicode MS" w:hint="default"/>
@@ -1808,7 +1800,7 @@
         </w:rPr>
         <w:t>temterv</w:t>
       </w:r>
-      <w:bookmarkEnd w:id="2"/>
+      <w:bookmarkEnd w:id="3"/>
     </w:p>
     <w:p>
       <w:pPr>
@@ -2170,7 +2162,7 @@
       <w:pPr>
         <w:pStyle w:val="Intestazione"/>
       </w:pPr>
-      <w:bookmarkStart w:name="_Toc3" w:id="3"/>
+      <w:bookmarkStart w:name="_Toc4" w:id="4"/>
       <w:r>
         <w:rPr>
           <w:rFonts w:cs="Arial Unicode MS" w:eastAsia="Arial Unicode MS" w:hint="default"/>
@@ -2200,13 +2192,13 @@
         </w:rPr>
         <w:t>sa</w:t>
       </w:r>
-      <w:bookmarkEnd w:id="3"/>
+      <w:bookmarkEnd w:id="4"/>
     </w:p>
     <w:tbl>
       <w:tblPr>
         <w:tblW w:w="9569" w:type="dxa"/>
         <w:jc w:val="left"/>
-        <w:tblInd w:w="216" w:type="dxa"/>
+        <w:tblInd w:w="324" w:type="dxa"/>
         <w:tblBorders>
           <w:top w:val="single" w:color="ffffff" w:sz="8" w:space="0" w:shadow="0" w:frame="0"/>
           <w:left w:val="single" w:color="ffffff" w:sz="8" w:space="0" w:shadow="0" w:frame="0"/>
@@ -2342,7 +2334,7 @@
           <w:shd w:val="clear" w:color="auto" w:fill="cadff1"/>
         </w:tblPrEx>
         <w:trPr>
-          <w:trHeight w:val="285" w:hRule="atLeast"/>
+          <w:trHeight w:val="290" w:hRule="atLeast"/>
         </w:trPr>
         <w:tc>
           <w:tcPr>
@@ -2469,7 +2461,7 @@
           <w:shd w:val="clear" w:color="auto" w:fill="cadff1"/>
         </w:tblPrEx>
         <w:trPr>
-          <w:trHeight w:val="285" w:hRule="atLeast"/>
+          <w:trHeight w:val="290" w:hRule="atLeast"/>
         </w:trPr>
         <w:tc>
           <w:tcPr>
@@ -2624,7 +2616,7 @@
           <w:shd w:val="clear" w:color="auto" w:fill="cadff1"/>
         </w:tblPrEx>
         <w:trPr>
-          <w:trHeight w:val="285" w:hRule="atLeast"/>
+          <w:trHeight w:val="290" w:hRule="atLeast"/>
         </w:trPr>
         <w:tc>
           <w:tcPr>
@@ -2737,7 +2729,7 @@
           <w:shd w:val="clear" w:color="auto" w:fill="cadff1"/>
         </w:tblPrEx>
         <w:trPr>
-          <w:trHeight w:val="285" w:hRule="atLeast"/>
+          <w:trHeight w:val="290" w:hRule="atLeast"/>
         </w:trPr>
         <w:tc>
           <w:tcPr>
@@ -2878,7 +2870,7 @@
           <w:shd w:val="clear" w:color="auto" w:fill="cadff1"/>
         </w:tblPrEx>
         <w:trPr>
-          <w:trHeight w:val="285" w:hRule="atLeast"/>
+          <w:trHeight w:val="290" w:hRule="atLeast"/>
         </w:trPr>
         <w:tc>
           <w:tcPr>
@@ -3061,7 +3053,7 @@
           <w:shd w:val="clear" w:color="auto" w:fill="cadff1"/>
         </w:tblPrEx>
         <w:trPr>
-          <w:trHeight w:val="285" w:hRule="atLeast"/>
+          <w:trHeight w:val="290" w:hRule="atLeast"/>
         </w:trPr>
         <w:tc>
           <w:tcPr>
@@ -3136,13 +3128,27 @@
                 <w:rFonts w:ascii="Helvetica Neue" w:cs="Arial Unicode MS" w:hAnsi="Helvetica Neue" w:eastAsia="Arial Unicode MS"/>
                 <w:rtl w:val="0"/>
               </w:rPr>
-              <w:t xml:space="preserve">Software </w:t>
+              <w:t xml:space="preserve">Hardware </w:t>
             </w:r>
             <w:r>
               <w:rPr>
                 <w:rFonts w:ascii="Helvetica Neue" w:cs="Arial Unicode MS" w:hAnsi="Helvetica Neue" w:eastAsia="Arial Unicode MS" w:hint="default"/>
                 <w:rtl w:val="0"/>
               </w:rPr>
+              <w:t>é</w:t>
+            </w:r>
+            <w:r>
+              <w:rPr>
+                <w:rFonts w:ascii="Helvetica Neue" w:cs="Arial Unicode MS" w:hAnsi="Helvetica Neue" w:eastAsia="Arial Unicode MS"/>
+                <w:rtl w:val="0"/>
+              </w:rPr>
+              <w:t>p</w:t>
+            </w:r>
+            <w:r>
+              <w:rPr>
+                <w:rFonts w:ascii="Helvetica Neue" w:cs="Arial Unicode MS" w:hAnsi="Helvetica Neue" w:eastAsia="Arial Unicode MS" w:hint="default"/>
+                <w:rtl w:val="0"/>
+              </w:rPr>
               <w:t>í</w:t>
             </w:r>
             <w:r>
@@ -3150,14 +3156,14 @@
                 <w:rFonts w:ascii="Helvetica Neue" w:cs="Arial Unicode MS" w:hAnsi="Helvetica Neue" w:eastAsia="Arial Unicode MS"/>
                 <w:rtl w:val="0"/>
               </w:rPr>
-              <w:t>r</w:t>
+              <w:t>t</w:t>
             </w:r>
             <w:r>
               <w:rPr>
                 <w:rFonts w:ascii="Helvetica Neue" w:cs="Arial Unicode MS" w:hAnsi="Helvetica Neue" w:eastAsia="Arial Unicode MS" w:hint="default"/>
                 <w:rtl w:val="0"/>
               </w:rPr>
-              <w:t>á</w:t>
+              <w:t>é</w:t>
             </w:r>
             <w:r>
               <w:rPr>
@@ -3171,14 +3177,14 @@
                 <w:rFonts w:ascii="Helvetica Neue" w:cs="Arial Unicode MS" w:hAnsi="Helvetica Neue" w:eastAsia="Arial Unicode MS" w:hint="default"/>
                 <w:rtl w:val="0"/>
               </w:rPr>
-              <w:t>á</w:t>
+              <w:t>é</w:t>
             </w:r>
             <w:r>
               <w:rPr>
                 <w:rFonts w:ascii="Helvetica Neue" w:cs="Arial Unicode MS" w:hAnsi="Helvetica Neue" w:eastAsia="Arial Unicode MS"/>
                 <w:rtl w:val="0"/>
               </w:rPr>
-              <w:t>nak megkezd</w:t>
+              <w:t>nek megkezd</w:t>
             </w:r>
             <w:r>
               <w:rPr>
@@ -3202,7 +3208,7 @@
           <w:shd w:val="clear" w:color="auto" w:fill="cadff1"/>
         </w:tblPrEx>
         <w:trPr>
-          <w:trHeight w:val="285" w:hRule="atLeast"/>
+          <w:trHeight w:val="290" w:hRule="atLeast"/>
         </w:trPr>
         <w:tc>
           <w:tcPr>
@@ -3277,7 +3283,7 @@
                 <w:rFonts w:ascii="Helvetica Neue" w:cs="Arial Unicode MS" w:hAnsi="Helvetica Neue" w:eastAsia="Arial Unicode MS"/>
                 <w:rtl w:val="0"/>
               </w:rPr>
-              <w:t xml:space="preserve">Hardware </w:t>
+              <w:t>Hardware r</w:t>
             </w:r>
             <w:r>
               <w:rPr>
@@ -3291,13 +3297,27 @@
                 <w:rFonts w:ascii="Helvetica Neue" w:cs="Arial Unicode MS" w:hAnsi="Helvetica Neue" w:eastAsia="Arial Unicode MS"/>
                 <w:rtl w:val="0"/>
               </w:rPr>
-              <w:t>p</w:t>
+              <w:t>sz tesztel</w:t>
             </w:r>
             <w:r>
               <w:rPr>
                 <w:rFonts w:ascii="Helvetica Neue" w:cs="Arial Unicode MS" w:hAnsi="Helvetica Neue" w:eastAsia="Arial Unicode MS" w:hint="default"/>
                 <w:rtl w:val="0"/>
               </w:rPr>
+              <w:t>é</w:t>
+            </w:r>
+            <w:r>
+              <w:rPr>
+                <w:rFonts w:ascii="Helvetica Neue" w:cs="Arial Unicode MS" w:hAnsi="Helvetica Neue" w:eastAsia="Arial Unicode MS"/>
+                <w:rtl w:val="0"/>
+              </w:rPr>
+              <w:t>se v</w:t>
+            </w:r>
+            <w:r>
+              <w:rPr>
+                <w:rFonts w:ascii="Helvetica Neue" w:cs="Arial Unicode MS" w:hAnsi="Helvetica Neue" w:eastAsia="Arial Unicode MS" w:hint="default"/>
+                <w:rtl w:val="0"/>
+              </w:rPr>
               <w:t>í</w:t>
             </w:r>
             <w:r>
@@ -3305,49 +3325,49 @@
                 <w:rFonts w:ascii="Helvetica Neue" w:cs="Arial Unicode MS" w:hAnsi="Helvetica Neue" w:eastAsia="Arial Unicode MS"/>
                 <w:rtl w:val="0"/>
               </w:rPr>
-              <w:t>t</w:t>
+              <w:t>zhatlans</w:t>
             </w:r>
             <w:r>
               <w:rPr>
                 <w:rFonts w:ascii="Helvetica Neue" w:cs="Arial Unicode MS" w:hAnsi="Helvetica Neue" w:eastAsia="Arial Unicode MS" w:hint="default"/>
                 <w:rtl w:val="0"/>
               </w:rPr>
-              <w:t>é</w:t>
+              <w:t>á</w:t>
             </w:r>
             <w:r>
               <w:rPr>
                 <w:rFonts w:ascii="Helvetica Neue" w:cs="Arial Unicode MS" w:hAnsi="Helvetica Neue" w:eastAsia="Arial Unicode MS"/>
                 <w:rtl w:val="0"/>
               </w:rPr>
-              <w:t>s</w:t>
+              <w:t>g szempontj</w:t>
             </w:r>
             <w:r>
               <w:rPr>
                 <w:rFonts w:ascii="Helvetica Neue" w:cs="Arial Unicode MS" w:hAnsi="Helvetica Neue" w:eastAsia="Arial Unicode MS" w:hint="default"/>
                 <w:rtl w:val="0"/>
               </w:rPr>
-              <w:t>é</w:t>
+              <w:t>á</w:t>
             </w:r>
             <w:r>
               <w:rPr>
                 <w:rFonts w:ascii="Helvetica Neue" w:cs="Arial Unicode MS" w:hAnsi="Helvetica Neue" w:eastAsia="Arial Unicode MS"/>
                 <w:rtl w:val="0"/>
               </w:rPr>
-              <w:t>nek megkezd</w:t>
+              <w:t>b</w:t>
             </w:r>
             <w:r>
               <w:rPr>
                 <w:rFonts w:ascii="Helvetica Neue" w:cs="Arial Unicode MS" w:hAnsi="Helvetica Neue" w:eastAsia="Arial Unicode MS" w:hint="default"/>
                 <w:rtl w:val="0"/>
               </w:rPr>
-              <w:t>é</w:t>
+              <w:t>ó</w:t>
             </w:r>
             <w:r>
               <w:rPr>
                 <w:rFonts w:ascii="Helvetica Neue" w:cs="Arial Unicode MS" w:hAnsi="Helvetica Neue" w:eastAsia="Arial Unicode MS"/>
                 <w:rtl w:val="0"/>
               </w:rPr>
-              <w:t>se</w:t>
+              <w:t>l</w:t>
             </w:r>
           </w:p>
         </w:tc>
@@ -3357,7 +3377,7 @@
           <w:shd w:val="clear" w:color="auto" w:fill="cadff1"/>
         </w:tblPrEx>
         <w:trPr>
-          <w:trHeight w:val="285" w:hRule="atLeast"/>
+          <w:trHeight w:val="290" w:hRule="atLeast"/>
         </w:trPr>
         <w:tc>
           <w:tcPr>
@@ -3512,7 +3532,7 @@
           <w:shd w:val="clear" w:color="auto" w:fill="cadff1"/>
         </w:tblPrEx>
         <w:trPr>
-          <w:trHeight w:val="285" w:hRule="atLeast"/>
+          <w:trHeight w:val="290" w:hRule="atLeast"/>
         </w:trPr>
         <w:tc>
           <w:tcPr>
@@ -3587,13 +3607,55 @@
                 <w:rFonts w:ascii="Helvetica Neue" w:cs="Arial Unicode MS" w:hAnsi="Helvetica Neue" w:eastAsia="Arial Unicode MS"/>
                 <w:rtl w:val="0"/>
               </w:rPr>
-              <w:t>Hardware r</w:t>
+              <w:t xml:space="preserve">Software </w:t>
             </w:r>
             <w:r>
               <w:rPr>
                 <w:rFonts w:ascii="Helvetica Neue" w:cs="Arial Unicode MS" w:hAnsi="Helvetica Neue" w:eastAsia="Arial Unicode MS" w:hint="default"/>
                 <w:rtl w:val="0"/>
               </w:rPr>
+              <w:t>í</w:t>
+            </w:r>
+            <w:r>
+              <w:rPr>
+                <w:rFonts w:ascii="Helvetica Neue" w:cs="Arial Unicode MS" w:hAnsi="Helvetica Neue" w:eastAsia="Arial Unicode MS"/>
+                <w:rtl w:val="0"/>
+              </w:rPr>
+              <w:t>r</w:t>
+            </w:r>
+            <w:r>
+              <w:rPr>
+                <w:rFonts w:ascii="Helvetica Neue" w:cs="Arial Unicode MS" w:hAnsi="Helvetica Neue" w:eastAsia="Arial Unicode MS" w:hint="default"/>
+                <w:rtl w:val="0"/>
+              </w:rPr>
+              <w:t>á</w:t>
+            </w:r>
+            <w:r>
+              <w:rPr>
+                <w:rFonts w:ascii="Helvetica Neue" w:cs="Arial Unicode MS" w:hAnsi="Helvetica Neue" w:eastAsia="Arial Unicode MS"/>
+                <w:rtl w:val="0"/>
+              </w:rPr>
+              <w:t>s</w:t>
+            </w:r>
+            <w:r>
+              <w:rPr>
+                <w:rFonts w:ascii="Helvetica Neue" w:cs="Arial Unicode MS" w:hAnsi="Helvetica Neue" w:eastAsia="Arial Unicode MS" w:hint="default"/>
+                <w:rtl w:val="0"/>
+              </w:rPr>
+              <w:t>á</w:t>
+            </w:r>
+            <w:r>
+              <w:rPr>
+                <w:rFonts w:ascii="Helvetica Neue" w:cs="Arial Unicode MS" w:hAnsi="Helvetica Neue" w:eastAsia="Arial Unicode MS"/>
+                <w:rtl w:val="0"/>
+              </w:rPr>
+              <w:t>nak megkezd</w:t>
+            </w:r>
+            <w:r>
+              <w:rPr>
+                <w:rFonts w:ascii="Helvetica Neue" w:cs="Arial Unicode MS" w:hAnsi="Helvetica Neue" w:eastAsia="Arial Unicode MS" w:hint="default"/>
+                <w:rtl w:val="0"/>
+              </w:rPr>
               <w:t>é</w:t>
             </w:r>
             <w:r>
@@ -3601,77 +3663,7 @@
                 <w:rFonts w:ascii="Helvetica Neue" w:cs="Arial Unicode MS" w:hAnsi="Helvetica Neue" w:eastAsia="Arial Unicode MS"/>
                 <w:rtl w:val="0"/>
               </w:rPr>
-              <w:t>sz tesztel</w:t>
-            </w:r>
-            <w:r>
-              <w:rPr>
-                <w:rFonts w:ascii="Helvetica Neue" w:cs="Arial Unicode MS" w:hAnsi="Helvetica Neue" w:eastAsia="Arial Unicode MS" w:hint="default"/>
-                <w:rtl w:val="0"/>
-              </w:rPr>
-              <w:t>é</w:t>
-            </w:r>
-            <w:r>
-              <w:rPr>
-                <w:rFonts w:ascii="Helvetica Neue" w:cs="Arial Unicode MS" w:hAnsi="Helvetica Neue" w:eastAsia="Arial Unicode MS"/>
-                <w:rtl w:val="0"/>
-              </w:rPr>
-              <w:t>se v</w:t>
-            </w:r>
-            <w:r>
-              <w:rPr>
-                <w:rFonts w:ascii="Helvetica Neue" w:cs="Arial Unicode MS" w:hAnsi="Helvetica Neue" w:eastAsia="Arial Unicode MS" w:hint="default"/>
-                <w:rtl w:val="0"/>
-              </w:rPr>
-              <w:t>í</w:t>
-            </w:r>
-            <w:r>
-              <w:rPr>
-                <w:rFonts w:ascii="Helvetica Neue" w:cs="Arial Unicode MS" w:hAnsi="Helvetica Neue" w:eastAsia="Arial Unicode MS"/>
-                <w:rtl w:val="0"/>
-              </w:rPr>
-              <w:t>zhatlans</w:t>
-            </w:r>
-            <w:r>
-              <w:rPr>
-                <w:rFonts w:ascii="Helvetica Neue" w:cs="Arial Unicode MS" w:hAnsi="Helvetica Neue" w:eastAsia="Arial Unicode MS" w:hint="default"/>
-                <w:rtl w:val="0"/>
-              </w:rPr>
-              <w:t>á</w:t>
-            </w:r>
-            <w:r>
-              <w:rPr>
-                <w:rFonts w:ascii="Helvetica Neue" w:cs="Arial Unicode MS" w:hAnsi="Helvetica Neue" w:eastAsia="Arial Unicode MS"/>
-                <w:rtl w:val="0"/>
-              </w:rPr>
-              <w:t>g szempontj</w:t>
-            </w:r>
-            <w:r>
-              <w:rPr>
-                <w:rFonts w:ascii="Helvetica Neue" w:cs="Arial Unicode MS" w:hAnsi="Helvetica Neue" w:eastAsia="Arial Unicode MS" w:hint="default"/>
-                <w:rtl w:val="0"/>
-              </w:rPr>
-              <w:t>á</w:t>
-            </w:r>
-            <w:r>
-              <w:rPr>
-                <w:rFonts w:ascii="Helvetica Neue" w:cs="Arial Unicode MS" w:hAnsi="Helvetica Neue" w:eastAsia="Arial Unicode MS"/>
-                <w:rtl w:val="0"/>
-              </w:rPr>
-              <w:t>b</w:t>
-            </w:r>
-            <w:r>
-              <w:rPr>
-                <w:rFonts w:ascii="Helvetica Neue" w:cs="Arial Unicode MS" w:hAnsi="Helvetica Neue" w:eastAsia="Arial Unicode MS" w:hint="default"/>
-                <w:rtl w:val="0"/>
-              </w:rPr>
-              <w:t>ó</w:t>
-            </w:r>
-            <w:r>
-              <w:rPr>
-                <w:rFonts w:ascii="Helvetica Neue" w:cs="Arial Unicode MS" w:hAnsi="Helvetica Neue" w:eastAsia="Arial Unicode MS"/>
-                <w:rtl w:val="0"/>
-              </w:rPr>
-              <w:t>l</w:t>
+              <w:t>se</w:t>
             </w:r>
           </w:p>
         </w:tc>
@@ -3681,7 +3673,7 @@
           <w:shd w:val="clear" w:color="auto" w:fill="cadff1"/>
         </w:tblPrEx>
         <w:trPr>
-          <w:trHeight w:val="285" w:hRule="atLeast"/>
+          <w:trHeight w:val="290" w:hRule="atLeast"/>
         </w:trPr>
         <w:tc>
           <w:tcPr>
@@ -3808,7 +3800,7 @@
           <w:shd w:val="clear" w:color="auto" w:fill="cadff1"/>
         </w:tblPrEx>
         <w:trPr>
-          <w:trHeight w:val="285" w:hRule="atLeast"/>
+          <w:trHeight w:val="290" w:hRule="atLeast"/>
         </w:trPr>
         <w:tc>
           <w:tcPr>
@@ -3935,7 +3927,7 @@
           <w:shd w:val="clear" w:color="auto" w:fill="cadff1"/>
         </w:tblPrEx>
         <w:trPr>
-          <w:trHeight w:val="285" w:hRule="atLeast"/>
+          <w:trHeight w:val="290" w:hRule="atLeast"/>
         </w:trPr>
         <w:tc>
           <w:tcPr>
@@ -4062,7 +4054,7 @@
           <w:shd w:val="clear" w:color="auto" w:fill="cadff1"/>
         </w:tblPrEx>
         <w:trPr>
-          <w:trHeight w:val="285" w:hRule="atLeast"/>
+          <w:trHeight w:val="290" w:hRule="atLeast"/>
         </w:trPr>
         <w:tc>
           <w:tcPr>
@@ -4175,7 +4167,7 @@
           <w:shd w:val="clear" w:color="auto" w:fill="cadff1"/>
         </w:tblPrEx>
         <w:trPr>
-          <w:trHeight w:val="310" w:hRule="atLeast"/>
+          <w:trHeight w:val="330" w:hRule="atLeast"/>
         </w:trPr>
         <w:tc>
           <w:tcPr>
@@ -4263,6 +4255,13 @@
       <w:pPr>
         <w:pStyle w:val="Intestazione"/>
         <w:widowControl w:val="0"/>
+        <w:ind w:left="216" w:hanging="216"/>
+      </w:pPr>
+    </w:p>
+    <w:p>
+      <w:pPr>
+        <w:pStyle w:val="Intestazione"/>
+        <w:widowControl w:val="0"/>
         <w:ind w:left="108" w:hanging="108"/>
       </w:pPr>
     </w:p>
@@ -4295,7 +4294,7 @@
       <w:pPr>
         <w:pStyle w:val="Nome capitolo"/>
       </w:pPr>
-      <w:bookmarkStart w:name="_Toc4" w:id="4"/>
+      <w:bookmarkStart w:name="_Toc5" w:id="5"/>
       <w:r>
         <w:rPr>
           <w:rFonts w:cs="Arial Unicode MS" w:eastAsia="Arial Unicode MS"/>
@@ -4349,7 +4348,7 @@
         </w:rPr>
         <w:t>s</w:t>
       </w:r>
-      <w:bookmarkEnd w:id="4"/>
+      <w:bookmarkEnd w:id="5"/>
     </w:p>
     <w:p>
       <w:pPr>
@@ -4410,7 +4409,14 @@
           <w:rtl w:val="0"/>
           <w:lang w:val="es-ES_tradnl"/>
         </w:rPr>
-        <w:t>za: ?</w:t>
+        <w:t xml:space="preserve">za: </w:t>
+      </w:r>
+      <w:r>
+        <w:rPr>
+          <w:rtl w:val="0"/>
+          <w:lang w:val="es-ES_tradnl"/>
+        </w:rPr>
+        <w:t>2000 HUF</w:t>
       </w:r>
     </w:p>
     <w:p>
@@ -4448,7 +4454,91 @@
           <w:rtl w:val="0"/>
           <w:lang w:val="de-DE"/>
         </w:rPr>
-        <w:t>DC Motor: ?</w:t>
+        <w:t xml:space="preserve">DC Motor: </w:t>
+      </w:r>
+      <w:r>
+        <w:rPr>
+          <w:rtl w:val="0"/>
+          <w:lang w:val="de-DE"/>
+        </w:rPr>
+        <w:t>3000 x 2 = 6000 HUF</w:t>
+      </w:r>
+    </w:p>
+    <w:p>
+      <w:pPr>
+        <w:pStyle w:val="Corpo A"/>
+        <w:numPr>
+          <w:ilvl w:val="0"/>
+          <w:numId w:val="2"/>
+        </w:numPr>
+        <w:rPr>
+          <w:lang w:val="it-IT"/>
+        </w:rPr>
+      </w:pPr>
+      <w:r>
+        <w:rPr>
+          <w:rtl w:val="0"/>
+          <w:lang w:val="it-IT"/>
+        </w:rPr>
+        <w:t xml:space="preserve">Servo Motor: </w:t>
+      </w:r>
+      <w:r>
+        <w:rPr>
+          <w:rtl w:val="0"/>
+        </w:rPr>
+        <w:t>1000 x 2 = 2000 HUF</w:t>
+      </w:r>
+    </w:p>
+    <w:p>
+      <w:pPr>
+        <w:pStyle w:val="Corpo A"/>
+        <w:numPr>
+          <w:ilvl w:val="0"/>
+          <w:numId w:val="2"/>
+        </w:numPr>
+        <w:rPr>
+          <w:lang w:val="es-ES_tradnl"/>
+        </w:rPr>
+      </w:pPr>
+      <w:r>
+        <w:rPr>
+          <w:rtl w:val="0"/>
+          <w:lang w:val="es-ES_tradnl"/>
+        </w:rPr>
+        <w:t>Motor vez</w:t>
+      </w:r>
+      <w:r>
+        <w:rPr>
+          <w:rtl w:val="0"/>
+          <w:lang w:val="fr-FR"/>
+        </w:rPr>
+        <w:t>é</w:t>
+      </w:r>
+      <w:r>
+        <w:rPr>
+          <w:rtl w:val="0"/>
+        </w:rPr>
+        <w:t>rl</w:t>
+      </w:r>
+      <w:r>
+        <w:rPr>
+          <w:rtl w:val="0"/>
+        </w:rPr>
+        <w:t>ő</w:t>
+      </w:r>
+      <w:r>
+        <w:rPr>
+          <w:rtl w:val="0"/>
+          <w:lang w:val="fr-FR"/>
+        </w:rPr>
+        <w:t xml:space="preserve">: </w:t>
+      </w:r>
+      <w:r>
+        <w:rPr>
+          <w:rtl w:val="0"/>
+          <w:lang w:val="fr-FR"/>
+        </w:rPr>
+        <w:t>3000 HUF</w:t>
       </w:r>
     </w:p>
     <w:p>
@@ -4463,128 +4553,632 @@
         <w:rPr>
           <w:rtl w:val="0"/>
         </w:rPr>
-        <w:t>Servo Motor: ?</w:t>
+        <w:t>Kommunik</w:t>
+      </w:r>
+      <w:r>
+        <w:rPr>
+          <w:rtl w:val="0"/>
+        </w:rPr>
+        <w:t>á</w:t>
+      </w:r>
+      <w:r>
+        <w:rPr>
+          <w:rtl w:val="0"/>
+        </w:rPr>
+        <w:t>ci</w:t>
+      </w:r>
+      <w:r>
+        <w:rPr>
+          <w:rtl w:val="0"/>
+          <w:lang w:val="es-ES_tradnl"/>
+        </w:rPr>
+        <w:t xml:space="preserve">ó </w:t>
+      </w:r>
+      <w:r>
+        <w:rPr>
+          <w:rtl w:val="0"/>
+        </w:rPr>
+        <w:t xml:space="preserve">modul: </w:t>
+      </w:r>
+      <w:r>
+        <w:rPr>
+          <w:rtl w:val="0"/>
+        </w:rPr>
+        <w:t>2000 HUF</w:t>
       </w:r>
     </w:p>
     <w:p>
       <w:pPr>
         <w:pStyle w:val="Corpo A"/>
-        <w:numPr>
-          <w:ilvl w:val="0"/>
-          <w:numId w:val="2"/>
-        </w:numPr>
-        <w:rPr>
-          <w:lang w:val="es-ES_tradnl"/>
-        </w:rPr>
       </w:pPr>
-      <w:r>
-        <w:rPr>
-          <w:rtl w:val="0"/>
-          <w:lang w:val="es-ES_tradnl"/>
-        </w:rPr>
-        <w:t>Motor vez</w:t>
-      </w:r>
-      <w:r>
-        <w:rPr>
-          <w:rtl w:val="0"/>
-          <w:lang w:val="fr-FR"/>
-        </w:rPr>
-        <w:t>é</w:t>
-      </w:r>
-      <w:r>
-        <w:rPr>
-          <w:rtl w:val="0"/>
-        </w:rPr>
-        <w:t>rl</w:t>
-      </w:r>
-      <w:r>
-        <w:rPr>
-          <w:rtl w:val="0"/>
-        </w:rPr>
-        <w:t>ő</w:t>
-      </w:r>
-      <w:r>
-        <w:rPr>
-          <w:rtl w:val="0"/>
-          <w:lang w:val="fr-FR"/>
-        </w:rPr>
-        <w:t>: ?</w:t>
-      </w:r>
     </w:p>
     <w:p>
       <w:pPr>
         <w:pStyle w:val="Corpo A"/>
-        <w:numPr>
-          <w:ilvl w:val="0"/>
-          <w:numId w:val="2"/>
-        </w:numPr>
       </w:pPr>
       <w:r>
         <w:rPr>
-          <w:rtl w:val="0"/>
-        </w:rPr>
-        <w:t>Kommunik</w:t>
-      </w:r>
-      <w:r>
-        <w:rPr>
-          <w:rtl w:val="0"/>
-        </w:rPr>
-        <w:t>á</w:t>
-      </w:r>
-      <w:r>
-        <w:rPr>
-          <w:rtl w:val="0"/>
-        </w:rPr>
-        <w:t>ci</w:t>
-      </w:r>
-      <w:r>
-        <w:rPr>
-          <w:rtl w:val="0"/>
-          <w:lang w:val="es-ES_tradnl"/>
-        </w:rPr>
-        <w:t xml:space="preserve">ó </w:t>
-      </w:r>
-      <w:r>
-        <w:rPr>
-          <w:rtl w:val="0"/>
-        </w:rPr>
-        <w:t>modul: ?</w:t>
+          <w:rFonts w:ascii="Arial Unicode MS" w:cs="Arial Unicode MS" w:hAnsi="Arial Unicode MS" w:eastAsia="Arial Unicode MS"/>
+          <w:b w:val="0"/>
+          <w:bCs w:val="0"/>
+          <w:i w:val="0"/>
+          <w:iCs w:val="0"/>
+        </w:rPr>
+        <w:br w:type="page"/>
       </w:r>
     </w:p>
     <w:p>
       <w:pPr>
         <w:pStyle w:val="Nome capitolo"/>
       </w:pPr>
-    </w:p>
-    <w:p>
-      <w:pPr>
-        <w:pStyle w:val="Nome capitolo"/>
-      </w:pPr>
-      <w:bookmarkStart w:name="_Toc5" w:id="5"/>
+      <w:bookmarkStart w:name="_Toc6" w:id="6"/>
       <w:r>
         <w:rPr>
           <w:rFonts w:cs="Arial Unicode MS" w:eastAsia="Arial Unicode MS"/>
           <w:rtl w:val="0"/>
         </w:rPr>
-        <w:t>Logikai rendszerterv</w:t>
-      </w:r>
-      <w:r>
-        <w:rPr>
-          <w:color w:val="000000"/>
-          <w:u w:color="000000"/>
-        </w:rPr>
+        <w:t>Logikai ren</w:t>
+      </w:r>
+      <w:r>
+        <mc:AlternateContent>
+          <mc:Choice Requires="wpg">
+            <w:drawing>
+              <wp:anchor distT="152400" distB="152400" distL="152400" distR="152400" simplePos="0" relativeHeight="251661312" behindDoc="0" locked="0" layoutInCell="1" allowOverlap="1">
+                <wp:simplePos x="0" y="0"/>
+                <wp:positionH relativeFrom="page">
+                  <wp:posOffset>2679318</wp:posOffset>
+                </wp:positionH>
+                <wp:positionV relativeFrom="page">
+                  <wp:posOffset>4193849</wp:posOffset>
+                </wp:positionV>
+                <wp:extent cx="1270000" cy="1270000"/>
+                <wp:effectExtent l="0" t="0" r="0" b="0"/>
+                <wp:wrapThrough wrapText="bothSides" distL="152400" distR="152400">
+                  <wp:wrapPolygon edited="1">
+                    <wp:start x="0" y="0"/>
+                    <wp:lineTo x="21600" y="0"/>
+                    <wp:lineTo x="21600" y="21600"/>
+                    <wp:lineTo x="0" y="21600"/>
+                    <wp:lineTo x="0" y="0"/>
+                  </wp:wrapPolygon>
+                </wp:wrapThrough>
+                <wp:docPr id="1073741862" name="officeArt object"/>
+                <wp:cNvGraphicFramePr/>
+                <a:graphic xmlns:a="http://schemas.openxmlformats.org/drawingml/2006/main">
+                  <a:graphicData uri="http://schemas.microsoft.com/office/word/2010/wordprocessingGroup">
+                    <wpg:wgp>
+                      <wpg:cNvGrpSpPr/>
+                      <wpg:grpSpPr>
+                        <a:xfrm>
+                          <a:off x="0" y="0"/>
+                          <a:ext cx="1270000" cy="1270000"/>
+                          <a:chOff x="0" y="0"/>
+                          <a:chExt cx="1270000" cy="1270000"/>
+                        </a:xfrm>
+                      </wpg:grpSpPr>
+                      <wps:wsp>
+                        <wps:cNvPr id="1073741860" name="Shape 1073741860"/>
+                        <wps:cNvSpPr/>
+                        <wps:spPr>
+                          <a:xfrm>
+                            <a:off x="0" y="0"/>
+                            <a:ext cx="1270000" cy="1270000"/>
+                          </a:xfrm>
+                          <a:prstGeom prst="roundRect">
+                            <a:avLst>
+                              <a:gd name="adj" fmla="val 15000"/>
+                            </a:avLst>
+                          </a:prstGeom>
+                          <a:solidFill>
+                            <a:schemeClr val="accent1"/>
+                          </a:solidFill>
+                          <a:ln w="12700" cap="flat">
+                            <a:noFill/>
+                            <a:miter lim="400000"/>
+                          </a:ln>
+                          <a:effectLst/>
+                        </wps:spPr>
+                        <wps:bodyPr/>
+                      </wps:wsp>
+                      <wps:wsp>
+                        <wps:cNvPr id="1073741861" name="Shape 1073741861"/>
+                        <wps:cNvSpPr/>
+                        <wps:spPr>
+                          <a:xfrm>
+                            <a:off x="55796" y="55796"/>
+                            <a:ext cx="1158408" cy="1158408"/>
+                          </a:xfrm>
+                          <a:prstGeom prst="rect">
+                            <a:avLst/>
+                          </a:prstGeom>
+                          <a:noFill/>
+                          <a:ln w="12700" cap="flat">
+                            <a:noFill/>
+                            <a:miter lim="400000"/>
+                          </a:ln>
+                          <a:effectLst/>
+                        </wps:spPr>
+                        <wps:txbx>
+                          <w:txbxContent>
+                            <w:p>
+                              <w:pPr>
+                                <w:pStyle w:val="Didascalia forma bianca"/>
+                                <w:rPr>
+                                  <w:lang w:val="de-DE"/>
+                                </w:rPr>
+                              </w:pPr>
+                              <w:r>
+                                <w:rPr>
+                                  <w:rtl w:val="0"/>
+                                  <w:lang w:val="de-DE"/>
+                                </w:rPr>
+                                <w:t>Micro</w:t>
+                              </w:r>
+                            </w:p>
+                            <w:p>
+                              <w:pPr>
+                                <w:pStyle w:val="Didascalia forma bianca"/>
+                              </w:pPr>
+                              <w:r>
+                                <w:rPr>
+                                  <w:rtl w:val="0"/>
+                                  <w:lang w:val="de-DE"/>
+                                </w:rPr>
+                                <w:t>controller</w:t>
+                              </w:r>
+                            </w:p>
+                          </w:txbxContent>
+                        </wps:txbx>
+                        <wps:bodyPr wrap="square" lIns="50800" tIns="50800" rIns="50800" bIns="50800" numCol="1" anchor="ctr">
+                          <a:noAutofit/>
+                        </wps:bodyPr>
+                      </wps:wsp>
+                    </wpg:wgp>
+                  </a:graphicData>
+                </a:graphic>
+              </wp:anchor>
+            </w:drawing>
+          </mc:Choice>
+          <mc:Fallback>
+            <w:pict>
+              <v:group id="_x0000_s1026" style="visibility:visible;position:absolute;margin-left:211.0pt;margin-top:330.2pt;width:100.0pt;height:100.0pt;z-index:251661312;mso-position-horizontal:absolute;mso-position-horizontal-relative:page;mso-position-vertical:absolute;mso-position-vertical-relative:page;mso-wrap-distance-left:12.0pt;mso-wrap-distance-top:12.0pt;mso-wrap-distance-right:12.0pt;mso-wrap-distance-bottom:12.0pt;" coordorigin="0,0" coordsize="1270000,1270000">
+                <w10:wrap type="through" side="bothSides" anchorx="page" anchory="page"/>
+                <v:roundrect id="_x0000_s1027" style="position:absolute;left:0;top:0;width:1270000;height:1270000;" adj="3240">
+                  <v:fill color="#00A3DA" opacity="100.0%" type="solid"/>
+                  <v:stroke on="f" weight="1.0pt" dashstyle="solid" endcap="flat" miterlimit="400.0%" joinstyle="miter" linestyle="single" startarrow="none" startarrowwidth="medium" startarrowlength="medium" endarrow="none" endarrowwidth="medium" endarrowlength="medium"/>
+                </v:roundrect>
+                <v:rect id="_x0000_s1028" style="position:absolute;left:55796;top:55796;width:1158408;height:1158408;">
+                  <v:fill on="f"/>
+                  <v:stroke on="f" weight="1.0pt" dashstyle="solid" endcap="flat" miterlimit="400.0%" joinstyle="miter" linestyle="single" startarrow="none" startarrowwidth="medium" startarrowlength="medium" endarrow="none" endarrowwidth="medium" endarrowlength="medium"/>
+                  <v:textbox>
+                    <w:txbxContent>
+                      <w:p>
+                        <w:pPr>
+                          <w:pStyle w:val="Didascalia forma bianca"/>
+                          <w:rPr>
+                            <w:lang w:val="de-DE"/>
+                          </w:rPr>
+                        </w:pPr>
+                        <w:r>
+                          <w:rPr>
+                            <w:rtl w:val="0"/>
+                            <w:lang w:val="de-DE"/>
+                          </w:rPr>
+                          <w:t>Micro</w:t>
+                        </w:r>
+                      </w:p>
+                      <w:p>
+                        <w:pPr>
+                          <w:pStyle w:val="Didascalia forma bianca"/>
+                        </w:pPr>
+                        <w:r>
+                          <w:rPr>
+                            <w:rtl w:val="0"/>
+                            <w:lang w:val="de-DE"/>
+                          </w:rPr>
+                          <w:t>controller</w:t>
+                        </w:r>
+                      </w:p>
+                    </w:txbxContent>
+                  </v:textbox>
+                </v:rect>
+              </v:group>
+            </w:pict>
+          </mc:Fallback>
+        </mc:AlternateContent>
+      </w:r>
+      <w:r>
+        <mc:AlternateContent>
+          <mc:Choice Requires="wps">
+            <w:drawing>
+              <wp:anchor distT="152400" distB="152400" distL="152400" distR="152400" simplePos="0" relativeHeight="251671552" behindDoc="0" locked="0" layoutInCell="1" allowOverlap="1">
+                <wp:simplePos x="0" y="0"/>
+                <wp:positionH relativeFrom="page">
+                  <wp:posOffset>720090</wp:posOffset>
+                </wp:positionH>
+                <wp:positionV relativeFrom="page">
+                  <wp:posOffset>3116625</wp:posOffset>
+                </wp:positionV>
+                <wp:extent cx="1270000" cy="765138"/>
+                <wp:effectExtent l="0" t="0" r="0" b="0"/>
+                <wp:wrapThrough wrapText="bothSides" distL="152400" distR="152400">
+                  <wp:wrapPolygon edited="1">
+                    <wp:start x="3240" y="0"/>
+                    <wp:lineTo x="0" y="16222"/>
+                    <wp:lineTo x="0" y="5378"/>
+                    <wp:lineTo x="1" y="5239"/>
+                    <wp:lineTo x="4" y="5101"/>
+                    <wp:lineTo x="9" y="4964"/>
+                    <wp:lineTo x="17" y="4828"/>
+                    <wp:lineTo x="26" y="4693"/>
+                    <wp:lineTo x="37" y="4559"/>
+                    <wp:lineTo x="51" y="4426"/>
+                    <wp:lineTo x="66" y="4294"/>
+                    <wp:lineTo x="83" y="4163"/>
+                    <wp:lineTo x="102" y="4034"/>
+                    <wp:lineTo x="123" y="3906"/>
+                    <wp:lineTo x="146" y="3779"/>
+                    <wp:lineTo x="170" y="3653"/>
+                    <wp:lineTo x="197" y="3529"/>
+                    <wp:lineTo x="225" y="3406"/>
+                    <wp:lineTo x="255" y="3285"/>
+                    <wp:lineTo x="286" y="3165"/>
+                    <wp:lineTo x="320" y="3046"/>
+                    <wp:lineTo x="354" y="2930"/>
+                    <wp:lineTo x="391" y="2815"/>
+                    <wp:lineTo x="429" y="2701"/>
+                    <wp:lineTo x="469" y="2589"/>
+                    <wp:lineTo x="510" y="2479"/>
+                    <wp:lineTo x="553" y="2371"/>
+                    <wp:lineTo x="598" y="2265"/>
+                    <wp:lineTo x="644" y="2160"/>
+                    <wp:lineTo x="691" y="2058"/>
+                    <wp:lineTo x="740" y="1957"/>
+                    <wp:lineTo x="790" y="1858"/>
+                    <wp:lineTo x="842" y="1762"/>
+                    <wp:lineTo x="895" y="1667"/>
+                    <wp:lineTo x="949" y="1575"/>
+                    <wp:lineTo x="1005" y="1485"/>
+                    <wp:lineTo x="1062" y="1397"/>
+                    <wp:lineTo x="1120" y="1311"/>
+                    <wp:lineTo x="1179" y="1228"/>
+                    <wp:lineTo x="1240" y="1147"/>
+                    <wp:lineTo x="1301" y="1068"/>
+                    <wp:lineTo x="1364" y="992"/>
+                    <wp:lineTo x="1429" y="918"/>
+                    <wp:lineTo x="1494" y="847"/>
+                    <wp:lineTo x="1560" y="779"/>
+                    <wp:lineTo x="1627" y="713"/>
+                    <wp:lineTo x="1696" y="649"/>
+                    <wp:lineTo x="1765" y="588"/>
+                    <wp:lineTo x="1835" y="530"/>
+                    <wp:lineTo x="1907" y="475"/>
+                    <wp:lineTo x="1979" y="423"/>
+                    <wp:lineTo x="2052" y="373"/>
+                    <wp:lineTo x="2126" y="326"/>
+                    <wp:lineTo x="2201" y="283"/>
+                    <wp:lineTo x="2277" y="242"/>
+                    <wp:lineTo x="2353" y="204"/>
+                    <wp:lineTo x="2430" y="169"/>
+                    <wp:lineTo x="2508" y="138"/>
+                    <wp:lineTo x="2587" y="109"/>
+                    <wp:lineTo x="2667" y="84"/>
+                    <wp:lineTo x="2747" y="62"/>
+                    <wp:lineTo x="2827" y="43"/>
+                    <wp:lineTo x="2909" y="28"/>
+                    <wp:lineTo x="2991" y="16"/>
+                    <wp:lineTo x="3073" y="7"/>
+                    <wp:lineTo x="3156" y="2"/>
+                    <wp:lineTo x="3240" y="0"/>
+                    <wp:lineTo x="18360" y="0"/>
+                    <wp:lineTo x="18444" y="2"/>
+                    <wp:lineTo x="18527" y="7"/>
+                    <wp:lineTo x="18609" y="16"/>
+                    <wp:lineTo x="18691" y="28"/>
+                    <wp:lineTo x="18773" y="43"/>
+                    <wp:lineTo x="18853" y="62"/>
+                    <wp:lineTo x="18933" y="84"/>
+                    <wp:lineTo x="19013" y="109"/>
+                    <wp:lineTo x="19092" y="138"/>
+                    <wp:lineTo x="19170" y="169"/>
+                    <wp:lineTo x="19247" y="204"/>
+                    <wp:lineTo x="19323" y="242"/>
+                    <wp:lineTo x="19399" y="283"/>
+                    <wp:lineTo x="19474" y="326"/>
+                    <wp:lineTo x="19548" y="373"/>
+                    <wp:lineTo x="19621" y="423"/>
+                    <wp:lineTo x="19693" y="475"/>
+                    <wp:lineTo x="19765" y="530"/>
+                    <wp:lineTo x="19835" y="588"/>
+                    <wp:lineTo x="19904" y="649"/>
+                    <wp:lineTo x="19973" y="713"/>
+                    <wp:lineTo x="20040" y="779"/>
+                    <wp:lineTo x="20106" y="847"/>
+                    <wp:lineTo x="20171" y="918"/>
+                    <wp:lineTo x="20236" y="992"/>
+                    <wp:lineTo x="20299" y="1068"/>
+                    <wp:lineTo x="20360" y="1147"/>
+                    <wp:lineTo x="20421" y="1228"/>
+                    <wp:lineTo x="20480" y="1311"/>
+                    <wp:lineTo x="20538" y="1397"/>
+                    <wp:lineTo x="20595" y="1485"/>
+                    <wp:lineTo x="20651" y="1575"/>
+                    <wp:lineTo x="20705" y="1667"/>
+                    <wp:lineTo x="20758" y="1762"/>
+                    <wp:lineTo x="20810" y="1858"/>
+                    <wp:lineTo x="20860" y="1957"/>
+                    <wp:lineTo x="20909" y="2058"/>
+                    <wp:lineTo x="20956" y="2160"/>
+                    <wp:lineTo x="21002" y="2265"/>
+                    <wp:lineTo x="21047" y="2371"/>
+                    <wp:lineTo x="21090" y="2479"/>
+                    <wp:lineTo x="21131" y="2589"/>
+                    <wp:lineTo x="21171" y="2701"/>
+                    <wp:lineTo x="21209" y="2815"/>
+                    <wp:lineTo x="21246" y="2930"/>
+                    <wp:lineTo x="21280" y="3046"/>
+                    <wp:lineTo x="21314" y="3165"/>
+                    <wp:lineTo x="21345" y="3285"/>
+                    <wp:lineTo x="21375" y="3406"/>
+                    <wp:lineTo x="21403" y="3529"/>
+                    <wp:lineTo x="21430" y="3653"/>
+                    <wp:lineTo x="21454" y="3779"/>
+                    <wp:lineTo x="21477" y="3906"/>
+                    <wp:lineTo x="21498" y="4034"/>
+                    <wp:lineTo x="21517" y="4163"/>
+                    <wp:lineTo x="21534" y="4294"/>
+                    <wp:lineTo x="21549" y="4426"/>
+                    <wp:lineTo x="21563" y="4559"/>
+                    <wp:lineTo x="21574" y="4693"/>
+                    <wp:lineTo x="21583" y="4828"/>
+                    <wp:lineTo x="21591" y="4964"/>
+                    <wp:lineTo x="21596" y="5101"/>
+                    <wp:lineTo x="21599" y="5239"/>
+                    <wp:lineTo x="21600" y="5378"/>
+                    <wp:lineTo x="21600" y="16222"/>
+                    <wp:lineTo x="21599" y="16361"/>
+                    <wp:lineTo x="21596" y="16499"/>
+                    <wp:lineTo x="21591" y="16636"/>
+                    <wp:lineTo x="21583" y="16772"/>
+                    <wp:lineTo x="21574" y="16907"/>
+                    <wp:lineTo x="21563" y="17041"/>
+                    <wp:lineTo x="21549" y="17174"/>
+                    <wp:lineTo x="21534" y="17306"/>
+                    <wp:lineTo x="21517" y="17437"/>
+                    <wp:lineTo x="21498" y="17566"/>
+                    <wp:lineTo x="21477" y="17694"/>
+                    <wp:lineTo x="21454" y="17821"/>
+                    <wp:lineTo x="21430" y="17947"/>
+                    <wp:lineTo x="21403" y="18071"/>
+                    <wp:lineTo x="21375" y="18194"/>
+                    <wp:lineTo x="21345" y="18315"/>
+                    <wp:lineTo x="21314" y="18435"/>
+                    <wp:lineTo x="21280" y="18554"/>
+                    <wp:lineTo x="21246" y="18670"/>
+                    <wp:lineTo x="21209" y="18785"/>
+                    <wp:lineTo x="21171" y="18899"/>
+                    <wp:lineTo x="21131" y="19011"/>
+                    <wp:lineTo x="21090" y="19121"/>
+                    <wp:lineTo x="21047" y="19229"/>
+                    <wp:lineTo x="21002" y="19335"/>
+                    <wp:lineTo x="20956" y="19440"/>
+                    <wp:lineTo x="20909" y="19542"/>
+                    <wp:lineTo x="20860" y="19643"/>
+                    <wp:lineTo x="20810" y="19742"/>
+                    <wp:lineTo x="20758" y="19838"/>
+                    <wp:lineTo x="20705" y="19933"/>
+                    <wp:lineTo x="20651" y="20025"/>
+                    <wp:lineTo x="20595" y="20115"/>
+                    <wp:lineTo x="20538" y="20203"/>
+                    <wp:lineTo x="20480" y="20289"/>
+                    <wp:lineTo x="20421" y="20372"/>
+                    <wp:lineTo x="20360" y="20453"/>
+                    <wp:lineTo x="20299" y="20532"/>
+                    <wp:lineTo x="20236" y="20608"/>
+                    <wp:lineTo x="20171" y="20682"/>
+                    <wp:lineTo x="20106" y="20753"/>
+                    <wp:lineTo x="20040" y="20821"/>
+                    <wp:lineTo x="19973" y="20887"/>
+                    <wp:lineTo x="19904" y="20951"/>
+                    <wp:lineTo x="19835" y="21012"/>
+                    <wp:lineTo x="19765" y="21070"/>
+                    <wp:lineTo x="19693" y="21125"/>
+                    <wp:lineTo x="19621" y="21177"/>
+                    <wp:lineTo x="19548" y="21227"/>
+                    <wp:lineTo x="19474" y="21274"/>
+                    <wp:lineTo x="19399" y="21317"/>
+                    <wp:lineTo x="19323" y="21358"/>
+                    <wp:lineTo x="19247" y="21396"/>
+                    <wp:lineTo x="19170" y="21431"/>
+                    <wp:lineTo x="19092" y="21462"/>
+                    <wp:lineTo x="19013" y="21491"/>
+                    <wp:lineTo x="18933" y="21516"/>
+                    <wp:lineTo x="18853" y="21538"/>
+                    <wp:lineTo x="18773" y="21557"/>
+                    <wp:lineTo x="18691" y="21572"/>
+                    <wp:lineTo x="18609" y="21584"/>
+                    <wp:lineTo x="18527" y="21593"/>
+                    <wp:lineTo x="18444" y="21598"/>
+                    <wp:lineTo x="18360" y="21600"/>
+                    <wp:lineTo x="3240" y="21600"/>
+                    <wp:lineTo x="3156" y="21598"/>
+                    <wp:lineTo x="3073" y="21593"/>
+                    <wp:lineTo x="2991" y="21584"/>
+                    <wp:lineTo x="2909" y="21572"/>
+                    <wp:lineTo x="2827" y="21557"/>
+                    <wp:lineTo x="2747" y="21538"/>
+                    <wp:lineTo x="2667" y="21516"/>
+                    <wp:lineTo x="2587" y="21491"/>
+                    <wp:lineTo x="2508" y="21462"/>
+                    <wp:lineTo x="2430" y="21431"/>
+                    <wp:lineTo x="2353" y="21396"/>
+                    <wp:lineTo x="2277" y="21358"/>
+                    <wp:lineTo x="2201" y="21317"/>
+                    <wp:lineTo x="2126" y="21274"/>
+                    <wp:lineTo x="2052" y="21227"/>
+                    <wp:lineTo x="1979" y="21177"/>
+                    <wp:lineTo x="1907" y="21125"/>
+                    <wp:lineTo x="1835" y="21070"/>
+                    <wp:lineTo x="1765" y="21012"/>
+                    <wp:lineTo x="1696" y="20951"/>
+                    <wp:lineTo x="1627" y="20887"/>
+                    <wp:lineTo x="1560" y="20821"/>
+                    <wp:lineTo x="1494" y="20753"/>
+                    <wp:lineTo x="1429" y="20682"/>
+                    <wp:lineTo x="1364" y="20608"/>
+                    <wp:lineTo x="1301" y="20532"/>
+                    <wp:lineTo x="1240" y="20453"/>
+                    <wp:lineTo x="1179" y="20372"/>
+                    <wp:lineTo x="1120" y="20289"/>
+                    <wp:lineTo x="1062" y="20203"/>
+                    <wp:lineTo x="1005" y="20115"/>
+                    <wp:lineTo x="949" y="20025"/>
+                    <wp:lineTo x="895" y="19933"/>
+                    <wp:lineTo x="842" y="19838"/>
+                    <wp:lineTo x="790" y="19742"/>
+                    <wp:lineTo x="740" y="19643"/>
+                    <wp:lineTo x="691" y="19542"/>
+                    <wp:lineTo x="644" y="19440"/>
+                    <wp:lineTo x="598" y="19335"/>
+                    <wp:lineTo x="553" y="19229"/>
+                    <wp:lineTo x="510" y="19121"/>
+                    <wp:lineTo x="469" y="19011"/>
+                    <wp:lineTo x="429" y="18899"/>
+                    <wp:lineTo x="391" y="18785"/>
+                    <wp:lineTo x="354" y="18670"/>
+                    <wp:lineTo x="320" y="18554"/>
+                    <wp:lineTo x="286" y="18435"/>
+                    <wp:lineTo x="255" y="18315"/>
+                    <wp:lineTo x="225" y="18194"/>
+                    <wp:lineTo x="197" y="18071"/>
+                    <wp:lineTo x="170" y="17947"/>
+                    <wp:lineTo x="146" y="17821"/>
+                    <wp:lineTo x="123" y="17694"/>
+                    <wp:lineTo x="102" y="17566"/>
+                    <wp:lineTo x="83" y="17437"/>
+                    <wp:lineTo x="66" y="17306"/>
+                    <wp:lineTo x="51" y="17174"/>
+                    <wp:lineTo x="37" y="17041"/>
+                    <wp:lineTo x="26" y="16907"/>
+                    <wp:lineTo x="17" y="16772"/>
+                    <wp:lineTo x="9" y="16636"/>
+                    <wp:lineTo x="4" y="16499"/>
+                    <wp:lineTo x="1" y="16361"/>
+                    <wp:lineTo x="0" y="16222"/>
+                    <wp:lineTo x="3240" y="0"/>
+                  </wp:wrapPolygon>
+                </wp:wrapThrough>
+                <wp:docPr id="1073741863" name="officeArt object"/>
+                <wp:cNvGraphicFramePr/>
+                <a:graphic xmlns:a="http://schemas.openxmlformats.org/drawingml/2006/main">
+                  <a:graphicData uri="http://schemas.microsoft.com/office/word/2010/wordprocessingShape">
+                    <wps:wsp>
+                      <wps:cNvSpPr/>
+                      <wps:spPr>
+                        <a:xfrm>
+                          <a:off x="0" y="0"/>
+                          <a:ext cx="1270000" cy="765138"/>
+                        </a:xfrm>
+                        <a:prstGeom prst="roundRect">
+                          <a:avLst>
+                            <a:gd name="adj" fmla="val 24898"/>
+                          </a:avLst>
+                        </a:prstGeom>
+                        <a:solidFill>
+                          <a:schemeClr val="accent1"/>
+                        </a:solidFill>
+                        <a:ln w="12700" cap="flat">
+                          <a:noFill/>
+                          <a:miter lim="400000"/>
+                        </a:ln>
+                        <a:effectLst/>
+                      </wps:spPr>
+                      <wps:txbx>
+                        <w:txbxContent>
+                          <w:p>
+                            <w:pPr>
+                              <w:pStyle w:val="Label.0"/>
+                              <w:tabs>
+                                <w:tab w:val="left" w:pos="1440"/>
+                              </w:tabs>
+                              <w:jc w:val="center"/>
+                            </w:pPr>
+                            <w:r>
+                              <w:rPr>
+                                <w:rFonts w:ascii="Helvetica Neue" w:hAnsi="Helvetica Neue"/>
+                                <w:color w:val="ffffff"/>
+                                <w:sz w:val="32"/>
+                                <w:szCs w:val="32"/>
+                                <w:rtl w:val="0"/>
+                              </w:rPr>
+                              <w:t>Fifo</w:t>
+                            </w:r>
+                          </w:p>
+                        </w:txbxContent>
+                      </wps:txbx>
+                      <wps:bodyPr wrap="square" lIns="50800" tIns="50800" rIns="50800" bIns="50800" numCol="1" anchor="ctr">
+                        <a:noAutofit/>
+                      </wps:bodyPr>
+                    </wps:wsp>
+                  </a:graphicData>
+                </a:graphic>
+              </wp:anchor>
+            </w:drawing>
+          </mc:Choice>
+          <mc:Fallback>
+            <w:pict>
+              <v:roundrect id="_x0000_s1029" style="visibility:visible;position:absolute;margin-left:0.0pt;margin-top:0.0pt;width:100.0pt;height:60.2pt;z-index:251671552;mso-position-horizontal:absolute;mso-position-horizontal-relative:page;mso-position-vertical:absolute;mso-position-vertical-relative:page;mso-wrap-distance-left:12.0pt;mso-wrap-distance-top:12.0pt;mso-wrap-distance-right:12.0pt;mso-wrap-distance-bottom:12.0pt;" adj="5378">
+                <v:fill color="#00A3DA" opacity="100.0%" type="solid"/>
+                <v:stroke on="f" weight="1.0pt" dashstyle="solid" endcap="flat" miterlimit="400.0%" joinstyle="miter" linestyle="single" startarrow="none" startarrowwidth="medium" startarrowlength="medium" endarrow="none" endarrowwidth="medium" endarrowlength="medium"/>
+                <v:textbox>
+                  <w:txbxContent>
+                    <w:p>
+                      <w:pPr>
+                        <w:pStyle w:val="Label.0"/>
+                        <w:tabs>
+                          <w:tab w:val="left" w:pos="1440"/>
+                        </w:tabs>
+                        <w:jc w:val="center"/>
+                      </w:pPr>
+                      <w:r>
+                        <w:rPr>
+                          <w:rFonts w:ascii="Helvetica Neue" w:hAnsi="Helvetica Neue"/>
+                          <w:color w:val="ffffff"/>
+                          <w:sz w:val="32"/>
+                          <w:szCs w:val="32"/>
+                          <w:rtl w:val="0"/>
+                        </w:rPr>
+                        <w:t>Fifo</w:t>
+                      </w:r>
+                    </w:p>
+                  </w:txbxContent>
+                </v:textbox>
+                <w10:wrap type="through" side="bothSides" anchorx="page" anchory="page"/>
+              </v:roundrect>
+            </w:pict>
+          </mc:Fallback>
+        </mc:AlternateContent>
+      </w:r>
+      <w:r>
+        <w:rPr>
+          <w:rFonts w:cs="Arial Unicode MS" w:eastAsia="Arial Unicode MS"/>
+          <w:rtl w:val="0"/>
+        </w:rPr>
+        <w:t>dszerterv</w:t>
+      </w:r>
+      <w:r>
         <mc:AlternateContent>
           <mc:Choice Requires="wpg">
             <w:drawing>
               <wp:anchor distT="152400" distB="152400" distL="152400" distR="152400" simplePos="0" relativeHeight="251662336" behindDoc="0" locked="0" layoutInCell="1" allowOverlap="1">
                 <wp:simplePos x="0" y="0"/>
-                <wp:positionH relativeFrom="page">
-                  <wp:posOffset>1698080</wp:posOffset>
+                <wp:positionH relativeFrom="margin">
+                  <wp:posOffset>1959228</wp:posOffset>
                 </wp:positionH>
                 <wp:positionV relativeFrom="line">
-                  <wp:posOffset>655698</wp:posOffset>
+                  <wp:posOffset>892218</wp:posOffset>
                 </wp:positionV>
-                <wp:extent cx="1270000" cy="743626"/>
+                <wp:extent cx="1270000" cy="743627"/>
                 <wp:effectExtent l="0" t="0" r="0" b="0"/>
                 <wp:wrapThrough wrapText="bothSides" distL="152400" distR="152400">
                   <wp:wrapPolygon edited="1">
@@ -4604,9 +5198,9 @@
                       <wpg:grpSpPr>
                         <a:xfrm>
                           <a:off x="0" y="0"/>
-                          <a:ext cx="1270000" cy="743626"/>
+                          <a:ext cx="1270000" cy="743627"/>
                           <a:chOff x="0" y="0"/>
-                          <a:chExt cx="1270000" cy="743625"/>
+                          <a:chExt cx="1270000" cy="743626"/>
                         </a:xfrm>
                       </wpg:grpSpPr>
                       <wps:wsp>
@@ -4614,8 +5208,8 @@
                         <wps:cNvSpPr/>
                         <wps:spPr>
                           <a:xfrm>
-                            <a:off x="0" y="0"/>
-                            <a:ext cx="1270000" cy="743626"/>
+                            <a:off x="0" y="-1"/>
+                            <a:ext cx="1270000" cy="743628"/>
                           </a:xfrm>
                           <a:prstGeom prst="roundRect">
                             <a:avLst>
@@ -4639,7 +5233,7 @@
                         <wps:spPr>
                           <a:xfrm>
                             <a:off x="55796" y="55795"/>
-                            <a:ext cx="1158408" cy="632035"/>
+                            <a:ext cx="1158408" cy="632036"/>
                           </a:xfrm>
                           <a:prstGeom prst="rect">
                             <a:avLst/>
@@ -4721,13 +5315,13 @@
           </mc:Choice>
           <mc:Fallback>
             <w:pict>
-              <v:group id="_x0000_s1026" style="visibility:visible;position:absolute;margin-left:133.7pt;margin-top:51.6pt;width:100.0pt;height:58.6pt;z-index:251662336;mso-position-horizontal:absolute;mso-position-horizontal-relative:page;mso-position-vertical:absolute;mso-position-vertical-relative:line;mso-wrap-distance-left:12.0pt;mso-wrap-distance-top:12.0pt;mso-wrap-distance-right:12.0pt;mso-wrap-distance-bottom:12.0pt;" coordorigin="0,0" coordsize="1270000,743625">
-                <w10:wrap type="through" side="bothSides" anchorx="page"/>
-                <v:roundrect id="_x0000_s1027" style="position:absolute;left:0;top:0;width:1270000;height:743625;" adj="5533">
+              <v:group id="_x0000_s1030" style="visibility:visible;position:absolute;margin-left:154.3pt;margin-top:70.3pt;width:100.0pt;height:58.6pt;z-index:251662336;mso-position-horizontal:absolute;mso-position-horizontal-relative:margin;mso-position-vertical:absolute;mso-position-vertical-relative:line;mso-wrap-distance-left:12.0pt;mso-wrap-distance-top:12.0pt;mso-wrap-distance-right:12.0pt;mso-wrap-distance-bottom:12.0pt;" coordorigin="0,0" coordsize="1270000,743627">
+                <w10:wrap type="through" side="bothSides" anchorx="margin"/>
+                <v:roundrect id="_x0000_s1031" style="position:absolute;left:0;top:0;width:1270000;height:743627;" adj="5533">
                   <v:fill color="#00A3DA" opacity="100.0%" type="solid"/>
                   <v:stroke on="f" weight="1.0pt" dashstyle="solid" endcap="flat" miterlimit="400.0%" joinstyle="miter" linestyle="single" startarrow="none" startarrowwidth="medium" startarrowlength="medium" endarrow="none" endarrowwidth="medium" endarrowlength="medium"/>
                 </v:roundrect>
-                <v:rect id="_x0000_s1028" style="position:absolute;left:55796;top:55796;width:1158408;height:632033;">
+                <v:rect id="_x0000_s1032" style="position:absolute;left:55796;top:55795;width:1158408;height:632035;">
                   <v:fill on="f"/>
                   <v:stroke on="f" weight="1.0pt" dashstyle="solid" endcap="flat" miterlimit="400.0%" joinstyle="miter" linestyle="single" startarrow="none" startarrowwidth="medium" startarrowlength="medium" endarrow="none" endarrowwidth="medium" endarrowlength="medium"/>
                   <v:textbox>
@@ -4794,113 +5388,19 @@
           </mc:Fallback>
         </mc:AlternateContent>
       </w:r>
-      <w:bookmarkEnd w:id="5"/>
-    </w:p>
-    <w:p>
-      <w:pPr>
-        <w:pStyle w:val="Nome capitolo"/>
-      </w:pPr>
-      <w:r>
-        <w:rPr>
-          <w:color w:val="000000"/>
-          <w:u w:color="000000"/>
-        </w:rPr>
-        <mc:AlternateContent>
-          <mc:Choice Requires="wps">
-            <w:drawing>
-              <wp:anchor distT="152400" distB="152400" distL="152400" distR="152400" simplePos="0" relativeHeight="251664384" behindDoc="0" locked="0" layoutInCell="1" allowOverlap="1">
-                <wp:simplePos x="0" y="0"/>
-                <wp:positionH relativeFrom="page">
-                  <wp:posOffset>2233638</wp:posOffset>
-                </wp:positionH>
-                <wp:positionV relativeFrom="line">
-                  <wp:posOffset>878623</wp:posOffset>
-                </wp:positionV>
-                <wp:extent cx="0" cy="624173"/>
-                <wp:effectExtent l="0" t="0" r="0" b="0"/>
-                <wp:wrapThrough wrapText="bothSides" distL="152400" distR="152400">
-                  <wp:wrapPolygon edited="1">
-                    <wp:start x="0" y="0"/>
-                    <wp:lineTo x="0" y="4161"/>
-                    <wp:lineTo x="0" y="1318"/>
-                    <wp:lineTo x="0" y="0"/>
-                    <wp:lineTo x="0" y="1318"/>
-                    <wp:lineTo x="0" y="4161"/>
-                    <wp:lineTo x="0" y="17442"/>
-                    <wp:lineTo x="0" y="20285"/>
-                    <wp:lineTo x="0" y="21604"/>
-                    <wp:lineTo x="0" y="20285"/>
-                    <wp:lineTo x="0" y="17442"/>
-                    <wp:lineTo x="0" y="4161"/>
-                    <wp:lineTo x="0" y="0"/>
-                  </wp:wrapPolygon>
-                </wp:wrapThrough>
-                <wp:docPr id="1073741828" name="officeArt object"/>
-                <wp:cNvGraphicFramePr/>
-                <a:graphic xmlns:a="http://schemas.openxmlformats.org/drawingml/2006/main">
-                  <a:graphicData uri="http://schemas.microsoft.com/office/word/2010/wordprocessingShape">
-                    <wps:wsp>
-                      <wps:cNvSpPr/>
-                      <wps:spPr>
-                        <a:xfrm flipV="1">
-                          <a:off x="0" y="0"/>
-                          <a:ext cx="0" cy="624173"/>
-                        </a:xfrm>
-                        <a:prstGeom prst="line">
-                          <a:avLst/>
-                        </a:prstGeom>
-                        <a:noFill/>
-                        <a:ln w="38100" cap="flat">
-                          <a:solidFill>
-                            <a:srgbClr val="7F7F7F"/>
-                          </a:solidFill>
-                          <a:prstDash val="solid"/>
-                          <a:miter lim="400000"/>
-                          <a:headEnd type="triangle" w="med" len="med"/>
-                          <a:tailEnd type="triangle" w="med" len="med"/>
-                        </a:ln>
-                        <a:effectLst/>
-                      </wps:spPr>
-                      <wps:bodyPr/>
-                    </wps:wsp>
-                  </a:graphicData>
-                </a:graphic>
-              </wp:anchor>
-            </w:drawing>
-          </mc:Choice>
-          <mc:Fallback>
-            <w:pict>
-              <v:line id="_x0000_s1029" style="visibility:visible;position:absolute;margin-left:175.9pt;margin-top:69.2pt;width:0.0pt;height:49.1pt;z-index:251664384;mso-position-horizontal:absolute;mso-position-horizontal-relative:page;mso-position-vertical:absolute;mso-position-vertical-relative:line;mso-wrap-distance-left:12.0pt;mso-wrap-distance-top:12.0pt;mso-wrap-distance-right:12.0pt;mso-wrap-distance-bottom:12.0pt;flip:y;">
-                <v:fill on="f"/>
-                <v:stroke filltype="solid" color="#7F7F7F" opacity="100.0%" weight="3.0pt" dashstyle="solid" endcap="flat" miterlimit="400.0%" joinstyle="miter" linestyle="single" startarrow="block" startarrowwidth="medium" startarrowlength="medium" endarrow="block" endarrowwidth="medium" endarrowlength="medium"/>
-                <w10:wrap type="through" side="bothSides" anchorx="page"/>
-              </v:line>
-            </w:pict>
-          </mc:Fallback>
-        </mc:AlternateContent>
-      </w:r>
-    </w:p>
-    <w:p>
-      <w:pPr>
-        <w:pStyle w:val="Nome capitolo"/>
-      </w:pPr>
-      <w:r>
-        <w:rPr>
-          <w:color w:val="000000"/>
-          <w:u w:color="000000"/>
-        </w:rPr>
+      <w:r>
         <mc:AlternateContent>
           <mc:Choice Requires="wpg">
             <w:drawing>
-              <wp:anchor distT="152400" distB="152400" distL="152400" distR="152400" simplePos="0" relativeHeight="251661312" behindDoc="0" locked="0" layoutInCell="1" allowOverlap="1">
+              <wp:anchor distT="152400" distB="152400" distL="152400" distR="152400" simplePos="0" relativeHeight="251659264" behindDoc="0" locked="0" layoutInCell="1" allowOverlap="1">
                 <wp:simplePos x="0" y="0"/>
-                <wp:positionH relativeFrom="page">
-                  <wp:posOffset>3359239</wp:posOffset>
+                <wp:positionH relativeFrom="margin">
+                  <wp:posOffset>-45439</wp:posOffset>
                 </wp:positionH>
                 <wp:positionV relativeFrom="line">
-                  <wp:posOffset>669787</wp:posOffset>
+                  <wp:posOffset>892218</wp:posOffset>
                 </wp:positionV>
-                <wp:extent cx="1270000" cy="1270000"/>
+                <wp:extent cx="1315440" cy="792514"/>
                 <wp:effectExtent l="0" t="0" r="0" b="0"/>
                 <wp:wrapThrough wrapText="bothSides" distL="152400" distR="152400">
                   <wp:wrapPolygon edited="1">
@@ -4911,7 +5411,7 @@
                     <wp:lineTo x="0" y="0"/>
                   </wp:wrapPolygon>
                 </wp:wrapThrough>
-                <wp:docPr id="1073741831" name="officeArt object"/>
+                <wp:docPr id="1073741830" name="officeArt object"/>
                 <wp:cNvGraphicFramePr/>
                 <a:graphic xmlns:a="http://schemas.openxmlformats.org/drawingml/2006/main">
                   <a:graphicData uri="http://schemas.microsoft.com/office/word/2010/wordprocessingGroup">
@@ -4920,160 +5420,18 @@
                       <wpg:grpSpPr>
                         <a:xfrm>
                           <a:off x="0" y="0"/>
-                          <a:ext cx="1270000" cy="1270000"/>
+                          <a:ext cx="1315440" cy="792514"/>
                           <a:chOff x="0" y="0"/>
-                          <a:chExt cx="1270000" cy="1270000"/>
+                          <a:chExt cx="1315439" cy="792513"/>
                         </a:xfrm>
                       </wpg:grpSpPr>
                       <wps:wsp>
-                        <wps:cNvPr id="1073741829" name="Shape 1073741829"/>
+                        <wps:cNvPr id="1073741828" name="Shape 1073741828"/>
                         <wps:cNvSpPr/>
                         <wps:spPr>
                           <a:xfrm>
                             <a:off x="0" y="0"/>
-                            <a:ext cx="1270000" cy="1270000"/>
-                          </a:xfrm>
-                          <a:prstGeom prst="roundRect">
-                            <a:avLst>
-                              <a:gd name="adj" fmla="val 15000"/>
-                            </a:avLst>
-                          </a:prstGeom>
-                          <a:solidFill>
-                            <a:schemeClr val="accent1"/>
-                          </a:solidFill>
-                          <a:ln w="12700" cap="flat">
-                            <a:noFill/>
-                            <a:miter lim="400000"/>
-                          </a:ln>
-                          <a:effectLst/>
-                        </wps:spPr>
-                        <wps:bodyPr/>
-                      </wps:wsp>
-                      <wps:wsp>
-                        <wps:cNvPr id="1073741830" name="Shape 1073741830"/>
-                        <wps:cNvSpPr/>
-                        <wps:spPr>
-                          <a:xfrm>
-                            <a:off x="55796" y="55796"/>
-                            <a:ext cx="1158408" cy="1158408"/>
-                          </a:xfrm>
-                          <a:prstGeom prst="rect">
-                            <a:avLst/>
-                          </a:prstGeom>
-                          <a:noFill/>
-                          <a:ln w="12700" cap="flat">
-                            <a:noFill/>
-                            <a:miter lim="400000"/>
-                          </a:ln>
-                          <a:effectLst/>
-                        </wps:spPr>
-                        <wps:txbx>
-                          <w:txbxContent>
-                            <w:p>
-                              <w:pPr>
-                                <w:pStyle w:val="Didascalia forma bianca"/>
-                              </w:pPr>
-                              <w:r>
-                                <w:rPr>
-                                  <w:rtl w:val="0"/>
-                                  <w:lang w:val="de-DE"/>
-                                </w:rPr>
-                                <w:t>STM32</w:t>
-                              </w:r>
-                            </w:p>
-                          </w:txbxContent>
-                        </wps:txbx>
-                        <wps:bodyPr wrap="square" lIns="50800" tIns="50800" rIns="50800" bIns="50800" numCol="1" anchor="ctr">
-                          <a:noAutofit/>
-                        </wps:bodyPr>
-                      </wps:wsp>
-                    </wpg:wgp>
-                  </a:graphicData>
-                </a:graphic>
-              </wp:anchor>
-            </w:drawing>
-          </mc:Choice>
-          <mc:Fallback>
-            <w:pict>
-              <v:group id="_x0000_s1030" style="visibility:visible;position:absolute;margin-left:264.5pt;margin-top:52.7pt;width:100.0pt;height:100.0pt;z-index:251661312;mso-position-horizontal:absolute;mso-position-horizontal-relative:page;mso-position-vertical:absolute;mso-position-vertical-relative:line;mso-wrap-distance-left:12.0pt;mso-wrap-distance-top:12.0pt;mso-wrap-distance-right:12.0pt;mso-wrap-distance-bottom:12.0pt;" coordorigin="0,0" coordsize="1270000,1270000">
-                <w10:wrap type="through" side="bothSides" anchorx="page"/>
-                <v:roundrect id="_x0000_s1031" style="position:absolute;left:0;top:0;width:1270000;height:1270000;" adj="3240">
-                  <v:fill color="#00A3DA" opacity="100.0%" type="solid"/>
-                  <v:stroke on="f" weight="1.0pt" dashstyle="solid" endcap="flat" miterlimit="400.0%" joinstyle="miter" linestyle="single" startarrow="none" startarrowwidth="medium" startarrowlength="medium" endarrow="none" endarrowwidth="medium" endarrowlength="medium"/>
-                </v:roundrect>
-                <v:rect id="_x0000_s1032" style="position:absolute;left:55796;top:55796;width:1158408;height:1158408;">
-                  <v:fill on="f"/>
-                  <v:stroke on="f" weight="1.0pt" dashstyle="solid" endcap="flat" miterlimit="400.0%" joinstyle="miter" linestyle="single" startarrow="none" startarrowwidth="medium" startarrowlength="medium" endarrow="none" endarrowwidth="medium" endarrowlength="medium"/>
-                  <v:textbox>
-                    <w:txbxContent>
-                      <w:p>
-                        <w:pPr>
-                          <w:pStyle w:val="Didascalia forma bianca"/>
-                        </w:pPr>
-                        <w:r>
-                          <w:rPr>
-                            <w:rtl w:val="0"/>
-                            <w:lang w:val="de-DE"/>
-                          </w:rPr>
-                          <w:t>STM32</w:t>
-                        </w:r>
-                      </w:p>
-                    </w:txbxContent>
-                  </v:textbox>
-                </v:rect>
-              </v:group>
-            </w:pict>
-          </mc:Fallback>
-        </mc:AlternateContent>
-      </w:r>
-      <w:r>
-        <w:rPr>
-          <w:color w:val="000000"/>
-          <w:u w:color="000000"/>
-        </w:rPr>
-        <mc:AlternateContent>
-          <mc:Choice Requires="wpg">
-            <w:drawing>
-              <wp:anchor distT="152400" distB="152400" distL="152400" distR="152400" simplePos="0" relativeHeight="251659264" behindDoc="0" locked="0" layoutInCell="1" allowOverlap="1">
-                <wp:simplePos x="0" y="0"/>
-                <wp:positionH relativeFrom="page">
-                  <wp:posOffset>1698080</wp:posOffset>
-                </wp:positionH>
-                <wp:positionV relativeFrom="line">
-                  <wp:posOffset>987287</wp:posOffset>
-                </wp:positionV>
-                <wp:extent cx="1270000" cy="765137"/>
-                <wp:effectExtent l="0" t="0" r="0" b="0"/>
-                <wp:wrapThrough wrapText="bothSides" distL="152400" distR="152400">
-                  <wp:wrapPolygon edited="1">
-                    <wp:start x="0" y="0"/>
-                    <wp:lineTo x="21600" y="0"/>
-                    <wp:lineTo x="21600" y="21600"/>
-                    <wp:lineTo x="0" y="21600"/>
-                    <wp:lineTo x="0" y="0"/>
-                  </wp:wrapPolygon>
-                </wp:wrapThrough>
-                <wp:docPr id="1073741834" name="officeArt object"/>
-                <wp:cNvGraphicFramePr/>
-                <a:graphic xmlns:a="http://schemas.openxmlformats.org/drawingml/2006/main">
-                  <a:graphicData uri="http://schemas.microsoft.com/office/word/2010/wordprocessingGroup">
-                    <wpg:wgp>
-                      <wpg:cNvGrpSpPr/>
-                      <wpg:grpSpPr>
-                        <a:xfrm>
-                          <a:off x="0" y="0"/>
-                          <a:ext cx="1270000" cy="765137"/>
-                          <a:chOff x="0" y="0"/>
-                          <a:chExt cx="1270000" cy="765136"/>
-                        </a:xfrm>
-                      </wpg:grpSpPr>
-                      <wps:wsp>
-                        <wps:cNvPr id="1073741832" name="Shape 1073741832"/>
-                        <wps:cNvSpPr/>
-                        <wps:spPr>
-                          <a:xfrm>
-                            <a:off x="0" y="0"/>
-                            <a:ext cx="1270000" cy="765137"/>
+                            <a:ext cx="1315440" cy="792514"/>
                           </a:xfrm>
                           <a:prstGeom prst="roundRect">
                             <a:avLst>
@@ -5092,12 +5450,12 @@
                         <wps:bodyPr/>
                       </wps:wsp>
                       <wps:wsp>
-                        <wps:cNvPr id="1073741833" name="Shape 1073741833"/>
+                        <wps:cNvPr id="1073741829" name="Shape 1073741829"/>
                         <wps:cNvSpPr/>
                         <wps:spPr>
                           <a:xfrm>
-                            <a:off x="55796" y="55797"/>
-                            <a:ext cx="1158408" cy="653542"/>
+                            <a:off x="57792" y="57793"/>
+                            <a:ext cx="1199856" cy="676926"/>
                           </a:xfrm>
                           <a:prstGeom prst="rect">
                             <a:avLst/>
@@ -5148,13 +5506,13 @@
           </mc:Choice>
           <mc:Fallback>
             <w:pict>
-              <v:group id="_x0000_s1033" style="visibility:visible;position:absolute;margin-left:133.7pt;margin-top:77.7pt;width:100.0pt;height:60.2pt;z-index:251659264;mso-position-horizontal:absolute;mso-position-horizontal-relative:page;mso-position-vertical:absolute;mso-position-vertical-relative:line;mso-wrap-distance-left:12.0pt;mso-wrap-distance-top:12.0pt;mso-wrap-distance-right:12.0pt;mso-wrap-distance-bottom:12.0pt;" coordorigin="0,0" coordsize="1270000,765136">
-                <w10:wrap type="through" side="bothSides" anchorx="page"/>
-                <v:roundrect id="_x0000_s1034" style="position:absolute;left:0;top:0;width:1270000;height:765136;" adj="5378">
+              <v:group id="_x0000_s1033" style="visibility:visible;position:absolute;margin-left:-3.6pt;margin-top:70.3pt;width:103.6pt;height:62.4pt;z-index:251659264;mso-position-horizontal:absolute;mso-position-horizontal-relative:margin;mso-position-vertical:absolute;mso-position-vertical-relative:line;mso-wrap-distance-left:12.0pt;mso-wrap-distance-top:12.0pt;mso-wrap-distance-right:12.0pt;mso-wrap-distance-bottom:12.0pt;" coordorigin="0,0" coordsize="1315439,792514">
+                <w10:wrap type="through" side="bothSides" anchorx="margin"/>
+                <v:roundrect id="_x0000_s1034" style="position:absolute;left:0;top:0;width:1315439;height:792514;" adj="5378">
                   <v:fill color="#00A3DA" opacity="100.0%" type="solid"/>
                   <v:stroke on="f" weight="1.0pt" dashstyle="solid" endcap="flat" miterlimit="400.0%" joinstyle="miter" linestyle="single" startarrow="none" startarrowwidth="medium" startarrowlength="medium" endarrow="none" endarrowwidth="medium" endarrowlength="medium"/>
                 </v:roundrect>
-                <v:rect id="_x0000_s1035" style="position:absolute;left:55797;top:55797;width:1158406;height:653542;">
+                <v:rect id="_x0000_s1035" style="position:absolute;left:57792;top:57793;width:1199855;height:676925;">
                   <v:fill on="f"/>
                   <v:stroke on="f" weight="1.0pt" dashstyle="solid" endcap="flat" miterlimit="400.0%" joinstyle="miter" linestyle="single" startarrow="none" startarrowwidth="medium" startarrowlength="medium" endarrow="none" endarrowwidth="medium" endarrowlength="medium"/>
                   <v:textbox>
@@ -5190,23 +5548,331 @@
           </mc:Fallback>
         </mc:AlternateContent>
       </w:r>
-      <w:r>
-        <w:rPr>
-          <w:color w:val="000000"/>
-          <w:u w:color="000000"/>
-        </w:rPr>
+      <w:bookmarkEnd w:id="6"/>
+    </w:p>
+    <w:p>
+      <w:pPr>
+        <w:pStyle w:val="Nome capitolo"/>
+      </w:pPr>
+      <w:r>
+        <mc:AlternateContent>
+          <mc:Choice Requires="wps">
+            <w:drawing>
+              <wp:anchor distT="152400" distB="152400" distL="152400" distR="152400" simplePos="0" relativeHeight="251668480" behindDoc="0" locked="0" layoutInCell="1" allowOverlap="1">
+                <wp:simplePos x="0" y="0"/>
+                <wp:positionH relativeFrom="margin">
+                  <wp:posOffset>0</wp:posOffset>
+                </wp:positionH>
+                <wp:positionV relativeFrom="line">
+                  <wp:posOffset>3078834</wp:posOffset>
+                </wp:positionV>
+                <wp:extent cx="1270000" cy="765138"/>
+                <wp:effectExtent l="0" t="0" r="0" b="0"/>
+                <wp:wrapThrough wrapText="bothSides" distL="152400" distR="152400">
+                  <wp:wrapPolygon edited="1">
+                    <wp:start x="0" y="0"/>
+                    <wp:lineTo x="21600" y="0"/>
+                    <wp:lineTo x="21600" y="21600"/>
+                    <wp:lineTo x="0" y="21600"/>
+                    <wp:lineTo x="0" y="0"/>
+                  </wp:wrapPolygon>
+                </wp:wrapThrough>
+                <wp:docPr id="1073741831" name="officeArt object"/>
+                <wp:cNvGraphicFramePr/>
+                <a:graphic xmlns:a="http://schemas.openxmlformats.org/drawingml/2006/main">
+                  <a:graphicData uri="http://schemas.microsoft.com/office/word/2010/wordprocessingShape">
+                    <wps:wsp>
+                      <wps:cNvSpPr/>
+                      <wps:spPr>
+                        <a:xfrm>
+                          <a:off x="0" y="0"/>
+                          <a:ext cx="1270000" cy="765138"/>
+                        </a:xfrm>
+                        <a:prstGeom prst="roundRect">
+                          <a:avLst>
+                            <a:gd name="adj" fmla="val 24898"/>
+                          </a:avLst>
+                        </a:prstGeom>
+                        <a:solidFill>
+                          <a:schemeClr val="accent1"/>
+                        </a:solidFill>
+                        <a:ln w="12700" cap="flat">
+                          <a:noFill/>
+                          <a:miter lim="400000"/>
+                        </a:ln>
+                        <a:effectLst/>
+                      </wps:spPr>
+                      <wps:txbx>
+                        <w:txbxContent>
+                          <w:p>
+                            <w:pPr>
+                              <w:pStyle w:val="Label"/>
+                              <w:tabs>
+                                <w:tab w:val="left" w:pos="1440"/>
+                              </w:tabs>
+                              <w:jc w:val="center"/>
+                              <w:rPr>
+                                <w:rFonts w:ascii="Helvetica Neue" w:cs="Helvetica Neue" w:hAnsi="Helvetica Neue" w:eastAsia="Helvetica Neue"/>
+                                <w:sz w:val="32"/>
+                                <w:szCs w:val="32"/>
+                              </w:rPr>
+                            </w:pPr>
+                            <w:r>
+                              <w:rPr>
+                                <w:rFonts w:ascii="Helvetica Neue" w:hAnsi="Helvetica Neue"/>
+                                <w:sz w:val="32"/>
+                                <w:szCs w:val="32"/>
+                                <w:rtl w:val="0"/>
+                              </w:rPr>
+                              <w:t>Parancs</w:t>
+                            </w:r>
+                          </w:p>
+                          <w:p>
+                            <w:pPr>
+                              <w:pStyle w:val="Label"/>
+                              <w:tabs>
+                                <w:tab w:val="left" w:pos="1440"/>
+                              </w:tabs>
+                              <w:jc w:val="center"/>
+                            </w:pPr>
+                            <w:r>
+                              <w:rPr>
+                                <w:rFonts w:ascii="Helvetica Neue" w:hAnsi="Helvetica Neue"/>
+                                <w:sz w:val="32"/>
+                                <w:szCs w:val="32"/>
+                                <w:rtl w:val="0"/>
+                              </w:rPr>
+                              <w:t>Feldolgoz</w:t>
+                            </w:r>
+                            <w:r>
+                              <w:rPr>
+                                <w:rFonts w:ascii="Helvetica Neue" w:hAnsi="Helvetica Neue" w:hint="default"/>
+                                <w:sz w:val="32"/>
+                                <w:szCs w:val="32"/>
+                                <w:rtl w:val="0"/>
+                              </w:rPr>
+                              <w:t>ó</w:t>
+                            </w:r>
+                          </w:p>
+                        </w:txbxContent>
+                      </wps:txbx>
+                      <wps:bodyPr wrap="square" lIns="50800" tIns="50800" rIns="50800" bIns="50800" numCol="1" anchor="ctr">
+                        <a:noAutofit/>
+                      </wps:bodyPr>
+                    </wps:wsp>
+                  </a:graphicData>
+                </a:graphic>
+              </wp:anchor>
+            </w:drawing>
+          </mc:Choice>
+          <mc:Fallback>
+            <w:pict>
+              <v:roundrect id="_x0000_s1036" style="visibility:visible;position:absolute;margin-left:0.0pt;margin-top:0.0pt;width:100.0pt;height:60.2pt;z-index:251668480;mso-position-horizontal:absolute;mso-position-horizontal-relative:margin;mso-position-vertical:absolute;mso-position-vertical-relative:line;mso-wrap-distance-left:12.0pt;mso-wrap-distance-top:12.0pt;mso-wrap-distance-right:12.0pt;mso-wrap-distance-bottom:12.0pt;" adj="5378">
+                <v:fill color="#00A3DA" opacity="100.0%" type="solid"/>
+                <v:stroke on="f" weight="1.0pt" dashstyle="solid" endcap="flat" miterlimit="400.0%" joinstyle="miter" linestyle="single" startarrow="none" startarrowwidth="medium" startarrowlength="medium" endarrow="none" endarrowwidth="medium" endarrowlength="medium"/>
+                <v:textbox>
+                  <w:txbxContent>
+                    <w:p>
+                      <w:pPr>
+                        <w:pStyle w:val="Label"/>
+                        <w:tabs>
+                          <w:tab w:val="left" w:pos="1440"/>
+                        </w:tabs>
+                        <w:jc w:val="center"/>
+                        <w:rPr>
+                          <w:rFonts w:ascii="Helvetica Neue" w:cs="Helvetica Neue" w:hAnsi="Helvetica Neue" w:eastAsia="Helvetica Neue"/>
+                          <w:sz w:val="32"/>
+                          <w:szCs w:val="32"/>
+                        </w:rPr>
+                      </w:pPr>
+                      <w:r>
+                        <w:rPr>
+                          <w:rFonts w:ascii="Helvetica Neue" w:hAnsi="Helvetica Neue"/>
+                          <w:sz w:val="32"/>
+                          <w:szCs w:val="32"/>
+                          <w:rtl w:val="0"/>
+                        </w:rPr>
+                        <w:t>Parancs</w:t>
+                      </w:r>
+                    </w:p>
+                    <w:p>
+                      <w:pPr>
+                        <w:pStyle w:val="Label"/>
+                        <w:tabs>
+                          <w:tab w:val="left" w:pos="1440"/>
+                        </w:tabs>
+                        <w:jc w:val="center"/>
+                      </w:pPr>
+                      <w:r>
+                        <w:rPr>
+                          <w:rFonts w:ascii="Helvetica Neue" w:hAnsi="Helvetica Neue"/>
+                          <w:sz w:val="32"/>
+                          <w:szCs w:val="32"/>
+                          <w:rtl w:val="0"/>
+                        </w:rPr>
+                        <w:t>Feldolgoz</w:t>
+                      </w:r>
+                      <w:r>
+                        <w:rPr>
+                          <w:rFonts w:ascii="Helvetica Neue" w:hAnsi="Helvetica Neue" w:hint="default"/>
+                          <w:sz w:val="32"/>
+                          <w:szCs w:val="32"/>
+                          <w:rtl w:val="0"/>
+                        </w:rPr>
+                        <w:t>ó</w:t>
+                      </w:r>
+                    </w:p>
+                  </w:txbxContent>
+                </v:textbox>
+                <w10:wrap type="through" side="bothSides" anchorx="margin"/>
+              </v:roundrect>
+            </w:pict>
+          </mc:Fallback>
+        </mc:AlternateContent>
+      </w:r>
+      <w:r>
         <mc:AlternateContent>
           <mc:Choice Requires="wpg">
             <w:drawing>
-              <wp:anchor distT="152400" distB="152400" distL="152400" distR="152400" simplePos="0" relativeHeight="251660288" behindDoc="0" locked="0" layoutInCell="1" allowOverlap="1">
+              <wp:anchor distT="152400" distB="152400" distL="152400" distR="152400" simplePos="0" relativeHeight="251677696" behindDoc="0" locked="0" layoutInCell="1" allowOverlap="1">
                 <wp:simplePos x="0" y="0"/>
-                <wp:positionH relativeFrom="page">
-                  <wp:posOffset>5082538</wp:posOffset>
+                <wp:positionH relativeFrom="margin">
+                  <wp:posOffset>3862452</wp:posOffset>
                 </wp:positionH>
                 <wp:positionV relativeFrom="line">
-                  <wp:posOffset>1019821</wp:posOffset>
+                  <wp:posOffset>3046255</wp:posOffset>
                 </wp:positionV>
-                <wp:extent cx="1270000" cy="700068"/>
+                <wp:extent cx="1270000" cy="700069"/>
+                <wp:effectExtent l="0" t="0" r="0" b="0"/>
+                <wp:wrapNone/>
+                <wp:docPr id="1073741834" name="officeArt object"/>
+                <wp:cNvGraphicFramePr/>
+                <a:graphic xmlns:a="http://schemas.openxmlformats.org/drawingml/2006/main">
+                  <a:graphicData uri="http://schemas.microsoft.com/office/word/2010/wordprocessingGroup">
+                    <wpg:wgp>
+                      <wpg:cNvGrpSpPr/>
+                      <wpg:grpSpPr>
+                        <a:xfrm>
+                          <a:off x="0" y="0"/>
+                          <a:ext cx="1270000" cy="700069"/>
+                          <a:chOff x="0" y="0"/>
+                          <a:chExt cx="1270000" cy="700068"/>
+                        </a:xfrm>
+                      </wpg:grpSpPr>
+                      <wps:wsp>
+                        <wps:cNvPr id="1073741832" name="Shape 1073741832"/>
+                        <wps:cNvSpPr/>
+                        <wps:spPr>
+                          <a:xfrm>
+                            <a:off x="0" y="-1"/>
+                            <a:ext cx="1270000" cy="700070"/>
+                          </a:xfrm>
+                          <a:prstGeom prst="roundRect">
+                            <a:avLst>
+                              <a:gd name="adj" fmla="val 27212"/>
+                            </a:avLst>
+                          </a:prstGeom>
+                          <a:solidFill>
+                            <a:schemeClr val="accent1"/>
+                          </a:solidFill>
+                          <a:ln w="12700" cap="flat">
+                            <a:noFill/>
+                            <a:miter lim="400000"/>
+                          </a:ln>
+                          <a:effectLst/>
+                        </wps:spPr>
+                        <wps:bodyPr/>
+                      </wps:wsp>
+                      <wps:wsp>
+                        <wps:cNvPr id="1073741833" name="Shape 1073741833"/>
+                        <wps:cNvSpPr/>
+                        <wps:spPr>
+                          <a:xfrm>
+                            <a:off x="55796" y="55796"/>
+                            <a:ext cx="1158408" cy="588477"/>
+                          </a:xfrm>
+                          <a:prstGeom prst="rect">
+                            <a:avLst/>
+                          </a:prstGeom>
+                          <a:noFill/>
+                          <a:ln w="12700" cap="flat">
+                            <a:noFill/>
+                            <a:miter lim="400000"/>
+                          </a:ln>
+                          <a:effectLst/>
+                        </wps:spPr>
+                        <wps:txbx>
+                          <w:txbxContent>
+                            <w:p>
+                              <w:pPr>
+                                <w:pStyle w:val="Didascalia forma bianca"/>
+                              </w:pPr>
+                              <w:r>
+                                <w:rPr>
+                                  <w:rtl w:val="0"/>
+                                  <w:lang w:val="it-IT"/>
+                                </w:rPr>
+                                <w:t>PWM</w:t>
+                              </w:r>
+                            </w:p>
+                          </w:txbxContent>
+                        </wps:txbx>
+                        <wps:bodyPr wrap="square" lIns="50800" tIns="50800" rIns="50800" bIns="50800" numCol="1" anchor="ctr">
+                          <a:noAutofit/>
+                        </wps:bodyPr>
+                      </wps:wsp>
+                    </wpg:wgp>
+                  </a:graphicData>
+                </a:graphic>
+              </wp:anchor>
+            </w:drawing>
+          </mc:Choice>
+          <mc:Fallback>
+            <w:pict>
+              <v:group id="_x0000_s1037" style="visibility:visible;position:absolute;margin-left:304.1pt;margin-top:239.9pt;width:100.0pt;height:55.1pt;z-index:251677696;mso-position-horizontal:absolute;mso-position-horizontal-relative:margin;mso-position-vertical:absolute;mso-position-vertical-relative:line;mso-wrap-distance-left:12.0pt;mso-wrap-distance-top:12.0pt;mso-wrap-distance-right:12.0pt;mso-wrap-distance-bottom:12.0pt;" coordorigin="0,0" coordsize="1270000,700069">
+                <w10:wrap type="none" side="bothSides" anchorx="margin"/>
+                <v:roundrect id="_x0000_s1038" style="position:absolute;left:0;top:0;width:1270000;height:700069;" adj="5878">
+                  <v:fill color="#00A3DA" opacity="100.0%" type="solid"/>
+                  <v:stroke on="f" weight="1.0pt" dashstyle="solid" endcap="flat" miterlimit="400.0%" joinstyle="miter" linestyle="single" startarrow="none" startarrowwidth="medium" startarrowlength="medium" endarrow="none" endarrowwidth="medium" endarrowlength="medium"/>
+                </v:roundrect>
+                <v:rect id="_x0000_s1039" style="position:absolute;left:55796;top:55796;width:1158408;height:588476;">
+                  <v:fill on="f"/>
+                  <v:stroke on="f" weight="1.0pt" dashstyle="solid" endcap="flat" miterlimit="400.0%" joinstyle="miter" linestyle="single" startarrow="none" startarrowwidth="medium" startarrowlength="medium" endarrow="none" endarrowwidth="medium" endarrowlength="medium"/>
+                  <v:textbox>
+                    <w:txbxContent>
+                      <w:p>
+                        <w:pPr>
+                          <w:pStyle w:val="Didascalia forma bianca"/>
+                        </w:pPr>
+                        <w:r>
+                          <w:rPr>
+                            <w:rtl w:val="0"/>
+                            <w:lang w:val="it-IT"/>
+                          </w:rPr>
+                          <w:t>PWM</w:t>
+                        </w:r>
+                      </w:p>
+                    </w:txbxContent>
+                  </v:textbox>
+                </v:rect>
+              </v:group>
+            </w:pict>
+          </mc:Fallback>
+        </mc:AlternateContent>
+      </w:r>
+      <w:r>
+        <mc:AlternateContent>
+          <mc:Choice Requires="wpg">
+            <w:drawing>
+              <wp:anchor distT="152400" distB="152400" distL="152400" distR="152400" simplePos="0" relativeHeight="251680768" behindDoc="0" locked="0" layoutInCell="1" allowOverlap="1">
+                <wp:simplePos x="0" y="0"/>
+                <wp:positionH relativeFrom="margin">
+                  <wp:posOffset>1959228</wp:posOffset>
+                </wp:positionH>
+                <wp:positionV relativeFrom="line">
+                  <wp:posOffset>4643299</wp:posOffset>
+                </wp:positionV>
+                <wp:extent cx="1270000" cy="741501"/>
                 <wp:effectExtent l="0" t="0" r="0" b="0"/>
                 <wp:wrapThrough wrapText="bothSides" distL="152400" distR="152400">
                   <wp:wrapPolygon edited="1">
@@ -5226,9 +5892,9 @@
                       <wpg:grpSpPr>
                         <a:xfrm>
                           <a:off x="0" y="0"/>
-                          <a:ext cx="1270000" cy="700068"/>
+                          <a:ext cx="1270000" cy="741501"/>
                           <a:chOff x="0" y="0"/>
-                          <a:chExt cx="1270000" cy="700067"/>
+                          <a:chExt cx="1270000" cy="741500"/>
                         </a:xfrm>
                       </wpg:grpSpPr>
                       <wps:wsp>
@@ -5237,7 +5903,143 @@
                         <wps:spPr>
                           <a:xfrm>
                             <a:off x="0" y="0"/>
-                            <a:ext cx="1270000" cy="700068"/>
+                            <a:ext cx="1270000" cy="741501"/>
+                          </a:xfrm>
+                          <a:prstGeom prst="roundRect">
+                            <a:avLst>
+                              <a:gd name="adj" fmla="val 25691"/>
+                            </a:avLst>
+                          </a:prstGeom>
+                          <a:solidFill>
+                            <a:schemeClr val="accent1"/>
+                          </a:solidFill>
+                          <a:ln w="12700" cap="flat">
+                            <a:noFill/>
+                            <a:miter lim="400000"/>
+                          </a:ln>
+                          <a:effectLst/>
+                        </wps:spPr>
+                        <wps:bodyPr/>
+                      </wps:wsp>
+                      <wps:wsp>
+                        <wps:cNvPr id="1073741836" name="Shape 1073741836"/>
+                        <wps:cNvSpPr/>
+                        <wps:spPr>
+                          <a:xfrm>
+                            <a:off x="55793" y="55795"/>
+                            <a:ext cx="1158413" cy="629912"/>
+                          </a:xfrm>
+                          <a:prstGeom prst="rect">
+                            <a:avLst/>
+                          </a:prstGeom>
+                          <a:noFill/>
+                          <a:ln w="12700" cap="flat">
+                            <a:noFill/>
+                            <a:miter lim="400000"/>
+                          </a:ln>
+                          <a:effectLst/>
+                        </wps:spPr>
+                        <wps:txbx>
+                          <w:txbxContent>
+                            <w:p>
+                              <w:pPr>
+                                <w:pStyle w:val="Didascalia forma bianca"/>
+                              </w:pPr>
+                              <w:r>
+                                <w:rPr>
+                                  <w:rtl w:val="0"/>
+                                </w:rPr>
+                                <w:t>Servo</w:t>
+                              </w:r>
+                            </w:p>
+                          </w:txbxContent>
+                        </wps:txbx>
+                        <wps:bodyPr wrap="square" lIns="50800" tIns="50800" rIns="50800" bIns="50800" numCol="1" anchor="ctr">
+                          <a:noAutofit/>
+                        </wps:bodyPr>
+                      </wps:wsp>
+                    </wpg:wgp>
+                  </a:graphicData>
+                </a:graphic>
+              </wp:anchor>
+            </w:drawing>
+          </mc:Choice>
+          <mc:Fallback>
+            <w:pict>
+              <v:group id="_x0000_s1040" style="visibility:visible;position:absolute;margin-left:154.3pt;margin-top:365.6pt;width:100.0pt;height:58.4pt;z-index:251680768;mso-position-horizontal:absolute;mso-position-horizontal-relative:margin;mso-position-vertical:absolute;mso-position-vertical-relative:line;mso-wrap-distance-left:12.0pt;mso-wrap-distance-top:12.0pt;mso-wrap-distance-right:12.0pt;mso-wrap-distance-bottom:12.0pt;" coordorigin="0,0" coordsize="1270000,741501">
+                <w10:wrap type="through" side="bothSides" anchorx="margin"/>
+                <v:roundrect id="_x0000_s1041" style="position:absolute;left:0;top:0;width:1270000;height:741501;" adj="5549">
+                  <v:fill color="#00A3DA" opacity="100.0%" type="solid"/>
+                  <v:stroke on="f" weight="1.0pt" dashstyle="solid" endcap="flat" miterlimit="400.0%" joinstyle="miter" linestyle="single" startarrow="none" startarrowwidth="medium" startarrowlength="medium" endarrow="none" endarrowwidth="medium" endarrowlength="medium"/>
+                </v:roundrect>
+                <v:rect id="_x0000_s1042" style="position:absolute;left:55794;top:55795;width:1158412;height:629911;">
+                  <v:fill on="f"/>
+                  <v:stroke on="f" weight="1.0pt" dashstyle="solid" endcap="flat" miterlimit="400.0%" joinstyle="miter" linestyle="single" startarrow="none" startarrowwidth="medium" startarrowlength="medium" endarrow="none" endarrowwidth="medium" endarrowlength="medium"/>
+                  <v:textbox>
+                    <w:txbxContent>
+                      <w:p>
+                        <w:pPr>
+                          <w:pStyle w:val="Didascalia forma bianca"/>
+                        </w:pPr>
+                        <w:r>
+                          <w:rPr>
+                            <w:rtl w:val="0"/>
+                          </w:rPr>
+                          <w:t>Servo</w:t>
+                        </w:r>
+                      </w:p>
+                    </w:txbxContent>
+                  </v:textbox>
+                </v:rect>
+              </v:group>
+            </w:pict>
+          </mc:Fallback>
+        </mc:AlternateContent>
+      </w:r>
+      <w:r>
+        <mc:AlternateContent>
+          <mc:Choice Requires="wpg">
+            <w:drawing>
+              <wp:anchor distT="152400" distB="152400" distL="152400" distR="152400" simplePos="0" relativeHeight="251660288" behindDoc="0" locked="0" layoutInCell="1" allowOverlap="1">
+                <wp:simplePos x="0" y="0"/>
+                <wp:positionH relativeFrom="margin">
+                  <wp:posOffset>3862452</wp:posOffset>
+                </wp:positionH>
+                <wp:positionV relativeFrom="line">
+                  <wp:posOffset>4643299</wp:posOffset>
+                </wp:positionV>
+                <wp:extent cx="1270000" cy="700069"/>
+                <wp:effectExtent l="0" t="0" r="0" b="0"/>
+                <wp:wrapThrough wrapText="bothSides" distL="152400" distR="152400">
+                  <wp:wrapPolygon edited="1">
+                    <wp:start x="0" y="0"/>
+                    <wp:lineTo x="21600" y="0"/>
+                    <wp:lineTo x="21600" y="21600"/>
+                    <wp:lineTo x="0" y="21600"/>
+                    <wp:lineTo x="0" y="0"/>
+                  </wp:wrapPolygon>
+                </wp:wrapThrough>
+                <wp:docPr id="1073741840" name="officeArt object"/>
+                <wp:cNvGraphicFramePr/>
+                <a:graphic xmlns:a="http://schemas.openxmlformats.org/drawingml/2006/main">
+                  <a:graphicData uri="http://schemas.microsoft.com/office/word/2010/wordprocessingGroup">
+                    <wpg:wgp>
+                      <wpg:cNvGrpSpPr/>
+                      <wpg:grpSpPr>
+                        <a:xfrm>
+                          <a:off x="0" y="0"/>
+                          <a:ext cx="1270000" cy="700069"/>
+                          <a:chOff x="0" y="0"/>
+                          <a:chExt cx="1270000" cy="700068"/>
+                        </a:xfrm>
+                      </wpg:grpSpPr>
+                      <wps:wsp>
+                        <wps:cNvPr id="1073741838" name="Shape 1073741838"/>
+                        <wps:cNvSpPr/>
+                        <wps:spPr>
+                          <a:xfrm>
+                            <a:off x="0" y="-1"/>
+                            <a:ext cx="1270000" cy="700070"/>
                           </a:xfrm>
                           <a:prstGeom prst="roundRect">
                             <a:avLst>
@@ -5256,12 +6058,12 @@
                         <wps:bodyPr/>
                       </wps:wsp>
                       <wps:wsp>
-                        <wps:cNvPr id="1073741836" name="Shape 1073741836"/>
+                        <wps:cNvPr id="1073741839" name="Shape 1073741839"/>
                         <wps:cNvSpPr/>
                         <wps:spPr>
                           <a:xfrm>
                             <a:off x="55796" y="55796"/>
-                            <a:ext cx="1158408" cy="588476"/>
+                            <a:ext cx="1158408" cy="588477"/>
                           </a:xfrm>
                           <a:prstGeom prst="rect">
                             <a:avLst/>
@@ -5338,13 +6140,13 @@
           </mc:Choice>
           <mc:Fallback>
             <w:pict>
-              <v:group id="_x0000_s1036" style="visibility:visible;position:absolute;margin-left:400.2pt;margin-top:80.3pt;width:100.0pt;height:55.1pt;z-index:251660288;mso-position-horizontal:absolute;mso-position-horizontal-relative:page;mso-position-vertical:absolute;mso-position-vertical-relative:line;mso-wrap-distance-left:12.0pt;mso-wrap-distance-top:12.0pt;mso-wrap-distance-right:12.0pt;mso-wrap-distance-bottom:12.0pt;" coordorigin="0,0" coordsize="1270000,700068">
-                <w10:wrap type="through" side="bothSides" anchorx="page"/>
-                <v:roundrect id="_x0000_s1037" style="position:absolute;left:0;top:0;width:1270000;height:700068;" adj="5878">
+              <v:group id="_x0000_s1043" style="visibility:visible;position:absolute;margin-left:304.1pt;margin-top:365.6pt;width:100.0pt;height:55.1pt;z-index:251660288;mso-position-horizontal:absolute;mso-position-horizontal-relative:margin;mso-position-vertical:absolute;mso-position-vertical-relative:line;mso-wrap-distance-left:12.0pt;mso-wrap-distance-top:12.0pt;mso-wrap-distance-right:12.0pt;mso-wrap-distance-bottom:12.0pt;" coordorigin="0,0" coordsize="1270000,700069">
+                <w10:wrap type="through" side="bothSides" anchorx="margin"/>
+                <v:roundrect id="_x0000_s1044" style="position:absolute;left:0;top:0;width:1270000;height:700069;" adj="5878">
                   <v:fill color="#00A3DA" opacity="100.0%" type="solid"/>
                   <v:stroke on="f" weight="1.0pt" dashstyle="solid" endcap="flat" miterlimit="400.0%" joinstyle="miter" linestyle="single" startarrow="none" startarrowwidth="medium" startarrowlength="medium" endarrow="none" endarrowwidth="medium" endarrowlength="medium"/>
                 </v:roundrect>
-                <v:rect id="_x0000_s1038" style="position:absolute;left:55796;top:55796;width:1158408;height:588476;">
+                <v:rect id="_x0000_s1045" style="position:absolute;left:55796;top:55796;width:1158408;height:588476;">
                   <v:fill on="f"/>
                   <v:stroke on="f" weight="1.0pt" dashstyle="solid" endcap="flat" miterlimit="400.0%" joinstyle="miter" linestyle="single" startarrow="none" startarrowwidth="medium" startarrowlength="medium" endarrow="none" endarrowwidth="medium" endarrowlength="medium"/>
                   <v:textbox>
@@ -5406,259 +6208,19 @@
           </mc:Fallback>
         </mc:AlternateContent>
       </w:r>
-    </w:p>
-    <w:p>
-      <w:pPr>
-        <w:pStyle w:val="Nome capitolo"/>
-      </w:pPr>
-    </w:p>
-    <w:p>
-      <w:pPr>
-        <w:pStyle w:val="Intestazione"/>
-      </w:pPr>
-      <w:r>
-        <mc:AlternateContent>
-          <mc:Choice Requires="wps">
-            <w:drawing>
-              <wp:anchor distT="152400" distB="152400" distL="152400" distR="152400" simplePos="0" relativeHeight="251663360" behindDoc="0" locked="0" layoutInCell="1" allowOverlap="1">
-                <wp:simplePos x="0" y="0"/>
-                <wp:positionH relativeFrom="page">
-                  <wp:posOffset>3012529</wp:posOffset>
-                </wp:positionH>
-                <wp:positionV relativeFrom="line">
-                  <wp:posOffset>184565</wp:posOffset>
-                </wp:positionV>
-                <wp:extent cx="391162" cy="1"/>
-                <wp:effectExtent l="0" t="0" r="0" b="0"/>
-                <wp:wrapThrough wrapText="bothSides" distL="152400" distR="152400">
-                  <wp:wrapPolygon edited="1">
-                    <wp:start x="0" y="0"/>
-                    <wp:lineTo x="14968" y="0"/>
-                    <wp:lineTo x="0" y="0"/>
-                    <wp:lineTo x="14968" y="0"/>
-                    <wp:lineTo x="19505" y="0"/>
-                    <wp:lineTo x="21609" y="0"/>
-                    <wp:lineTo x="19505" y="0"/>
-                    <wp:lineTo x="14968" y="0"/>
-                    <wp:lineTo x="0" y="0"/>
-                  </wp:wrapPolygon>
-                </wp:wrapThrough>
-                <wp:docPr id="1073741838" name="officeArt object"/>
-                <wp:cNvGraphicFramePr/>
-                <a:graphic xmlns:a="http://schemas.openxmlformats.org/drawingml/2006/main">
-                  <a:graphicData uri="http://schemas.microsoft.com/office/word/2010/wordprocessingShape">
-                    <wps:wsp>
-                      <wps:cNvSpPr/>
-                      <wps:spPr>
-                        <a:xfrm flipV="1">
-                          <a:off x="0" y="0"/>
-                          <a:ext cx="391162" cy="1"/>
-                        </a:xfrm>
-                        <a:prstGeom prst="line">
-                          <a:avLst/>
-                        </a:prstGeom>
-                        <a:noFill/>
-                        <a:ln w="38100" cap="flat">
-                          <a:solidFill>
-                            <a:srgbClr val="7F7F7F"/>
-                          </a:solidFill>
-                          <a:prstDash val="solid"/>
-                          <a:miter lim="400000"/>
-                          <a:tailEnd type="triangle" w="med" len="med"/>
-                        </a:ln>
-                        <a:effectLst/>
-                      </wps:spPr>
-                      <wps:bodyPr/>
-                    </wps:wsp>
-                  </a:graphicData>
-                </a:graphic>
-              </wp:anchor>
-            </w:drawing>
-          </mc:Choice>
-          <mc:Fallback>
-            <w:pict>
-              <v:line id="_x0000_s1039" style="visibility:visible;position:absolute;margin-left:237.2pt;margin-top:14.5pt;width:30.8pt;height:0.0pt;z-index:251663360;mso-position-horizontal:absolute;mso-position-horizontal-relative:page;mso-position-vertical:absolute;mso-position-vertical-relative:line;mso-wrap-distance-left:12.0pt;mso-wrap-distance-top:12.0pt;mso-wrap-distance-right:12.0pt;mso-wrap-distance-bottom:12.0pt;flip:y;">
-                <v:fill on="f"/>
-                <v:stroke filltype="solid" color="#7F7F7F" opacity="100.0%" weight="3.0pt" dashstyle="solid" endcap="flat" miterlimit="400.0%" joinstyle="miter" linestyle="single" startarrow="none" startarrowwidth="medium" startarrowlength="medium" endarrow="block" endarrowwidth="medium" endarrowlength="medium"/>
-                <w10:wrap type="through" side="bothSides" anchorx="page"/>
-              </v:line>
-            </w:pict>
-          </mc:Fallback>
-        </mc:AlternateContent>
-      </w:r>
-      <w:r>
-        <mc:AlternateContent>
-          <mc:Choice Requires="wps">
-            <w:drawing>
-              <wp:anchor distT="152400" distB="152400" distL="152400" distR="152400" simplePos="0" relativeHeight="251665408" behindDoc="0" locked="0" layoutInCell="1" allowOverlap="1">
-                <wp:simplePos x="0" y="0"/>
-                <wp:positionH relativeFrom="page">
-                  <wp:posOffset>4673689</wp:posOffset>
-                </wp:positionH>
-                <wp:positionV relativeFrom="line">
-                  <wp:posOffset>184565</wp:posOffset>
-                </wp:positionV>
-                <wp:extent cx="453300" cy="0"/>
-                <wp:effectExtent l="0" t="0" r="0" b="0"/>
-                <wp:wrapThrough wrapText="bothSides" distL="152400" distR="152400">
-                  <wp:wrapPolygon edited="1">
-                    <wp:start x="0" y="0"/>
-                    <wp:lineTo x="15867" y="0"/>
-                    <wp:lineTo x="0" y="0"/>
-                    <wp:lineTo x="15867" y="0"/>
-                    <wp:lineTo x="19781" y="0"/>
-                    <wp:lineTo x="21597" y="0"/>
-                    <wp:lineTo x="19781" y="0"/>
-                    <wp:lineTo x="15867" y="0"/>
-                    <wp:lineTo x="0" y="0"/>
-                  </wp:wrapPolygon>
-                </wp:wrapThrough>
-                <wp:docPr id="1073741839" name="officeArt object"/>
-                <wp:cNvGraphicFramePr/>
-                <a:graphic xmlns:a="http://schemas.openxmlformats.org/drawingml/2006/main">
-                  <a:graphicData uri="http://schemas.microsoft.com/office/word/2010/wordprocessingShape">
-                    <wps:wsp>
-                      <wps:cNvSpPr/>
-                      <wps:spPr>
-                        <a:xfrm>
-                          <a:off x="0" y="0"/>
-                          <a:ext cx="453300" cy="0"/>
-                        </a:xfrm>
-                        <a:prstGeom prst="line">
-                          <a:avLst/>
-                        </a:prstGeom>
-                        <a:noFill/>
-                        <a:ln w="38100" cap="flat">
-                          <a:solidFill>
-                            <a:srgbClr val="7F7F7F"/>
-                          </a:solidFill>
-                          <a:prstDash val="solid"/>
-                          <a:miter lim="400000"/>
-                          <a:tailEnd type="triangle" w="med" len="med"/>
-                        </a:ln>
-                        <a:effectLst/>
-                      </wps:spPr>
-                      <wps:bodyPr/>
-                    </wps:wsp>
-                  </a:graphicData>
-                </a:graphic>
-              </wp:anchor>
-            </w:drawing>
-          </mc:Choice>
-          <mc:Fallback>
-            <w:pict>
-              <v:line id="_x0000_s1040" style="visibility:visible;position:absolute;margin-left:368.0pt;margin-top:14.5pt;width:35.7pt;height:0.0pt;z-index:251665408;mso-position-horizontal:absolute;mso-position-horizontal-relative:page;mso-position-vertical:absolute;mso-position-vertical-relative:line;mso-wrap-distance-left:12.0pt;mso-wrap-distance-top:12.0pt;mso-wrap-distance-right:12.0pt;mso-wrap-distance-bottom:12.0pt;">
-                <v:fill on="f"/>
-                <v:stroke filltype="solid" color="#7F7F7F" opacity="100.0%" weight="3.0pt" dashstyle="solid" endcap="flat" miterlimit="400.0%" joinstyle="miter" linestyle="single" startarrow="none" startarrowwidth="medium" startarrowlength="medium" endarrow="block" endarrowwidth="medium" endarrowlength="medium"/>
-                <w10:wrap type="through" side="bothSides" anchorx="page"/>
-              </v:line>
-            </w:pict>
-          </mc:Fallback>
-        </mc:AlternateContent>
-      </w:r>
-    </w:p>
-    <w:p>
-      <w:pPr>
-        <w:pStyle w:val="Corpo A"/>
-      </w:pPr>
-    </w:p>
-    <w:p>
-      <w:pPr>
-        <w:pStyle w:val="Blocco citazione"/>
-      </w:pPr>
-      <w:r>
-        <mc:AlternateContent>
-          <mc:Choice Requires="wps">
-            <w:drawing>
-              <wp:anchor distT="152400" distB="152400" distL="152400" distR="152400" simplePos="0" relativeHeight="251666432" behindDoc="0" locked="0" layoutInCell="1" allowOverlap="1">
-                <wp:simplePos x="0" y="0"/>
-                <wp:positionH relativeFrom="page">
-                  <wp:posOffset>3894797</wp:posOffset>
-                </wp:positionH>
-                <wp:positionV relativeFrom="line">
-                  <wp:posOffset>279854</wp:posOffset>
-                </wp:positionV>
-                <wp:extent cx="0" cy="639886"/>
-                <wp:effectExtent l="0" t="0" r="0" b="0"/>
-                <wp:wrapThrough wrapText="bothSides" distL="152400" distR="152400">
-                  <wp:wrapPolygon edited="1">
-                    <wp:start x="0" y="0"/>
-                    <wp:lineTo x="0" y="17550"/>
-                    <wp:lineTo x="0" y="0"/>
-                    <wp:lineTo x="0" y="17550"/>
-                    <wp:lineTo x="0" y="20310"/>
-                    <wp:lineTo x="0" y="21596"/>
-                    <wp:lineTo x="0" y="20310"/>
-                    <wp:lineTo x="0" y="17550"/>
-                    <wp:lineTo x="0" y="0"/>
-                  </wp:wrapPolygon>
-                </wp:wrapThrough>
-                <wp:docPr id="1073741840" name="officeArt object"/>
-                <wp:cNvGraphicFramePr/>
-                <a:graphic xmlns:a="http://schemas.openxmlformats.org/drawingml/2006/main">
-                  <a:graphicData uri="http://schemas.microsoft.com/office/word/2010/wordprocessingShape">
-                    <wps:wsp>
-                      <wps:cNvSpPr/>
-                      <wps:spPr>
-                        <a:xfrm>
-                          <a:off x="0" y="0"/>
-                          <a:ext cx="0" cy="639886"/>
-                        </a:xfrm>
-                        <a:prstGeom prst="line">
-                          <a:avLst/>
-                        </a:prstGeom>
-                        <a:noFill/>
-                        <a:ln w="38100" cap="flat">
-                          <a:solidFill>
-                            <a:srgbClr val="7F7F7F"/>
-                          </a:solidFill>
-                          <a:prstDash val="solid"/>
-                          <a:miter lim="400000"/>
-                          <a:tailEnd type="triangle" w="med" len="med"/>
-                        </a:ln>
-                        <a:effectLst/>
-                      </wps:spPr>
-                      <wps:bodyPr/>
-                    </wps:wsp>
-                  </a:graphicData>
-                </a:graphic>
-              </wp:anchor>
-            </w:drawing>
-          </mc:Choice>
-          <mc:Fallback>
-            <w:pict>
-              <v:line id="_x0000_s1041" style="visibility:visible;position:absolute;margin-left:306.7pt;margin-top:22.0pt;width:0.0pt;height:50.4pt;z-index:251666432;mso-position-horizontal:absolute;mso-position-horizontal-relative:page;mso-position-vertical:absolute;mso-position-vertical-relative:line;mso-wrap-distance-left:12.0pt;mso-wrap-distance-top:12.0pt;mso-wrap-distance-right:12.0pt;mso-wrap-distance-bottom:12.0pt;">
-                <v:fill on="f"/>
-                <v:stroke filltype="solid" color="#7F7F7F" opacity="100.0%" weight="3.0pt" dashstyle="solid" endcap="flat" miterlimit="400.0%" joinstyle="miter" linestyle="single" startarrow="none" startarrowwidth="medium" startarrowlength="medium" endarrow="block" endarrowwidth="medium" endarrowlength="medium"/>
-                <w10:wrap type="through" side="bothSides" anchorx="page"/>
-              </v:line>
-            </w:pict>
-          </mc:Fallback>
-        </mc:AlternateContent>
-      </w:r>
-    </w:p>
-    <w:p>
-      <w:pPr>
-        <w:pStyle w:val="Sottointestazione"/>
-      </w:pPr>
-    </w:p>
-    <w:p>
-      <w:pPr>
-        <w:pStyle w:val="Corpo A"/>
-      </w:pPr>
       <w:r>
         <mc:AlternateContent>
           <mc:Choice Requires="wpg">
             <w:drawing>
               <wp:anchor distT="152400" distB="152400" distL="152400" distR="152400" simplePos="0" relativeHeight="251667456" behindDoc="0" locked="0" layoutInCell="1" allowOverlap="1">
                 <wp:simplePos x="0" y="0"/>
-                <wp:positionH relativeFrom="page">
-                  <wp:posOffset>3359239</wp:posOffset>
+                <wp:positionH relativeFrom="margin">
+                  <wp:posOffset>1959228</wp:posOffset>
                 </wp:positionH>
                 <wp:positionV relativeFrom="line">
-                  <wp:posOffset>414279</wp:posOffset>
+                  <wp:posOffset>6065699</wp:posOffset>
                 </wp:positionV>
-                <wp:extent cx="1270000" cy="741500"/>
+                <wp:extent cx="1270000" cy="741501"/>
                 <wp:effectExtent l="0" t="0" r="0" b="0"/>
                 <wp:wrapThrough wrapText="bothSides" distL="152400" distR="152400">
                   <wp:wrapPolygon edited="1">
@@ -5678,9 +6240,9 @@
                       <wpg:grpSpPr>
                         <a:xfrm>
                           <a:off x="0" y="0"/>
-                          <a:ext cx="1270000" cy="741500"/>
+                          <a:ext cx="1270000" cy="741501"/>
                           <a:chOff x="0" y="0"/>
-                          <a:chExt cx="1270000" cy="741499"/>
+                          <a:chExt cx="1270000" cy="741500"/>
                         </a:xfrm>
                       </wpg:grpSpPr>
                       <wps:wsp>
@@ -5689,7 +6251,7 @@
                         <wps:spPr>
                           <a:xfrm>
                             <a:off x="0" y="0"/>
-                            <a:ext cx="1270000" cy="741500"/>
+                            <a:ext cx="1270000" cy="741501"/>
                           </a:xfrm>
                           <a:prstGeom prst="roundRect">
                             <a:avLst>
@@ -5712,8 +6274,8 @@
                         <wps:cNvSpPr/>
                         <wps:spPr>
                           <a:xfrm>
-                            <a:off x="55794" y="55795"/>
-                            <a:ext cx="1158412" cy="629911"/>
+                            <a:off x="55793" y="55795"/>
+                            <a:ext cx="1158413" cy="629912"/>
                           </a:xfrm>
                           <a:prstGeom prst="rect">
                             <a:avLst/>
@@ -5814,13 +6376,13 @@
           </mc:Choice>
           <mc:Fallback>
             <w:pict>
-              <v:group id="_x0000_s1042" style="visibility:visible;position:absolute;margin-left:264.5pt;margin-top:32.6pt;width:100.0pt;height:58.4pt;z-index:251667456;mso-position-horizontal:absolute;mso-position-horizontal-relative:page;mso-position-vertical:absolute;mso-position-vertical-relative:line;mso-wrap-distance-left:12.0pt;mso-wrap-distance-top:12.0pt;mso-wrap-distance-right:12.0pt;mso-wrap-distance-bottom:12.0pt;" coordorigin="0,0" coordsize="1270000,741500">
-                <w10:wrap type="through" side="bothSides" anchorx="page"/>
-                <v:roundrect id="_x0000_s1043" style="position:absolute;left:0;top:0;width:1270000;height:741500;" adj="5549">
+              <v:group id="_x0000_s1046" style="visibility:visible;position:absolute;margin-left:154.3pt;margin-top:477.6pt;width:100.0pt;height:58.4pt;z-index:251667456;mso-position-horizontal:absolute;mso-position-horizontal-relative:margin;mso-position-vertical:absolute;mso-position-vertical-relative:line;mso-wrap-distance-left:12.0pt;mso-wrap-distance-top:12.0pt;mso-wrap-distance-right:12.0pt;mso-wrap-distance-bottom:12.0pt;" coordorigin="0,0" coordsize="1270000,741501">
+                <w10:wrap type="through" side="bothSides" anchorx="margin"/>
+                <v:roundrect id="_x0000_s1047" style="position:absolute;left:0;top:0;width:1270000;height:741501;" adj="5549">
                   <v:fill color="#00A3DA" opacity="100.0%" type="solid"/>
                   <v:stroke on="f" weight="1.0pt" dashstyle="solid" endcap="flat" miterlimit="400.0%" joinstyle="miter" linestyle="single" startarrow="none" startarrowwidth="medium" startarrowlength="medium" endarrow="none" endarrowwidth="medium" endarrowlength="medium"/>
                 </v:roundrect>
-                <v:rect id="_x0000_s1044" style="position:absolute;left:55795;top:55795;width:1158410;height:629910;">
+                <v:rect id="_x0000_s1048" style="position:absolute;left:55794;top:55795;width:1158412;height:629911;">
                   <v:fill on="f"/>
                   <v:stroke on="f" weight="1.0pt" dashstyle="solid" endcap="flat" miterlimit="400.0%" joinstyle="miter" linestyle="single" startarrow="none" startarrowwidth="medium" startarrowlength="medium" endarrow="none" endarrowwidth="medium" endarrowlength="medium"/>
                   <v:textbox>
@@ -5906,12 +6468,3853 @@
           </mc:Fallback>
         </mc:AlternateContent>
       </w:r>
+      <w:r>
+        <mc:AlternateContent>
+          <mc:Choice Requires="wps">
+            <w:drawing>
+              <wp:anchor distT="152400" distB="152400" distL="152400" distR="152400" simplePos="0" relativeHeight="251669504" behindDoc="0" locked="0" layoutInCell="1" allowOverlap="1">
+                <wp:simplePos x="0" y="0"/>
+                <wp:positionH relativeFrom="margin">
+                  <wp:posOffset>1289049</wp:posOffset>
+                </wp:positionH>
+                <wp:positionV relativeFrom="line">
+                  <wp:posOffset>683261</wp:posOffset>
+                </wp:positionV>
+                <wp:extent cx="691442" cy="0"/>
+                <wp:effectExtent l="0" t="0" r="0" b="0"/>
+                <wp:wrapNone/>
+                <wp:docPr id="1073741844" name="officeArt object"/>
+                <wp:cNvGraphicFramePr/>
+                <a:graphic xmlns:a="http://schemas.openxmlformats.org/drawingml/2006/main">
+                  <a:graphicData uri="http://schemas.microsoft.com/office/word/2010/wordprocessingShape">
+                    <wps:wsp>
+                      <wps:cNvSpPr/>
+                      <wps:spPr>
+                        <a:xfrm>
+                          <a:off x="0" y="0"/>
+                          <a:ext cx="691442" cy="0"/>
+                        </a:xfrm>
+                        <a:prstGeom prst="line">
+                          <a:avLst/>
+                        </a:prstGeom>
+                        <a:noFill/>
+                        <a:ln w="38100" cap="flat">
+                          <a:solidFill>
+                            <a:srgbClr val="7F7F7F"/>
+                          </a:solidFill>
+                          <a:prstDash val="solid"/>
+                          <a:miter lim="400000"/>
+                          <a:headEnd type="triangle" w="med" len="med"/>
+                          <a:tailEnd type="triangle" w="med" len="med"/>
+                        </a:ln>
+                        <a:effectLst/>
+                      </wps:spPr>
+                      <wps:bodyPr/>
+                    </wps:wsp>
+                  </a:graphicData>
+                </a:graphic>
+              </wp:anchor>
+            </w:drawing>
+          </mc:Choice>
+          <mc:Fallback>
+            <w:pict>
+              <v:line id="_x0000_s1049" style="visibility:visible;position:absolute;margin-left:101.5pt;margin-top:53.8pt;width:54.4pt;height:0.0pt;z-index:251669504;mso-position-horizontal:absolute;mso-position-horizontal-relative:margin;mso-position-vertical:absolute;mso-position-vertical-relative:line;mso-wrap-distance-left:12.0pt;mso-wrap-distance-top:12.0pt;mso-wrap-distance-right:12.0pt;mso-wrap-distance-bottom:12.0pt;">
+                <v:fill on="f"/>
+                <v:stroke filltype="solid" color="#7F7F7F" opacity="100.0%" weight="3.0pt" dashstyle="solid" endcap="flat" miterlimit="400.0%" joinstyle="miter" linestyle="single" startarrow="block" startarrowwidth="medium" startarrowlength="medium" endarrow="block" endarrowwidth="medium" endarrowlength="medium"/>
+                <w10:wrap type="none" side="bothSides" anchorx="margin"/>
+              </v:line>
+            </w:pict>
+          </mc:Fallback>
+        </mc:AlternateContent>
+      </w:r>
+      <w:r>
+        <mc:AlternateContent>
+          <mc:Choice Requires="wps">
+            <w:drawing>
+              <wp:anchor distT="152400" distB="152400" distL="152400" distR="152400" simplePos="0" relativeHeight="251672576" behindDoc="0" locked="0" layoutInCell="1" allowOverlap="1">
+                <wp:simplePos x="0" y="0"/>
+                <wp:positionH relativeFrom="margin">
+                  <wp:posOffset>571259</wp:posOffset>
+                </wp:positionH>
+                <wp:positionV relativeFrom="line">
+                  <wp:posOffset>2454661</wp:posOffset>
+                </wp:positionV>
+                <wp:extent cx="0" cy="624173"/>
+                <wp:effectExtent l="0" t="0" r="0" b="0"/>
+                <wp:wrapThrough wrapText="bothSides" distL="152400" distR="152400">
+                  <wp:wrapPolygon edited="1">
+                    <wp:start x="0" y="0"/>
+                    <wp:lineTo x="0" y="4161"/>
+                    <wp:lineTo x="0" y="1318"/>
+                    <wp:lineTo x="0" y="0"/>
+                    <wp:lineTo x="0" y="1318"/>
+                    <wp:lineTo x="0" y="4161"/>
+                    <wp:lineTo x="0" y="17442"/>
+                    <wp:lineTo x="0" y="20285"/>
+                    <wp:lineTo x="0" y="21604"/>
+                    <wp:lineTo x="0" y="20285"/>
+                    <wp:lineTo x="0" y="17442"/>
+                    <wp:lineTo x="0" y="4161"/>
+                    <wp:lineTo x="0" y="0"/>
+                  </wp:wrapPolygon>
+                </wp:wrapThrough>
+                <wp:docPr id="1073741845" name="officeArt object"/>
+                <wp:cNvGraphicFramePr/>
+                <a:graphic xmlns:a="http://schemas.openxmlformats.org/drawingml/2006/main">
+                  <a:graphicData uri="http://schemas.microsoft.com/office/word/2010/wordprocessingShape">
+                    <wps:wsp>
+                      <wps:cNvSpPr/>
+                      <wps:spPr>
+                        <a:xfrm flipV="1">
+                          <a:off x="0" y="0"/>
+                          <a:ext cx="0" cy="624173"/>
+                        </a:xfrm>
+                        <a:prstGeom prst="line">
+                          <a:avLst/>
+                        </a:prstGeom>
+                        <a:noFill/>
+                        <a:ln w="38100" cap="flat">
+                          <a:solidFill>
+                            <a:srgbClr val="7F7F7F"/>
+                          </a:solidFill>
+                          <a:prstDash val="solid"/>
+                          <a:miter lim="400000"/>
+                          <a:headEnd type="triangle" w="med" len="med"/>
+                          <a:tailEnd type="triangle" w="med" len="med"/>
+                        </a:ln>
+                        <a:effectLst/>
+                      </wps:spPr>
+                      <wps:bodyPr/>
+                    </wps:wsp>
+                  </a:graphicData>
+                </a:graphic>
+              </wp:anchor>
+            </w:drawing>
+          </mc:Choice>
+          <mc:Fallback>
+            <w:pict>
+              <v:line id="_x0000_s1050" style="visibility:visible;position:absolute;margin-left:45.0pt;margin-top:193.3pt;width:0.0pt;height:49.1pt;z-index:251672576;mso-position-horizontal:absolute;mso-position-horizontal-relative:margin;mso-position-vertical:absolute;mso-position-vertical-relative:line;mso-wrap-distance-left:12.0pt;mso-wrap-distance-top:12.0pt;mso-wrap-distance-right:12.0pt;mso-wrap-distance-bottom:12.0pt;flip:y;">
+                <v:fill on="f"/>
+                <v:stroke filltype="solid" color="#7F7F7F" opacity="100.0%" weight="3.0pt" dashstyle="solid" endcap="flat" miterlimit="400.0%" joinstyle="miter" linestyle="single" startarrow="block" startarrowwidth="medium" startarrowlength="medium" endarrow="block" endarrowwidth="medium" endarrowlength="medium"/>
+                <w10:wrap type="through" side="bothSides" anchorx="margin"/>
+              </v:line>
+            </w:pict>
+          </mc:Fallback>
+        </mc:AlternateContent>
+      </w:r>
+      <w:r>
+        <mc:AlternateContent>
+          <mc:Choice Requires="wps">
+            <w:drawing>
+              <wp:anchor distT="152400" distB="152400" distL="152400" distR="152400" simplePos="0" relativeHeight="251681792" behindDoc="0" locked="0" layoutInCell="1" allowOverlap="1">
+                <wp:simplePos x="0" y="0"/>
+                <wp:positionH relativeFrom="margin">
+                  <wp:posOffset>2553207</wp:posOffset>
+                </wp:positionH>
+                <wp:positionV relativeFrom="line">
+                  <wp:posOffset>4065643</wp:posOffset>
+                </wp:positionV>
+                <wp:extent cx="0" cy="577656"/>
+                <wp:effectExtent l="0" t="0" r="0" b="0"/>
+                <wp:wrapNone/>
+                <wp:docPr id="1073741846" name="officeArt object"/>
+                <wp:cNvGraphicFramePr/>
+                <a:graphic xmlns:a="http://schemas.openxmlformats.org/drawingml/2006/main">
+                  <a:graphicData uri="http://schemas.microsoft.com/office/word/2010/wordprocessingShape">
+                    <wps:wsp>
+                      <wps:cNvSpPr/>
+                      <wps:spPr>
+                        <a:xfrm>
+                          <a:off x="0" y="0"/>
+                          <a:ext cx="0" cy="577656"/>
+                        </a:xfrm>
+                        <a:prstGeom prst="line">
+                          <a:avLst/>
+                        </a:prstGeom>
+                        <a:noFill/>
+                        <a:ln w="38100" cap="flat">
+                          <a:solidFill>
+                            <a:srgbClr val="7F7F7F"/>
+                          </a:solidFill>
+                          <a:prstDash val="solid"/>
+                          <a:miter lim="400000"/>
+                          <a:tailEnd type="triangle" w="med" len="med"/>
+                        </a:ln>
+                        <a:effectLst/>
+                      </wps:spPr>
+                      <wps:bodyPr/>
+                    </wps:wsp>
+                  </a:graphicData>
+                </a:graphic>
+              </wp:anchor>
+            </w:drawing>
+          </mc:Choice>
+          <mc:Fallback>
+            <w:pict>
+              <v:line id="_x0000_s1051" style="visibility:visible;position:absolute;margin-left:201.0pt;margin-top:320.1pt;width:0.0pt;height:45.5pt;z-index:251681792;mso-position-horizontal:absolute;mso-position-horizontal-relative:margin;mso-position-vertical:absolute;mso-position-vertical-relative:line;mso-wrap-distance-left:12.0pt;mso-wrap-distance-top:12.0pt;mso-wrap-distance-right:12.0pt;mso-wrap-distance-bottom:12.0pt;">
+                <v:fill on="f"/>
+                <v:stroke filltype="solid" color="#7F7F7F" opacity="100.0%" weight="3.0pt" dashstyle="solid" endcap="flat" miterlimit="400.0%" joinstyle="miter" linestyle="single" startarrow="none" startarrowwidth="medium" startarrowlength="medium" endarrow="block" endarrowwidth="medium" endarrowlength="medium"/>
+                <w10:wrap type="none" side="bothSides" anchorx="margin"/>
+              </v:line>
+            </w:pict>
+          </mc:Fallback>
+        </mc:AlternateContent>
+      </w:r>
+      <w:r>
+        <mc:AlternateContent>
+          <mc:Choice Requires="wps">
+            <w:drawing>
+              <wp:anchor distT="152400" distB="152400" distL="152400" distR="152400" simplePos="0" relativeHeight="251666432" behindDoc="0" locked="0" layoutInCell="1" allowOverlap="1">
+                <wp:simplePos x="0" y="0"/>
+                <wp:positionH relativeFrom="margin">
+                  <wp:posOffset>2553207</wp:posOffset>
+                </wp:positionH>
+                <wp:positionV relativeFrom="line">
+                  <wp:posOffset>5384800</wp:posOffset>
+                </wp:positionV>
+                <wp:extent cx="0" cy="675169"/>
+                <wp:effectExtent l="0" t="0" r="0" b="0"/>
+                <wp:wrapThrough wrapText="bothSides" distL="152400" distR="152400">
+                  <wp:wrapPolygon edited="1">
+                    <wp:start x="0" y="0"/>
+                    <wp:lineTo x="0" y="17750"/>
+                    <wp:lineTo x="0" y="0"/>
+                    <wp:lineTo x="0" y="17750"/>
+                    <wp:lineTo x="0" y="20378"/>
+                    <wp:lineTo x="0" y="21597"/>
+                    <wp:lineTo x="0" y="20378"/>
+                    <wp:lineTo x="0" y="17750"/>
+                    <wp:lineTo x="0" y="0"/>
+                  </wp:wrapPolygon>
+                </wp:wrapThrough>
+                <wp:docPr id="1073741847" name="officeArt object"/>
+                <wp:cNvGraphicFramePr/>
+                <a:graphic xmlns:a="http://schemas.openxmlformats.org/drawingml/2006/main">
+                  <a:graphicData uri="http://schemas.microsoft.com/office/word/2010/wordprocessingShape">
+                    <wps:wsp>
+                      <wps:cNvSpPr/>
+                      <wps:spPr>
+                        <a:xfrm>
+                          <a:off x="0" y="0"/>
+                          <a:ext cx="0" cy="675169"/>
+                        </a:xfrm>
+                        <a:prstGeom prst="line">
+                          <a:avLst/>
+                        </a:prstGeom>
+                        <a:noFill/>
+                        <a:ln w="38100" cap="flat">
+                          <a:solidFill>
+                            <a:srgbClr val="7F7F7F"/>
+                          </a:solidFill>
+                          <a:prstDash val="solid"/>
+                          <a:miter lim="400000"/>
+                          <a:tailEnd type="triangle" w="med" len="med"/>
+                        </a:ln>
+                        <a:effectLst/>
+                      </wps:spPr>
+                      <wps:bodyPr/>
+                    </wps:wsp>
+                  </a:graphicData>
+                </a:graphic>
+              </wp:anchor>
+            </w:drawing>
+          </mc:Choice>
+          <mc:Fallback>
+            <w:pict>
+              <v:line id="_x0000_s1052" style="visibility:visible;position:absolute;margin-left:201.0pt;margin-top:424.0pt;width:0.0pt;height:53.2pt;z-index:251666432;mso-position-horizontal:absolute;mso-position-horizontal-relative:margin;mso-position-vertical:absolute;mso-position-vertical-relative:line;mso-wrap-distance-left:12.0pt;mso-wrap-distance-top:12.0pt;mso-wrap-distance-right:12.0pt;mso-wrap-distance-bottom:12.0pt;">
+                <v:fill on="f"/>
+                <v:stroke filltype="solid" color="#7F7F7F" opacity="100.0%" weight="3.0pt" dashstyle="solid" endcap="flat" miterlimit="400.0%" joinstyle="miter" linestyle="single" startarrow="none" startarrowwidth="medium" startarrowlength="medium" endarrow="block" endarrowwidth="medium" endarrowlength="medium"/>
+                <w10:wrap type="through" side="bothSides" anchorx="margin"/>
+              </v:line>
+            </w:pict>
+          </mc:Fallback>
+        </mc:AlternateContent>
+      </w:r>
+      <w:r>
+        <mc:AlternateContent>
+          <mc:Choice Requires="wps">
+            <w:drawing>
+              <wp:anchor distT="152400" distB="152400" distL="152400" distR="152400" simplePos="0" relativeHeight="251678720" behindDoc="0" locked="0" layoutInCell="1" allowOverlap="1">
+                <wp:simplePos x="0" y="0"/>
+                <wp:positionH relativeFrom="margin">
+                  <wp:posOffset>4456431</wp:posOffset>
+                </wp:positionH>
+                <wp:positionV relativeFrom="line">
+                  <wp:posOffset>3753351</wp:posOffset>
+                </wp:positionV>
+                <wp:extent cx="0" cy="907945"/>
+                <wp:effectExtent l="0" t="0" r="0" b="0"/>
+                <wp:wrapNone/>
+                <wp:docPr id="1073741848" name="officeArt object"/>
+                <wp:cNvGraphicFramePr/>
+                <a:graphic xmlns:a="http://schemas.openxmlformats.org/drawingml/2006/main">
+                  <a:graphicData uri="http://schemas.microsoft.com/office/word/2010/wordprocessingShape">
+                    <wps:wsp>
+                      <wps:cNvSpPr/>
+                      <wps:spPr>
+                        <a:xfrm>
+                          <a:off x="0" y="0"/>
+                          <a:ext cx="0" cy="907945"/>
+                        </a:xfrm>
+                        <a:prstGeom prst="line">
+                          <a:avLst/>
+                        </a:prstGeom>
+                        <a:noFill/>
+                        <a:ln w="38100" cap="flat">
+                          <a:solidFill>
+                            <a:srgbClr val="7F7F7F"/>
+                          </a:solidFill>
+                          <a:prstDash val="solid"/>
+                          <a:miter lim="400000"/>
+                          <a:tailEnd type="triangle" w="med" len="med"/>
+                        </a:ln>
+                        <a:effectLst/>
+                      </wps:spPr>
+                      <wps:bodyPr/>
+                    </wps:wsp>
+                  </a:graphicData>
+                </a:graphic>
+              </wp:anchor>
+            </w:drawing>
+          </mc:Choice>
+          <mc:Fallback>
+            <w:pict>
+              <v:line id="_x0000_s1053" style="visibility:visible;position:absolute;margin-left:350.9pt;margin-top:295.5pt;width:0.0pt;height:71.5pt;z-index:251678720;mso-position-horizontal:absolute;mso-position-horizontal-relative:margin;mso-position-vertical:absolute;mso-position-vertical-relative:line;mso-wrap-distance-left:12.0pt;mso-wrap-distance-top:12.0pt;mso-wrap-distance-right:12.0pt;mso-wrap-distance-bottom:12.0pt;">
+                <v:fill on="f"/>
+                <v:stroke filltype="solid" color="#7F7F7F" opacity="100.0%" weight="3.0pt" dashstyle="solid" endcap="flat" miterlimit="400.0%" joinstyle="miter" linestyle="single" startarrow="none" startarrowwidth="medium" startarrowlength="medium" endarrow="block" endarrowwidth="medium" endarrowlength="medium"/>
+                <w10:wrap type="none" side="bothSides" anchorx="margin"/>
+              </v:line>
+            </w:pict>
+          </mc:Fallback>
+        </mc:AlternateContent>
+      </w:r>
+      <w:r>
+        <mc:AlternateContent>
+          <mc:Choice Requires="wps">
+            <w:drawing>
+              <wp:anchor distT="152400" distB="152400" distL="152400" distR="152400" simplePos="0" relativeHeight="251663360" behindDoc="0" locked="0" layoutInCell="1" allowOverlap="1">
+                <wp:simplePos x="0" y="0"/>
+                <wp:positionH relativeFrom="margin">
+                  <wp:posOffset>1251865</wp:posOffset>
+                </wp:positionH>
+                <wp:positionV relativeFrom="line">
+                  <wp:posOffset>3401332</wp:posOffset>
+                </wp:positionV>
+                <wp:extent cx="726414" cy="0"/>
+                <wp:effectExtent l="0" t="0" r="0" b="0"/>
+                <wp:wrapThrough wrapText="bothSides" distL="152400" distR="152400">
+                  <wp:wrapPolygon edited="1">
+                    <wp:start x="0" y="0"/>
+                    <wp:lineTo x="18032" y="0"/>
+                    <wp:lineTo x="0" y="0"/>
+                    <wp:lineTo x="18032" y="0"/>
+                    <wp:lineTo x="20463" y="0"/>
+                    <wp:lineTo x="21596" y="0"/>
+                    <wp:lineTo x="20463" y="0"/>
+                    <wp:lineTo x="18032" y="0"/>
+                    <wp:lineTo x="0" y="0"/>
+                  </wp:wrapPolygon>
+                </wp:wrapThrough>
+                <wp:docPr id="1073741849" name="officeArt object"/>
+                <wp:cNvGraphicFramePr/>
+                <a:graphic xmlns:a="http://schemas.openxmlformats.org/drawingml/2006/main">
+                  <a:graphicData uri="http://schemas.microsoft.com/office/word/2010/wordprocessingShape">
+                    <wps:wsp>
+                      <wps:cNvSpPr/>
+                      <wps:spPr>
+                        <a:xfrm>
+                          <a:off x="0" y="0"/>
+                          <a:ext cx="726414" cy="0"/>
+                        </a:xfrm>
+                        <a:prstGeom prst="line">
+                          <a:avLst/>
+                        </a:prstGeom>
+                        <a:noFill/>
+                        <a:ln w="38100" cap="flat">
+                          <a:solidFill>
+                            <a:srgbClr val="7F7F7F"/>
+                          </a:solidFill>
+                          <a:prstDash val="solid"/>
+                          <a:miter lim="400000"/>
+                          <a:tailEnd type="triangle" w="med" len="med"/>
+                        </a:ln>
+                        <a:effectLst/>
+                      </wps:spPr>
+                      <wps:bodyPr/>
+                    </wps:wsp>
+                  </a:graphicData>
+                </a:graphic>
+              </wp:anchor>
+            </w:drawing>
+          </mc:Choice>
+          <mc:Fallback>
+            <w:pict>
+              <v:line id="_x0000_s1054" style="visibility:visible;position:absolute;margin-left:98.6pt;margin-top:267.8pt;width:57.2pt;height:0.0pt;z-index:251663360;mso-position-horizontal:absolute;mso-position-horizontal-relative:margin;mso-position-vertical:absolute;mso-position-vertical-relative:line;mso-wrap-distance-left:12.0pt;mso-wrap-distance-top:12.0pt;mso-wrap-distance-right:12.0pt;mso-wrap-distance-bottom:12.0pt;">
+                <v:fill on="f"/>
+                <v:stroke filltype="solid" color="#7F7F7F" opacity="100.0%" weight="3.0pt" dashstyle="solid" endcap="flat" miterlimit="400.0%" joinstyle="miter" linestyle="single" startarrow="none" startarrowwidth="medium" startarrowlength="medium" endarrow="block" endarrowwidth="medium" endarrowlength="medium"/>
+                <w10:wrap type="through" side="bothSides" anchorx="margin"/>
+              </v:line>
+            </w:pict>
+          </mc:Fallback>
+        </mc:AlternateContent>
+      </w:r>
+      <w:r>
+        <mc:AlternateContent>
+          <mc:Choice Requires="wps">
+            <w:drawing>
+              <wp:anchor distT="152400" distB="152400" distL="152400" distR="152400" simplePos="0" relativeHeight="251665408" behindDoc="0" locked="0" layoutInCell="1" allowOverlap="1">
+                <wp:simplePos x="0" y="0"/>
+                <wp:positionH relativeFrom="margin">
+                  <wp:posOffset>3248278</wp:posOffset>
+                </wp:positionH>
+                <wp:positionV relativeFrom="line">
+                  <wp:posOffset>3341261</wp:posOffset>
+                </wp:positionV>
+                <wp:extent cx="633225" cy="0"/>
+                <wp:effectExtent l="0" t="0" r="0" b="0"/>
+                <wp:wrapThrough wrapText="bothSides" distL="152400" distR="152400">
+                  <wp:wrapPolygon edited="1">
+                    <wp:start x="0" y="0"/>
+                    <wp:lineTo x="17504" y="0"/>
+                    <wp:lineTo x="0" y="0"/>
+                    <wp:lineTo x="17504" y="0"/>
+                    <wp:lineTo x="20307" y="0"/>
+                    <wp:lineTo x="21606" y="0"/>
+                    <wp:lineTo x="20307" y="0"/>
+                    <wp:lineTo x="17504" y="0"/>
+                    <wp:lineTo x="0" y="0"/>
+                  </wp:wrapPolygon>
+                </wp:wrapThrough>
+                <wp:docPr id="1073741850" name="officeArt object"/>
+                <wp:cNvGraphicFramePr/>
+                <a:graphic xmlns:a="http://schemas.openxmlformats.org/drawingml/2006/main">
+                  <a:graphicData uri="http://schemas.microsoft.com/office/word/2010/wordprocessingShape">
+                    <wps:wsp>
+                      <wps:cNvSpPr/>
+                      <wps:spPr>
+                        <a:xfrm>
+                          <a:off x="0" y="0"/>
+                          <a:ext cx="633225" cy="0"/>
+                        </a:xfrm>
+                        <a:prstGeom prst="line">
+                          <a:avLst/>
+                        </a:prstGeom>
+                        <a:noFill/>
+                        <a:ln w="38100" cap="flat">
+                          <a:solidFill>
+                            <a:srgbClr val="7F7F7F"/>
+                          </a:solidFill>
+                          <a:prstDash val="solid"/>
+                          <a:miter lim="400000"/>
+                          <a:tailEnd type="triangle" w="med" len="med"/>
+                        </a:ln>
+                        <a:effectLst/>
+                      </wps:spPr>
+                      <wps:bodyPr/>
+                    </wps:wsp>
+                  </a:graphicData>
+                </a:graphic>
+              </wp:anchor>
+            </w:drawing>
+          </mc:Choice>
+          <mc:Fallback>
+            <w:pict>
+              <v:line id="_x0000_s1055" style="visibility:visible;position:absolute;margin-left:255.8pt;margin-top:263.1pt;width:49.9pt;height:0.0pt;z-index:251665408;mso-position-horizontal:absolute;mso-position-horizontal-relative:margin;mso-position-vertical:absolute;mso-position-vertical-relative:line;mso-wrap-distance-left:12.0pt;mso-wrap-distance-top:12.0pt;mso-wrap-distance-right:12.0pt;mso-wrap-distance-bottom:12.0pt;">
+                <v:fill on="f"/>
+                <v:stroke filltype="solid" color="#7F7F7F" opacity="100.0%" weight="3.0pt" dashstyle="solid" endcap="flat" miterlimit="400.0%" joinstyle="miter" linestyle="single" startarrow="none" startarrowwidth="medium" startarrowlength="medium" endarrow="block" endarrowwidth="medium" endarrowlength="medium"/>
+                <w10:wrap type="through" side="bothSides" anchorx="margin"/>
+              </v:line>
+            </w:pict>
+          </mc:Fallback>
+        </mc:AlternateContent>
+      </w:r>
+      <w:r>
+        <mc:AlternateContent>
+          <mc:Choice Requires="wps">
+            <w:drawing>
+              <wp:anchor distT="152400" distB="152400" distL="152400" distR="152400" simplePos="0" relativeHeight="251664384" behindDoc="0" locked="0" layoutInCell="1" allowOverlap="1">
+                <wp:simplePos x="0" y="0"/>
+                <wp:positionH relativeFrom="margin">
+                  <wp:posOffset>571259</wp:posOffset>
+                </wp:positionH>
+                <wp:positionV relativeFrom="line">
+                  <wp:posOffset>1146498</wp:posOffset>
+                </wp:positionV>
+                <wp:extent cx="0" cy="546932"/>
+                <wp:effectExtent l="0" t="0" r="0" b="0"/>
+                <wp:wrapThrough wrapText="bothSides" distL="152400" distR="152400">
+                  <wp:wrapPolygon edited="1">
+                    <wp:start x="0" y="0"/>
+                    <wp:lineTo x="0" y="4749"/>
+                    <wp:lineTo x="0" y="1505"/>
+                    <wp:lineTo x="0" y="0"/>
+                    <wp:lineTo x="0" y="1505"/>
+                    <wp:lineTo x="0" y="4749"/>
+                    <wp:lineTo x="0" y="16849"/>
+                    <wp:lineTo x="0" y="20094"/>
+                    <wp:lineTo x="0" y="21599"/>
+                    <wp:lineTo x="0" y="20094"/>
+                    <wp:lineTo x="0" y="16849"/>
+                    <wp:lineTo x="0" y="4749"/>
+                    <wp:lineTo x="0" y="0"/>
+                  </wp:wrapPolygon>
+                </wp:wrapThrough>
+                <wp:docPr id="1073741851" name="officeArt object"/>
+                <wp:cNvGraphicFramePr/>
+                <a:graphic xmlns:a="http://schemas.openxmlformats.org/drawingml/2006/main">
+                  <a:graphicData uri="http://schemas.microsoft.com/office/word/2010/wordprocessingShape">
+                    <wps:wsp>
+                      <wps:cNvSpPr/>
+                      <wps:spPr>
+                        <a:xfrm flipV="1">
+                          <a:off x="0" y="0"/>
+                          <a:ext cx="0" cy="546932"/>
+                        </a:xfrm>
+                        <a:prstGeom prst="line">
+                          <a:avLst/>
+                        </a:prstGeom>
+                        <a:noFill/>
+                        <a:ln w="38100" cap="flat">
+                          <a:solidFill>
+                            <a:srgbClr val="7F7F7F"/>
+                          </a:solidFill>
+                          <a:prstDash val="solid"/>
+                          <a:miter lim="400000"/>
+                          <a:headEnd type="triangle" w="med" len="med"/>
+                          <a:tailEnd type="triangle" w="med" len="med"/>
+                        </a:ln>
+                        <a:effectLst/>
+                      </wps:spPr>
+                      <wps:bodyPr/>
+                    </wps:wsp>
+                  </a:graphicData>
+                </a:graphic>
+              </wp:anchor>
+            </w:drawing>
+          </mc:Choice>
+          <mc:Fallback>
+            <w:pict>
+              <v:line id="_x0000_s1056" style="visibility:visible;position:absolute;margin-left:45.0pt;margin-top:90.3pt;width:0.0pt;height:43.1pt;z-index:251664384;mso-position-horizontal:absolute;mso-position-horizontal-relative:margin;mso-position-vertical:absolute;mso-position-vertical-relative:line;mso-wrap-distance-left:12.0pt;mso-wrap-distance-top:12.0pt;mso-wrap-distance-right:12.0pt;mso-wrap-distance-bottom:12.0pt;flip:y;">
+                <v:fill on="f"/>
+                <v:stroke filltype="solid" color="#7F7F7F" opacity="100.0%" weight="3.0pt" dashstyle="solid" endcap="flat" miterlimit="400.0%" joinstyle="miter" linestyle="single" startarrow="block" startarrowwidth="medium" startarrowlength="medium" endarrow="block" endarrowwidth="medium" endarrowlength="medium"/>
+                <w10:wrap type="through" side="bothSides" anchorx="margin"/>
+              </v:line>
+            </w:pict>
+          </mc:Fallback>
+        </mc:AlternateContent>
+      </w:r>
+      <w:r>
+        <mc:AlternateContent>
+          <mc:Choice Requires="wps">
+            <w:drawing>
+              <wp:anchor distT="152400" distB="152400" distL="152400" distR="152400" simplePos="0" relativeHeight="251670528" behindDoc="0" locked="0" layoutInCell="1" allowOverlap="1">
+                <wp:simplePos x="0" y="0"/>
+                <wp:positionH relativeFrom="margin">
+                  <wp:posOffset>1339569</wp:posOffset>
+                </wp:positionH>
+                <wp:positionV relativeFrom="line">
+                  <wp:posOffset>767775</wp:posOffset>
+                </wp:positionV>
+                <wp:extent cx="765810" cy="276471"/>
+                <wp:effectExtent l="0" t="0" r="0" b="0"/>
+                <wp:wrapNone/>
+                <wp:docPr id="1073741852" name="officeArt object"/>
+                <wp:cNvGraphicFramePr/>
+                <a:graphic xmlns:a="http://schemas.openxmlformats.org/drawingml/2006/main">
+                  <a:graphicData uri="http://schemas.microsoft.com/office/word/2010/wordprocessingShape">
+                    <wps:wsp>
+                      <wps:cNvSpPr/>
+                      <wps:spPr>
+                        <a:xfrm>
+                          <a:off x="0" y="0"/>
+                          <a:ext cx="765810" cy="276471"/>
+                        </a:xfrm>
+                        <a:prstGeom prst="rect">
+                          <a:avLst/>
+                        </a:prstGeom>
+                        <a:noFill/>
+                        <a:ln w="12700" cap="flat">
+                          <a:noFill/>
+                          <a:miter lim="400000"/>
+                        </a:ln>
+                        <a:effectLst/>
+                      </wps:spPr>
+                      <wps:txbx>
+                        <w:txbxContent>
+                          <w:p>
+                            <w:pPr>
+                              <w:pStyle w:val="Caption"/>
+                            </w:pPr>
+                            <w:r>
+                              <w:rPr>
+                                <w:rFonts w:ascii="Helvetica Neue" w:hAnsi="Helvetica Neue"/>
+                                <w:sz w:val="16"/>
+                                <w:szCs w:val="16"/>
+                                <w:rtl w:val="0"/>
+                              </w:rPr>
+                              <w:t>Bluetooth</w:t>
+                            </w:r>
+                          </w:p>
+                        </w:txbxContent>
+                      </wps:txbx>
+                      <wps:bodyPr wrap="square" lIns="50800" tIns="50800" rIns="50800" bIns="50800" numCol="1" anchor="t">
+                        <a:noAutofit/>
+                      </wps:bodyPr>
+                    </wps:wsp>
+                  </a:graphicData>
+                </a:graphic>
+              </wp:anchor>
+            </w:drawing>
+          </mc:Choice>
+          <mc:Fallback>
+            <w:pict>
+              <v:rect id="_x0000_s1057" style="visibility:visible;position:absolute;margin-left:105.5pt;margin-top:60.5pt;width:60.3pt;height:21.8pt;z-index:251670528;mso-position-horizontal:absolute;mso-position-horizontal-relative:margin;mso-position-vertical:absolute;mso-position-vertical-relative:line;mso-wrap-distance-left:12.0pt;mso-wrap-distance-top:12.0pt;mso-wrap-distance-right:12.0pt;mso-wrap-distance-bottom:12.0pt;">
+                <v:fill on="f"/>
+                <v:stroke on="f" weight="1.0pt" dashstyle="solid" endcap="flat" miterlimit="400.0%" joinstyle="miter" linestyle="single" startarrow="none" startarrowwidth="medium" startarrowlength="medium" endarrow="none" endarrowwidth="medium" endarrowlength="medium"/>
+                <v:textbox>
+                  <w:txbxContent>
+                    <w:p>
+                      <w:pPr>
+                        <w:pStyle w:val="Caption"/>
+                      </w:pPr>
+                      <w:r>
+                        <w:rPr>
+                          <w:rFonts w:ascii="Helvetica Neue" w:hAnsi="Helvetica Neue"/>
+                          <w:sz w:val="16"/>
+                          <w:szCs w:val="16"/>
+                          <w:rtl w:val="0"/>
+                        </w:rPr>
+                        <w:t>Bluetooth</w:t>
+                      </w:r>
+                    </w:p>
+                  </w:txbxContent>
+                </v:textbox>
+                <w10:wrap type="none" side="bothSides" anchorx="margin"/>
+              </v:rect>
+            </w:pict>
+          </mc:Fallback>
+        </mc:AlternateContent>
+      </w:r>
+      <w:r>
+        <mc:AlternateContent>
+          <mc:Choice Requires="wps">
+            <w:drawing>
+              <wp:anchor distT="152400" distB="152400" distL="152400" distR="152400" simplePos="0" relativeHeight="251673600" behindDoc="0" locked="0" layoutInCell="1" allowOverlap="1">
+                <wp:simplePos x="0" y="0"/>
+                <wp:positionH relativeFrom="margin">
+                  <wp:posOffset>421331</wp:posOffset>
+                </wp:positionH>
+                <wp:positionV relativeFrom="line">
+                  <wp:posOffset>1048072</wp:posOffset>
+                </wp:positionV>
+                <wp:extent cx="765810" cy="276471"/>
+                <wp:effectExtent l="0" t="0" r="0" b="0"/>
+                <wp:wrapNone/>
+                <wp:docPr id="1073741853" name="officeArt object"/>
+                <wp:cNvGraphicFramePr/>
+                <a:graphic xmlns:a="http://schemas.openxmlformats.org/drawingml/2006/main">
+                  <a:graphicData uri="http://schemas.microsoft.com/office/word/2010/wordprocessingShape">
+                    <wps:wsp>
+                      <wps:cNvSpPr/>
+                      <wps:spPr>
+                        <a:xfrm rot="16200000">
+                          <a:off x="0" y="0"/>
+                          <a:ext cx="765810" cy="276471"/>
+                        </a:xfrm>
+                        <a:prstGeom prst="rect">
+                          <a:avLst/>
+                        </a:prstGeom>
+                        <a:noFill/>
+                        <a:ln w="12700" cap="flat">
+                          <a:noFill/>
+                          <a:miter lim="400000"/>
+                        </a:ln>
+                        <a:effectLst/>
+                      </wps:spPr>
+                      <wps:txbx>
+                        <w:txbxContent>
+                          <w:p>
+                            <w:pPr>
+                              <w:pStyle w:val="Caption"/>
+                            </w:pPr>
+                            <w:r>
+                              <w:rPr>
+                                <w:rFonts w:ascii="Helvetica Neue" w:hAnsi="Helvetica Neue"/>
+                                <w:sz w:val="16"/>
+                                <w:szCs w:val="16"/>
+                                <w:rtl w:val="0"/>
+                              </w:rPr>
+                              <w:t>UART</w:t>
+                            </w:r>
+                          </w:p>
+                        </w:txbxContent>
+                      </wps:txbx>
+                      <wps:bodyPr wrap="square" lIns="50800" tIns="50800" rIns="50800" bIns="50800" numCol="1" anchor="t">
+                        <a:noAutofit/>
+                      </wps:bodyPr>
+                    </wps:wsp>
+                  </a:graphicData>
+                </a:graphic>
+              </wp:anchor>
+            </w:drawing>
+          </mc:Choice>
+          <mc:Fallback>
+            <w:pict>
+              <v:rect id="_x0000_s1058" style="visibility:visible;position:absolute;margin-left:33.2pt;margin-top:82.5pt;width:60.3pt;height:21.8pt;z-index:251673600;mso-position-horizontal:absolute;mso-position-horizontal-relative:margin;mso-position-vertical:absolute;mso-position-vertical-relative:line;mso-wrap-distance-left:12.0pt;mso-wrap-distance-top:12.0pt;mso-wrap-distance-right:12.0pt;mso-wrap-distance-bottom:12.0pt;rotation:17694720fd;">
+                <v:fill on="f"/>
+                <v:stroke on="f" weight="1.0pt" dashstyle="solid" endcap="flat" miterlimit="400.0%" joinstyle="miter" linestyle="single" startarrow="none" startarrowwidth="medium" startarrowlength="medium" endarrow="none" endarrowwidth="medium" endarrowlength="medium"/>
+                <v:textbox>
+                  <w:txbxContent>
+                    <w:p>
+                      <w:pPr>
+                        <w:pStyle w:val="Caption"/>
+                      </w:pPr>
+                      <w:r>
+                        <w:rPr>
+                          <w:rFonts w:ascii="Helvetica Neue" w:hAnsi="Helvetica Neue"/>
+                          <w:sz w:val="16"/>
+                          <w:szCs w:val="16"/>
+                          <w:rtl w:val="0"/>
+                        </w:rPr>
+                        <w:t>UART</w:t>
+                      </w:r>
+                    </w:p>
+                  </w:txbxContent>
+                </v:textbox>
+                <w10:wrap type="none" side="bothSides" anchorx="margin"/>
+              </v:rect>
+            </w:pict>
+          </mc:Fallback>
+        </mc:AlternateContent>
+      </w:r>
+      <w:r>
+        <mc:AlternateContent>
+          <mc:Choice Requires="wps">
+            <w:drawing>
+              <wp:anchor distT="152400" distB="152400" distL="152400" distR="152400" simplePos="0" relativeHeight="251674624" behindDoc="0" locked="0" layoutInCell="1" allowOverlap="1">
+                <wp:simplePos x="0" y="0"/>
+                <wp:positionH relativeFrom="margin">
+                  <wp:posOffset>421331</wp:posOffset>
+                </wp:positionH>
+                <wp:positionV relativeFrom="line">
+                  <wp:posOffset>2443835</wp:posOffset>
+                </wp:positionV>
+                <wp:extent cx="765810" cy="276471"/>
+                <wp:effectExtent l="0" t="0" r="0" b="0"/>
+                <wp:wrapNone/>
+                <wp:docPr id="1073741854" name="officeArt object"/>
+                <wp:cNvGraphicFramePr/>
+                <a:graphic xmlns:a="http://schemas.openxmlformats.org/drawingml/2006/main">
+                  <a:graphicData uri="http://schemas.microsoft.com/office/word/2010/wordprocessingShape">
+                    <wps:wsp>
+                      <wps:cNvSpPr/>
+                      <wps:spPr>
+                        <a:xfrm rot="16200000">
+                          <a:off x="0" y="0"/>
+                          <a:ext cx="765810" cy="276471"/>
+                        </a:xfrm>
+                        <a:prstGeom prst="rect">
+                          <a:avLst/>
+                        </a:prstGeom>
+                        <a:noFill/>
+                        <a:ln w="12700" cap="flat">
+                          <a:noFill/>
+                          <a:miter lim="400000"/>
+                        </a:ln>
+                        <a:effectLst/>
+                      </wps:spPr>
+                      <wps:txbx>
+                        <w:txbxContent>
+                          <w:p>
+                            <w:pPr>
+                              <w:pStyle w:val="Caption"/>
+                            </w:pPr>
+                            <w:r>
+                              <w:rPr>
+                                <w:rFonts w:ascii="Helvetica Neue" w:hAnsi="Helvetica Neue"/>
+                                <w:sz w:val="16"/>
+                                <w:szCs w:val="16"/>
+                                <w:rtl w:val="0"/>
+                              </w:rPr>
+                              <w:t>C k</w:t>
+                            </w:r>
+                            <w:r>
+                              <w:rPr>
+                                <w:rFonts w:ascii="Helvetica Neue" w:hAnsi="Helvetica Neue" w:hint="default"/>
+                                <w:sz w:val="16"/>
+                                <w:szCs w:val="16"/>
+                                <w:rtl w:val="0"/>
+                              </w:rPr>
+                              <w:t>ó</w:t>
+                            </w:r>
+                            <w:r>
+                              <w:rPr>
+                                <w:rFonts w:ascii="Helvetica Neue" w:hAnsi="Helvetica Neue"/>
+                                <w:sz w:val="16"/>
+                                <w:szCs w:val="16"/>
+                                <w:rtl w:val="0"/>
+                              </w:rPr>
+                              <w:t>d</w:t>
+                            </w:r>
+                          </w:p>
+                        </w:txbxContent>
+                      </wps:txbx>
+                      <wps:bodyPr wrap="square" lIns="50800" tIns="50800" rIns="50800" bIns="50800" numCol="1" anchor="t">
+                        <a:noAutofit/>
+                      </wps:bodyPr>
+                    </wps:wsp>
+                  </a:graphicData>
+                </a:graphic>
+              </wp:anchor>
+            </w:drawing>
+          </mc:Choice>
+          <mc:Fallback>
+            <w:pict>
+              <v:rect id="_x0000_s1059" style="visibility:visible;position:absolute;margin-left:33.2pt;margin-top:192.4pt;width:60.3pt;height:21.8pt;z-index:251674624;mso-position-horizontal:absolute;mso-position-horizontal-relative:margin;mso-position-vertical:absolute;mso-position-vertical-relative:line;mso-wrap-distance-left:12.0pt;mso-wrap-distance-top:12.0pt;mso-wrap-distance-right:12.0pt;mso-wrap-distance-bottom:12.0pt;rotation:17694720fd;">
+                <v:fill on="f"/>
+                <v:stroke on="f" weight="1.0pt" dashstyle="solid" endcap="flat" miterlimit="400.0%" joinstyle="miter" linestyle="single" startarrow="none" startarrowwidth="medium" startarrowlength="medium" endarrow="none" endarrowwidth="medium" endarrowlength="medium"/>
+                <v:textbox>
+                  <w:txbxContent>
+                    <w:p>
+                      <w:pPr>
+                        <w:pStyle w:val="Caption"/>
+                      </w:pPr>
+                      <w:r>
+                        <w:rPr>
+                          <w:rFonts w:ascii="Helvetica Neue" w:hAnsi="Helvetica Neue"/>
+                          <w:sz w:val="16"/>
+                          <w:szCs w:val="16"/>
+                          <w:rtl w:val="0"/>
+                        </w:rPr>
+                        <w:t>C k</w:t>
+                      </w:r>
+                      <w:r>
+                        <w:rPr>
+                          <w:rFonts w:ascii="Helvetica Neue" w:hAnsi="Helvetica Neue" w:hint="default"/>
+                          <w:sz w:val="16"/>
+                          <w:szCs w:val="16"/>
+                          <w:rtl w:val="0"/>
+                        </w:rPr>
+                        <w:t>ó</w:t>
+                      </w:r>
+                      <w:r>
+                        <w:rPr>
+                          <w:rFonts w:ascii="Helvetica Neue" w:hAnsi="Helvetica Neue"/>
+                          <w:sz w:val="16"/>
+                          <w:szCs w:val="16"/>
+                          <w:rtl w:val="0"/>
+                        </w:rPr>
+                        <w:t>d</w:t>
+                      </w:r>
+                    </w:p>
+                  </w:txbxContent>
+                </v:textbox>
+                <w10:wrap type="none" side="bothSides" anchorx="margin"/>
+              </v:rect>
+            </w:pict>
+          </mc:Fallback>
+        </mc:AlternateContent>
+      </w:r>
+      <w:r>
+        <mc:AlternateContent>
+          <mc:Choice Requires="wps">
+            <w:drawing>
+              <wp:anchor distT="152400" distB="152400" distL="152400" distR="152400" simplePos="0" relativeHeight="251675648" behindDoc="0" locked="0" layoutInCell="1" allowOverlap="1">
+                <wp:simplePos x="0" y="0"/>
+                <wp:positionH relativeFrom="margin">
+                  <wp:posOffset>1339569</wp:posOffset>
+                </wp:positionH>
+                <wp:positionV relativeFrom="line">
+                  <wp:posOffset>3521474</wp:posOffset>
+                </wp:positionV>
+                <wp:extent cx="765810" cy="276471"/>
+                <wp:effectExtent l="0" t="0" r="0" b="0"/>
+                <wp:wrapNone/>
+                <wp:docPr id="1073741855" name="officeArt object"/>
+                <wp:cNvGraphicFramePr/>
+                <a:graphic xmlns:a="http://schemas.openxmlformats.org/drawingml/2006/main">
+                  <a:graphicData uri="http://schemas.microsoft.com/office/word/2010/wordprocessingShape">
+                    <wps:wsp>
+                      <wps:cNvSpPr/>
+                      <wps:spPr>
+                        <a:xfrm>
+                          <a:off x="0" y="0"/>
+                          <a:ext cx="765810" cy="276471"/>
+                        </a:xfrm>
+                        <a:prstGeom prst="rect">
+                          <a:avLst/>
+                        </a:prstGeom>
+                        <a:noFill/>
+                        <a:ln w="12700" cap="flat">
+                          <a:noFill/>
+                          <a:miter lim="400000"/>
+                        </a:ln>
+                        <a:effectLst/>
+                      </wps:spPr>
+                      <wps:txbx>
+                        <w:txbxContent>
+                          <w:p>
+                            <w:pPr>
+                              <w:pStyle w:val="Caption"/>
+                            </w:pPr>
+                            <w:r>
+                              <w:rPr>
+                                <w:rFonts w:ascii="Helvetica Neue" w:hAnsi="Helvetica Neue"/>
+                                <w:sz w:val="16"/>
+                                <w:szCs w:val="16"/>
+                                <w:rtl w:val="0"/>
+                              </w:rPr>
+                              <w:t>C k</w:t>
+                            </w:r>
+                            <w:r>
+                              <w:rPr>
+                                <w:rFonts w:ascii="Helvetica Neue" w:hAnsi="Helvetica Neue" w:hint="default"/>
+                                <w:sz w:val="16"/>
+                                <w:szCs w:val="16"/>
+                                <w:rtl w:val="0"/>
+                              </w:rPr>
+                              <w:t>ó</w:t>
+                            </w:r>
+                            <w:r>
+                              <w:rPr>
+                                <w:rFonts w:ascii="Helvetica Neue" w:hAnsi="Helvetica Neue"/>
+                                <w:sz w:val="16"/>
+                                <w:szCs w:val="16"/>
+                                <w:rtl w:val="0"/>
+                              </w:rPr>
+                              <w:t>d</w:t>
+                            </w:r>
+                          </w:p>
+                        </w:txbxContent>
+                      </wps:txbx>
+                      <wps:bodyPr wrap="square" lIns="50800" tIns="50800" rIns="50800" bIns="50800" numCol="1" anchor="t">
+                        <a:noAutofit/>
+                      </wps:bodyPr>
+                    </wps:wsp>
+                  </a:graphicData>
+                </a:graphic>
+              </wp:anchor>
+            </w:drawing>
+          </mc:Choice>
+          <mc:Fallback>
+            <w:pict>
+              <v:rect id="_x0000_s1060" style="visibility:visible;position:absolute;margin-left:105.5pt;margin-top:277.3pt;width:60.3pt;height:21.8pt;z-index:251675648;mso-position-horizontal:absolute;mso-position-horizontal-relative:margin;mso-position-vertical:absolute;mso-position-vertical-relative:line;mso-wrap-distance-left:12.0pt;mso-wrap-distance-top:12.0pt;mso-wrap-distance-right:12.0pt;mso-wrap-distance-bottom:12.0pt;">
+                <v:fill on="f"/>
+                <v:stroke on="f" weight="1.0pt" dashstyle="solid" endcap="flat" miterlimit="400.0%" joinstyle="miter" linestyle="single" startarrow="none" startarrowwidth="medium" startarrowlength="medium" endarrow="none" endarrowwidth="medium" endarrowlength="medium"/>
+                <v:textbox>
+                  <w:txbxContent>
+                    <w:p>
+                      <w:pPr>
+                        <w:pStyle w:val="Caption"/>
+                      </w:pPr>
+                      <w:r>
+                        <w:rPr>
+                          <w:rFonts w:ascii="Helvetica Neue" w:hAnsi="Helvetica Neue"/>
+                          <w:sz w:val="16"/>
+                          <w:szCs w:val="16"/>
+                          <w:rtl w:val="0"/>
+                        </w:rPr>
+                        <w:t>C k</w:t>
+                      </w:r>
+                      <w:r>
+                        <w:rPr>
+                          <w:rFonts w:ascii="Helvetica Neue" w:hAnsi="Helvetica Neue" w:hint="default"/>
+                          <w:sz w:val="16"/>
+                          <w:szCs w:val="16"/>
+                          <w:rtl w:val="0"/>
+                        </w:rPr>
+                        <w:t>ó</w:t>
+                      </w:r>
+                      <w:r>
+                        <w:rPr>
+                          <w:rFonts w:ascii="Helvetica Neue" w:hAnsi="Helvetica Neue"/>
+                          <w:sz w:val="16"/>
+                          <w:szCs w:val="16"/>
+                          <w:rtl w:val="0"/>
+                        </w:rPr>
+                        <w:t>d</w:t>
+                      </w:r>
+                    </w:p>
+                  </w:txbxContent>
+                </v:textbox>
+                <w10:wrap type="none" side="bothSides" anchorx="margin"/>
+              </v:rect>
+            </w:pict>
+          </mc:Fallback>
+        </mc:AlternateContent>
+      </w:r>
+      <w:r>
+        <mc:AlternateContent>
+          <mc:Choice Requires="wps">
+            <w:drawing>
+              <wp:anchor distT="152400" distB="152400" distL="152400" distR="152400" simplePos="0" relativeHeight="251676672" behindDoc="0" locked="0" layoutInCell="1" allowOverlap="1">
+                <wp:simplePos x="0" y="0"/>
+                <wp:positionH relativeFrom="margin">
+                  <wp:posOffset>3344798</wp:posOffset>
+                </wp:positionH>
+                <wp:positionV relativeFrom="line">
+                  <wp:posOffset>3461403</wp:posOffset>
+                </wp:positionV>
+                <wp:extent cx="765810" cy="276471"/>
+                <wp:effectExtent l="0" t="0" r="0" b="0"/>
+                <wp:wrapNone/>
+                <wp:docPr id="1073741856" name="officeArt object"/>
+                <wp:cNvGraphicFramePr/>
+                <a:graphic xmlns:a="http://schemas.openxmlformats.org/drawingml/2006/main">
+                  <a:graphicData uri="http://schemas.microsoft.com/office/word/2010/wordprocessingShape">
+                    <wps:wsp>
+                      <wps:cNvSpPr/>
+                      <wps:spPr>
+                        <a:xfrm>
+                          <a:off x="0" y="0"/>
+                          <a:ext cx="765810" cy="276471"/>
+                        </a:xfrm>
+                        <a:prstGeom prst="rect">
+                          <a:avLst/>
+                        </a:prstGeom>
+                        <a:noFill/>
+                        <a:ln w="12700" cap="flat">
+                          <a:noFill/>
+                          <a:miter lim="400000"/>
+                        </a:ln>
+                        <a:effectLst/>
+                        <a:extLst>
+                          <a:ext uri="{C572A759-6A51-4108-AA02-DFA0A04FC94B}">
+                            <ma14:wrappingTextBoxFlag xmlns:ma14="http://schemas.microsoft.com/office/mac/drawingml/2011/main" val="1"/>
+                          </a:ext>
+                        </a:extLst>
+                      </wps:spPr>
+                      <wps:txbx>
+                        <w:txbxContent>
+                          <w:p>
+                            <w:pPr>
+                              <w:pStyle w:val="Caption"/>
+                            </w:pPr>
+                            <w:r>
+                              <w:rPr>
+                                <w:rFonts w:ascii="Helvetica Neue" w:hAnsi="Helvetica Neue"/>
+                                <w:sz w:val="16"/>
+                                <w:szCs w:val="16"/>
+                                <w:rtl w:val="0"/>
+                              </w:rPr>
+                              <w:t>C k</w:t>
+                            </w:r>
+                            <w:r>
+                              <w:rPr>
+                                <w:rFonts w:ascii="Helvetica Neue" w:hAnsi="Helvetica Neue" w:hint="default"/>
+                                <w:sz w:val="16"/>
+                                <w:szCs w:val="16"/>
+                                <w:rtl w:val="0"/>
+                              </w:rPr>
+                              <w:t>ó</w:t>
+                            </w:r>
+                            <w:r>
+                              <w:rPr>
+                                <w:rFonts w:ascii="Helvetica Neue" w:hAnsi="Helvetica Neue"/>
+                                <w:sz w:val="16"/>
+                                <w:szCs w:val="16"/>
+                                <w:rtl w:val="0"/>
+                              </w:rPr>
+                              <w:t>d</w:t>
+                            </w:r>
+                          </w:p>
+                        </w:txbxContent>
+                      </wps:txbx>
+                      <wps:bodyPr wrap="square" lIns="50800" tIns="50800" rIns="50800" bIns="50800" numCol="1" anchor="t">
+                        <a:noAutofit/>
+                      </wps:bodyPr>
+                    </wps:wsp>
+                  </a:graphicData>
+                </a:graphic>
+              </wp:anchor>
+            </w:drawing>
+          </mc:Choice>
+          <mc:Fallback>
+            <w:pict>
+              <v:rect id="_x0000_s1061" style="visibility:visible;position:absolute;margin-left:263.4pt;margin-top:272.6pt;width:60.3pt;height:21.8pt;z-index:251676672;mso-position-horizontal:absolute;mso-position-horizontal-relative:margin;mso-position-vertical:absolute;mso-position-vertical-relative:line;mso-wrap-distance-left:12.0pt;mso-wrap-distance-top:12.0pt;mso-wrap-distance-right:12.0pt;mso-wrap-distance-bottom:12.0pt;">
+                <v:fill on="f"/>
+                <v:stroke on="f" weight="1.0pt" dashstyle="solid" endcap="flat" miterlimit="400.0%" joinstyle="miter" linestyle="single" startarrow="none" startarrowwidth="medium" startarrowlength="medium" endarrow="none" endarrowwidth="medium" endarrowlength="medium"/>
+                <v:textbox>
+                  <w:txbxContent>
+                    <w:p>
+                      <w:pPr>
+                        <w:pStyle w:val="Caption"/>
+                      </w:pPr>
+                      <w:r>
+                        <w:rPr>
+                          <w:rFonts w:ascii="Helvetica Neue" w:hAnsi="Helvetica Neue"/>
+                          <w:sz w:val="16"/>
+                          <w:szCs w:val="16"/>
+                          <w:rtl w:val="0"/>
+                        </w:rPr>
+                        <w:t>C k</w:t>
+                      </w:r>
+                      <w:r>
+                        <w:rPr>
+                          <w:rFonts w:ascii="Helvetica Neue" w:hAnsi="Helvetica Neue" w:hint="default"/>
+                          <w:sz w:val="16"/>
+                          <w:szCs w:val="16"/>
+                          <w:rtl w:val="0"/>
+                        </w:rPr>
+                        <w:t>ó</w:t>
+                      </w:r>
+                      <w:r>
+                        <w:rPr>
+                          <w:rFonts w:ascii="Helvetica Neue" w:hAnsi="Helvetica Neue"/>
+                          <w:sz w:val="16"/>
+                          <w:szCs w:val="16"/>
+                          <w:rtl w:val="0"/>
+                        </w:rPr>
+                        <w:t>d</w:t>
+                      </w:r>
+                    </w:p>
+                  </w:txbxContent>
+                </v:textbox>
+                <w10:wrap type="none" side="bothSides" anchorx="margin"/>
+              </v:rect>
+            </w:pict>
+          </mc:Fallback>
+        </mc:AlternateContent>
+      </w:r>
+      <w:r>
+        <mc:AlternateContent>
+          <mc:Choice Requires="wps">
+            <w:drawing>
+              <wp:anchor distT="152400" distB="152400" distL="152400" distR="152400" simplePos="0" relativeHeight="251679744" behindDoc="0" locked="0" layoutInCell="1" allowOverlap="1">
+                <wp:simplePos x="0" y="0"/>
+                <wp:positionH relativeFrom="margin">
+                  <wp:posOffset>4306503</wp:posOffset>
+                </wp:positionH>
+                <wp:positionV relativeFrom="line">
+                  <wp:posOffset>3927408</wp:posOffset>
+                </wp:positionV>
+                <wp:extent cx="765810" cy="276471"/>
+                <wp:effectExtent l="0" t="0" r="0" b="0"/>
+                <wp:wrapNone/>
+                <wp:docPr id="1073741857" name="officeArt object"/>
+                <wp:cNvGraphicFramePr/>
+                <a:graphic xmlns:a="http://schemas.openxmlformats.org/drawingml/2006/main">
+                  <a:graphicData uri="http://schemas.microsoft.com/office/word/2010/wordprocessingShape">
+                    <wps:wsp>
+                      <wps:cNvSpPr/>
+                      <wps:spPr>
+                        <a:xfrm rot="16200000">
+                          <a:off x="0" y="0"/>
+                          <a:ext cx="765810" cy="276471"/>
+                        </a:xfrm>
+                        <a:prstGeom prst="rect">
+                          <a:avLst/>
+                        </a:prstGeom>
+                        <a:noFill/>
+                        <a:ln w="12700" cap="flat">
+                          <a:noFill/>
+                          <a:miter lim="400000"/>
+                        </a:ln>
+                        <a:effectLst/>
+                      </wps:spPr>
+                      <wps:txbx>
+                        <w:txbxContent>
+                          <w:p>
+                            <w:pPr>
+                              <w:pStyle w:val="Caption"/>
+                            </w:pPr>
+                            <w:r>
+                              <w:rPr>
+                                <w:rFonts w:ascii="Helvetica Neue" w:hAnsi="Helvetica Neue"/>
+                                <w:sz w:val="16"/>
+                                <w:szCs w:val="16"/>
+                                <w:rtl w:val="0"/>
+                              </w:rPr>
+                              <w:t>I/O port</w:t>
+                            </w:r>
+                          </w:p>
+                        </w:txbxContent>
+                      </wps:txbx>
+                      <wps:bodyPr wrap="square" lIns="50800" tIns="50800" rIns="50800" bIns="50800" numCol="1" anchor="t">
+                        <a:noAutofit/>
+                      </wps:bodyPr>
+                    </wps:wsp>
+                  </a:graphicData>
+                </a:graphic>
+              </wp:anchor>
+            </w:drawing>
+          </mc:Choice>
+          <mc:Fallback>
+            <w:pict>
+              <v:rect id="_x0000_s1062" style="visibility:visible;position:absolute;margin-left:339.1pt;margin-top:309.2pt;width:60.3pt;height:21.8pt;z-index:251679744;mso-position-horizontal:absolute;mso-position-horizontal-relative:margin;mso-position-vertical:absolute;mso-position-vertical-relative:line;mso-wrap-distance-left:12.0pt;mso-wrap-distance-top:12.0pt;mso-wrap-distance-right:12.0pt;mso-wrap-distance-bottom:12.0pt;rotation:17694720fd;">
+                <v:fill on="f"/>
+                <v:stroke on="f" weight="1.0pt" dashstyle="solid" endcap="flat" miterlimit="400.0%" joinstyle="miter" linestyle="single" startarrow="none" startarrowwidth="medium" startarrowlength="medium" endarrow="none" endarrowwidth="medium" endarrowlength="medium"/>
+                <v:textbox>
+                  <w:txbxContent>
+                    <w:p>
+                      <w:pPr>
+                        <w:pStyle w:val="Caption"/>
+                      </w:pPr>
+                      <w:r>
+                        <w:rPr>
+                          <w:rFonts w:ascii="Helvetica Neue" w:hAnsi="Helvetica Neue"/>
+                          <w:sz w:val="16"/>
+                          <w:szCs w:val="16"/>
+                          <w:rtl w:val="0"/>
+                        </w:rPr>
+                        <w:t>I/O port</w:t>
+                      </w:r>
+                    </w:p>
+                  </w:txbxContent>
+                </v:textbox>
+                <w10:wrap type="none" side="bothSides" anchorx="margin"/>
+              </v:rect>
+            </w:pict>
+          </mc:Fallback>
+        </mc:AlternateContent>
+      </w:r>
+      <w:r>
+        <mc:AlternateContent>
+          <mc:Choice Requires="wps">
+            <w:drawing>
+              <wp:anchor distT="152400" distB="152400" distL="152400" distR="152400" simplePos="0" relativeHeight="251683840" behindDoc="0" locked="0" layoutInCell="1" allowOverlap="1">
+                <wp:simplePos x="0" y="0"/>
+                <wp:positionH relativeFrom="margin">
+                  <wp:posOffset>2403279</wp:posOffset>
+                </wp:positionH>
+                <wp:positionV relativeFrom="line">
+                  <wp:posOffset>4042614</wp:posOffset>
+                </wp:positionV>
+                <wp:extent cx="765810" cy="276471"/>
+                <wp:effectExtent l="0" t="0" r="0" b="0"/>
+                <wp:wrapNone/>
+                <wp:docPr id="1073741858" name="officeArt object"/>
+                <wp:cNvGraphicFramePr/>
+                <a:graphic xmlns:a="http://schemas.openxmlformats.org/drawingml/2006/main">
+                  <a:graphicData uri="http://schemas.microsoft.com/office/word/2010/wordprocessingShape">
+                    <wps:wsp>
+                      <wps:cNvSpPr/>
+                      <wps:spPr>
+                        <a:xfrm rot="16200000">
+                          <a:off x="0" y="0"/>
+                          <a:ext cx="765810" cy="276471"/>
+                        </a:xfrm>
+                        <a:prstGeom prst="rect">
+                          <a:avLst/>
+                        </a:prstGeom>
+                        <a:noFill/>
+                        <a:ln w="12700" cap="flat">
+                          <a:noFill/>
+                          <a:miter lim="400000"/>
+                        </a:ln>
+                        <a:effectLst/>
+                      </wps:spPr>
+                      <wps:txbx>
+                        <w:txbxContent>
+                          <w:p>
+                            <w:pPr>
+                              <w:pStyle w:val="Caption"/>
+                            </w:pPr>
+                            <w:r>
+                              <w:rPr>
+                                <w:rFonts w:ascii="Helvetica Neue" w:hAnsi="Helvetica Neue"/>
+                                <w:sz w:val="16"/>
+                                <w:szCs w:val="16"/>
+                                <w:rtl w:val="0"/>
+                              </w:rPr>
+                              <w:t>C k</w:t>
+                            </w:r>
+                            <w:r>
+                              <w:rPr>
+                                <w:rFonts w:ascii="Helvetica Neue" w:hAnsi="Helvetica Neue" w:hint="default"/>
+                                <w:sz w:val="16"/>
+                                <w:szCs w:val="16"/>
+                                <w:rtl w:val="0"/>
+                              </w:rPr>
+                              <w:t>ó</w:t>
+                            </w:r>
+                            <w:r>
+                              <w:rPr>
+                                <w:rFonts w:ascii="Helvetica Neue" w:hAnsi="Helvetica Neue"/>
+                                <w:sz w:val="16"/>
+                                <w:szCs w:val="16"/>
+                                <w:rtl w:val="0"/>
+                              </w:rPr>
+                              <w:t>d</w:t>
+                            </w:r>
+                          </w:p>
+                        </w:txbxContent>
+                      </wps:txbx>
+                      <wps:bodyPr wrap="square" lIns="50800" tIns="50800" rIns="50800" bIns="50800" numCol="1" anchor="t">
+                        <a:noAutofit/>
+                      </wps:bodyPr>
+                    </wps:wsp>
+                  </a:graphicData>
+                </a:graphic>
+              </wp:anchor>
+            </w:drawing>
+          </mc:Choice>
+          <mc:Fallback>
+            <w:pict>
+              <v:rect id="_x0000_s1063" style="visibility:visible;position:absolute;margin-left:189.2pt;margin-top:318.3pt;width:60.3pt;height:21.8pt;z-index:251683840;mso-position-horizontal:absolute;mso-position-horizontal-relative:margin;mso-position-vertical:absolute;mso-position-vertical-relative:line;mso-wrap-distance-left:12.0pt;mso-wrap-distance-top:12.0pt;mso-wrap-distance-right:12.0pt;mso-wrap-distance-bottom:12.0pt;rotation:17694720fd;">
+                <v:fill on="f"/>
+                <v:stroke on="f" weight="1.0pt" dashstyle="solid" endcap="flat" miterlimit="400.0%" joinstyle="miter" linestyle="single" startarrow="none" startarrowwidth="medium" startarrowlength="medium" endarrow="none" endarrowwidth="medium" endarrowlength="medium"/>
+                <v:textbox>
+                  <w:txbxContent>
+                    <w:p>
+                      <w:pPr>
+                        <w:pStyle w:val="Caption"/>
+                      </w:pPr>
+                      <w:r>
+                        <w:rPr>
+                          <w:rFonts w:ascii="Helvetica Neue" w:hAnsi="Helvetica Neue"/>
+                          <w:sz w:val="16"/>
+                          <w:szCs w:val="16"/>
+                          <w:rtl w:val="0"/>
+                        </w:rPr>
+                        <w:t>C k</w:t>
+                      </w:r>
+                      <w:r>
+                        <w:rPr>
+                          <w:rFonts w:ascii="Helvetica Neue" w:hAnsi="Helvetica Neue" w:hint="default"/>
+                          <w:sz w:val="16"/>
+                          <w:szCs w:val="16"/>
+                          <w:rtl w:val="0"/>
+                        </w:rPr>
+                        <w:t>ó</w:t>
+                      </w:r>
+                      <w:r>
+                        <w:rPr>
+                          <w:rFonts w:ascii="Helvetica Neue" w:hAnsi="Helvetica Neue"/>
+                          <w:sz w:val="16"/>
+                          <w:szCs w:val="16"/>
+                          <w:rtl w:val="0"/>
+                        </w:rPr>
+                        <w:t>d</w:t>
+                      </w:r>
+                    </w:p>
+                  </w:txbxContent>
+                </v:textbox>
+                <w10:wrap type="none" side="bothSides" anchorx="margin"/>
+              </v:rect>
+            </w:pict>
+          </mc:Fallback>
+        </mc:AlternateContent>
+      </w:r>
+      <w:r>
+        <mc:AlternateContent>
+          <mc:Choice Requires="wps">
+            <w:drawing>
+              <wp:anchor distT="152400" distB="152400" distL="152400" distR="152400" simplePos="0" relativeHeight="251682816" behindDoc="0" locked="0" layoutInCell="1" allowOverlap="1">
+                <wp:simplePos x="0" y="0"/>
+                <wp:positionH relativeFrom="margin">
+                  <wp:posOffset>2403279</wp:posOffset>
+                </wp:positionH>
+                <wp:positionV relativeFrom="line">
+                  <wp:posOffset>5432425</wp:posOffset>
+                </wp:positionV>
+                <wp:extent cx="765810" cy="276471"/>
+                <wp:effectExtent l="0" t="0" r="0" b="0"/>
+                <wp:wrapNone/>
+                <wp:docPr id="1073741859" name="officeArt object"/>
+                <wp:cNvGraphicFramePr/>
+                <a:graphic xmlns:a="http://schemas.openxmlformats.org/drawingml/2006/main">
+                  <a:graphicData uri="http://schemas.microsoft.com/office/word/2010/wordprocessingShape">
+                    <wps:wsp>
+                      <wps:cNvSpPr/>
+                      <wps:spPr>
+                        <a:xfrm rot="16200000">
+                          <a:off x="0" y="0"/>
+                          <a:ext cx="765810" cy="276471"/>
+                        </a:xfrm>
+                        <a:prstGeom prst="rect">
+                          <a:avLst/>
+                        </a:prstGeom>
+                        <a:noFill/>
+                        <a:ln w="12700" cap="flat">
+                          <a:noFill/>
+                          <a:miter lim="400000"/>
+                        </a:ln>
+                        <a:effectLst/>
+                      </wps:spPr>
+                      <wps:txbx>
+                        <w:txbxContent>
+                          <w:p>
+                            <w:pPr>
+                              <w:pStyle w:val="Caption"/>
+                            </w:pPr>
+                            <w:r>
+                              <w:rPr>
+                                <w:rFonts w:ascii="Helvetica Neue" w:hAnsi="Helvetica Neue"/>
+                                <w:sz w:val="16"/>
+                                <w:szCs w:val="16"/>
+                                <w:rtl w:val="0"/>
+                              </w:rPr>
+                              <w:t>I/O port</w:t>
+                            </w:r>
+                          </w:p>
+                        </w:txbxContent>
+                      </wps:txbx>
+                      <wps:bodyPr wrap="square" lIns="50800" tIns="50800" rIns="50800" bIns="50800" numCol="1" anchor="t">
+                        <a:noAutofit/>
+                      </wps:bodyPr>
+                    </wps:wsp>
+                  </a:graphicData>
+                </a:graphic>
+              </wp:anchor>
+            </w:drawing>
+          </mc:Choice>
+          <mc:Fallback>
+            <w:pict>
+              <v:rect id="_x0000_s1064" style="visibility:visible;position:absolute;margin-left:189.2pt;margin-top:427.8pt;width:60.3pt;height:21.8pt;z-index:251682816;mso-position-horizontal:absolute;mso-position-horizontal-relative:margin;mso-position-vertical:absolute;mso-position-vertical-relative:line;mso-wrap-distance-left:12.0pt;mso-wrap-distance-top:12.0pt;mso-wrap-distance-right:12.0pt;mso-wrap-distance-bottom:12.0pt;rotation:17694720fd;">
+                <v:fill on="f"/>
+                <v:stroke on="f" weight="1.0pt" dashstyle="solid" endcap="flat" miterlimit="400.0%" joinstyle="miter" linestyle="single" startarrow="none" startarrowwidth="medium" startarrowlength="medium" endarrow="none" endarrowwidth="medium" endarrowlength="medium"/>
+                <v:textbox>
+                  <w:txbxContent>
+                    <w:p>
+                      <w:pPr>
+                        <w:pStyle w:val="Caption"/>
+                      </w:pPr>
+                      <w:r>
+                        <w:rPr>
+                          <w:rFonts w:ascii="Helvetica Neue" w:hAnsi="Helvetica Neue"/>
+                          <w:sz w:val="16"/>
+                          <w:szCs w:val="16"/>
+                          <w:rtl w:val="0"/>
+                        </w:rPr>
+                        <w:t>I/O port</w:t>
+                      </w:r>
+                    </w:p>
+                  </w:txbxContent>
+                </v:textbox>
+                <w10:wrap type="none" side="bothSides" anchorx="margin"/>
+              </v:rect>
+            </w:pict>
+          </mc:Fallback>
+        </mc:AlternateContent>
+      </w:r>
+      <w:r>
+        <w:rPr>
+          <w:rFonts w:ascii="Arial Unicode MS" w:cs="Arial Unicode MS" w:hAnsi="Arial Unicode MS" w:eastAsia="Arial Unicode MS"/>
+          <w:b w:val="0"/>
+          <w:bCs w:val="0"/>
+          <w:i w:val="0"/>
+          <w:iCs w:val="0"/>
+        </w:rPr>
+        <w:br w:type="page"/>
+      </w:r>
     </w:p>
     <w:p>
       <w:pPr>
-        <w:pStyle w:val="Sottointestaz. 2"/>
+        <w:pStyle w:val="Nome capitolo"/>
       </w:pPr>
-      <w:r/>
+      <w:bookmarkStart w:name="_Toc7" w:id="7"/>
+      <w:r>
+        <w:rPr>
+          <w:rFonts w:cs="Arial Unicode MS" w:eastAsia="Arial Unicode MS"/>
+          <w:rtl w:val="0"/>
+        </w:rPr>
+        <w:t>Fizikai rendszerterv</w:t>
+      </w:r>
+      <w:bookmarkEnd w:id="7"/>
+    </w:p>
+    <w:p>
+      <w:pPr>
+        <w:pStyle w:val="Nome capitolo"/>
+      </w:pPr>
+      <w:r>
+        <mc:AlternateContent>
+          <mc:Choice Requires="wpg">
+            <w:drawing>
+              <wp:anchor distT="152400" distB="152400" distL="152400" distR="152400" simplePos="0" relativeHeight="251689984" behindDoc="0" locked="0" layoutInCell="1" allowOverlap="1">
+                <wp:simplePos x="0" y="0"/>
+                <wp:positionH relativeFrom="margin">
+                  <wp:posOffset>2378850</wp:posOffset>
+                </wp:positionH>
+                <wp:positionV relativeFrom="line">
+                  <wp:posOffset>723883</wp:posOffset>
+                </wp:positionV>
+                <wp:extent cx="1315440" cy="792514"/>
+                <wp:effectExtent l="0" t="0" r="0" b="0"/>
+                <wp:wrapThrough wrapText="bothSides" distL="152400" distR="152400">
+                  <wp:wrapPolygon edited="1">
+                    <wp:start x="0" y="0"/>
+                    <wp:lineTo x="21600" y="0"/>
+                    <wp:lineTo x="21600" y="21600"/>
+                    <wp:lineTo x="0" y="21600"/>
+                    <wp:lineTo x="0" y="0"/>
+                  </wp:wrapPolygon>
+                </wp:wrapThrough>
+                <wp:docPr id="1073741866" name="officeArt object"/>
+                <wp:cNvGraphicFramePr/>
+                <a:graphic xmlns:a="http://schemas.openxmlformats.org/drawingml/2006/main">
+                  <a:graphicData uri="http://schemas.microsoft.com/office/word/2010/wordprocessingGroup">
+                    <wpg:wgp>
+                      <wpg:cNvGrpSpPr/>
+                      <wpg:grpSpPr>
+                        <a:xfrm>
+                          <a:off x="0" y="0"/>
+                          <a:ext cx="1315440" cy="792514"/>
+                          <a:chOff x="0" y="0"/>
+                          <a:chExt cx="1315439" cy="792513"/>
+                        </a:xfrm>
+                      </wpg:grpSpPr>
+                      <wps:wsp>
+                        <wps:cNvPr id="1073741864" name="Shape 1073741864"/>
+                        <wps:cNvSpPr/>
+                        <wps:spPr>
+                          <a:xfrm>
+                            <a:off x="0" y="0"/>
+                            <a:ext cx="1315440" cy="792514"/>
+                          </a:xfrm>
+                          <a:prstGeom prst="roundRect">
+                            <a:avLst>
+                              <a:gd name="adj" fmla="val 24898"/>
+                            </a:avLst>
+                          </a:prstGeom>
+                          <a:solidFill>
+                            <a:schemeClr val="accent1"/>
+                          </a:solidFill>
+                          <a:ln w="12700" cap="flat">
+                            <a:noFill/>
+                            <a:miter lim="400000"/>
+                          </a:ln>
+                          <a:effectLst/>
+                        </wps:spPr>
+                        <wps:bodyPr/>
+                      </wps:wsp>
+                      <wps:wsp>
+                        <wps:cNvPr id="1073741865" name="Shape 1073741865"/>
+                        <wps:cNvSpPr/>
+                        <wps:spPr>
+                          <a:xfrm>
+                            <a:off x="57792" y="57793"/>
+                            <a:ext cx="1199856" cy="676926"/>
+                          </a:xfrm>
+                          <a:prstGeom prst="rect">
+                            <a:avLst/>
+                          </a:prstGeom>
+                          <a:noFill/>
+                          <a:ln w="12700" cap="flat">
+                            <a:noFill/>
+                            <a:miter lim="400000"/>
+                          </a:ln>
+                          <a:effectLst/>
+                        </wps:spPr>
+                        <wps:txbx>
+                          <w:txbxContent>
+                            <w:p>
+                              <w:pPr>
+                                <w:pStyle w:val="Didascalia forma bianca"/>
+                                <w:rPr>
+                                  <w:lang w:val="en-US"/>
+                                </w:rPr>
+                              </w:pPr>
+                              <w:r>
+                                <w:rPr>
+                                  <w:rtl w:val="0"/>
+                                  <w:lang w:val="en-US"/>
+                                </w:rPr>
+                                <w:t>HC-06</w:t>
+                              </w:r>
+                            </w:p>
+                            <w:p>
+                              <w:pPr>
+                                <w:pStyle w:val="Didascalia forma bianca"/>
+                              </w:pPr>
+                              <w:r>
+                                <w:rPr>
+                                  <w:rtl w:val="0"/>
+                                  <w:lang w:val="en-US"/>
+                                </w:rPr>
+                                <w:t>Bluetooth</w:t>
+                              </w:r>
+                            </w:p>
+                          </w:txbxContent>
+                        </wps:txbx>
+                        <wps:bodyPr wrap="square" lIns="50800" tIns="50800" rIns="50800" bIns="50800" numCol="1" anchor="ctr">
+                          <a:noAutofit/>
+                        </wps:bodyPr>
+                      </wps:wsp>
+                    </wpg:wgp>
+                  </a:graphicData>
+                </a:graphic>
+              </wp:anchor>
+            </w:drawing>
+          </mc:Choice>
+          <mc:Fallback>
+            <w:pict>
+              <v:group id="_x0000_s1065" style="visibility:visible;position:absolute;margin-left:187.3pt;margin-top:57.0pt;width:103.6pt;height:62.4pt;z-index:251689984;mso-position-horizontal:absolute;mso-position-horizontal-relative:margin;mso-position-vertical:absolute;mso-position-vertical-relative:line;mso-wrap-distance-left:12.0pt;mso-wrap-distance-top:12.0pt;mso-wrap-distance-right:12.0pt;mso-wrap-distance-bottom:12.0pt;" coordorigin="0,0" coordsize="1315439,792514">
+                <w10:wrap type="through" side="bothSides" anchorx="margin"/>
+                <v:roundrect id="_x0000_s1066" style="position:absolute;left:0;top:0;width:1315439;height:792514;" adj="5378">
+                  <v:fill color="#00A3DA" opacity="100.0%" type="solid"/>
+                  <v:stroke on="f" weight="1.0pt" dashstyle="solid" endcap="flat" miterlimit="400.0%" joinstyle="miter" linestyle="single" startarrow="none" startarrowwidth="medium" startarrowlength="medium" endarrow="none" endarrowwidth="medium" endarrowlength="medium"/>
+                </v:roundrect>
+                <v:rect id="_x0000_s1067" style="position:absolute;left:57792;top:57793;width:1199855;height:676925;">
+                  <v:fill on="f"/>
+                  <v:stroke on="f" weight="1.0pt" dashstyle="solid" endcap="flat" miterlimit="400.0%" joinstyle="miter" linestyle="single" startarrow="none" startarrowwidth="medium" startarrowlength="medium" endarrow="none" endarrowwidth="medium" endarrowlength="medium"/>
+                  <v:textbox>
+                    <w:txbxContent>
+                      <w:p>
+                        <w:pPr>
+                          <w:pStyle w:val="Didascalia forma bianca"/>
+                          <w:rPr>
+                            <w:lang w:val="en-US"/>
+                          </w:rPr>
+                        </w:pPr>
+                        <w:r>
+                          <w:rPr>
+                            <w:rtl w:val="0"/>
+                            <w:lang w:val="en-US"/>
+                          </w:rPr>
+                          <w:t>HC-06</w:t>
+                        </w:r>
+                      </w:p>
+                      <w:p>
+                        <w:pPr>
+                          <w:pStyle w:val="Didascalia forma bianca"/>
+                        </w:pPr>
+                        <w:r>
+                          <w:rPr>
+                            <w:rtl w:val="0"/>
+                            <w:lang w:val="en-US"/>
+                          </w:rPr>
+                          <w:t>Bluetooth</w:t>
+                        </w:r>
+                      </w:p>
+                    </w:txbxContent>
+                  </v:textbox>
+                </v:rect>
+              </v:group>
+            </w:pict>
+          </mc:Fallback>
+        </mc:AlternateContent>
+      </w:r>
+    </w:p>
+    <w:p>
+      <w:pPr>
+        <w:pStyle w:val="Nome capitolo"/>
+      </w:pPr>
+      <w:r>
+        <mc:AlternateContent>
+          <mc:Choice Requires="wps">
+            <w:drawing>
+              <wp:anchor distT="152400" distB="152400" distL="152400" distR="152400" simplePos="0" relativeHeight="251693056" behindDoc="0" locked="0" layoutInCell="1" allowOverlap="1">
+                <wp:simplePos x="0" y="0"/>
+                <wp:positionH relativeFrom="margin">
+                  <wp:posOffset>3017138</wp:posOffset>
+                </wp:positionH>
+                <wp:positionV relativeFrom="line">
+                  <wp:posOffset>994895</wp:posOffset>
+                </wp:positionV>
+                <wp:extent cx="0" cy="490903"/>
+                <wp:effectExtent l="0" t="0" r="0" b="0"/>
+                <wp:wrapThrough wrapText="bothSides" distL="152400" distR="152400">
+                  <wp:wrapPolygon edited="1">
+                    <wp:start x="0" y="0"/>
+                    <wp:lineTo x="0" y="16310"/>
+                    <wp:lineTo x="0" y="0"/>
+                    <wp:lineTo x="0" y="16310"/>
+                    <wp:lineTo x="0" y="19925"/>
+                    <wp:lineTo x="0" y="21601"/>
+                    <wp:lineTo x="0" y="19925"/>
+                    <wp:lineTo x="0" y="16310"/>
+                    <wp:lineTo x="0" y="0"/>
+                  </wp:wrapPolygon>
+                </wp:wrapThrough>
+                <wp:docPr id="1073741867" name="officeArt object"/>
+                <wp:cNvGraphicFramePr/>
+                <a:graphic xmlns:a="http://schemas.openxmlformats.org/drawingml/2006/main">
+                  <a:graphicData uri="http://schemas.microsoft.com/office/word/2010/wordprocessingShape">
+                    <wps:wsp>
+                      <wps:cNvSpPr/>
+                      <wps:spPr>
+                        <a:xfrm flipV="1">
+                          <a:off x="0" y="0"/>
+                          <a:ext cx="0" cy="490903"/>
+                        </a:xfrm>
+                        <a:prstGeom prst="line">
+                          <a:avLst/>
+                        </a:prstGeom>
+                        <a:noFill/>
+                        <a:ln w="38100" cap="flat">
+                          <a:solidFill>
+                            <a:srgbClr val="7F7F7F"/>
+                          </a:solidFill>
+                          <a:prstDash val="solid"/>
+                          <a:miter lim="400000"/>
+                          <a:tailEnd type="triangle" w="med" len="med"/>
+                        </a:ln>
+                        <a:effectLst/>
+                      </wps:spPr>
+                      <wps:bodyPr/>
+                    </wps:wsp>
+                  </a:graphicData>
+                </a:graphic>
+              </wp:anchor>
+            </w:drawing>
+          </mc:Choice>
+          <mc:Fallback>
+            <w:pict>
+              <v:line id="_x0000_s1068" style="visibility:visible;position:absolute;margin-left:237.6pt;margin-top:78.3pt;width:0.0pt;height:38.7pt;z-index:251693056;mso-position-horizontal:absolute;mso-position-horizontal-relative:margin;mso-position-vertical:absolute;mso-position-vertical-relative:line;mso-wrap-distance-left:12.0pt;mso-wrap-distance-top:12.0pt;mso-wrap-distance-right:12.0pt;mso-wrap-distance-bottom:12.0pt;flip:y;">
+                <v:fill on="f"/>
+                <v:stroke filltype="solid" color="#7F7F7F" opacity="100.0%" weight="3.0pt" dashstyle="solid" endcap="flat" miterlimit="400.0%" joinstyle="miter" linestyle="single" startarrow="none" startarrowwidth="medium" startarrowlength="medium" endarrow="block" endarrowwidth="medium" endarrowlength="medium"/>
+                <w10:wrap type="through" side="bothSides" anchorx="margin"/>
+              </v:line>
+            </w:pict>
+          </mc:Fallback>
+        </mc:AlternateContent>
+      </w:r>
+    </w:p>
+    <w:p>
+      <w:pPr>
+        <w:pStyle w:val="Nome capitolo"/>
+      </w:pPr>
+      <w:r>
+        <mc:AlternateContent>
+          <mc:Choice Requires="wpg">
+            <w:drawing>
+              <wp:anchor distT="152400" distB="152400" distL="152400" distR="152400" simplePos="0" relativeHeight="251688960" behindDoc="0" locked="0" layoutInCell="1" allowOverlap="1">
+                <wp:simplePos x="0" y="0"/>
+                <wp:positionH relativeFrom="margin">
+                  <wp:posOffset>2087729</wp:posOffset>
+                </wp:positionH>
+                <wp:positionV relativeFrom="line">
+                  <wp:posOffset>965098</wp:posOffset>
+                </wp:positionV>
+                <wp:extent cx="1897682" cy="1143298"/>
+                <wp:effectExtent l="0" t="0" r="0" b="0"/>
+                <wp:wrapThrough wrapText="bothSides" distL="152400" distR="152400">
+                  <wp:wrapPolygon edited="1">
+                    <wp:start x="0" y="0"/>
+                    <wp:lineTo x="21600" y="0"/>
+                    <wp:lineTo x="21600" y="21600"/>
+                    <wp:lineTo x="0" y="21600"/>
+                    <wp:lineTo x="0" y="0"/>
+                  </wp:wrapPolygon>
+                </wp:wrapThrough>
+                <wp:docPr id="1073741870" name="officeArt object"/>
+                <wp:cNvGraphicFramePr/>
+                <a:graphic xmlns:a="http://schemas.openxmlformats.org/drawingml/2006/main">
+                  <a:graphicData uri="http://schemas.microsoft.com/office/word/2010/wordprocessingGroup">
+                    <wpg:wgp>
+                      <wpg:cNvGrpSpPr/>
+                      <wpg:grpSpPr>
+                        <a:xfrm>
+                          <a:off x="0" y="0"/>
+                          <a:ext cx="1897682" cy="1143298"/>
+                          <a:chOff x="0" y="0"/>
+                          <a:chExt cx="1897681" cy="1143297"/>
+                        </a:xfrm>
+                      </wpg:grpSpPr>
+                      <wps:wsp>
+                        <wps:cNvPr id="1073741868" name="Shape 1073741868"/>
+                        <wps:cNvSpPr/>
+                        <wps:spPr>
+                          <a:xfrm>
+                            <a:off x="0" y="0"/>
+                            <a:ext cx="1897682" cy="1143298"/>
+                          </a:xfrm>
+                          <a:prstGeom prst="roundRect">
+                            <a:avLst>
+                              <a:gd name="adj" fmla="val 24898"/>
+                            </a:avLst>
+                          </a:prstGeom>
+                          <a:solidFill>
+                            <a:schemeClr val="accent1"/>
+                          </a:solidFill>
+                          <a:ln w="12700" cap="flat">
+                            <a:noFill/>
+                            <a:miter lim="400000"/>
+                          </a:ln>
+                          <a:effectLst/>
+                        </wps:spPr>
+                        <wps:bodyPr/>
+                      </wps:wsp>
+                      <wps:wsp>
+                        <wps:cNvPr id="1073741869" name="Shape 1073741869"/>
+                        <wps:cNvSpPr/>
+                        <wps:spPr>
+                          <a:xfrm>
+                            <a:off x="83372" y="83374"/>
+                            <a:ext cx="1730938" cy="976547"/>
+                          </a:xfrm>
+                          <a:prstGeom prst="rect">
+                            <a:avLst/>
+                          </a:prstGeom>
+                          <a:noFill/>
+                          <a:ln w="12700" cap="flat">
+                            <a:noFill/>
+                            <a:miter lim="400000"/>
+                          </a:ln>
+                          <a:effectLst/>
+                        </wps:spPr>
+                        <wps:txbx>
+                          <w:txbxContent>
+                            <w:p>
+                              <w:pPr>
+                                <w:pStyle w:val="Didascalia forma bianca"/>
+                                <w:rPr>
+                                  <w:lang w:val="en-US"/>
+                                </w:rPr>
+                              </w:pPr>
+                              <w:r>
+                                <w:rPr>
+                                  <w:rtl w:val="0"/>
+                                  <w:lang w:val="en-US"/>
+                                </w:rPr>
+                                <w:t>STM32L476RG</w:t>
+                              </w:r>
+                            </w:p>
+                            <w:p>
+                              <w:pPr>
+                                <w:pStyle w:val="Didascalia forma bianca"/>
+                              </w:pPr>
+                              <w:r>
+                                <w:rPr>
+                                  <w:rtl w:val="0"/>
+                                  <w:lang w:val="en-US"/>
+                                </w:rPr>
+                                <w:t>μ</w:t>
+                              </w:r>
+                              <w:r>
+                                <w:rPr>
+                                  <w:rtl w:val="0"/>
+                                  <w:lang w:val="en-US"/>
+                                </w:rPr>
+                                <w:t>C</w:t>
+                              </w:r>
+                            </w:p>
+                          </w:txbxContent>
+                        </wps:txbx>
+                        <wps:bodyPr wrap="square" lIns="50800" tIns="50800" rIns="50800" bIns="50800" numCol="1" anchor="ctr">
+                          <a:noAutofit/>
+                        </wps:bodyPr>
+                      </wps:wsp>
+                    </wpg:wgp>
+                  </a:graphicData>
+                </a:graphic>
+              </wp:anchor>
+            </w:drawing>
+          </mc:Choice>
+          <mc:Fallback>
+            <w:pict>
+              <v:group id="_x0000_s1069" style="visibility:visible;position:absolute;margin-left:164.4pt;margin-top:76.0pt;width:149.4pt;height:90.0pt;z-index:251688960;mso-position-horizontal:absolute;mso-position-horizontal-relative:margin;mso-position-vertical:absolute;mso-position-vertical-relative:line;mso-wrap-distance-left:12.0pt;mso-wrap-distance-top:12.0pt;mso-wrap-distance-right:12.0pt;mso-wrap-distance-bottom:12.0pt;" coordorigin="0,0" coordsize="1897682,1143298">
+                <w10:wrap type="through" side="bothSides" anchorx="margin"/>
+                <v:roundrect id="_x0000_s1070" style="position:absolute;left:0;top:0;width:1897682;height:1143298;" adj="5378">
+                  <v:fill color="#00A3DA" opacity="100.0%" type="solid"/>
+                  <v:stroke on="f" weight="1.0pt" dashstyle="solid" endcap="flat" miterlimit="400.0%" joinstyle="miter" linestyle="single" startarrow="none" startarrowwidth="medium" startarrowlength="medium" endarrow="none" endarrowwidth="medium" endarrowlength="medium"/>
+                </v:roundrect>
+                <v:rect id="_x0000_s1071" style="position:absolute;left:83373;top:83374;width:1730937;height:976547;">
+                  <v:fill on="f"/>
+                  <v:stroke on="f" weight="1.0pt" dashstyle="solid" endcap="flat" miterlimit="400.0%" joinstyle="miter" linestyle="single" startarrow="none" startarrowwidth="medium" startarrowlength="medium" endarrow="none" endarrowwidth="medium" endarrowlength="medium"/>
+                  <v:textbox>
+                    <w:txbxContent>
+                      <w:p>
+                        <w:pPr>
+                          <w:pStyle w:val="Didascalia forma bianca"/>
+                          <w:rPr>
+                            <w:lang w:val="en-US"/>
+                          </w:rPr>
+                        </w:pPr>
+                        <w:r>
+                          <w:rPr>
+                            <w:rtl w:val="0"/>
+                            <w:lang w:val="en-US"/>
+                          </w:rPr>
+                          <w:t>STM32L476RG</w:t>
+                        </w:r>
+                      </w:p>
+                      <w:p>
+                        <w:pPr>
+                          <w:pStyle w:val="Didascalia forma bianca"/>
+                        </w:pPr>
+                        <w:r>
+                          <w:rPr>
+                            <w:rtl w:val="0"/>
+                            <w:lang w:val="en-US"/>
+                          </w:rPr>
+                          <w:t>μ</w:t>
+                        </w:r>
+                        <w:r>
+                          <w:rPr>
+                            <w:rtl w:val="0"/>
+                            <w:lang w:val="en-US"/>
+                          </w:rPr>
+                          <w:t>C</w:t>
+                        </w:r>
+                      </w:p>
+                    </w:txbxContent>
+                  </v:textbox>
+                </v:rect>
+              </v:group>
+            </w:pict>
+          </mc:Fallback>
+        </mc:AlternateContent>
+      </w:r>
+      <w:r>
+        <mc:AlternateContent>
+          <mc:Choice Requires="wpg">
+            <w:drawing>
+              <wp:anchor distT="152400" distB="152400" distL="152400" distR="152400" simplePos="0" relativeHeight="251685888" behindDoc="0" locked="0" layoutInCell="1" allowOverlap="1">
+                <wp:simplePos x="0" y="0"/>
+                <wp:positionH relativeFrom="margin">
+                  <wp:posOffset>4489449</wp:posOffset>
+                </wp:positionH>
+                <wp:positionV relativeFrom="line">
+                  <wp:posOffset>1020348</wp:posOffset>
+                </wp:positionV>
+                <wp:extent cx="1315440" cy="792514"/>
+                <wp:effectExtent l="0" t="0" r="0" b="0"/>
+                <wp:wrapThrough wrapText="bothSides" distL="152400" distR="152400">
+                  <wp:wrapPolygon edited="1">
+                    <wp:start x="0" y="0"/>
+                    <wp:lineTo x="21600" y="0"/>
+                    <wp:lineTo x="21600" y="21600"/>
+                    <wp:lineTo x="0" y="21600"/>
+                    <wp:lineTo x="0" y="0"/>
+                  </wp:wrapPolygon>
+                </wp:wrapThrough>
+                <wp:docPr id="1073741873" name="officeArt object"/>
+                <wp:cNvGraphicFramePr/>
+                <a:graphic xmlns:a="http://schemas.openxmlformats.org/drawingml/2006/main">
+                  <a:graphicData uri="http://schemas.microsoft.com/office/word/2010/wordprocessingGroup">
+                    <wpg:wgp>
+                      <wpg:cNvGrpSpPr/>
+                      <wpg:grpSpPr>
+                        <a:xfrm>
+                          <a:off x="0" y="0"/>
+                          <a:ext cx="1315440" cy="792514"/>
+                          <a:chOff x="0" y="0"/>
+                          <a:chExt cx="1315439" cy="792513"/>
+                        </a:xfrm>
+                      </wpg:grpSpPr>
+                      <wps:wsp>
+                        <wps:cNvPr id="1073741871" name="Shape 1073741871"/>
+                        <wps:cNvSpPr/>
+                        <wps:spPr>
+                          <a:xfrm>
+                            <a:off x="0" y="0"/>
+                            <a:ext cx="1315440" cy="792514"/>
+                          </a:xfrm>
+                          <a:prstGeom prst="roundRect">
+                            <a:avLst>
+                              <a:gd name="adj" fmla="val 24898"/>
+                            </a:avLst>
+                          </a:prstGeom>
+                          <a:solidFill>
+                            <a:schemeClr val="accent1"/>
+                          </a:solidFill>
+                          <a:ln w="12700" cap="flat">
+                            <a:noFill/>
+                            <a:miter lim="400000"/>
+                          </a:ln>
+                          <a:effectLst/>
+                        </wps:spPr>
+                        <wps:bodyPr/>
+                      </wps:wsp>
+                      <wps:wsp>
+                        <wps:cNvPr id="1073741872" name="Shape 1073741872"/>
+                        <wps:cNvSpPr/>
+                        <wps:spPr>
+                          <a:xfrm>
+                            <a:off x="57792" y="57793"/>
+                            <a:ext cx="1199856" cy="676926"/>
+                          </a:xfrm>
+                          <a:prstGeom prst="rect">
+                            <a:avLst/>
+                          </a:prstGeom>
+                          <a:noFill/>
+                          <a:ln w="12700" cap="flat">
+                            <a:noFill/>
+                            <a:miter lim="400000"/>
+                          </a:ln>
+                          <a:effectLst/>
+                        </wps:spPr>
+                        <wps:txbx>
+                          <w:txbxContent>
+                            <w:p>
+                              <w:pPr>
+                                <w:pStyle w:val="Didascalia forma bianca"/>
+                                <w:rPr>
+                                  <w:lang w:val="en-US"/>
+                                </w:rPr>
+                              </w:pPr>
+                              <w:r>
+                                <w:rPr>
+                                  <w:rtl w:val="0"/>
+                                  <w:lang w:val="en-US"/>
+                                </w:rPr>
+                                <w:t>Tower pro</w:t>
+                              </w:r>
+                            </w:p>
+                            <w:p>
+                              <w:pPr>
+                                <w:pStyle w:val="Didascalia forma bianca"/>
+                              </w:pPr>
+                              <w:r>
+                                <w:rPr>
+                                  <w:rtl w:val="0"/>
+                                  <w:lang w:val="en-US"/>
+                                </w:rPr>
+                                <w:t>9g servo</w:t>
+                              </w:r>
+                            </w:p>
+                          </w:txbxContent>
+                        </wps:txbx>
+                        <wps:bodyPr wrap="square" lIns="50800" tIns="50800" rIns="50800" bIns="50800" numCol="1" anchor="ctr">
+                          <a:noAutofit/>
+                        </wps:bodyPr>
+                      </wps:wsp>
+                    </wpg:wgp>
+                  </a:graphicData>
+                </a:graphic>
+              </wp:anchor>
+            </w:drawing>
+          </mc:Choice>
+          <mc:Fallback>
+            <w:pict>
+              <v:group id="_x0000_s1072" style="visibility:visible;position:absolute;margin-left:353.5pt;margin-top:80.3pt;width:103.6pt;height:62.4pt;z-index:251685888;mso-position-horizontal:absolute;mso-position-horizontal-relative:margin;mso-position-vertical:absolute;mso-position-vertical-relative:line;mso-wrap-distance-left:12.0pt;mso-wrap-distance-top:12.0pt;mso-wrap-distance-right:12.0pt;mso-wrap-distance-bottom:12.0pt;" coordorigin="0,0" coordsize="1315439,792514">
+                <w10:wrap type="through" side="bothSides" anchorx="margin"/>
+                <v:roundrect id="_x0000_s1073" style="position:absolute;left:0;top:0;width:1315439;height:792514;" adj="5378">
+                  <v:fill color="#00A3DA" opacity="100.0%" type="solid"/>
+                  <v:stroke on="f" weight="1.0pt" dashstyle="solid" endcap="flat" miterlimit="400.0%" joinstyle="miter" linestyle="single" startarrow="none" startarrowwidth="medium" startarrowlength="medium" endarrow="none" endarrowwidth="medium" endarrowlength="medium"/>
+                </v:roundrect>
+                <v:rect id="_x0000_s1074" style="position:absolute;left:57792;top:57793;width:1199855;height:676925;">
+                  <v:fill on="f"/>
+                  <v:stroke on="f" weight="1.0pt" dashstyle="solid" endcap="flat" miterlimit="400.0%" joinstyle="miter" linestyle="single" startarrow="none" startarrowwidth="medium" startarrowlength="medium" endarrow="none" endarrowwidth="medium" endarrowlength="medium"/>
+                  <v:textbox>
+                    <w:txbxContent>
+                      <w:p>
+                        <w:pPr>
+                          <w:pStyle w:val="Didascalia forma bianca"/>
+                          <w:rPr>
+                            <w:lang w:val="en-US"/>
+                          </w:rPr>
+                        </w:pPr>
+                        <w:r>
+                          <w:rPr>
+                            <w:rtl w:val="0"/>
+                            <w:lang w:val="en-US"/>
+                          </w:rPr>
+                          <w:t>Tower pro</w:t>
+                        </w:r>
+                      </w:p>
+                      <w:p>
+                        <w:pPr>
+                          <w:pStyle w:val="Didascalia forma bianca"/>
+                        </w:pPr>
+                        <w:r>
+                          <w:rPr>
+                            <w:rtl w:val="0"/>
+                            <w:lang w:val="en-US"/>
+                          </w:rPr>
+                          <w:t>9g servo</w:t>
+                        </w:r>
+                      </w:p>
+                    </w:txbxContent>
+                  </v:textbox>
+                </v:rect>
+              </v:group>
+            </w:pict>
+          </mc:Fallback>
+        </mc:AlternateContent>
+      </w:r>
+      <w:r>
+        <mc:AlternateContent>
+          <mc:Choice Requires="wpg">
+            <w:drawing>
+              <wp:anchor distT="152400" distB="152400" distL="152400" distR="152400" simplePos="0" relativeHeight="251684864" behindDoc="0" locked="0" layoutInCell="1" allowOverlap="1">
+                <wp:simplePos x="0" y="0"/>
+                <wp:positionH relativeFrom="margin">
+                  <wp:posOffset>258972</wp:posOffset>
+                </wp:positionH>
+                <wp:positionV relativeFrom="line">
+                  <wp:posOffset>1020348</wp:posOffset>
+                </wp:positionV>
+                <wp:extent cx="1315440" cy="792514"/>
+                <wp:effectExtent l="0" t="0" r="0" b="0"/>
+                <wp:wrapNone/>
+                <wp:docPr id="1073741876" name="officeArt object"/>
+                <wp:cNvGraphicFramePr/>
+                <a:graphic xmlns:a="http://schemas.openxmlformats.org/drawingml/2006/main">
+                  <a:graphicData uri="http://schemas.microsoft.com/office/word/2010/wordprocessingGroup">
+                    <wpg:wgp>
+                      <wpg:cNvGrpSpPr/>
+                      <wpg:grpSpPr>
+                        <a:xfrm>
+                          <a:off x="0" y="0"/>
+                          <a:ext cx="1315440" cy="792514"/>
+                          <a:chOff x="0" y="0"/>
+                          <a:chExt cx="1315439" cy="792513"/>
+                        </a:xfrm>
+                      </wpg:grpSpPr>
+                      <wps:wsp>
+                        <wps:cNvPr id="1073741874" name="Shape 1073741874"/>
+                        <wps:cNvSpPr/>
+                        <wps:spPr>
+                          <a:xfrm>
+                            <a:off x="0" y="0"/>
+                            <a:ext cx="1315440" cy="792514"/>
+                          </a:xfrm>
+                          <a:prstGeom prst="roundRect">
+                            <a:avLst>
+                              <a:gd name="adj" fmla="val 24898"/>
+                            </a:avLst>
+                          </a:prstGeom>
+                          <a:solidFill>
+                            <a:schemeClr val="accent1"/>
+                          </a:solidFill>
+                          <a:ln w="12700" cap="flat">
+                            <a:noFill/>
+                            <a:miter lim="400000"/>
+                          </a:ln>
+                          <a:effectLst/>
+                        </wps:spPr>
+                        <wps:bodyPr/>
+                      </wps:wsp>
+                      <wps:wsp>
+                        <wps:cNvPr id="1073741875" name="Shape 1073741875"/>
+                        <wps:cNvSpPr/>
+                        <wps:spPr>
+                          <a:xfrm>
+                            <a:off x="57792" y="57793"/>
+                            <a:ext cx="1199856" cy="676926"/>
+                          </a:xfrm>
+                          <a:prstGeom prst="rect">
+                            <a:avLst/>
+                          </a:prstGeom>
+                          <a:noFill/>
+                          <a:ln w="12700" cap="flat">
+                            <a:noFill/>
+                            <a:miter lim="400000"/>
+                          </a:ln>
+                          <a:effectLst/>
+                        </wps:spPr>
+                        <wps:txbx>
+                          <w:txbxContent>
+                            <w:p>
+                              <w:pPr>
+                                <w:pStyle w:val="Didascalia forma bianca"/>
+                              </w:pPr>
+                              <w:r>
+                                <w:rPr>
+                                  <w:rtl w:val="0"/>
+                                  <w:lang w:val="en-US"/>
+                                </w:rPr>
+                                <w:t>Tower pro 9g servo</w:t>
+                              </w:r>
+                            </w:p>
+                          </w:txbxContent>
+                        </wps:txbx>
+                        <wps:bodyPr wrap="square" lIns="50800" tIns="50800" rIns="50800" bIns="50800" numCol="1" anchor="ctr">
+                          <a:noAutofit/>
+                        </wps:bodyPr>
+                      </wps:wsp>
+                    </wpg:wgp>
+                  </a:graphicData>
+                </a:graphic>
+              </wp:anchor>
+            </w:drawing>
+          </mc:Choice>
+          <mc:Fallback>
+            <w:pict>
+              <v:group id="_x0000_s1075" style="visibility:visible;position:absolute;margin-left:20.4pt;margin-top:80.3pt;width:103.6pt;height:62.4pt;z-index:251684864;mso-position-horizontal:absolute;mso-position-horizontal-relative:margin;mso-position-vertical:absolute;mso-position-vertical-relative:line;mso-wrap-distance-left:12.0pt;mso-wrap-distance-top:12.0pt;mso-wrap-distance-right:12.0pt;mso-wrap-distance-bottom:12.0pt;" coordorigin="0,0" coordsize="1315439,792514">
+                <w10:wrap type="none" side="bothSides" anchorx="margin"/>
+                <v:roundrect id="_x0000_s1076" style="position:absolute;left:0;top:0;width:1315439;height:792514;" adj="5378">
+                  <v:fill color="#00A3DA" opacity="100.0%" type="solid"/>
+                  <v:stroke on="f" weight="1.0pt" dashstyle="solid" endcap="flat" miterlimit="400.0%" joinstyle="miter" linestyle="single" startarrow="none" startarrowwidth="medium" startarrowlength="medium" endarrow="none" endarrowwidth="medium" endarrowlength="medium"/>
+                </v:roundrect>
+                <v:rect id="_x0000_s1077" style="position:absolute;left:57792;top:57793;width:1199855;height:676925;">
+                  <v:fill on="f"/>
+                  <v:stroke on="f" weight="1.0pt" dashstyle="solid" endcap="flat" miterlimit="400.0%" joinstyle="miter" linestyle="single" startarrow="none" startarrowwidth="medium" startarrowlength="medium" endarrow="none" endarrowwidth="medium" endarrowlength="medium"/>
+                  <v:textbox>
+                    <w:txbxContent>
+                      <w:p>
+                        <w:pPr>
+                          <w:pStyle w:val="Didascalia forma bianca"/>
+                        </w:pPr>
+                        <w:r>
+                          <w:rPr>
+                            <w:rtl w:val="0"/>
+                            <w:lang w:val="en-US"/>
+                          </w:rPr>
+                          <w:t>Tower pro 9g servo</w:t>
+                        </w:r>
+                      </w:p>
+                    </w:txbxContent>
+                  </v:textbox>
+                </v:rect>
+              </v:group>
+            </w:pict>
+          </mc:Fallback>
+        </mc:AlternateContent>
+      </w:r>
+    </w:p>
+    <w:p>
+      <w:pPr>
+        <w:pStyle w:val="Nome capitolo"/>
+      </w:pPr>
+      <w:r>
+        <mc:AlternateContent>
+          <mc:Choice Requires="wps">
+            <w:drawing>
+              <wp:anchor distT="152400" distB="152400" distL="152400" distR="152400" simplePos="0" relativeHeight="251692032" behindDoc="0" locked="0" layoutInCell="1" allowOverlap="1">
+                <wp:simplePos x="0" y="0"/>
+                <wp:positionH relativeFrom="margin">
+                  <wp:posOffset>4004460</wp:posOffset>
+                </wp:positionH>
+                <wp:positionV relativeFrom="line">
+                  <wp:posOffset>835834</wp:posOffset>
+                </wp:positionV>
+                <wp:extent cx="504040" cy="0"/>
+                <wp:effectExtent l="0" t="0" r="0" b="0"/>
+                <wp:wrapThrough wrapText="bothSides" distL="152400" distR="152400">
+                  <wp:wrapPolygon edited="1">
+                    <wp:start x="0" y="0"/>
+                    <wp:lineTo x="16446" y="0"/>
+                    <wp:lineTo x="0" y="0"/>
+                    <wp:lineTo x="16446" y="0"/>
+                    <wp:lineTo x="19967" y="0"/>
+                    <wp:lineTo x="21600" y="0"/>
+                    <wp:lineTo x="19967" y="0"/>
+                    <wp:lineTo x="16446" y="0"/>
+                    <wp:lineTo x="0" y="0"/>
+                  </wp:wrapPolygon>
+                </wp:wrapThrough>
+                <wp:docPr id="1073741877" name="officeArt object"/>
+                <wp:cNvGraphicFramePr/>
+                <a:graphic xmlns:a="http://schemas.openxmlformats.org/drawingml/2006/main">
+                  <a:graphicData uri="http://schemas.microsoft.com/office/word/2010/wordprocessingShape">
+                    <wps:wsp>
+                      <wps:cNvSpPr/>
+                      <wps:spPr>
+                        <a:xfrm>
+                          <a:off x="0" y="0"/>
+                          <a:ext cx="504040" cy="0"/>
+                        </a:xfrm>
+                        <a:prstGeom prst="line">
+                          <a:avLst/>
+                        </a:prstGeom>
+                        <a:noFill/>
+                        <a:ln w="38100" cap="flat">
+                          <a:solidFill>
+                            <a:srgbClr val="7F7F7F"/>
+                          </a:solidFill>
+                          <a:prstDash val="solid"/>
+                          <a:miter lim="400000"/>
+                          <a:tailEnd type="triangle" w="med" len="med"/>
+                        </a:ln>
+                        <a:effectLst/>
+                      </wps:spPr>
+                      <wps:bodyPr/>
+                    </wps:wsp>
+                  </a:graphicData>
+                </a:graphic>
+              </wp:anchor>
+            </w:drawing>
+          </mc:Choice>
+          <mc:Fallback>
+            <w:pict>
+              <v:line id="_x0000_s1078" style="visibility:visible;position:absolute;margin-left:315.3pt;margin-top:65.8pt;width:39.7pt;height:0.0pt;z-index:251692032;mso-position-horizontal:absolute;mso-position-horizontal-relative:margin;mso-position-vertical:absolute;mso-position-vertical-relative:line;mso-wrap-distance-left:12.0pt;mso-wrap-distance-top:12.0pt;mso-wrap-distance-right:12.0pt;mso-wrap-distance-bottom:12.0pt;">
+                <v:fill on="f"/>
+                <v:stroke filltype="solid" color="#7F7F7F" opacity="100.0%" weight="3.0pt" dashstyle="solid" endcap="flat" miterlimit="400.0%" joinstyle="miter" linestyle="single" startarrow="none" startarrowwidth="medium" startarrowlength="medium" endarrow="block" endarrowwidth="medium" endarrowlength="medium"/>
+                <w10:wrap type="through" side="bothSides" anchorx="margin"/>
+              </v:line>
+            </w:pict>
+          </mc:Fallback>
+        </mc:AlternateContent>
+      </w:r>
+      <w:r>
+        <mc:AlternateContent>
+          <mc:Choice Requires="wps">
+            <w:drawing>
+              <wp:anchor distT="152400" distB="152400" distL="152400" distR="152400" simplePos="0" relativeHeight="251694080" behindDoc="0" locked="0" layoutInCell="1" allowOverlap="1">
+                <wp:simplePos x="0" y="0"/>
+                <wp:positionH relativeFrom="margin">
+                  <wp:posOffset>1593461</wp:posOffset>
+                </wp:positionH>
+                <wp:positionV relativeFrom="line">
+                  <wp:posOffset>835834</wp:posOffset>
+                </wp:positionV>
+                <wp:extent cx="513318" cy="0"/>
+                <wp:effectExtent l="0" t="0" r="0" b="0"/>
+                <wp:wrapThrough wrapText="bothSides" distL="152400" distR="152400">
+                  <wp:wrapPolygon edited="1">
+                    <wp:start x="0" y="0"/>
+                    <wp:lineTo x="16550" y="0"/>
+                    <wp:lineTo x="0" y="0"/>
+                    <wp:lineTo x="16550" y="0"/>
+                    <wp:lineTo x="19990" y="0"/>
+                    <wp:lineTo x="21593" y="0"/>
+                    <wp:lineTo x="19990" y="0"/>
+                    <wp:lineTo x="16550" y="0"/>
+                    <wp:lineTo x="0" y="0"/>
+                  </wp:wrapPolygon>
+                </wp:wrapThrough>
+                <wp:docPr id="1073741878" name="officeArt object"/>
+                <wp:cNvGraphicFramePr/>
+                <a:graphic xmlns:a="http://schemas.openxmlformats.org/drawingml/2006/main">
+                  <a:graphicData uri="http://schemas.microsoft.com/office/word/2010/wordprocessingShape">
+                    <wps:wsp>
+                      <wps:cNvSpPr/>
+                      <wps:spPr>
+                        <a:xfrm flipH="1">
+                          <a:off x="0" y="0"/>
+                          <a:ext cx="513318" cy="0"/>
+                        </a:xfrm>
+                        <a:prstGeom prst="line">
+                          <a:avLst/>
+                        </a:prstGeom>
+                        <a:noFill/>
+                        <a:ln w="38100" cap="flat">
+                          <a:solidFill>
+                            <a:srgbClr val="7F7F7F"/>
+                          </a:solidFill>
+                          <a:prstDash val="solid"/>
+                          <a:miter lim="400000"/>
+                          <a:tailEnd type="triangle" w="med" len="med"/>
+                        </a:ln>
+                        <a:effectLst/>
+                      </wps:spPr>
+                      <wps:bodyPr/>
+                    </wps:wsp>
+                  </a:graphicData>
+                </a:graphic>
+              </wp:anchor>
+            </w:drawing>
+          </mc:Choice>
+          <mc:Fallback>
+            <w:pict>
+              <v:line id="_x0000_s1079" style="visibility:visible;position:absolute;margin-left:125.5pt;margin-top:65.8pt;width:40.4pt;height:0.0pt;z-index:251694080;mso-position-horizontal:absolute;mso-position-horizontal-relative:margin;mso-position-vertical:absolute;mso-position-vertical-relative:line;mso-wrap-distance-left:12.0pt;mso-wrap-distance-top:12.0pt;mso-wrap-distance-right:12.0pt;mso-wrap-distance-bottom:12.0pt;flip:x;">
+                <v:fill on="f"/>
+                <v:stroke filltype="solid" color="#7F7F7F" opacity="100.0%" weight="3.0pt" dashstyle="solid" endcap="flat" miterlimit="400.0%" joinstyle="miter" linestyle="single" startarrow="none" startarrowwidth="medium" startarrowlength="medium" endarrow="block" endarrowwidth="medium" endarrowlength="medium"/>
+                <w10:wrap type="through" side="bothSides" anchorx="margin"/>
+              </v:line>
+            </w:pict>
+          </mc:Fallback>
+        </mc:AlternateContent>
+      </w:r>
+    </w:p>
+    <w:p>
+      <w:pPr>
+        <w:pStyle w:val="Nome capitolo"/>
+      </w:pPr>
+      <w:r>
+        <mc:AlternateContent>
+          <mc:Choice Requires="wps">
+            <w:drawing>
+              <wp:anchor distT="152400" distB="152400" distL="152400" distR="152400" simplePos="0" relativeHeight="251695104" behindDoc="0" locked="0" layoutInCell="1" allowOverlap="1">
+                <wp:simplePos x="0" y="0"/>
+                <wp:positionH relativeFrom="margin">
+                  <wp:posOffset>3017138</wp:posOffset>
+                </wp:positionH>
+                <wp:positionV relativeFrom="line">
+                  <wp:posOffset>1034759</wp:posOffset>
+                </wp:positionV>
+                <wp:extent cx="0" cy="349620"/>
+                <wp:effectExtent l="0" t="0" r="0" b="0"/>
+                <wp:wrapThrough wrapText="bothSides" distL="152400" distR="152400">
+                  <wp:wrapPolygon edited="1">
+                    <wp:start x="0" y="0"/>
+                    <wp:lineTo x="0" y="14172"/>
+                    <wp:lineTo x="0" y="0"/>
+                    <wp:lineTo x="0" y="14172"/>
+                    <wp:lineTo x="0" y="19248"/>
+                    <wp:lineTo x="0" y="21602"/>
+                    <wp:lineTo x="0" y="19248"/>
+                    <wp:lineTo x="0" y="14172"/>
+                    <wp:lineTo x="0" y="0"/>
+                  </wp:wrapPolygon>
+                </wp:wrapThrough>
+                <wp:docPr id="1073741879" name="officeArt object"/>
+                <wp:cNvGraphicFramePr/>
+                <a:graphic xmlns:a="http://schemas.openxmlformats.org/drawingml/2006/main">
+                  <a:graphicData uri="http://schemas.microsoft.com/office/word/2010/wordprocessingShape">
+                    <wps:wsp>
+                      <wps:cNvSpPr/>
+                      <wps:spPr>
+                        <a:xfrm>
+                          <a:off x="0" y="0"/>
+                          <a:ext cx="0" cy="349620"/>
+                        </a:xfrm>
+                        <a:prstGeom prst="line">
+                          <a:avLst/>
+                        </a:prstGeom>
+                        <a:noFill/>
+                        <a:ln w="38100" cap="flat">
+                          <a:solidFill>
+                            <a:srgbClr val="7F7F7F"/>
+                          </a:solidFill>
+                          <a:prstDash val="solid"/>
+                          <a:miter lim="400000"/>
+                          <a:tailEnd type="triangle" w="med" len="med"/>
+                        </a:ln>
+                        <a:effectLst/>
+                      </wps:spPr>
+                      <wps:bodyPr/>
+                    </wps:wsp>
+                  </a:graphicData>
+                </a:graphic>
+              </wp:anchor>
+            </w:drawing>
+          </mc:Choice>
+          <mc:Fallback>
+            <w:pict>
+              <v:line id="_x0000_s1080" style="visibility:visible;position:absolute;margin-left:237.6pt;margin-top:81.5pt;width:0.0pt;height:27.5pt;z-index:251695104;mso-position-horizontal:absolute;mso-position-horizontal-relative:margin;mso-position-vertical:absolute;mso-position-vertical-relative:line;mso-wrap-distance-left:12.0pt;mso-wrap-distance-top:12.0pt;mso-wrap-distance-right:12.0pt;mso-wrap-distance-bottom:12.0pt;">
+                <v:fill on="f"/>
+                <v:stroke filltype="solid" color="#7F7F7F" opacity="100.0%" weight="3.0pt" dashstyle="solid" endcap="flat" miterlimit="400.0%" joinstyle="miter" linestyle="single" startarrow="none" startarrowwidth="medium" startarrowlength="medium" endarrow="block" endarrowwidth="medium" endarrowlength="medium"/>
+                <w10:wrap type="through" side="bothSides" anchorx="margin"/>
+              </v:line>
+            </w:pict>
+          </mc:Fallback>
+        </mc:AlternateContent>
+      </w:r>
+      <w:r>
+        <mc:AlternateContent>
+          <mc:Choice Requires="wpg">
+            <w:drawing>
+              <wp:anchor distT="152400" distB="152400" distL="152400" distR="152400" simplePos="0" relativeHeight="251701248" behindDoc="0" locked="0" layoutInCell="1" allowOverlap="1">
+                <wp:simplePos x="0" y="0"/>
+                <wp:positionH relativeFrom="margin">
+                  <wp:posOffset>112915</wp:posOffset>
+                </wp:positionH>
+                <wp:positionV relativeFrom="line">
+                  <wp:posOffset>861402</wp:posOffset>
+                </wp:positionV>
+                <wp:extent cx="1155797" cy="696334"/>
+                <wp:effectExtent l="0" t="0" r="0" b="0"/>
+                <wp:wrapNone/>
+                <wp:docPr id="1073741882" name="officeArt object"/>
+                <wp:cNvGraphicFramePr/>
+                <a:graphic xmlns:a="http://schemas.openxmlformats.org/drawingml/2006/main">
+                  <a:graphicData uri="http://schemas.microsoft.com/office/word/2010/wordprocessingGroup">
+                    <wpg:wgp>
+                      <wpg:cNvGrpSpPr/>
+                      <wpg:grpSpPr>
+                        <a:xfrm>
+                          <a:off x="0" y="0"/>
+                          <a:ext cx="1155797" cy="696334"/>
+                          <a:chOff x="0" y="0"/>
+                          <a:chExt cx="1155796" cy="696333"/>
+                        </a:xfrm>
+                      </wpg:grpSpPr>
+                      <wps:wsp>
+                        <wps:cNvPr id="1073741880" name="Shape 1073741880"/>
+                        <wps:cNvSpPr/>
+                        <wps:spPr>
+                          <a:xfrm>
+                            <a:off x="0" y="0"/>
+                            <a:ext cx="1155797" cy="696334"/>
+                          </a:xfrm>
+                          <a:prstGeom prst="roundRect">
+                            <a:avLst>
+                              <a:gd name="adj" fmla="val 24898"/>
+                            </a:avLst>
+                          </a:prstGeom>
+                          <a:solidFill>
+                            <a:schemeClr val="accent1"/>
+                          </a:solidFill>
+                          <a:ln w="12700" cap="flat">
+                            <a:noFill/>
+                            <a:miter lim="400000"/>
+                          </a:ln>
+                          <a:effectLst/>
+                        </wps:spPr>
+                        <wps:bodyPr/>
+                      </wps:wsp>
+                      <wps:wsp>
+                        <wps:cNvPr id="1073741881" name="Shape 1073741881"/>
+                        <wps:cNvSpPr/>
+                        <wps:spPr>
+                          <a:xfrm>
+                            <a:off x="50778" y="50779"/>
+                            <a:ext cx="1054240" cy="594774"/>
+                          </a:xfrm>
+                          <a:prstGeom prst="rect">
+                            <a:avLst/>
+                          </a:prstGeom>
+                          <a:noFill/>
+                          <a:ln w="12700" cap="flat">
+                            <a:noFill/>
+                            <a:miter lim="400000"/>
+                          </a:ln>
+                          <a:effectLst/>
+                        </wps:spPr>
+                        <wps:txbx>
+                          <w:txbxContent>
+                            <w:p>
+                              <w:pPr>
+                                <w:pStyle w:val="Didascalia forma bianca"/>
+                                <w:rPr>
+                                  <w:lang w:val="en-US"/>
+                                </w:rPr>
+                              </w:pPr>
+                              <w:r>
+                                <w:rPr>
+                                  <w:rtl w:val="0"/>
+                                  <w:lang w:val="en-US"/>
+                                </w:rPr>
+                                <w:t>5V</w:t>
+                              </w:r>
+                            </w:p>
+                            <w:p>
+                              <w:pPr>
+                                <w:pStyle w:val="Didascalia forma bianca"/>
+                              </w:pPr>
+                              <w:r>
+                                <w:rPr>
+                                  <w:rtl w:val="0"/>
+                                  <w:lang w:val="en-US"/>
+                                </w:rPr>
+                                <w:t>lev</w:t>
+                              </w:r>
+                              <w:r>
+                                <w:rPr>
+                                  <w:rtl w:val="0"/>
+                                  <w:lang w:val="en-US"/>
+                                </w:rPr>
+                                <w:t>á</w:t>
+                              </w:r>
+                              <w:r>
+                                <w:rPr>
+                                  <w:rtl w:val="0"/>
+                                  <w:lang w:val="en-US"/>
+                                </w:rPr>
+                                <w:t>laszt</w:t>
+                              </w:r>
+                              <w:r>
+                                <w:rPr>
+                                  <w:rtl w:val="0"/>
+                                  <w:lang w:val="en-US"/>
+                                </w:rPr>
+                                <w:t>ó</w:t>
+                              </w:r>
+                            </w:p>
+                          </w:txbxContent>
+                        </wps:txbx>
+                        <wps:bodyPr wrap="square" lIns="50800" tIns="50800" rIns="50800" bIns="50800" numCol="1" anchor="ctr">
+                          <a:noAutofit/>
+                        </wps:bodyPr>
+                      </wps:wsp>
+                    </wpg:wgp>
+                  </a:graphicData>
+                </a:graphic>
+              </wp:anchor>
+            </w:drawing>
+          </mc:Choice>
+          <mc:Fallback>
+            <w:pict>
+              <v:group id="_x0000_s1081" style="visibility:visible;position:absolute;margin-left:8.9pt;margin-top:67.8pt;width:91.0pt;height:54.8pt;z-index:251701248;mso-position-horizontal:absolute;mso-position-horizontal-relative:margin;mso-position-vertical:absolute;mso-position-vertical-relative:line;mso-wrap-distance-left:12.0pt;mso-wrap-distance-top:12.0pt;mso-wrap-distance-right:12.0pt;mso-wrap-distance-bottom:12.0pt;" coordorigin="0,0" coordsize="1155796,696334">
+                <w10:wrap type="none" side="bothSides" anchorx="margin"/>
+                <v:roundrect id="_x0000_s1082" style="position:absolute;left:0;top:0;width:1155796;height:696334;" adj="5378">
+                  <v:fill color="#00A3DA" opacity="100.0%" type="solid"/>
+                  <v:stroke on="f" weight="1.0pt" dashstyle="solid" endcap="flat" miterlimit="400.0%" joinstyle="miter" linestyle="single" startarrow="none" startarrowwidth="medium" startarrowlength="medium" endarrow="none" endarrowwidth="medium" endarrowlength="medium"/>
+                </v:roundrect>
+                <v:rect id="_x0000_s1083" style="position:absolute;left:50779;top:50780;width:1054239;height:594773;">
+                  <v:fill on="f"/>
+                  <v:stroke on="f" weight="1.0pt" dashstyle="solid" endcap="flat" miterlimit="400.0%" joinstyle="miter" linestyle="single" startarrow="none" startarrowwidth="medium" startarrowlength="medium" endarrow="none" endarrowwidth="medium" endarrowlength="medium"/>
+                  <v:textbox>
+                    <w:txbxContent>
+                      <w:p>
+                        <w:pPr>
+                          <w:pStyle w:val="Didascalia forma bianca"/>
+                          <w:rPr>
+                            <w:lang w:val="en-US"/>
+                          </w:rPr>
+                        </w:pPr>
+                        <w:r>
+                          <w:rPr>
+                            <w:rtl w:val="0"/>
+                            <w:lang w:val="en-US"/>
+                          </w:rPr>
+                          <w:t>5V</w:t>
+                        </w:r>
+                      </w:p>
+                      <w:p>
+                        <w:pPr>
+                          <w:pStyle w:val="Didascalia forma bianca"/>
+                        </w:pPr>
+                        <w:r>
+                          <w:rPr>
+                            <w:rtl w:val="0"/>
+                            <w:lang w:val="en-US"/>
+                          </w:rPr>
+                          <w:t>lev</w:t>
+                        </w:r>
+                        <w:r>
+                          <w:rPr>
+                            <w:rtl w:val="0"/>
+                            <w:lang w:val="en-US"/>
+                          </w:rPr>
+                          <w:t>á</w:t>
+                        </w:r>
+                        <w:r>
+                          <w:rPr>
+                            <w:rtl w:val="0"/>
+                            <w:lang w:val="en-US"/>
+                          </w:rPr>
+                          <w:t>laszt</w:t>
+                        </w:r>
+                        <w:r>
+                          <w:rPr>
+                            <w:rtl w:val="0"/>
+                            <w:lang w:val="en-US"/>
+                          </w:rPr>
+                          <w:t>ó</w:t>
+                        </w:r>
+                      </w:p>
+                    </w:txbxContent>
+                  </v:textbox>
+                </v:rect>
+              </v:group>
+            </w:pict>
+          </mc:Fallback>
+        </mc:AlternateContent>
+      </w:r>
+      <w:r>
+        <mc:AlternateContent>
+          <mc:Choice Requires="wps">
+            <w:drawing>
+              <wp:anchor distT="152400" distB="152400" distL="152400" distR="152400" simplePos="0" relativeHeight="251703296" behindDoc="0" locked="0" layoutInCell="1" allowOverlap="1">
+                <wp:simplePos x="0" y="0"/>
+                <wp:positionH relativeFrom="margin">
+                  <wp:posOffset>1290662</wp:posOffset>
+                </wp:positionH>
+                <wp:positionV relativeFrom="line">
+                  <wp:posOffset>850600</wp:posOffset>
+                </wp:positionV>
+                <wp:extent cx="814446" cy="357243"/>
+                <wp:effectExtent l="0" t="0" r="0" b="0"/>
+                <wp:wrapThrough wrapText="bothSides" distL="152400" distR="152400">
+                  <wp:wrapPolygon edited="1">
+                    <wp:start x="203" y="-1055"/>
+                    <wp:lineTo x="18042" y="21999"/>
+                    <wp:lineTo x="18478" y="19735"/>
+                    <wp:lineTo x="-203" y="1055"/>
+                    <wp:lineTo x="203" y="-1055"/>
+                    <wp:lineTo x="18883" y="17626"/>
+                    <wp:lineTo x="19319" y="15362"/>
+                    <wp:lineTo x="20879" y="19621"/>
+                    <wp:lineTo x="21804" y="20546"/>
+                    <wp:lineTo x="21601" y="21601"/>
+                    <wp:lineTo x="21398" y="22656"/>
+                    <wp:lineTo x="20473" y="21731"/>
+                    <wp:lineTo x="18042" y="21999"/>
+                    <wp:lineTo x="203" y="-1055"/>
+                  </wp:wrapPolygon>
+                </wp:wrapThrough>
+                <wp:docPr id="1073741883" name="officeArt object"/>
+                <wp:cNvGraphicFramePr/>
+                <a:graphic xmlns:a="http://schemas.openxmlformats.org/drawingml/2006/main">
+                  <a:graphicData uri="http://schemas.microsoft.com/office/word/2010/wordprocessingShape">
+                    <wps:wsp>
+                      <wps:cNvSpPr/>
+                      <wps:spPr>
+                        <a:xfrm flipV="1">
+                          <a:off x="0" y="0"/>
+                          <a:ext cx="814446" cy="357243"/>
+                        </a:xfrm>
+                        <a:prstGeom prst="line">
+                          <a:avLst/>
+                        </a:prstGeom>
+                        <a:noFill/>
+                        <a:ln w="38100" cap="flat">
+                          <a:solidFill>
+                            <a:srgbClr val="7F7F7F"/>
+                          </a:solidFill>
+                          <a:prstDash val="solid"/>
+                          <a:miter lim="400000"/>
+                          <a:tailEnd type="triangle" w="med" len="med"/>
+                        </a:ln>
+                        <a:effectLst/>
+                      </wps:spPr>
+                      <wps:bodyPr/>
+                    </wps:wsp>
+                  </a:graphicData>
+                </a:graphic>
+              </wp:anchor>
+            </w:drawing>
+          </mc:Choice>
+          <mc:Fallback>
+            <w:pict>
+              <v:line id="_x0000_s1084" style="visibility:visible;position:absolute;margin-left:101.6pt;margin-top:67.0pt;width:64.1pt;height:28.1pt;z-index:251703296;mso-position-horizontal:absolute;mso-position-horizontal-relative:margin;mso-position-vertical:absolute;mso-position-vertical-relative:line;mso-wrap-distance-left:12.0pt;mso-wrap-distance-top:12.0pt;mso-wrap-distance-right:12.0pt;mso-wrap-distance-bottom:12.0pt;flip:y;">
+                <v:fill on="f"/>
+                <v:stroke filltype="solid" color="#7F7F7F" opacity="100.0%" weight="3.0pt" dashstyle="solid" endcap="flat" miterlimit="400.0%" joinstyle="miter" linestyle="single" startarrow="none" startarrowwidth="medium" startarrowlength="medium" endarrow="block" endarrowwidth="medium" endarrowlength="medium"/>
+                <w10:wrap type="through" side="bothSides" anchorx="margin"/>
+              </v:line>
+            </w:pict>
+          </mc:Fallback>
+        </mc:AlternateContent>
+      </w:r>
+      <w:r>
+        <mc:AlternateContent>
+          <mc:Choice Requires="wps">
+            <w:drawing>
+              <wp:anchor distT="152400" distB="152400" distL="152400" distR="152400" simplePos="0" relativeHeight="251704320" behindDoc="0" locked="0" layoutInCell="1" allowOverlap="1">
+                <wp:simplePos x="0" y="0"/>
+                <wp:positionH relativeFrom="margin">
+                  <wp:posOffset>1285632</wp:posOffset>
+                </wp:positionH>
+                <wp:positionV relativeFrom="line">
+                  <wp:posOffset>813321</wp:posOffset>
+                </wp:positionV>
+                <wp:extent cx="765810" cy="276471"/>
+                <wp:effectExtent l="23270" t="142249" r="23270" b="142249"/>
+                <wp:wrapNone/>
+                <wp:docPr id="1073741884" name="officeArt object"/>
+                <wp:cNvGraphicFramePr/>
+                <a:graphic xmlns:a="http://schemas.openxmlformats.org/drawingml/2006/main">
+                  <a:graphicData uri="http://schemas.microsoft.com/office/word/2010/wordprocessingShape">
+                    <wps:wsp>
+                      <wps:cNvSpPr/>
+                      <wps:spPr>
+                        <a:xfrm rot="20177999">
+                          <a:off x="0" y="0"/>
+                          <a:ext cx="765810" cy="276471"/>
+                        </a:xfrm>
+                        <a:prstGeom prst="rect">
+                          <a:avLst/>
+                        </a:prstGeom>
+                        <a:noFill/>
+                        <a:ln w="12700" cap="flat">
+                          <a:noFill/>
+                          <a:miter lim="400000"/>
+                        </a:ln>
+                        <a:effectLst/>
+                      </wps:spPr>
+                      <wps:txbx>
+                        <w:txbxContent>
+                          <w:p>
+                            <w:pPr>
+                              <w:pStyle w:val="Caption"/>
+                            </w:pPr>
+                            <w:r>
+                              <w:rPr>
+                                <w:rFonts w:ascii="Helvetica Neue" w:hAnsi="Helvetica Neue"/>
+                                <w:sz w:val="16"/>
+                                <w:szCs w:val="16"/>
+                                <w:rtl w:val="0"/>
+                              </w:rPr>
+                              <w:t>mini USB</w:t>
+                            </w:r>
+                          </w:p>
+                        </w:txbxContent>
+                      </wps:txbx>
+                      <wps:bodyPr wrap="square" lIns="50800" tIns="50800" rIns="50800" bIns="50800" numCol="1" anchor="t">
+                        <a:noAutofit/>
+                      </wps:bodyPr>
+                    </wps:wsp>
+                  </a:graphicData>
+                </a:graphic>
+              </wp:anchor>
+            </w:drawing>
+          </mc:Choice>
+          <mc:Fallback>
+            <w:pict>
+              <v:rect id="_x0000_s1085" style="visibility:visible;position:absolute;margin-left:101.2pt;margin-top:64.0pt;width:60.3pt;height:21.8pt;z-index:251704320;mso-position-horizontal:absolute;mso-position-horizontal-relative:margin;mso-position-vertical:absolute;mso-position-vertical-relative:line;mso-wrap-distance-left:12.0pt;mso-wrap-distance-top:12.0pt;mso-wrap-distance-right:12.0pt;mso-wrap-distance-bottom:12.0pt;rotation:22039756fd;">
+                <v:fill on="f"/>
+                <v:stroke on="f" weight="1.0pt" dashstyle="solid" endcap="flat" miterlimit="400.0%" joinstyle="miter" linestyle="single" startarrow="none" startarrowwidth="medium" startarrowlength="medium" endarrow="none" endarrowwidth="medium" endarrowlength="medium"/>
+                <v:textbox>
+                  <w:txbxContent>
+                    <w:p>
+                      <w:pPr>
+                        <w:pStyle w:val="Caption"/>
+                      </w:pPr>
+                      <w:r>
+                        <w:rPr>
+                          <w:rFonts w:ascii="Helvetica Neue" w:hAnsi="Helvetica Neue"/>
+                          <w:sz w:val="16"/>
+                          <w:szCs w:val="16"/>
+                          <w:rtl w:val="0"/>
+                        </w:rPr>
+                        <w:t>mini USB</w:t>
+                      </w:r>
+                    </w:p>
+                  </w:txbxContent>
+                </v:textbox>
+                <w10:wrap type="none" side="bothSides" anchorx="margin"/>
+              </v:rect>
+            </w:pict>
+          </mc:Fallback>
+        </mc:AlternateContent>
+      </w:r>
+    </w:p>
+    <w:p>
+      <w:pPr>
+        <w:pStyle w:val="Nome capitolo"/>
+      </w:pPr>
+      <w:r>
+        <mc:AlternateContent>
+          <mc:Choice Requires="wpg">
+            <w:drawing>
+              <wp:anchor distT="152400" distB="152400" distL="152400" distR="152400" simplePos="0" relativeHeight="251691008" behindDoc="0" locked="0" layoutInCell="1" allowOverlap="1">
+                <wp:simplePos x="0" y="0"/>
+                <wp:positionH relativeFrom="margin">
+                  <wp:posOffset>2146340</wp:posOffset>
+                </wp:positionH>
+                <wp:positionV relativeFrom="line">
+                  <wp:posOffset>862226</wp:posOffset>
+                </wp:positionV>
+                <wp:extent cx="1780460" cy="1072675"/>
+                <wp:effectExtent l="0" t="0" r="0" b="0"/>
+                <wp:wrapThrough wrapText="bothSides" distL="152400" distR="152400">
+                  <wp:wrapPolygon edited="1">
+                    <wp:start x="0" y="0"/>
+                    <wp:lineTo x="21600" y="0"/>
+                    <wp:lineTo x="21600" y="21600"/>
+                    <wp:lineTo x="0" y="21600"/>
+                    <wp:lineTo x="0" y="0"/>
+                  </wp:wrapPolygon>
+                </wp:wrapThrough>
+                <wp:docPr id="1073741887" name="officeArt object"/>
+                <wp:cNvGraphicFramePr/>
+                <a:graphic xmlns:a="http://schemas.openxmlformats.org/drawingml/2006/main">
+                  <a:graphicData uri="http://schemas.microsoft.com/office/word/2010/wordprocessingGroup">
+                    <wpg:wgp>
+                      <wpg:cNvGrpSpPr/>
+                      <wpg:grpSpPr>
+                        <a:xfrm>
+                          <a:off x="0" y="0"/>
+                          <a:ext cx="1780460" cy="1072675"/>
+                          <a:chOff x="0" y="0"/>
+                          <a:chExt cx="1780459" cy="1072674"/>
+                        </a:xfrm>
+                      </wpg:grpSpPr>
+                      <wps:wsp>
+                        <wps:cNvPr id="1073741885" name="Shape 1073741885"/>
+                        <wps:cNvSpPr/>
+                        <wps:spPr>
+                          <a:xfrm>
+                            <a:off x="0" y="0"/>
+                            <a:ext cx="1780460" cy="1072675"/>
+                          </a:xfrm>
+                          <a:prstGeom prst="roundRect">
+                            <a:avLst>
+                              <a:gd name="adj" fmla="val 24898"/>
+                            </a:avLst>
+                          </a:prstGeom>
+                          <a:solidFill>
+                            <a:schemeClr val="accent1"/>
+                          </a:solidFill>
+                          <a:ln w="12700" cap="flat">
+                            <a:noFill/>
+                            <a:miter lim="400000"/>
+                          </a:ln>
+                          <a:effectLst/>
+                        </wps:spPr>
+                        <wps:bodyPr/>
+                      </wps:wsp>
+                      <wps:wsp>
+                        <wps:cNvPr id="1073741886" name="Shape 1073741886"/>
+                        <wps:cNvSpPr/>
+                        <wps:spPr>
+                          <a:xfrm>
+                            <a:off x="78222" y="78223"/>
+                            <a:ext cx="1624015" cy="916226"/>
+                          </a:xfrm>
+                          <a:prstGeom prst="rect">
+                            <a:avLst/>
+                          </a:prstGeom>
+                          <a:noFill/>
+                          <a:ln w="12700" cap="flat">
+                            <a:noFill/>
+                            <a:miter lim="400000"/>
+                          </a:ln>
+                          <a:effectLst/>
+                        </wps:spPr>
+                        <wps:txbx>
+                          <w:txbxContent>
+                            <w:p>
+                              <w:pPr>
+                                <w:pStyle w:val="Didascalia forma bianca"/>
+                                <w:rPr>
+                                  <w:lang w:val="en-US"/>
+                                </w:rPr>
+                              </w:pPr>
+                              <w:r>
+                                <w:rPr>
+                                  <w:rtl w:val="0"/>
+                                  <w:lang w:val="en-US"/>
+                                </w:rPr>
+                                <w:t>IHM04A1</w:t>
+                              </w:r>
+                            </w:p>
+                            <w:p>
+                              <w:pPr>
+                                <w:pStyle w:val="Didascalia forma bianca"/>
+                              </w:pPr>
+                              <w:r>
+                                <w:rPr>
+                                  <w:rtl w:val="0"/>
+                                  <w:lang w:val="en-US"/>
+                                </w:rPr>
+                                <w:t>motor vez</w:t>
+                              </w:r>
+                              <w:r>
+                                <w:rPr>
+                                  <w:rtl w:val="0"/>
+                                  <w:lang w:val="en-US"/>
+                                </w:rPr>
+                                <w:t>é</w:t>
+                              </w:r>
+                              <w:r>
+                                <w:rPr>
+                                  <w:rtl w:val="0"/>
+                                  <w:lang w:val="en-US"/>
+                                </w:rPr>
+                                <w:t>rl</w:t>
+                              </w:r>
+                              <w:r>
+                                <w:rPr>
+                                  <w:rtl w:val="0"/>
+                                  <w:lang w:val="en-US"/>
+                                </w:rPr>
+                                <w:t>ő</w:t>
+                              </w:r>
+                            </w:p>
+                          </w:txbxContent>
+                        </wps:txbx>
+                        <wps:bodyPr wrap="square" lIns="50800" tIns="50800" rIns="50800" bIns="50800" numCol="1" anchor="ctr">
+                          <a:noAutofit/>
+                        </wps:bodyPr>
+                      </wps:wsp>
+                    </wpg:wgp>
+                  </a:graphicData>
+                </a:graphic>
+              </wp:anchor>
+            </w:drawing>
+          </mc:Choice>
+          <mc:Fallback>
+            <w:pict>
+              <v:group id="_x0000_s1086" style="visibility:visible;position:absolute;margin-left:169.0pt;margin-top:67.9pt;width:140.2pt;height:84.5pt;z-index:251691008;mso-position-horizontal:absolute;mso-position-horizontal-relative:margin;mso-position-vertical:absolute;mso-position-vertical-relative:line;mso-wrap-distance-left:12.0pt;mso-wrap-distance-top:12.0pt;mso-wrap-distance-right:12.0pt;mso-wrap-distance-bottom:12.0pt;" coordorigin="0,0" coordsize="1780459,1072675">
+                <w10:wrap type="through" side="bothSides" anchorx="margin"/>
+                <v:roundrect id="_x0000_s1087" style="position:absolute;left:0;top:0;width:1780459;height:1072675;" adj="5378">
+                  <v:fill color="#00A3DA" opacity="100.0%" type="solid"/>
+                  <v:stroke on="f" weight="1.0pt" dashstyle="solid" endcap="flat" miterlimit="400.0%" joinstyle="miter" linestyle="single" startarrow="none" startarrowwidth="medium" startarrowlength="medium" endarrow="none" endarrowwidth="medium" endarrowlength="medium"/>
+                </v:roundrect>
+                <v:rect id="_x0000_s1088" style="position:absolute;left:78222;top:78224;width:1624014;height:916224;">
+                  <v:fill on="f"/>
+                  <v:stroke on="f" weight="1.0pt" dashstyle="solid" endcap="flat" miterlimit="400.0%" joinstyle="miter" linestyle="single" startarrow="none" startarrowwidth="medium" startarrowlength="medium" endarrow="none" endarrowwidth="medium" endarrowlength="medium"/>
+                  <v:textbox>
+                    <w:txbxContent>
+                      <w:p>
+                        <w:pPr>
+                          <w:pStyle w:val="Didascalia forma bianca"/>
+                          <w:rPr>
+                            <w:lang w:val="en-US"/>
+                          </w:rPr>
+                        </w:pPr>
+                        <w:r>
+                          <w:rPr>
+                            <w:rtl w:val="0"/>
+                            <w:lang w:val="en-US"/>
+                          </w:rPr>
+                          <w:t>IHM04A1</w:t>
+                        </w:r>
+                      </w:p>
+                      <w:p>
+                        <w:pPr>
+                          <w:pStyle w:val="Didascalia forma bianca"/>
+                        </w:pPr>
+                        <w:r>
+                          <w:rPr>
+                            <w:rtl w:val="0"/>
+                            <w:lang w:val="en-US"/>
+                          </w:rPr>
+                          <w:t>motor vez</w:t>
+                        </w:r>
+                        <w:r>
+                          <w:rPr>
+                            <w:rtl w:val="0"/>
+                            <w:lang w:val="en-US"/>
+                          </w:rPr>
+                          <w:t>é</w:t>
+                        </w:r>
+                        <w:r>
+                          <w:rPr>
+                            <w:rtl w:val="0"/>
+                            <w:lang w:val="en-US"/>
+                          </w:rPr>
+                          <w:t>rl</w:t>
+                        </w:r>
+                        <w:r>
+                          <w:rPr>
+                            <w:rtl w:val="0"/>
+                            <w:lang w:val="en-US"/>
+                          </w:rPr>
+                          <w:t>ő</w:t>
+                        </w:r>
+                      </w:p>
+                    </w:txbxContent>
+                  </v:textbox>
+                </v:rect>
+              </v:group>
+            </w:pict>
+          </mc:Fallback>
+        </mc:AlternateContent>
+      </w:r>
+      <w:r>
+        <mc:AlternateContent>
+          <mc:Choice Requires="wps">
+            <w:drawing>
+              <wp:anchor distT="152400" distB="152400" distL="152400" distR="152400" simplePos="0" relativeHeight="251702272" behindDoc="0" locked="0" layoutInCell="1" allowOverlap="1">
+                <wp:simplePos x="0" y="0"/>
+                <wp:positionH relativeFrom="margin">
+                  <wp:posOffset>649793</wp:posOffset>
+                </wp:positionH>
+                <wp:positionV relativeFrom="line">
+                  <wp:posOffset>1037036</wp:posOffset>
+                </wp:positionV>
+                <wp:extent cx="0" cy="211223"/>
+                <wp:effectExtent l="0" t="0" r="0" b="0"/>
+                <wp:wrapNone/>
+                <wp:docPr id="1073741888" name="officeArt object"/>
+                <wp:cNvGraphicFramePr/>
+                <a:graphic xmlns:a="http://schemas.openxmlformats.org/drawingml/2006/main">
+                  <a:graphicData uri="http://schemas.microsoft.com/office/word/2010/wordprocessingShape">
+                    <wps:wsp>
+                      <wps:cNvSpPr/>
+                      <wps:spPr>
+                        <a:xfrm flipV="1">
+                          <a:off x="0" y="0"/>
+                          <a:ext cx="0" cy="211223"/>
+                        </a:xfrm>
+                        <a:prstGeom prst="line">
+                          <a:avLst/>
+                        </a:prstGeom>
+                        <a:noFill/>
+                        <a:ln w="38100" cap="flat">
+                          <a:solidFill>
+                            <a:srgbClr val="7F7F7F"/>
+                          </a:solidFill>
+                          <a:prstDash val="solid"/>
+                          <a:miter lim="400000"/>
+                          <a:tailEnd type="triangle" w="med" len="med"/>
+                        </a:ln>
+                        <a:effectLst/>
+                      </wps:spPr>
+                      <wps:bodyPr/>
+                    </wps:wsp>
+                  </a:graphicData>
+                </a:graphic>
+              </wp:anchor>
+            </w:drawing>
+          </mc:Choice>
+          <mc:Fallback>
+            <w:pict>
+              <v:line id="_x0000_s1089" style="visibility:visible;position:absolute;margin-left:51.2pt;margin-top:81.7pt;width:0.0pt;height:16.6pt;z-index:251702272;mso-position-horizontal:absolute;mso-position-horizontal-relative:margin;mso-position-vertical:absolute;mso-position-vertical-relative:line;mso-wrap-distance-left:12.0pt;mso-wrap-distance-top:12.0pt;mso-wrap-distance-right:12.0pt;mso-wrap-distance-bottom:12.0pt;flip:y;">
+                <v:fill on="f"/>
+                <v:stroke filltype="solid" color="#7F7F7F" opacity="100.0%" weight="3.0pt" dashstyle="solid" endcap="flat" miterlimit="400.0%" joinstyle="miter" linestyle="single" startarrow="none" startarrowwidth="medium" startarrowlength="medium" endarrow="block" endarrowwidth="medium" endarrowlength="medium"/>
+                <w10:wrap type="none" side="bothSides" anchorx="margin"/>
+              </v:line>
+            </w:pict>
+          </mc:Fallback>
+        </mc:AlternateContent>
+      </w:r>
+    </w:p>
+    <w:p>
+      <w:pPr>
+        <w:pStyle w:val="Nome capitolo"/>
+      </w:pPr>
+      <w:r>
+        <mc:AlternateContent>
+          <mc:Choice Requires="wpg">
+            <w:drawing>
+              <wp:anchor distT="152400" distB="152400" distL="152400" distR="152400" simplePos="0" relativeHeight="251686912" behindDoc="0" locked="0" layoutInCell="1" allowOverlap="1">
+                <wp:simplePos x="0" y="0"/>
+                <wp:positionH relativeFrom="margin">
+                  <wp:posOffset>3174010</wp:posOffset>
+                </wp:positionH>
+                <wp:positionV relativeFrom="line">
+                  <wp:posOffset>1643380</wp:posOffset>
+                </wp:positionV>
+                <wp:extent cx="1315440" cy="792514"/>
+                <wp:effectExtent l="0" t="0" r="0" b="0"/>
+                <wp:wrapThrough wrapText="bothSides" distL="152400" distR="152400">
+                  <wp:wrapPolygon edited="1">
+                    <wp:start x="0" y="0"/>
+                    <wp:lineTo x="21600" y="0"/>
+                    <wp:lineTo x="21600" y="21600"/>
+                    <wp:lineTo x="0" y="21600"/>
+                    <wp:lineTo x="0" y="0"/>
+                  </wp:wrapPolygon>
+                </wp:wrapThrough>
+                <wp:docPr id="1073741891" name="officeArt object"/>
+                <wp:cNvGraphicFramePr/>
+                <a:graphic xmlns:a="http://schemas.openxmlformats.org/drawingml/2006/main">
+                  <a:graphicData uri="http://schemas.microsoft.com/office/word/2010/wordprocessingGroup">
+                    <wpg:wgp>
+                      <wpg:cNvGrpSpPr/>
+                      <wpg:grpSpPr>
+                        <a:xfrm>
+                          <a:off x="0" y="0"/>
+                          <a:ext cx="1315440" cy="792514"/>
+                          <a:chOff x="0" y="0"/>
+                          <a:chExt cx="1315439" cy="792513"/>
+                        </a:xfrm>
+                      </wpg:grpSpPr>
+                      <wps:wsp>
+                        <wps:cNvPr id="1073741889" name="Shape 1073741889"/>
+                        <wps:cNvSpPr/>
+                        <wps:spPr>
+                          <a:xfrm>
+                            <a:off x="0" y="0"/>
+                            <a:ext cx="1315440" cy="792514"/>
+                          </a:xfrm>
+                          <a:prstGeom prst="roundRect">
+                            <a:avLst>
+                              <a:gd name="adj" fmla="val 24898"/>
+                            </a:avLst>
+                          </a:prstGeom>
+                          <a:solidFill>
+                            <a:schemeClr val="accent1"/>
+                          </a:solidFill>
+                          <a:ln w="12700" cap="flat">
+                            <a:noFill/>
+                            <a:miter lim="400000"/>
+                          </a:ln>
+                          <a:effectLst/>
+                        </wps:spPr>
+                        <wps:bodyPr/>
+                      </wps:wsp>
+                      <wps:wsp>
+                        <wps:cNvPr id="1073741890" name="Shape 1073741890"/>
+                        <wps:cNvSpPr/>
+                        <wps:spPr>
+                          <a:xfrm>
+                            <a:off x="57792" y="57793"/>
+                            <a:ext cx="1199856" cy="676926"/>
+                          </a:xfrm>
+                          <a:prstGeom prst="rect">
+                            <a:avLst/>
+                          </a:prstGeom>
+                          <a:noFill/>
+                          <a:ln w="12700" cap="flat">
+                            <a:noFill/>
+                            <a:miter lim="400000"/>
+                          </a:ln>
+                          <a:effectLst/>
+                        </wps:spPr>
+                        <wps:txbx>
+                          <w:txbxContent>
+                            <w:p>
+                              <w:pPr>
+                                <w:pStyle w:val="Didascalia forma bianca"/>
+                                <w:rPr>
+                                  <w:lang w:val="en-US"/>
+                                </w:rPr>
+                              </w:pPr>
+                              <w:r>
+                                <w:rPr>
+                                  <w:rtl w:val="0"/>
+                                  <w:lang w:val="en-US"/>
+                                </w:rPr>
+                                <w:t>Lego 71427</w:t>
+                              </w:r>
+                              <w:r>
+                                <w:rPr>
+                                  <w:lang w:val="en-US"/>
+                                </w:rPr>
+                              </w:r>
+                            </w:p>
+                            <w:p>
+                              <w:pPr>
+                                <w:pStyle w:val="Didascalia forma bianca"/>
+                              </w:pPr>
+                              <w:r>
+                                <w:rPr>
+                                  <w:rtl w:val="0"/>
+                                  <w:lang w:val="en-US"/>
+                                </w:rPr>
+                                <w:t>DC motor</w:t>
+                              </w:r>
+                            </w:p>
+                          </w:txbxContent>
+                        </wps:txbx>
+                        <wps:bodyPr wrap="square" lIns="50800" tIns="50800" rIns="50800" bIns="50800" numCol="1" anchor="ctr">
+                          <a:noAutofit/>
+                        </wps:bodyPr>
+                      </wps:wsp>
+                    </wpg:wgp>
+                  </a:graphicData>
+                </a:graphic>
+              </wp:anchor>
+            </w:drawing>
+          </mc:Choice>
+          <mc:Fallback>
+            <w:pict>
+              <v:group id="_x0000_s1090" style="visibility:visible;position:absolute;margin-left:249.9pt;margin-top:129.4pt;width:103.6pt;height:62.4pt;z-index:251686912;mso-position-horizontal:absolute;mso-position-horizontal-relative:margin;mso-position-vertical:absolute;mso-position-vertical-relative:line;mso-wrap-distance-left:12.0pt;mso-wrap-distance-top:12.0pt;mso-wrap-distance-right:12.0pt;mso-wrap-distance-bottom:12.0pt;" coordorigin="0,0" coordsize="1315439,792514">
+                <w10:wrap type="through" side="bothSides" anchorx="margin"/>
+                <v:roundrect id="_x0000_s1091" style="position:absolute;left:0;top:0;width:1315439;height:792514;" adj="5378">
+                  <v:fill color="#00A3DA" opacity="100.0%" type="solid"/>
+                  <v:stroke on="f" weight="1.0pt" dashstyle="solid" endcap="flat" miterlimit="400.0%" joinstyle="miter" linestyle="single" startarrow="none" startarrowwidth="medium" startarrowlength="medium" endarrow="none" endarrowwidth="medium" endarrowlength="medium"/>
+                </v:roundrect>
+                <v:rect id="_x0000_s1092" style="position:absolute;left:57792;top:57793;width:1199855;height:676925;">
+                  <v:fill on="f"/>
+                  <v:stroke on="f" weight="1.0pt" dashstyle="solid" endcap="flat" miterlimit="400.0%" joinstyle="miter" linestyle="single" startarrow="none" startarrowwidth="medium" startarrowlength="medium" endarrow="none" endarrowwidth="medium" endarrowlength="medium"/>
+                  <v:textbox>
+                    <w:txbxContent>
+                      <w:p>
+                        <w:pPr>
+                          <w:pStyle w:val="Didascalia forma bianca"/>
+                          <w:rPr>
+                            <w:lang w:val="en-US"/>
+                          </w:rPr>
+                        </w:pPr>
+                        <w:r>
+                          <w:rPr>
+                            <w:rtl w:val="0"/>
+                            <w:lang w:val="en-US"/>
+                          </w:rPr>
+                          <w:t>Lego 71427</w:t>
+                        </w:r>
+                      </w:p>
+                      <w:p>
+                        <w:pPr>
+                          <w:pStyle w:val="Didascalia forma bianca"/>
+                        </w:pPr>
+                        <w:r>
+                          <w:rPr>
+                            <w:rtl w:val="0"/>
+                            <w:lang w:val="en-US"/>
+                          </w:rPr>
+                          <w:t>DC motor</w:t>
+                        </w:r>
+                      </w:p>
+                    </w:txbxContent>
+                  </v:textbox>
+                </v:rect>
+              </v:group>
+            </w:pict>
+          </mc:Fallback>
+        </mc:AlternateContent>
+      </w:r>
+      <w:r>
+        <mc:AlternateContent>
+          <mc:Choice Requires="wps">
+            <w:drawing>
+              <wp:anchor distT="152400" distB="152400" distL="152400" distR="152400" simplePos="0" relativeHeight="251697152" behindDoc="0" locked="0" layoutInCell="1" allowOverlap="1">
+                <wp:simplePos x="0" y="0"/>
+                <wp:positionH relativeFrom="margin">
+                  <wp:posOffset>2419490</wp:posOffset>
+                </wp:positionH>
+                <wp:positionV relativeFrom="line">
+                  <wp:posOffset>1414200</wp:posOffset>
+                </wp:positionV>
+                <wp:extent cx="0" cy="243774"/>
+                <wp:effectExtent l="0" t="0" r="0" b="0"/>
+                <wp:wrapNone/>
+                <wp:docPr id="1073741892" name="officeArt object"/>
+                <wp:cNvGraphicFramePr/>
+                <a:graphic xmlns:a="http://schemas.openxmlformats.org/drawingml/2006/main">
+                  <a:graphicData uri="http://schemas.microsoft.com/office/word/2010/wordprocessingShape">
+                    <wps:wsp>
+                      <wps:cNvSpPr/>
+                      <wps:spPr>
+                        <a:xfrm>
+                          <a:off x="0" y="0"/>
+                          <a:ext cx="0" cy="243774"/>
+                        </a:xfrm>
+                        <a:prstGeom prst="line">
+                          <a:avLst/>
+                        </a:prstGeom>
+                        <a:noFill/>
+                        <a:ln w="38100" cap="flat">
+                          <a:solidFill>
+                            <a:srgbClr val="7F7F7F"/>
+                          </a:solidFill>
+                          <a:prstDash val="solid"/>
+                          <a:miter lim="400000"/>
+                          <a:tailEnd type="triangle" w="med" len="med"/>
+                        </a:ln>
+                        <a:effectLst/>
+                      </wps:spPr>
+                      <wps:bodyPr/>
+                    </wps:wsp>
+                  </a:graphicData>
+                </a:graphic>
+              </wp:anchor>
+            </w:drawing>
+          </mc:Choice>
+          <mc:Fallback>
+            <w:pict>
+              <v:line id="_x0000_s1093" style="visibility:visible;position:absolute;margin-left:190.5pt;margin-top:111.4pt;width:0.0pt;height:19.2pt;z-index:251697152;mso-position-horizontal:absolute;mso-position-horizontal-relative:margin;mso-position-vertical:absolute;mso-position-vertical-relative:line;mso-wrap-distance-left:12.0pt;mso-wrap-distance-top:12.0pt;mso-wrap-distance-right:12.0pt;mso-wrap-distance-bottom:12.0pt;">
+                <v:fill on="f"/>
+                <v:stroke filltype="solid" color="#7F7F7F" opacity="100.0%" weight="3.0pt" dashstyle="solid" endcap="flat" miterlimit="400.0%" joinstyle="miter" linestyle="single" startarrow="none" startarrowwidth="medium" startarrowlength="medium" endarrow="block" endarrowwidth="medium" endarrowlength="medium"/>
+                <w10:wrap type="none" side="bothSides" anchorx="margin"/>
+              </v:line>
+            </w:pict>
+          </mc:Fallback>
+        </mc:AlternateContent>
+      </w:r>
+      <w:r>
+        <mc:AlternateContent>
+          <mc:Choice Requires="wps">
+            <w:drawing>
+              <wp:anchor distT="152400" distB="152400" distL="152400" distR="152400" simplePos="0" relativeHeight="251696128" behindDoc="0" locked="0" layoutInCell="1" allowOverlap="1">
+                <wp:simplePos x="0" y="0"/>
+                <wp:positionH relativeFrom="margin">
+                  <wp:posOffset>3593197</wp:posOffset>
+                </wp:positionH>
+                <wp:positionV relativeFrom="line">
+                  <wp:posOffset>1414200</wp:posOffset>
+                </wp:positionV>
+                <wp:extent cx="0" cy="239369"/>
+                <wp:effectExtent l="0" t="0" r="0" b="0"/>
+                <wp:wrapNone/>
+                <wp:docPr id="1073741893" name="officeArt object"/>
+                <wp:cNvGraphicFramePr/>
+                <a:graphic xmlns:a="http://schemas.openxmlformats.org/drawingml/2006/main">
+                  <a:graphicData uri="http://schemas.microsoft.com/office/word/2010/wordprocessingShape">
+                    <wps:wsp>
+                      <wps:cNvSpPr/>
+                      <wps:spPr>
+                        <a:xfrm>
+                          <a:off x="0" y="0"/>
+                          <a:ext cx="0" cy="239369"/>
+                        </a:xfrm>
+                        <a:prstGeom prst="line">
+                          <a:avLst/>
+                        </a:prstGeom>
+                        <a:noFill/>
+                        <a:ln w="38100" cap="flat">
+                          <a:solidFill>
+                            <a:srgbClr val="7F7F7F"/>
+                          </a:solidFill>
+                          <a:prstDash val="solid"/>
+                          <a:miter lim="400000"/>
+                          <a:tailEnd type="triangle" w="med" len="med"/>
+                        </a:ln>
+                        <a:effectLst/>
+                      </wps:spPr>
+                      <wps:bodyPr/>
+                    </wps:wsp>
+                  </a:graphicData>
+                </a:graphic>
+              </wp:anchor>
+            </w:drawing>
+          </mc:Choice>
+          <mc:Fallback>
+            <w:pict>
+              <v:line id="_x0000_s1094" style="visibility:visible;position:absolute;margin-left:282.9pt;margin-top:111.4pt;width:0.0pt;height:18.8pt;z-index:251696128;mso-position-horizontal:absolute;mso-position-horizontal-relative:margin;mso-position-vertical:absolute;mso-position-vertical-relative:line;mso-wrap-distance-left:12.0pt;mso-wrap-distance-top:12.0pt;mso-wrap-distance-right:12.0pt;mso-wrap-distance-bottom:12.0pt;">
+                <v:fill on="f"/>
+                <v:stroke filltype="solid" color="#7F7F7F" opacity="100.0%" weight="3.0pt" dashstyle="solid" endcap="flat" miterlimit="400.0%" joinstyle="miter" linestyle="single" startarrow="none" startarrowwidth="medium" startarrowlength="medium" endarrow="block" endarrowwidth="medium" endarrowlength="medium"/>
+                <w10:wrap type="none" side="bothSides" anchorx="margin"/>
+              </v:line>
+            </w:pict>
+          </mc:Fallback>
+        </mc:AlternateContent>
+      </w:r>
+      <w:r>
+        <mc:AlternateContent>
+          <mc:Choice Requires="wpg">
+            <w:drawing>
+              <wp:anchor distT="152400" distB="152400" distL="152400" distR="152400" simplePos="0" relativeHeight="251687936" behindDoc="0" locked="0" layoutInCell="1" allowOverlap="1">
+                <wp:simplePos x="0" y="0"/>
+                <wp:positionH relativeFrom="margin">
+                  <wp:posOffset>1682649</wp:posOffset>
+                </wp:positionH>
+                <wp:positionV relativeFrom="line">
+                  <wp:posOffset>1643380</wp:posOffset>
+                </wp:positionV>
+                <wp:extent cx="1315440" cy="792514"/>
+                <wp:effectExtent l="0" t="0" r="0" b="0"/>
+                <wp:wrapThrough wrapText="bothSides" distL="152400" distR="152400">
+                  <wp:wrapPolygon edited="1">
+                    <wp:start x="0" y="0"/>
+                    <wp:lineTo x="21600" y="0"/>
+                    <wp:lineTo x="21600" y="21600"/>
+                    <wp:lineTo x="0" y="21600"/>
+                    <wp:lineTo x="0" y="0"/>
+                  </wp:wrapPolygon>
+                </wp:wrapThrough>
+                <wp:docPr id="1073741896" name="officeArt object"/>
+                <wp:cNvGraphicFramePr/>
+                <a:graphic xmlns:a="http://schemas.openxmlformats.org/drawingml/2006/main">
+                  <a:graphicData uri="http://schemas.microsoft.com/office/word/2010/wordprocessingGroup">
+                    <wpg:wgp>
+                      <wpg:cNvGrpSpPr/>
+                      <wpg:grpSpPr>
+                        <a:xfrm>
+                          <a:off x="0" y="0"/>
+                          <a:ext cx="1315440" cy="792514"/>
+                          <a:chOff x="0" y="0"/>
+                          <a:chExt cx="1315439" cy="792513"/>
+                        </a:xfrm>
+                      </wpg:grpSpPr>
+                      <wps:wsp>
+                        <wps:cNvPr id="1073741894" name="Shape 1073741894"/>
+                        <wps:cNvSpPr/>
+                        <wps:spPr>
+                          <a:xfrm>
+                            <a:off x="0" y="0"/>
+                            <a:ext cx="1315440" cy="792514"/>
+                          </a:xfrm>
+                          <a:prstGeom prst="roundRect">
+                            <a:avLst>
+                              <a:gd name="adj" fmla="val 24898"/>
+                            </a:avLst>
+                          </a:prstGeom>
+                          <a:solidFill>
+                            <a:schemeClr val="accent1"/>
+                          </a:solidFill>
+                          <a:ln w="12700" cap="flat">
+                            <a:noFill/>
+                            <a:miter lim="400000"/>
+                          </a:ln>
+                          <a:effectLst/>
+                        </wps:spPr>
+                        <wps:bodyPr/>
+                      </wps:wsp>
+                      <wps:wsp>
+                        <wps:cNvPr id="1073741895" name="Shape 1073741895"/>
+                        <wps:cNvSpPr/>
+                        <wps:spPr>
+                          <a:xfrm>
+                            <a:off x="57792" y="57793"/>
+                            <a:ext cx="1199856" cy="676926"/>
+                          </a:xfrm>
+                          <a:prstGeom prst="rect">
+                            <a:avLst/>
+                          </a:prstGeom>
+                          <a:noFill/>
+                          <a:ln w="12700" cap="flat">
+                            <a:noFill/>
+                            <a:miter lim="400000"/>
+                          </a:ln>
+                          <a:effectLst/>
+                        </wps:spPr>
+                        <wps:txbx>
+                          <w:txbxContent>
+                            <w:p>
+                              <w:pPr>
+                                <w:pStyle w:val="Didascalia forma bianca"/>
+                                <w:rPr>
+                                  <w:lang w:val="en-US"/>
+                                </w:rPr>
+                              </w:pPr>
+                              <w:r>
+                                <w:rPr>
+                                  <w:rtl w:val="0"/>
+                                  <w:lang w:val="en-US"/>
+                                </w:rPr>
+                                <w:t>Lego 71427</w:t>
+                              </w:r>
+                            </w:p>
+                            <w:p>
+                              <w:pPr>
+                                <w:pStyle w:val="Didascalia forma bianca"/>
+                              </w:pPr>
+                              <w:r>
+                                <w:rPr>
+                                  <w:rtl w:val="0"/>
+                                  <w:lang w:val="en-US"/>
+                                </w:rPr>
+                                <w:t>DC motor</w:t>
+                              </w:r>
+                            </w:p>
+                          </w:txbxContent>
+                        </wps:txbx>
+                        <wps:bodyPr wrap="square" lIns="50800" tIns="50800" rIns="50800" bIns="50800" numCol="1" anchor="ctr">
+                          <a:noAutofit/>
+                        </wps:bodyPr>
+                      </wps:wsp>
+                    </wpg:wgp>
+                  </a:graphicData>
+                </a:graphic>
+              </wp:anchor>
+            </w:drawing>
+          </mc:Choice>
+          <mc:Fallback>
+            <w:pict>
+              <v:group id="_x0000_s1095" style="visibility:visible;position:absolute;margin-left:132.5pt;margin-top:129.4pt;width:103.6pt;height:62.4pt;z-index:251687936;mso-position-horizontal:absolute;mso-position-horizontal-relative:margin;mso-position-vertical:absolute;mso-position-vertical-relative:line;mso-wrap-distance-left:12.0pt;mso-wrap-distance-top:12.0pt;mso-wrap-distance-right:12.0pt;mso-wrap-distance-bottom:12.0pt;" coordorigin="0,0" coordsize="1315439,792514">
+                <w10:wrap type="through" side="bothSides" anchorx="margin"/>
+                <v:roundrect id="_x0000_s1096" style="position:absolute;left:0;top:0;width:1315439;height:792514;" adj="5378">
+                  <v:fill color="#00A3DA" opacity="100.0%" type="solid"/>
+                  <v:stroke on="f" weight="1.0pt" dashstyle="solid" endcap="flat" miterlimit="400.0%" joinstyle="miter" linestyle="single" startarrow="none" startarrowwidth="medium" startarrowlength="medium" endarrow="none" endarrowwidth="medium" endarrowlength="medium"/>
+                </v:roundrect>
+                <v:rect id="_x0000_s1097" style="position:absolute;left:57792;top:57793;width:1199855;height:676925;">
+                  <v:fill on="f"/>
+                  <v:stroke on="f" weight="1.0pt" dashstyle="solid" endcap="flat" miterlimit="400.0%" joinstyle="miter" linestyle="single" startarrow="none" startarrowwidth="medium" startarrowlength="medium" endarrow="none" endarrowwidth="medium" endarrowlength="medium"/>
+                  <v:textbox>
+                    <w:txbxContent>
+                      <w:p>
+                        <w:pPr>
+                          <w:pStyle w:val="Didascalia forma bianca"/>
+                          <w:rPr>
+                            <w:lang w:val="en-US"/>
+                          </w:rPr>
+                        </w:pPr>
+                        <w:r>
+                          <w:rPr>
+                            <w:rtl w:val="0"/>
+                            <w:lang w:val="en-US"/>
+                          </w:rPr>
+                          <w:t>Lego 71427</w:t>
+                        </w:r>
+                      </w:p>
+                      <w:p>
+                        <w:pPr>
+                          <w:pStyle w:val="Didascalia forma bianca"/>
+                        </w:pPr>
+                        <w:r>
+                          <w:rPr>
+                            <w:rtl w:val="0"/>
+                            <w:lang w:val="en-US"/>
+                          </w:rPr>
+                          <w:t>DC motor</w:t>
+                        </w:r>
+                      </w:p>
+                    </w:txbxContent>
+                  </v:textbox>
+                </v:rect>
+              </v:group>
+            </w:pict>
+          </mc:Fallback>
+        </mc:AlternateContent>
+      </w:r>
+      <w:r>
+        <mc:AlternateContent>
+          <mc:Choice Requires="wpg">
+            <w:drawing>
+              <wp:anchor distT="152400" distB="152400" distL="152400" distR="152400" simplePos="0" relativeHeight="251698176" behindDoc="0" locked="0" layoutInCell="1" allowOverlap="1">
+                <wp:simplePos x="0" y="0"/>
+                <wp:positionH relativeFrom="margin">
+                  <wp:posOffset>0</wp:posOffset>
+                </wp:positionH>
+                <wp:positionV relativeFrom="line">
+                  <wp:posOffset>719772</wp:posOffset>
+                </wp:positionV>
+                <wp:extent cx="1381629" cy="832391"/>
+                <wp:effectExtent l="0" t="0" r="0" b="0"/>
+                <wp:wrapThrough wrapText="bothSides" distL="152400" distR="152400">
+                  <wp:wrapPolygon edited="1">
+                    <wp:start x="0" y="0"/>
+                    <wp:lineTo x="21600" y="0"/>
+                    <wp:lineTo x="21600" y="21600"/>
+                    <wp:lineTo x="0" y="21600"/>
+                    <wp:lineTo x="0" y="0"/>
+                  </wp:wrapPolygon>
+                </wp:wrapThrough>
+                <wp:docPr id="1073741899" name="officeArt object"/>
+                <wp:cNvGraphicFramePr/>
+                <a:graphic xmlns:a="http://schemas.openxmlformats.org/drawingml/2006/main">
+                  <a:graphicData uri="http://schemas.microsoft.com/office/word/2010/wordprocessingGroup">
+                    <wpg:wgp>
+                      <wpg:cNvGrpSpPr/>
+                      <wpg:grpSpPr>
+                        <a:xfrm>
+                          <a:off x="0" y="0"/>
+                          <a:ext cx="1381629" cy="832391"/>
+                          <a:chOff x="0" y="0"/>
+                          <a:chExt cx="1381628" cy="832390"/>
+                        </a:xfrm>
+                      </wpg:grpSpPr>
+                      <wps:wsp>
+                        <wps:cNvPr id="1073741897" name="Shape 1073741897"/>
+                        <wps:cNvSpPr/>
+                        <wps:spPr>
+                          <a:xfrm>
+                            <a:off x="0" y="0"/>
+                            <a:ext cx="1381629" cy="832391"/>
+                          </a:xfrm>
+                          <a:prstGeom prst="roundRect">
+                            <a:avLst>
+                              <a:gd name="adj" fmla="val 24898"/>
+                            </a:avLst>
+                          </a:prstGeom>
+                          <a:solidFill>
+                            <a:schemeClr val="accent1"/>
+                          </a:solidFill>
+                          <a:ln w="12700" cap="flat">
+                            <a:noFill/>
+                            <a:miter lim="400000"/>
+                          </a:ln>
+                          <a:effectLst/>
+                        </wps:spPr>
+                        <wps:bodyPr/>
+                      </wps:wsp>
+                      <wps:wsp>
+                        <wps:cNvPr id="1073741898" name="Shape 1073741898"/>
+                        <wps:cNvSpPr/>
+                        <wps:spPr>
+                          <a:xfrm>
+                            <a:off x="60700" y="60701"/>
+                            <a:ext cx="1260229" cy="710987"/>
+                          </a:xfrm>
+                          <a:prstGeom prst="rect">
+                            <a:avLst/>
+                          </a:prstGeom>
+                          <a:noFill/>
+                          <a:ln w="12700" cap="flat">
+                            <a:noFill/>
+                            <a:miter lim="400000"/>
+                          </a:ln>
+                          <a:effectLst/>
+                        </wps:spPr>
+                        <wps:txbx>
+                          <w:txbxContent>
+                            <w:p>
+                              <w:pPr>
+                                <w:pStyle w:val="Didascalia forma bianca"/>
+                                <w:rPr>
+                                  <w:lang w:val="en-US"/>
+                                </w:rPr>
+                              </w:pPr>
+                              <w:r>
+                                <w:rPr>
+                                  <w:rtl w:val="0"/>
+                                  <w:lang w:val="en-US"/>
+                                </w:rPr>
+                                <w:t>12V</w:t>
+                              </w:r>
+                            </w:p>
+                            <w:p>
+                              <w:pPr>
+                                <w:pStyle w:val="Didascalia forma bianca"/>
+                              </w:pPr>
+                              <w:r>
+                                <w:rPr>
+                                  <w:rtl w:val="0"/>
+                                  <w:lang w:val="en-US"/>
+                                </w:rPr>
+                                <w:t>Akkumul</w:t>
+                              </w:r>
+                              <w:r>
+                                <w:rPr>
+                                  <w:rtl w:val="0"/>
+                                  <w:lang w:val="en-US"/>
+                                </w:rPr>
+                                <w:t>á</w:t>
+                              </w:r>
+                              <w:r>
+                                <w:rPr>
+                                  <w:rtl w:val="0"/>
+                                  <w:lang w:val="en-US"/>
+                                </w:rPr>
+                                <w:t>tor</w:t>
+                              </w:r>
+                            </w:p>
+                          </w:txbxContent>
+                        </wps:txbx>
+                        <wps:bodyPr wrap="square" lIns="50800" tIns="50800" rIns="50800" bIns="50800" numCol="1" anchor="ctr">
+                          <a:noAutofit/>
+                        </wps:bodyPr>
+                      </wps:wsp>
+                    </wpg:wgp>
+                  </a:graphicData>
+                </a:graphic>
+              </wp:anchor>
+            </w:drawing>
+          </mc:Choice>
+          <mc:Fallback>
+            <w:pict>
+              <v:group id="_x0000_s1098" style="visibility:visible;position:absolute;margin-left:-0.0pt;margin-top:56.7pt;width:108.8pt;height:65.5pt;z-index:251698176;mso-position-horizontal:absolute;mso-position-horizontal-relative:margin;mso-position-vertical:absolute;mso-position-vertical-relative:line;mso-wrap-distance-left:12.0pt;mso-wrap-distance-top:12.0pt;mso-wrap-distance-right:12.0pt;mso-wrap-distance-bottom:12.0pt;" coordorigin="0,0" coordsize="1381628,832391">
+                <w10:wrap type="through" side="bothSides" anchorx="margin"/>
+                <v:roundrect id="_x0000_s1099" style="position:absolute;left:0;top:0;width:1381628;height:832391;" adj="5378">
+                  <v:fill color="#00A3DA" opacity="100.0%" type="solid"/>
+                  <v:stroke on="f" weight="1.0pt" dashstyle="solid" endcap="flat" miterlimit="400.0%" joinstyle="miter" linestyle="single" startarrow="none" startarrowwidth="medium" startarrowlength="medium" endarrow="none" endarrowwidth="medium" endarrowlength="medium"/>
+                </v:roundrect>
+                <v:rect id="_x0000_s1100" style="position:absolute;left:60700;top:60701;width:1260228;height:710986;">
+                  <v:fill on="f"/>
+                  <v:stroke on="f" weight="1.0pt" dashstyle="solid" endcap="flat" miterlimit="400.0%" joinstyle="miter" linestyle="single" startarrow="none" startarrowwidth="medium" startarrowlength="medium" endarrow="none" endarrowwidth="medium" endarrowlength="medium"/>
+                  <v:textbox>
+                    <w:txbxContent>
+                      <w:p>
+                        <w:pPr>
+                          <w:pStyle w:val="Didascalia forma bianca"/>
+                          <w:rPr>
+                            <w:lang w:val="en-US"/>
+                          </w:rPr>
+                        </w:pPr>
+                        <w:r>
+                          <w:rPr>
+                            <w:rtl w:val="0"/>
+                            <w:lang w:val="en-US"/>
+                          </w:rPr>
+                          <w:t>12V</w:t>
+                        </w:r>
+                      </w:p>
+                      <w:p>
+                        <w:pPr>
+                          <w:pStyle w:val="Didascalia forma bianca"/>
+                        </w:pPr>
+                        <w:r>
+                          <w:rPr>
+                            <w:rtl w:val="0"/>
+                            <w:lang w:val="en-US"/>
+                          </w:rPr>
+                          <w:t>Akkumul</w:t>
+                        </w:r>
+                        <w:r>
+                          <w:rPr>
+                            <w:rtl w:val="0"/>
+                            <w:lang w:val="en-US"/>
+                          </w:rPr>
+                          <w:t>á</w:t>
+                        </w:r>
+                        <w:r>
+                          <w:rPr>
+                            <w:rtl w:val="0"/>
+                            <w:lang w:val="en-US"/>
+                          </w:rPr>
+                          <w:t>tor</w:t>
+                        </w:r>
+                      </w:p>
+                    </w:txbxContent>
+                  </v:textbox>
+                </v:rect>
+              </v:group>
+            </w:pict>
+          </mc:Fallback>
+        </mc:AlternateContent>
+      </w:r>
+      <w:r>
+        <mc:AlternateContent>
+          <mc:Choice Requires="wps">
+            <w:drawing>
+              <wp:anchor distT="152400" distB="152400" distL="152400" distR="152400" simplePos="0" relativeHeight="251699200" behindDoc="0" locked="0" layoutInCell="1" allowOverlap="1">
+                <wp:simplePos x="0" y="0"/>
+                <wp:positionH relativeFrom="margin">
+                  <wp:posOffset>1400678</wp:posOffset>
+                </wp:positionH>
+                <wp:positionV relativeFrom="line">
+                  <wp:posOffset>1135967</wp:posOffset>
+                </wp:positionV>
+                <wp:extent cx="764713" cy="0"/>
+                <wp:effectExtent l="0" t="0" r="0" b="0"/>
+                <wp:wrapNone/>
+                <wp:docPr id="1073741900" name="officeArt object"/>
+                <wp:cNvGraphicFramePr/>
+                <a:graphic xmlns:a="http://schemas.openxmlformats.org/drawingml/2006/main">
+                  <a:graphicData uri="http://schemas.microsoft.com/office/word/2010/wordprocessingShape">
+                    <wps:wsp>
+                      <wps:cNvSpPr/>
+                      <wps:spPr>
+                        <a:xfrm>
+                          <a:off x="0" y="0"/>
+                          <a:ext cx="764713" cy="0"/>
+                        </a:xfrm>
+                        <a:prstGeom prst="line">
+                          <a:avLst/>
+                        </a:prstGeom>
+                        <a:noFill/>
+                        <a:ln w="38100" cap="flat">
+                          <a:solidFill>
+                            <a:srgbClr val="7F7F7F"/>
+                          </a:solidFill>
+                          <a:prstDash val="solid"/>
+                          <a:miter lim="400000"/>
+                          <a:tailEnd type="triangle" w="med" len="med"/>
+                        </a:ln>
+                        <a:effectLst/>
+                      </wps:spPr>
+                      <wps:bodyPr/>
+                    </wps:wsp>
+                  </a:graphicData>
+                </a:graphic>
+              </wp:anchor>
+            </w:drawing>
+          </mc:Choice>
+          <mc:Fallback>
+            <w:pict>
+              <v:line id="_x0000_s1101" style="visibility:visible;position:absolute;margin-left:110.3pt;margin-top:89.4pt;width:60.2pt;height:0.0pt;z-index:251699200;mso-position-horizontal:absolute;mso-position-horizontal-relative:margin;mso-position-vertical:absolute;mso-position-vertical-relative:line;mso-wrap-distance-left:12.0pt;mso-wrap-distance-top:12.0pt;mso-wrap-distance-right:12.0pt;mso-wrap-distance-bottom:12.0pt;">
+                <v:fill on="f"/>
+                <v:stroke filltype="solid" color="#7F7F7F" opacity="100.0%" weight="3.0pt" dashstyle="solid" endcap="flat" miterlimit="400.0%" joinstyle="miter" linestyle="single" startarrow="none" startarrowwidth="medium" startarrowlength="medium" endarrow="block" endarrowwidth="medium" endarrowlength="medium"/>
+                <w10:wrap type="none" side="bothSides" anchorx="margin"/>
+              </v:line>
+            </w:pict>
+          </mc:Fallback>
+        </mc:AlternateContent>
+      </w:r>
+      <w:r>
+        <mc:AlternateContent>
+          <mc:Choice Requires="wps">
+            <w:drawing>
+              <wp:anchor distT="152400" distB="152400" distL="152400" distR="152400" simplePos="0" relativeHeight="251700224" behindDoc="0" locked="0" layoutInCell="1" allowOverlap="1">
+                <wp:simplePos x="0" y="0"/>
+                <wp:positionH relativeFrom="margin">
+                  <wp:posOffset>1568061</wp:posOffset>
+                </wp:positionH>
+                <wp:positionV relativeFrom="line">
+                  <wp:posOffset>979639</wp:posOffset>
+                </wp:positionV>
+                <wp:extent cx="765810" cy="276471"/>
+                <wp:effectExtent l="0" t="0" r="0" b="0"/>
+                <wp:wrapNone/>
+                <wp:docPr id="1073741901" name="officeArt object"/>
+                <wp:cNvGraphicFramePr/>
+                <a:graphic xmlns:a="http://schemas.openxmlformats.org/drawingml/2006/main">
+                  <a:graphicData uri="http://schemas.microsoft.com/office/word/2010/wordprocessingShape">
+                    <wps:wsp>
+                      <wps:cNvSpPr/>
+                      <wps:spPr>
+                        <a:xfrm>
+                          <a:off x="0" y="0"/>
+                          <a:ext cx="765810" cy="276471"/>
+                        </a:xfrm>
+                        <a:prstGeom prst="rect">
+                          <a:avLst/>
+                        </a:prstGeom>
+                        <a:noFill/>
+                        <a:ln w="12700" cap="flat">
+                          <a:noFill/>
+                          <a:miter lim="400000"/>
+                        </a:ln>
+                        <a:effectLst/>
+                      </wps:spPr>
+                      <wps:txbx>
+                        <w:txbxContent>
+                          <w:p>
+                            <w:pPr>
+                              <w:pStyle w:val="Caption"/>
+                            </w:pPr>
+                            <w:r>
+                              <w:rPr>
+                                <w:rFonts w:ascii="Helvetica Neue" w:hAnsi="Helvetica Neue"/>
+                                <w:sz w:val="16"/>
+                                <w:szCs w:val="16"/>
+                                <w:rtl w:val="0"/>
+                              </w:rPr>
+                              <w:t>12V</w:t>
+                            </w:r>
+                          </w:p>
+                        </w:txbxContent>
+                      </wps:txbx>
+                      <wps:bodyPr wrap="square" lIns="50800" tIns="50800" rIns="50800" bIns="50800" numCol="1" anchor="t">
+                        <a:noAutofit/>
+                      </wps:bodyPr>
+                    </wps:wsp>
+                  </a:graphicData>
+                </a:graphic>
+              </wp:anchor>
+            </w:drawing>
+          </mc:Choice>
+          <mc:Fallback>
+            <w:pict>
+              <v:rect id="_x0000_s1102" style="visibility:visible;position:absolute;margin-left:123.5pt;margin-top:77.1pt;width:60.3pt;height:21.8pt;z-index:251700224;mso-position-horizontal:absolute;mso-position-horizontal-relative:margin;mso-position-vertical:absolute;mso-position-vertical-relative:line;mso-wrap-distance-left:12.0pt;mso-wrap-distance-top:12.0pt;mso-wrap-distance-right:12.0pt;mso-wrap-distance-bottom:12.0pt;">
+                <v:fill on="f"/>
+                <v:stroke on="f" weight="1.0pt" dashstyle="solid" endcap="flat" miterlimit="400.0%" joinstyle="miter" linestyle="single" startarrow="none" startarrowwidth="medium" startarrowlength="medium" endarrow="none" endarrowwidth="medium" endarrowlength="medium"/>
+                <v:textbox>
+                  <w:txbxContent>
+                    <w:p>
+                      <w:pPr>
+                        <w:pStyle w:val="Caption"/>
+                      </w:pPr>
+                      <w:r>
+                        <w:rPr>
+                          <w:rFonts w:ascii="Helvetica Neue" w:hAnsi="Helvetica Neue"/>
+                          <w:sz w:val="16"/>
+                          <w:szCs w:val="16"/>
+                          <w:rtl w:val="0"/>
+                        </w:rPr>
+                        <w:t>12V</w:t>
+                      </w:r>
+                    </w:p>
+                  </w:txbxContent>
+                </v:textbox>
+                <w10:wrap type="none" side="bothSides" anchorx="margin"/>
+              </v:rect>
+            </w:pict>
+          </mc:Fallback>
+        </mc:AlternateContent>
+      </w:r>
     </w:p>
     <w:sectPr>
       <w:headerReference w:type="default" r:id="rId4"/>
@@ -5967,8 +10370,6 @@
       </w:pPr>
       <w:r>
         <w:rPr>
-          <w:i w:val="0"/>
-          <w:iCs w:val="0"/>
           <w:vertAlign w:val="superscript"/>
         </w:rPr>
         <w:footnoteRef/>
@@ -6232,8 +10633,6 @@
       </w:pPr>
       <w:r>
         <w:rPr>
-          <w:i w:val="0"/>
-          <w:iCs w:val="0"/>
           <w:vertAlign w:val="superscript"/>
         </w:rPr>
         <w:footnoteRef/>
@@ -6893,10 +11292,10 @@
       <w:spacing w:before="360" w:after="40" w:line="240" w:lineRule="auto"/>
       <w:ind w:left="0" w:right="0" w:firstLine="0"/>
       <w:jc w:val="left"/>
-      <w:outlineLvl w:val="3"/>
+      <w:outlineLvl w:val="2"/>
     </w:pPr>
     <w:rPr>
-      <w:rFonts w:ascii="Georgia" w:cs="Arial Unicode MS" w:hAnsi="Georgia" w:eastAsia="Arial Unicode MS"/>
+      <w:rFonts w:ascii="Georgia" w:cs="Georgia" w:hAnsi="Georgia" w:eastAsia="Georgia"/>
       <w:b w:val="0"/>
       <w:bCs w:val="0"/>
       <w:i w:val="0"/>
@@ -7128,83 +11527,6 @@
       </w:tabs>
       <w:suppressAutoHyphens w:val="0"/>
       <w:bidi w:val="0"/>
-      <w:spacing w:before="0" w:after="120" w:line="240" w:lineRule="auto"/>
-      <w:ind w:left="360" w:right="0" w:firstLine="0"/>
-      <w:jc w:val="left"/>
-      <w:outlineLvl w:val="9"/>
-    </w:pPr>
-    <w:rPr>
-      <w:rFonts w:ascii="Georgia" w:cs="Georgia" w:hAnsi="Georgia" w:eastAsia="Georgia"/>
-      <w:b w:val="0"/>
-      <w:bCs w:val="0"/>
-      <w:i w:val="0"/>
-      <w:iCs w:val="0"/>
-      <w:caps w:val="0"/>
-      <w:smallCaps w:val="0"/>
-      <w:strike w:val="0"/>
-      <w:dstrike w:val="0"/>
-      <w:outline w:val="0"/>
-      <w:color w:val="7f7f7f"/>
-      <w:spacing w:val="0"/>
-      <w:kern w:val="0"/>
-      <w:position w:val="0"/>
-      <w:sz w:val="24"/>
-      <w:szCs w:val="24"/>
-      <w:u w:val="none" w:color="7f7f7f"/>
-      <w:vertAlign w:val="baseline"/>
-    </w:rPr>
-  </w:style>
-  <w:style w:type="paragraph" w:styleId="Sottointestazione">
-    <w:name w:val="Sottointestazione"/>
-    <w:next w:val="Sottointestazione"/>
-    <w:pPr>
-      <w:keepNext w:val="0"/>
-      <w:keepLines w:val="0"/>
-      <w:pageBreakBefore w:val="0"/>
-      <w:widowControl w:val="1"/>
-      <w:shd w:val="clear" w:color="auto" w:fill="auto"/>
-      <w:suppressAutoHyphens w:val="0"/>
-      <w:bidi w:val="0"/>
-      <w:spacing w:before="0" w:after="0" w:line="240" w:lineRule="auto"/>
-      <w:ind w:left="0" w:right="0" w:firstLine="0"/>
-      <w:jc w:val="left"/>
-      <w:outlineLvl w:val="2"/>
-    </w:pPr>
-    <w:rPr>
-      <w:rFonts w:ascii="Georgia" w:cs="Georgia" w:hAnsi="Georgia" w:eastAsia="Georgia"/>
-      <w:b w:val="0"/>
-      <w:bCs w:val="0"/>
-      <w:i w:val="1"/>
-      <w:iCs w:val="1"/>
-      <w:caps w:val="0"/>
-      <w:smallCaps w:val="0"/>
-      <w:strike w:val="0"/>
-      <w:dstrike w:val="0"/>
-      <w:outline w:val="0"/>
-      <w:color w:val="434343"/>
-      <w:spacing w:val="0"/>
-      <w:kern w:val="0"/>
-      <w:position w:val="0"/>
-      <w:sz w:val="32"/>
-      <w:szCs w:val="32"/>
-      <w:u w:val="none" w:color="434343"/>
-      <w:vertAlign w:val="baseline"/>
-    </w:rPr>
-  </w:style>
-  <w:style w:type="paragraph" w:styleId="TOC 4">
-    <w:name w:val="TOC 4"/>
-    <w:next w:val="TOC 4"/>
-    <w:pPr>
-      <w:keepNext w:val="0"/>
-      <w:keepLines w:val="0"/>
-      <w:pageBreakBefore w:val="0"/>
-      <w:widowControl w:val="1"/>
-      <w:shd w:val="clear" w:color="auto" w:fill="auto"/>
-      <w:tabs>
-        <w:tab w:val="right" w:pos="9496" w:leader="dot"/>
-      </w:tabs>
-      <w:suppressAutoHyphens w:val="0"/>
-      <w:bidi w:val="0"/>
       <w:spacing w:before="0" w:after="80" w:line="240" w:lineRule="auto"/>
       <w:ind w:left="0" w:right="0" w:firstLine="0"/>
       <w:jc w:val="left"/>
@@ -7231,9 +11553,9 @@
       <w:vertAlign w:val="baseline"/>
     </w:rPr>
   </w:style>
-  <w:style w:type="paragraph" w:styleId="TOC 5">
-    <w:name w:val="TOC 5"/>
-    <w:next w:val="TOC 5"/>
+  <w:style w:type="paragraph" w:styleId="TOC 4">
+    <w:name w:val="TOC 4"/>
+    <w:next w:val="TOC 4"/>
     <w:pPr>
       <w:keepNext w:val="0"/>
       <w:keepLines w:val="0"/>
@@ -7285,7 +11607,7 @@
       <w:spacing w:before="0" w:after="0" w:line="240" w:lineRule="auto"/>
       <w:ind w:left="0" w:right="0" w:firstLine="0"/>
       <w:jc w:val="left"/>
-      <w:outlineLvl w:val="4"/>
+      <w:outlineLvl w:val="3"/>
     </w:pPr>
     <w:rPr>
       <w:rFonts w:ascii="Georgia" w:cs="Georgia" w:hAnsi="Georgia" w:eastAsia="Georgia"/>
@@ -7504,24 +11826,61 @@
       <w:vertAlign w:val="baseline"/>
     </w:rPr>
   </w:style>
-  <w:style w:type="paragraph" w:styleId="Blocco citazione">
-    <w:name w:val="Blocco citazione"/>
-    <w:next w:val="Blocco citazione"/>
+  <w:style w:type="paragraph" w:styleId="Label">
+    <w:name w:val="Label"/>
+    <w:next w:val="Label"/>
     <w:pPr>
       <w:keepNext w:val="0"/>
       <w:keepLines w:val="0"/>
       <w:pageBreakBefore w:val="0"/>
       <w:widowControl w:val="1"/>
       <w:shd w:val="clear" w:color="auto" w:fill="auto"/>
-      <w:suppressAutoHyphens w:val="0"/>
+      <w:suppressAutoHyphens w:val="1"/>
       <w:bidi w:val="0"/>
-      <w:spacing w:before="0" w:after="80" w:line="288" w:lineRule="auto"/>
-      <w:ind w:left="1080" w:right="1080" w:firstLine="0"/>
+      <w:spacing w:before="0" w:after="0" w:line="240" w:lineRule="auto"/>
+      <w:ind w:left="0" w:right="0" w:firstLine="0"/>
       <w:jc w:val="left"/>
-      <w:outlineLvl w:val="9"/>
+      <w:outlineLvl w:val="0"/>
     </w:pPr>
     <w:rPr>
-      <w:rFonts w:ascii="Georgia" w:cs="Georgia" w:hAnsi="Georgia" w:eastAsia="Georgia"/>
+      <w:rFonts w:ascii="Georgia" w:cs="Arial Unicode MS" w:hAnsi="Georgia" w:eastAsia="Arial Unicode MS"/>
+      <w:b w:val="0"/>
+      <w:bCs w:val="0"/>
+      <w:i w:val="0"/>
+      <w:iCs w:val="0"/>
+      <w:caps w:val="0"/>
+      <w:smallCaps w:val="0"/>
+      <w:strike w:val="0"/>
+      <w:dstrike w:val="0"/>
+      <w:outline w:val="0"/>
+      <w:color w:val="ffffff"/>
+      <w:spacing w:val="0"/>
+      <w:kern w:val="0"/>
+      <w:position w:val="0"/>
+      <w:sz w:val="36"/>
+      <w:szCs w:val="36"/>
+      <w:u w:val="none"/>
+      <w:vertAlign w:val="baseline"/>
+    </w:rPr>
+  </w:style>
+  <w:style w:type="paragraph" w:styleId="Caption">
+    <w:name w:val="Caption"/>
+    <w:next w:val="Caption"/>
+    <w:pPr>
+      <w:keepNext w:val="0"/>
+      <w:keepLines w:val="0"/>
+      <w:pageBreakBefore w:val="0"/>
+      <w:widowControl w:val="1"/>
+      <w:shd w:val="clear" w:color="auto" w:fill="auto"/>
+      <w:suppressAutoHyphens w:val="1"/>
+      <w:bidi w:val="0"/>
+      <w:spacing w:before="0" w:after="0" w:line="240" w:lineRule="auto"/>
+      <w:ind w:left="0" w:right="0" w:firstLine="0"/>
+      <w:jc w:val="left"/>
+      <w:outlineLvl w:val="0"/>
+    </w:pPr>
+    <w:rPr>
+      <w:rFonts w:ascii="Georgia" w:cs="Arial Unicode MS" w:hAnsi="Georgia" w:eastAsia="Arial Unicode MS"/>
       <w:b w:val="0"/>
       <w:bCs w:val="0"/>
       <w:i w:val="0"/>
@@ -7535,30 +11894,30 @@
       <w:spacing w:val="0"/>
       <w:kern w:val="0"/>
       <w:position w:val="0"/>
-      <w:sz w:val="24"/>
-      <w:szCs w:val="24"/>
-      <w:u w:val="none" w:color="000000"/>
+      <w:sz w:val="36"/>
+      <w:szCs w:val="36"/>
+      <w:u w:val="none"/>
       <w:vertAlign w:val="baseline"/>
     </w:rPr>
   </w:style>
-  <w:style w:type="paragraph" w:styleId="Sottointestaz. 2">
-    <w:name w:val="Sottointestaz. 2"/>
-    <w:next w:val="Sottointestaz. 2"/>
+  <w:style w:type="paragraph" w:styleId="Label.0">
+    <w:name w:val="Label"/>
+    <w:next w:val="Label.0"/>
     <w:pPr>
       <w:keepNext w:val="0"/>
       <w:keepLines w:val="0"/>
       <w:pageBreakBefore w:val="0"/>
       <w:widowControl w:val="1"/>
       <w:shd w:val="clear" w:color="auto" w:fill="auto"/>
-      <w:suppressAutoHyphens w:val="0"/>
+      <w:suppressAutoHyphens w:val="1"/>
       <w:bidi w:val="0"/>
       <w:spacing w:before="0" w:after="0" w:line="240" w:lineRule="auto"/>
       <w:ind w:left="0" w:right="0" w:firstLine="0"/>
       <w:jc w:val="left"/>
-      <w:outlineLvl w:val="9"/>
+      <w:outlineLvl w:val="0"/>
     </w:pPr>
     <w:rPr>
-      <w:rFonts w:ascii="Helvetica Neue Medium" w:cs="Helvetica Neue Medium" w:hAnsi="Helvetica Neue Medium" w:eastAsia="Helvetica Neue Medium"/>
+      <w:rFonts w:ascii="Georgia" w:cs="Arial Unicode MS" w:hAnsi="Georgia" w:eastAsia="Arial Unicode MS"/>
       <w:b w:val="0"/>
       <w:bCs w:val="0"/>
       <w:i w:val="0"/>
@@ -7568,13 +11927,13 @@
       <w:strike w:val="0"/>
       <w:dstrike w:val="0"/>
       <w:outline w:val="0"/>
-      <w:color w:val="3e3e3e"/>
+      <w:color w:val="000000"/>
       <w:spacing w:val="0"/>
       <w:kern w:val="0"/>
       <w:position w:val="0"/>
-      <w:sz w:val="24"/>
-      <w:szCs w:val="24"/>
-      <w:u w:val="none" w:color="3e3e3e"/>
+      <w:sz w:val="36"/>
+      <w:szCs w:val="36"/>
+      <w:u w:val="none"/>
       <w:vertAlign w:val="baseline"/>
     </w:rPr>
   </w:style>

--- a/Project 1 Di Maggio Andrea.docx
+++ b/Project 1 Di Maggio Andrea.docx
@@ -4617,21 +4617,73 @@
           <w:rFonts w:cs="Arial Unicode MS" w:eastAsia="Arial Unicode MS"/>
           <w:rtl w:val="0"/>
         </w:rPr>
-        <w:t>Logikai ren</w:t>
+        <w:t>Logikai rendszerterv</w:t>
+      </w:r>
+      <w:r>
+        <w:drawing>
+          <wp:anchor distT="152400" distB="152400" distL="152400" distR="152400" simplePos="0" relativeHeight="251660288" behindDoc="0" locked="0" layoutInCell="1" allowOverlap="1">
+            <wp:simplePos x="0" y="0"/>
+            <wp:positionH relativeFrom="margin">
+              <wp:posOffset>280395</wp:posOffset>
+            </wp:positionH>
+            <wp:positionV relativeFrom="line">
+              <wp:posOffset>947420</wp:posOffset>
+            </wp:positionV>
+            <wp:extent cx="5197390" cy="6073141"/>
+            <wp:effectExtent l="0" t="0" r="0" b="0"/>
+            <wp:wrapTopAndBottom distT="152400" distB="152400"/>
+            <wp:docPr id="1073741825" name="officeArt object"/>
+            <wp:cNvGraphicFramePr/>
+            <a:graphic xmlns:a="http://schemas.openxmlformats.org/drawingml/2006/main">
+              <a:graphicData uri="http://schemas.openxmlformats.org/drawingml/2006/picture">
+                <pic:pic xmlns:pic="http://schemas.openxmlformats.org/drawingml/2006/picture">
+                  <pic:nvPicPr>
+                    <pic:cNvPr id="1073741825" name="Schermata 2016-04-03 alle 22.30.39.jpg"/>
+                    <pic:cNvPicPr>
+                      <a:picLocks noChangeAspect="1"/>
+                    </pic:cNvPicPr>
+                  </pic:nvPicPr>
+                  <pic:blipFill>
+                    <a:blip r:embed="rId4">
+                      <a:extLst/>
+                    </a:blip>
+                    <a:stretch>
+                      <a:fillRect/>
+                    </a:stretch>
+                  </pic:blipFill>
+                  <pic:spPr>
+                    <a:xfrm>
+                      <a:off x="0" y="0"/>
+                      <a:ext cx="5197390" cy="6073141"/>
+                    </a:xfrm>
+                    <a:prstGeom prst="rect">
+                      <a:avLst/>
+                    </a:prstGeom>
+                    <a:ln w="12700" cap="flat">
+                      <a:noFill/>
+                      <a:miter lim="400000"/>
+                    </a:ln>
+                    <a:effectLst/>
+                  </pic:spPr>
+                </pic:pic>
+              </a:graphicData>
+            </a:graphic>
+          </wp:anchor>
+        </w:drawing>
       </w:r>
       <w:r>
         <mc:AlternateContent>
-          <mc:Choice Requires="wpg">
+          <mc:Choice Requires="wps">
             <w:drawing>
               <wp:anchor distT="152400" distB="152400" distL="152400" distR="152400" simplePos="0" relativeHeight="251661312" behindDoc="0" locked="0" layoutInCell="1" allowOverlap="1">
                 <wp:simplePos x="0" y="0"/>
-                <wp:positionH relativeFrom="page">
-                  <wp:posOffset>2679318</wp:posOffset>
+                <wp:positionH relativeFrom="margin">
+                  <wp:posOffset>280395</wp:posOffset>
                 </wp:positionH>
-                <wp:positionV relativeFrom="page">
-                  <wp:posOffset>4193849</wp:posOffset>
+                <wp:positionV relativeFrom="line">
+                  <wp:posOffset>5726072</wp:posOffset>
                 </wp:positionV>
-                <wp:extent cx="1270000" cy="1270000"/>
+                <wp:extent cx="1918971" cy="1294488"/>
                 <wp:effectExtent l="0" t="0" r="0" b="0"/>
                 <wp:wrapThrough wrapText="bothSides" distL="152400" distR="152400">
                   <wp:wrapPolygon edited="1">
@@ -4642,433 +4694,7 @@
                     <wp:lineTo x="0" y="0"/>
                   </wp:wrapPolygon>
                 </wp:wrapThrough>
-                <wp:docPr id="1073741862" name="officeArt object"/>
-                <wp:cNvGraphicFramePr/>
-                <a:graphic xmlns:a="http://schemas.openxmlformats.org/drawingml/2006/main">
-                  <a:graphicData uri="http://schemas.microsoft.com/office/word/2010/wordprocessingGroup">
-                    <wpg:wgp>
-                      <wpg:cNvGrpSpPr/>
-                      <wpg:grpSpPr>
-                        <a:xfrm>
-                          <a:off x="0" y="0"/>
-                          <a:ext cx="1270000" cy="1270000"/>
-                          <a:chOff x="0" y="0"/>
-                          <a:chExt cx="1270000" cy="1270000"/>
-                        </a:xfrm>
-                      </wpg:grpSpPr>
-                      <wps:wsp>
-                        <wps:cNvPr id="1073741860" name="Shape 1073741860"/>
-                        <wps:cNvSpPr/>
-                        <wps:spPr>
-                          <a:xfrm>
-                            <a:off x="0" y="0"/>
-                            <a:ext cx="1270000" cy="1270000"/>
-                          </a:xfrm>
-                          <a:prstGeom prst="roundRect">
-                            <a:avLst>
-                              <a:gd name="adj" fmla="val 15000"/>
-                            </a:avLst>
-                          </a:prstGeom>
-                          <a:solidFill>
-                            <a:schemeClr val="accent1"/>
-                          </a:solidFill>
-                          <a:ln w="12700" cap="flat">
-                            <a:noFill/>
-                            <a:miter lim="400000"/>
-                          </a:ln>
-                          <a:effectLst/>
-                        </wps:spPr>
-                        <wps:bodyPr/>
-                      </wps:wsp>
-                      <wps:wsp>
-                        <wps:cNvPr id="1073741861" name="Shape 1073741861"/>
-                        <wps:cNvSpPr/>
-                        <wps:spPr>
-                          <a:xfrm>
-                            <a:off x="55796" y="55796"/>
-                            <a:ext cx="1158408" cy="1158408"/>
-                          </a:xfrm>
-                          <a:prstGeom prst="rect">
-                            <a:avLst/>
-                          </a:prstGeom>
-                          <a:noFill/>
-                          <a:ln w="12700" cap="flat">
-                            <a:noFill/>
-                            <a:miter lim="400000"/>
-                          </a:ln>
-                          <a:effectLst/>
-                        </wps:spPr>
-                        <wps:txbx>
-                          <w:txbxContent>
-                            <w:p>
-                              <w:pPr>
-                                <w:pStyle w:val="Didascalia forma bianca"/>
-                                <w:rPr>
-                                  <w:lang w:val="de-DE"/>
-                                </w:rPr>
-                              </w:pPr>
-                              <w:r>
-                                <w:rPr>
-                                  <w:rtl w:val="0"/>
-                                  <w:lang w:val="de-DE"/>
-                                </w:rPr>
-                                <w:t>Micro</w:t>
-                              </w:r>
-                            </w:p>
-                            <w:p>
-                              <w:pPr>
-                                <w:pStyle w:val="Didascalia forma bianca"/>
-                              </w:pPr>
-                              <w:r>
-                                <w:rPr>
-                                  <w:rtl w:val="0"/>
-                                  <w:lang w:val="de-DE"/>
-                                </w:rPr>
-                                <w:t>controller</w:t>
-                              </w:r>
-                            </w:p>
-                          </w:txbxContent>
-                        </wps:txbx>
-                        <wps:bodyPr wrap="square" lIns="50800" tIns="50800" rIns="50800" bIns="50800" numCol="1" anchor="ctr">
-                          <a:noAutofit/>
-                        </wps:bodyPr>
-                      </wps:wsp>
-                    </wpg:wgp>
-                  </a:graphicData>
-                </a:graphic>
-              </wp:anchor>
-            </w:drawing>
-          </mc:Choice>
-          <mc:Fallback>
-            <w:pict>
-              <v:group id="_x0000_s1026" style="visibility:visible;position:absolute;margin-left:211.0pt;margin-top:330.2pt;width:100.0pt;height:100.0pt;z-index:251661312;mso-position-horizontal:absolute;mso-position-horizontal-relative:page;mso-position-vertical:absolute;mso-position-vertical-relative:page;mso-wrap-distance-left:12.0pt;mso-wrap-distance-top:12.0pt;mso-wrap-distance-right:12.0pt;mso-wrap-distance-bottom:12.0pt;" coordorigin="0,0" coordsize="1270000,1270000">
-                <w10:wrap type="through" side="bothSides" anchorx="page" anchory="page"/>
-                <v:roundrect id="_x0000_s1027" style="position:absolute;left:0;top:0;width:1270000;height:1270000;" adj="3240">
-                  <v:fill color="#00A3DA" opacity="100.0%" type="solid"/>
-                  <v:stroke on="f" weight="1.0pt" dashstyle="solid" endcap="flat" miterlimit="400.0%" joinstyle="miter" linestyle="single" startarrow="none" startarrowwidth="medium" startarrowlength="medium" endarrow="none" endarrowwidth="medium" endarrowlength="medium"/>
-                </v:roundrect>
-                <v:rect id="_x0000_s1028" style="position:absolute;left:55796;top:55796;width:1158408;height:1158408;">
-                  <v:fill on="f"/>
-                  <v:stroke on="f" weight="1.0pt" dashstyle="solid" endcap="flat" miterlimit="400.0%" joinstyle="miter" linestyle="single" startarrow="none" startarrowwidth="medium" startarrowlength="medium" endarrow="none" endarrowwidth="medium" endarrowlength="medium"/>
-                  <v:textbox>
-                    <w:txbxContent>
-                      <w:p>
-                        <w:pPr>
-                          <w:pStyle w:val="Didascalia forma bianca"/>
-                          <w:rPr>
-                            <w:lang w:val="de-DE"/>
-                          </w:rPr>
-                        </w:pPr>
-                        <w:r>
-                          <w:rPr>
-                            <w:rtl w:val="0"/>
-                            <w:lang w:val="de-DE"/>
-                          </w:rPr>
-                          <w:t>Micro</w:t>
-                        </w:r>
-                      </w:p>
-                      <w:p>
-                        <w:pPr>
-                          <w:pStyle w:val="Didascalia forma bianca"/>
-                        </w:pPr>
-                        <w:r>
-                          <w:rPr>
-                            <w:rtl w:val="0"/>
-                            <w:lang w:val="de-DE"/>
-                          </w:rPr>
-                          <w:t>controller</w:t>
-                        </w:r>
-                      </w:p>
-                    </w:txbxContent>
-                  </v:textbox>
-                </v:rect>
-              </v:group>
-            </w:pict>
-          </mc:Fallback>
-        </mc:AlternateContent>
-      </w:r>
-      <w:r>
-        <mc:AlternateContent>
-          <mc:Choice Requires="wps">
-            <w:drawing>
-              <wp:anchor distT="152400" distB="152400" distL="152400" distR="152400" simplePos="0" relativeHeight="251671552" behindDoc="0" locked="0" layoutInCell="1" allowOverlap="1">
-                <wp:simplePos x="0" y="0"/>
-                <wp:positionH relativeFrom="page">
-                  <wp:posOffset>720090</wp:posOffset>
-                </wp:positionH>
-                <wp:positionV relativeFrom="page">
-                  <wp:posOffset>3116625</wp:posOffset>
-                </wp:positionV>
-                <wp:extent cx="1270000" cy="765138"/>
-                <wp:effectExtent l="0" t="0" r="0" b="0"/>
-                <wp:wrapThrough wrapText="bothSides" distL="152400" distR="152400">
-                  <wp:wrapPolygon edited="1">
-                    <wp:start x="3240" y="0"/>
-                    <wp:lineTo x="0" y="16222"/>
-                    <wp:lineTo x="0" y="5378"/>
-                    <wp:lineTo x="1" y="5239"/>
-                    <wp:lineTo x="4" y="5101"/>
-                    <wp:lineTo x="9" y="4964"/>
-                    <wp:lineTo x="17" y="4828"/>
-                    <wp:lineTo x="26" y="4693"/>
-                    <wp:lineTo x="37" y="4559"/>
-                    <wp:lineTo x="51" y="4426"/>
-                    <wp:lineTo x="66" y="4294"/>
-                    <wp:lineTo x="83" y="4163"/>
-                    <wp:lineTo x="102" y="4034"/>
-                    <wp:lineTo x="123" y="3906"/>
-                    <wp:lineTo x="146" y="3779"/>
-                    <wp:lineTo x="170" y="3653"/>
-                    <wp:lineTo x="197" y="3529"/>
-                    <wp:lineTo x="225" y="3406"/>
-                    <wp:lineTo x="255" y="3285"/>
-                    <wp:lineTo x="286" y="3165"/>
-                    <wp:lineTo x="320" y="3046"/>
-                    <wp:lineTo x="354" y="2930"/>
-                    <wp:lineTo x="391" y="2815"/>
-                    <wp:lineTo x="429" y="2701"/>
-                    <wp:lineTo x="469" y="2589"/>
-                    <wp:lineTo x="510" y="2479"/>
-                    <wp:lineTo x="553" y="2371"/>
-                    <wp:lineTo x="598" y="2265"/>
-                    <wp:lineTo x="644" y="2160"/>
-                    <wp:lineTo x="691" y="2058"/>
-                    <wp:lineTo x="740" y="1957"/>
-                    <wp:lineTo x="790" y="1858"/>
-                    <wp:lineTo x="842" y="1762"/>
-                    <wp:lineTo x="895" y="1667"/>
-                    <wp:lineTo x="949" y="1575"/>
-                    <wp:lineTo x="1005" y="1485"/>
-                    <wp:lineTo x="1062" y="1397"/>
-                    <wp:lineTo x="1120" y="1311"/>
-                    <wp:lineTo x="1179" y="1228"/>
-                    <wp:lineTo x="1240" y="1147"/>
-                    <wp:lineTo x="1301" y="1068"/>
-                    <wp:lineTo x="1364" y="992"/>
-                    <wp:lineTo x="1429" y="918"/>
-                    <wp:lineTo x="1494" y="847"/>
-                    <wp:lineTo x="1560" y="779"/>
-                    <wp:lineTo x="1627" y="713"/>
-                    <wp:lineTo x="1696" y="649"/>
-                    <wp:lineTo x="1765" y="588"/>
-                    <wp:lineTo x="1835" y="530"/>
-                    <wp:lineTo x="1907" y="475"/>
-                    <wp:lineTo x="1979" y="423"/>
-                    <wp:lineTo x="2052" y="373"/>
-                    <wp:lineTo x="2126" y="326"/>
-                    <wp:lineTo x="2201" y="283"/>
-                    <wp:lineTo x="2277" y="242"/>
-                    <wp:lineTo x="2353" y="204"/>
-                    <wp:lineTo x="2430" y="169"/>
-                    <wp:lineTo x="2508" y="138"/>
-                    <wp:lineTo x="2587" y="109"/>
-                    <wp:lineTo x="2667" y="84"/>
-                    <wp:lineTo x="2747" y="62"/>
-                    <wp:lineTo x="2827" y="43"/>
-                    <wp:lineTo x="2909" y="28"/>
-                    <wp:lineTo x="2991" y="16"/>
-                    <wp:lineTo x="3073" y="7"/>
-                    <wp:lineTo x="3156" y="2"/>
-                    <wp:lineTo x="3240" y="0"/>
-                    <wp:lineTo x="18360" y="0"/>
-                    <wp:lineTo x="18444" y="2"/>
-                    <wp:lineTo x="18527" y="7"/>
-                    <wp:lineTo x="18609" y="16"/>
-                    <wp:lineTo x="18691" y="28"/>
-                    <wp:lineTo x="18773" y="43"/>
-                    <wp:lineTo x="18853" y="62"/>
-                    <wp:lineTo x="18933" y="84"/>
-                    <wp:lineTo x="19013" y="109"/>
-                    <wp:lineTo x="19092" y="138"/>
-                    <wp:lineTo x="19170" y="169"/>
-                    <wp:lineTo x="19247" y="204"/>
-                    <wp:lineTo x="19323" y="242"/>
-                    <wp:lineTo x="19399" y="283"/>
-                    <wp:lineTo x="19474" y="326"/>
-                    <wp:lineTo x="19548" y="373"/>
-                    <wp:lineTo x="19621" y="423"/>
-                    <wp:lineTo x="19693" y="475"/>
-                    <wp:lineTo x="19765" y="530"/>
-                    <wp:lineTo x="19835" y="588"/>
-                    <wp:lineTo x="19904" y="649"/>
-                    <wp:lineTo x="19973" y="713"/>
-                    <wp:lineTo x="20040" y="779"/>
-                    <wp:lineTo x="20106" y="847"/>
-                    <wp:lineTo x="20171" y="918"/>
-                    <wp:lineTo x="20236" y="992"/>
-                    <wp:lineTo x="20299" y="1068"/>
-                    <wp:lineTo x="20360" y="1147"/>
-                    <wp:lineTo x="20421" y="1228"/>
-                    <wp:lineTo x="20480" y="1311"/>
-                    <wp:lineTo x="20538" y="1397"/>
-                    <wp:lineTo x="20595" y="1485"/>
-                    <wp:lineTo x="20651" y="1575"/>
-                    <wp:lineTo x="20705" y="1667"/>
-                    <wp:lineTo x="20758" y="1762"/>
-                    <wp:lineTo x="20810" y="1858"/>
-                    <wp:lineTo x="20860" y="1957"/>
-                    <wp:lineTo x="20909" y="2058"/>
-                    <wp:lineTo x="20956" y="2160"/>
-                    <wp:lineTo x="21002" y="2265"/>
-                    <wp:lineTo x="21047" y="2371"/>
-                    <wp:lineTo x="21090" y="2479"/>
-                    <wp:lineTo x="21131" y="2589"/>
-                    <wp:lineTo x="21171" y="2701"/>
-                    <wp:lineTo x="21209" y="2815"/>
-                    <wp:lineTo x="21246" y="2930"/>
-                    <wp:lineTo x="21280" y="3046"/>
-                    <wp:lineTo x="21314" y="3165"/>
-                    <wp:lineTo x="21345" y="3285"/>
-                    <wp:lineTo x="21375" y="3406"/>
-                    <wp:lineTo x="21403" y="3529"/>
-                    <wp:lineTo x="21430" y="3653"/>
-                    <wp:lineTo x="21454" y="3779"/>
-                    <wp:lineTo x="21477" y="3906"/>
-                    <wp:lineTo x="21498" y="4034"/>
-                    <wp:lineTo x="21517" y="4163"/>
-                    <wp:lineTo x="21534" y="4294"/>
-                    <wp:lineTo x="21549" y="4426"/>
-                    <wp:lineTo x="21563" y="4559"/>
-                    <wp:lineTo x="21574" y="4693"/>
-                    <wp:lineTo x="21583" y="4828"/>
-                    <wp:lineTo x="21591" y="4964"/>
-                    <wp:lineTo x="21596" y="5101"/>
-                    <wp:lineTo x="21599" y="5239"/>
-                    <wp:lineTo x="21600" y="5378"/>
-                    <wp:lineTo x="21600" y="16222"/>
-                    <wp:lineTo x="21599" y="16361"/>
-                    <wp:lineTo x="21596" y="16499"/>
-                    <wp:lineTo x="21591" y="16636"/>
-                    <wp:lineTo x="21583" y="16772"/>
-                    <wp:lineTo x="21574" y="16907"/>
-                    <wp:lineTo x="21563" y="17041"/>
-                    <wp:lineTo x="21549" y="17174"/>
-                    <wp:lineTo x="21534" y="17306"/>
-                    <wp:lineTo x="21517" y="17437"/>
-                    <wp:lineTo x="21498" y="17566"/>
-                    <wp:lineTo x="21477" y="17694"/>
-                    <wp:lineTo x="21454" y="17821"/>
-                    <wp:lineTo x="21430" y="17947"/>
-                    <wp:lineTo x="21403" y="18071"/>
-                    <wp:lineTo x="21375" y="18194"/>
-                    <wp:lineTo x="21345" y="18315"/>
-                    <wp:lineTo x="21314" y="18435"/>
-                    <wp:lineTo x="21280" y="18554"/>
-                    <wp:lineTo x="21246" y="18670"/>
-                    <wp:lineTo x="21209" y="18785"/>
-                    <wp:lineTo x="21171" y="18899"/>
-                    <wp:lineTo x="21131" y="19011"/>
-                    <wp:lineTo x="21090" y="19121"/>
-                    <wp:lineTo x="21047" y="19229"/>
-                    <wp:lineTo x="21002" y="19335"/>
-                    <wp:lineTo x="20956" y="19440"/>
-                    <wp:lineTo x="20909" y="19542"/>
-                    <wp:lineTo x="20860" y="19643"/>
-                    <wp:lineTo x="20810" y="19742"/>
-                    <wp:lineTo x="20758" y="19838"/>
-                    <wp:lineTo x="20705" y="19933"/>
-                    <wp:lineTo x="20651" y="20025"/>
-                    <wp:lineTo x="20595" y="20115"/>
-                    <wp:lineTo x="20538" y="20203"/>
-                    <wp:lineTo x="20480" y="20289"/>
-                    <wp:lineTo x="20421" y="20372"/>
-                    <wp:lineTo x="20360" y="20453"/>
-                    <wp:lineTo x="20299" y="20532"/>
-                    <wp:lineTo x="20236" y="20608"/>
-                    <wp:lineTo x="20171" y="20682"/>
-                    <wp:lineTo x="20106" y="20753"/>
-                    <wp:lineTo x="20040" y="20821"/>
-                    <wp:lineTo x="19973" y="20887"/>
-                    <wp:lineTo x="19904" y="20951"/>
-                    <wp:lineTo x="19835" y="21012"/>
-                    <wp:lineTo x="19765" y="21070"/>
-                    <wp:lineTo x="19693" y="21125"/>
-                    <wp:lineTo x="19621" y="21177"/>
-                    <wp:lineTo x="19548" y="21227"/>
-                    <wp:lineTo x="19474" y="21274"/>
-                    <wp:lineTo x="19399" y="21317"/>
-                    <wp:lineTo x="19323" y="21358"/>
-                    <wp:lineTo x="19247" y="21396"/>
-                    <wp:lineTo x="19170" y="21431"/>
-                    <wp:lineTo x="19092" y="21462"/>
-                    <wp:lineTo x="19013" y="21491"/>
-                    <wp:lineTo x="18933" y="21516"/>
-                    <wp:lineTo x="18853" y="21538"/>
-                    <wp:lineTo x="18773" y="21557"/>
-                    <wp:lineTo x="18691" y="21572"/>
-                    <wp:lineTo x="18609" y="21584"/>
-                    <wp:lineTo x="18527" y="21593"/>
-                    <wp:lineTo x="18444" y="21598"/>
-                    <wp:lineTo x="18360" y="21600"/>
-                    <wp:lineTo x="3240" y="21600"/>
-                    <wp:lineTo x="3156" y="21598"/>
-                    <wp:lineTo x="3073" y="21593"/>
-                    <wp:lineTo x="2991" y="21584"/>
-                    <wp:lineTo x="2909" y="21572"/>
-                    <wp:lineTo x="2827" y="21557"/>
-                    <wp:lineTo x="2747" y="21538"/>
-                    <wp:lineTo x="2667" y="21516"/>
-                    <wp:lineTo x="2587" y="21491"/>
-                    <wp:lineTo x="2508" y="21462"/>
-                    <wp:lineTo x="2430" y="21431"/>
-                    <wp:lineTo x="2353" y="21396"/>
-                    <wp:lineTo x="2277" y="21358"/>
-                    <wp:lineTo x="2201" y="21317"/>
-                    <wp:lineTo x="2126" y="21274"/>
-                    <wp:lineTo x="2052" y="21227"/>
-                    <wp:lineTo x="1979" y="21177"/>
-                    <wp:lineTo x="1907" y="21125"/>
-                    <wp:lineTo x="1835" y="21070"/>
-                    <wp:lineTo x="1765" y="21012"/>
-                    <wp:lineTo x="1696" y="20951"/>
-                    <wp:lineTo x="1627" y="20887"/>
-                    <wp:lineTo x="1560" y="20821"/>
-                    <wp:lineTo x="1494" y="20753"/>
-                    <wp:lineTo x="1429" y="20682"/>
-                    <wp:lineTo x="1364" y="20608"/>
-                    <wp:lineTo x="1301" y="20532"/>
-                    <wp:lineTo x="1240" y="20453"/>
-                    <wp:lineTo x="1179" y="20372"/>
-                    <wp:lineTo x="1120" y="20289"/>
-                    <wp:lineTo x="1062" y="20203"/>
-                    <wp:lineTo x="1005" y="20115"/>
-                    <wp:lineTo x="949" y="20025"/>
-                    <wp:lineTo x="895" y="19933"/>
-                    <wp:lineTo x="842" y="19838"/>
-                    <wp:lineTo x="790" y="19742"/>
-                    <wp:lineTo x="740" y="19643"/>
-                    <wp:lineTo x="691" y="19542"/>
-                    <wp:lineTo x="644" y="19440"/>
-                    <wp:lineTo x="598" y="19335"/>
-                    <wp:lineTo x="553" y="19229"/>
-                    <wp:lineTo x="510" y="19121"/>
-                    <wp:lineTo x="469" y="19011"/>
-                    <wp:lineTo x="429" y="18899"/>
-                    <wp:lineTo x="391" y="18785"/>
-                    <wp:lineTo x="354" y="18670"/>
-                    <wp:lineTo x="320" y="18554"/>
-                    <wp:lineTo x="286" y="18435"/>
-                    <wp:lineTo x="255" y="18315"/>
-                    <wp:lineTo x="225" y="18194"/>
-                    <wp:lineTo x="197" y="18071"/>
-                    <wp:lineTo x="170" y="17947"/>
-                    <wp:lineTo x="146" y="17821"/>
-                    <wp:lineTo x="123" y="17694"/>
-                    <wp:lineTo x="102" y="17566"/>
-                    <wp:lineTo x="83" y="17437"/>
-                    <wp:lineTo x="66" y="17306"/>
-                    <wp:lineTo x="51" y="17174"/>
-                    <wp:lineTo x="37" y="17041"/>
-                    <wp:lineTo x="26" y="16907"/>
-                    <wp:lineTo x="17" y="16772"/>
-                    <wp:lineTo x="9" y="16636"/>
-                    <wp:lineTo x="4" y="16499"/>
-                    <wp:lineTo x="1" y="16361"/>
-                    <wp:lineTo x="0" y="16222"/>
-                    <wp:lineTo x="3240" y="0"/>
-                  </wp:wrapPolygon>
-                </wp:wrapThrough>
-                <wp:docPr id="1073741863" name="officeArt object"/>
+                <wp:docPr id="1073741826" name="officeArt object"/>
                 <wp:cNvGraphicFramePr/>
                 <a:graphic xmlns:a="http://schemas.openxmlformats.org/drawingml/2006/main">
                   <a:graphicData uri="http://schemas.microsoft.com/office/word/2010/wordprocessingShape">
@@ -5077,1435 +4703,17 @@
                       <wps:spPr>
                         <a:xfrm>
                           <a:off x="0" y="0"/>
-                          <a:ext cx="1270000" cy="765138"/>
+                          <a:ext cx="1918971" cy="1294488"/>
                         </a:xfrm>
-                        <a:prstGeom prst="roundRect">
-                          <a:avLst>
-                            <a:gd name="adj" fmla="val 24898"/>
-                          </a:avLst>
+                        <a:prstGeom prst="rect">
+                          <a:avLst/>
                         </a:prstGeom>
                         <a:solidFill>
-                          <a:schemeClr val="accent1"/>
+                          <a:srgbClr val="FFFFFF"/>
                         </a:solidFill>
                         <a:ln w="12700" cap="flat">
                           <a:noFill/>
                           <a:miter lim="400000"/>
-                        </a:ln>
-                        <a:effectLst/>
-                      </wps:spPr>
-                      <wps:txbx>
-                        <w:txbxContent>
-                          <w:p>
-                            <w:pPr>
-                              <w:pStyle w:val="Label.0"/>
-                              <w:tabs>
-                                <w:tab w:val="left" w:pos="1440"/>
-                              </w:tabs>
-                              <w:jc w:val="center"/>
-                            </w:pPr>
-                            <w:r>
-                              <w:rPr>
-                                <w:rFonts w:ascii="Helvetica Neue" w:hAnsi="Helvetica Neue"/>
-                                <w:color w:val="ffffff"/>
-                                <w:sz w:val="32"/>
-                                <w:szCs w:val="32"/>
-                                <w:rtl w:val="0"/>
-                              </w:rPr>
-                              <w:t>Fifo</w:t>
-                            </w:r>
-                          </w:p>
-                        </w:txbxContent>
-                      </wps:txbx>
-                      <wps:bodyPr wrap="square" lIns="50800" tIns="50800" rIns="50800" bIns="50800" numCol="1" anchor="ctr">
-                        <a:noAutofit/>
-                      </wps:bodyPr>
-                    </wps:wsp>
-                  </a:graphicData>
-                </a:graphic>
-              </wp:anchor>
-            </w:drawing>
-          </mc:Choice>
-          <mc:Fallback>
-            <w:pict>
-              <v:roundrect id="_x0000_s1029" style="visibility:visible;position:absolute;margin-left:0.0pt;margin-top:0.0pt;width:100.0pt;height:60.2pt;z-index:251671552;mso-position-horizontal:absolute;mso-position-horizontal-relative:page;mso-position-vertical:absolute;mso-position-vertical-relative:page;mso-wrap-distance-left:12.0pt;mso-wrap-distance-top:12.0pt;mso-wrap-distance-right:12.0pt;mso-wrap-distance-bottom:12.0pt;" adj="5378">
-                <v:fill color="#00A3DA" opacity="100.0%" type="solid"/>
-                <v:stroke on="f" weight="1.0pt" dashstyle="solid" endcap="flat" miterlimit="400.0%" joinstyle="miter" linestyle="single" startarrow="none" startarrowwidth="medium" startarrowlength="medium" endarrow="none" endarrowwidth="medium" endarrowlength="medium"/>
-                <v:textbox>
-                  <w:txbxContent>
-                    <w:p>
-                      <w:pPr>
-                        <w:pStyle w:val="Label.0"/>
-                        <w:tabs>
-                          <w:tab w:val="left" w:pos="1440"/>
-                        </w:tabs>
-                        <w:jc w:val="center"/>
-                      </w:pPr>
-                      <w:r>
-                        <w:rPr>
-                          <w:rFonts w:ascii="Helvetica Neue" w:hAnsi="Helvetica Neue"/>
-                          <w:color w:val="ffffff"/>
-                          <w:sz w:val="32"/>
-                          <w:szCs w:val="32"/>
-                          <w:rtl w:val="0"/>
-                        </w:rPr>
-                        <w:t>Fifo</w:t>
-                      </w:r>
-                    </w:p>
-                  </w:txbxContent>
-                </v:textbox>
-                <w10:wrap type="through" side="bothSides" anchorx="page" anchory="page"/>
-              </v:roundrect>
-            </w:pict>
-          </mc:Fallback>
-        </mc:AlternateContent>
-      </w:r>
-      <w:r>
-        <w:rPr>
-          <w:rFonts w:cs="Arial Unicode MS" w:eastAsia="Arial Unicode MS"/>
-          <w:rtl w:val="0"/>
-        </w:rPr>
-        <w:t>dszerterv</w:t>
-      </w:r>
-      <w:r>
-        <mc:AlternateContent>
-          <mc:Choice Requires="wpg">
-            <w:drawing>
-              <wp:anchor distT="152400" distB="152400" distL="152400" distR="152400" simplePos="0" relativeHeight="251662336" behindDoc="0" locked="0" layoutInCell="1" allowOverlap="1">
-                <wp:simplePos x="0" y="0"/>
-                <wp:positionH relativeFrom="margin">
-                  <wp:posOffset>1959228</wp:posOffset>
-                </wp:positionH>
-                <wp:positionV relativeFrom="line">
-                  <wp:posOffset>892218</wp:posOffset>
-                </wp:positionV>
-                <wp:extent cx="1270000" cy="743627"/>
-                <wp:effectExtent l="0" t="0" r="0" b="0"/>
-                <wp:wrapThrough wrapText="bothSides" distL="152400" distR="152400">
-                  <wp:wrapPolygon edited="1">
-                    <wp:start x="0" y="0"/>
-                    <wp:lineTo x="21600" y="0"/>
-                    <wp:lineTo x="21600" y="21600"/>
-                    <wp:lineTo x="0" y="21600"/>
-                    <wp:lineTo x="0" y="0"/>
-                  </wp:wrapPolygon>
-                </wp:wrapThrough>
-                <wp:docPr id="1073741827" name="officeArt object"/>
-                <wp:cNvGraphicFramePr/>
-                <a:graphic xmlns:a="http://schemas.openxmlformats.org/drawingml/2006/main">
-                  <a:graphicData uri="http://schemas.microsoft.com/office/word/2010/wordprocessingGroup">
-                    <wpg:wgp>
-                      <wpg:cNvGrpSpPr/>
-                      <wpg:grpSpPr>
-                        <a:xfrm>
-                          <a:off x="0" y="0"/>
-                          <a:ext cx="1270000" cy="743627"/>
-                          <a:chOff x="0" y="0"/>
-                          <a:chExt cx="1270000" cy="743626"/>
-                        </a:xfrm>
-                      </wpg:grpSpPr>
-                      <wps:wsp>
-                        <wps:cNvPr id="1073741825" name="Shape 1073741825"/>
-                        <wps:cNvSpPr/>
-                        <wps:spPr>
-                          <a:xfrm>
-                            <a:off x="0" y="-1"/>
-                            <a:ext cx="1270000" cy="743628"/>
-                          </a:xfrm>
-                          <a:prstGeom prst="roundRect">
-                            <a:avLst>
-                              <a:gd name="adj" fmla="val 25618"/>
-                            </a:avLst>
-                          </a:prstGeom>
-                          <a:solidFill>
-                            <a:schemeClr val="accent1"/>
-                          </a:solidFill>
-                          <a:ln w="12700" cap="flat">
-                            <a:noFill/>
-                            <a:miter lim="400000"/>
-                          </a:ln>
-                          <a:effectLst/>
-                        </wps:spPr>
-                        <wps:bodyPr/>
-                      </wps:wsp>
-                      <wps:wsp>
-                        <wps:cNvPr id="1073741826" name="Shape 1073741826"/>
-                        <wps:cNvSpPr/>
-                        <wps:spPr>
-                          <a:xfrm>
-                            <a:off x="55796" y="55795"/>
-                            <a:ext cx="1158408" cy="632036"/>
-                          </a:xfrm>
-                          <a:prstGeom prst="rect">
-                            <a:avLst/>
-                          </a:prstGeom>
-                          <a:noFill/>
-                          <a:ln w="12700" cap="flat">
-                            <a:noFill/>
-                            <a:miter lim="400000"/>
-                          </a:ln>
-                          <a:effectLst/>
-                        </wps:spPr>
-                        <wps:txbx>
-                          <w:txbxContent>
-                            <w:p>
-                              <w:pPr>
-                                <w:pStyle w:val="Didascalia forma bianca"/>
-                              </w:pPr>
-                              <w:r>
-                                <w:rPr>
-                                  <w:rtl w:val="0"/>
-                                </w:rPr>
-                                <w:t>Vez</w:t>
-                              </w:r>
-                              <w:r>
-                                <w:rPr>
-                                  <w:rtl w:val="0"/>
-                                  <w:lang w:val="fr-FR"/>
-                                </w:rPr>
-                                <w:t>é</w:t>
-                              </w:r>
-                              <w:r>
-                                <w:rPr>
-                                  <w:rtl w:val="0"/>
-                                </w:rPr>
-                                <w:t>rl</w:t>
-                              </w:r>
-                              <w:r>
-                                <w:rPr>
-                                  <w:rtl w:val="0"/>
-                                </w:rPr>
-                                <w:t>ő</w:t>
-                              </w:r>
-                            </w:p>
-                            <w:p>
-                              <w:pPr>
-                                <w:pStyle w:val="Didascalia forma bianca"/>
-                              </w:pPr>
-                              <w:r>
-                                <w:rPr>
-                                  <w:rtl w:val="0"/>
-                                </w:rPr>
-                                <w:t>egys</w:t>
-                              </w:r>
-                              <w:r>
-                                <w:rPr>
-                                  <w:rtl w:val="0"/>
-                                  <w:lang w:val="fr-FR"/>
-                                </w:rPr>
-                                <w:t>é</w:t>
-                              </w:r>
-                              <w:r>
-                                <w:rPr>
-                                  <w:rtl w:val="0"/>
-                                </w:rPr>
-                                <w:t>g</w:t>
-                              </w:r>
-                            </w:p>
-                          </w:txbxContent>
-                        </wps:txbx>
-                        <wps:bodyPr wrap="square" lIns="50800" tIns="50800" rIns="50800" bIns="50800" numCol="1" anchor="ctr">
-                          <a:noAutofit/>
-                        </wps:bodyPr>
-                      </wps:wsp>
-                    </wpg:wgp>
-                  </a:graphicData>
-                </a:graphic>
-              </wp:anchor>
-            </w:drawing>
-          </mc:Choice>
-          <mc:Fallback>
-            <w:pict>
-              <v:group id="_x0000_s1030" style="visibility:visible;position:absolute;margin-left:154.3pt;margin-top:70.3pt;width:100.0pt;height:58.6pt;z-index:251662336;mso-position-horizontal:absolute;mso-position-horizontal-relative:margin;mso-position-vertical:absolute;mso-position-vertical-relative:line;mso-wrap-distance-left:12.0pt;mso-wrap-distance-top:12.0pt;mso-wrap-distance-right:12.0pt;mso-wrap-distance-bottom:12.0pt;" coordorigin="0,0" coordsize="1270000,743627">
-                <w10:wrap type="through" side="bothSides" anchorx="margin"/>
-                <v:roundrect id="_x0000_s1031" style="position:absolute;left:0;top:0;width:1270000;height:743627;" adj="5533">
-                  <v:fill color="#00A3DA" opacity="100.0%" type="solid"/>
-                  <v:stroke on="f" weight="1.0pt" dashstyle="solid" endcap="flat" miterlimit="400.0%" joinstyle="miter" linestyle="single" startarrow="none" startarrowwidth="medium" startarrowlength="medium" endarrow="none" endarrowwidth="medium" endarrowlength="medium"/>
-                </v:roundrect>
-                <v:rect id="_x0000_s1032" style="position:absolute;left:55796;top:55795;width:1158408;height:632035;">
-                  <v:fill on="f"/>
-                  <v:stroke on="f" weight="1.0pt" dashstyle="solid" endcap="flat" miterlimit="400.0%" joinstyle="miter" linestyle="single" startarrow="none" startarrowwidth="medium" startarrowlength="medium" endarrow="none" endarrowwidth="medium" endarrowlength="medium"/>
-                  <v:textbox>
-                    <w:txbxContent>
-                      <w:p>
-                        <w:pPr>
-                          <w:pStyle w:val="Didascalia forma bianca"/>
-                        </w:pPr>
-                        <w:r>
-                          <w:rPr>
-                            <w:rtl w:val="0"/>
-                          </w:rPr>
-                          <w:t>Vez</w:t>
-                        </w:r>
-                        <w:r>
-                          <w:rPr>
-                            <w:rtl w:val="0"/>
-                            <w:lang w:val="fr-FR"/>
-                          </w:rPr>
-                          <w:t>é</w:t>
-                        </w:r>
-                        <w:r>
-                          <w:rPr>
-                            <w:rtl w:val="0"/>
-                          </w:rPr>
-                          <w:t>rl</w:t>
-                        </w:r>
-                        <w:r>
-                          <w:rPr>
-                            <w:rtl w:val="0"/>
-                          </w:rPr>
-                          <w:t>ő</w:t>
-                        </w:r>
-                      </w:p>
-                      <w:p>
-                        <w:pPr>
-                          <w:pStyle w:val="Didascalia forma bianca"/>
-                        </w:pPr>
-                        <w:r>
-                          <w:rPr>
-                            <w:rtl w:val="0"/>
-                          </w:rPr>
-                          <w:t>egys</w:t>
-                        </w:r>
-                        <w:r>
-                          <w:rPr>
-                            <w:rtl w:val="0"/>
-                            <w:lang w:val="fr-FR"/>
-                          </w:rPr>
-                          <w:t>é</w:t>
-                        </w:r>
-                        <w:r>
-                          <w:rPr>
-                            <w:rtl w:val="0"/>
-                          </w:rPr>
-                          <w:t>g</w:t>
-                        </w:r>
-                      </w:p>
-                    </w:txbxContent>
-                  </v:textbox>
-                </v:rect>
-              </v:group>
-            </w:pict>
-          </mc:Fallback>
-        </mc:AlternateContent>
-      </w:r>
-      <w:r>
-        <mc:AlternateContent>
-          <mc:Choice Requires="wpg">
-            <w:drawing>
-              <wp:anchor distT="152400" distB="152400" distL="152400" distR="152400" simplePos="0" relativeHeight="251659264" behindDoc="0" locked="0" layoutInCell="1" allowOverlap="1">
-                <wp:simplePos x="0" y="0"/>
-                <wp:positionH relativeFrom="margin">
-                  <wp:posOffset>-45439</wp:posOffset>
-                </wp:positionH>
-                <wp:positionV relativeFrom="line">
-                  <wp:posOffset>892218</wp:posOffset>
-                </wp:positionV>
-                <wp:extent cx="1315440" cy="792514"/>
-                <wp:effectExtent l="0" t="0" r="0" b="0"/>
-                <wp:wrapThrough wrapText="bothSides" distL="152400" distR="152400">
-                  <wp:wrapPolygon edited="1">
-                    <wp:start x="0" y="0"/>
-                    <wp:lineTo x="21600" y="0"/>
-                    <wp:lineTo x="21600" y="21600"/>
-                    <wp:lineTo x="0" y="21600"/>
-                    <wp:lineTo x="0" y="0"/>
-                  </wp:wrapPolygon>
-                </wp:wrapThrough>
-                <wp:docPr id="1073741830" name="officeArt object"/>
-                <wp:cNvGraphicFramePr/>
-                <a:graphic xmlns:a="http://schemas.openxmlformats.org/drawingml/2006/main">
-                  <a:graphicData uri="http://schemas.microsoft.com/office/word/2010/wordprocessingGroup">
-                    <wpg:wgp>
-                      <wpg:cNvGrpSpPr/>
-                      <wpg:grpSpPr>
-                        <a:xfrm>
-                          <a:off x="0" y="0"/>
-                          <a:ext cx="1315440" cy="792514"/>
-                          <a:chOff x="0" y="0"/>
-                          <a:chExt cx="1315439" cy="792513"/>
-                        </a:xfrm>
-                      </wpg:grpSpPr>
-                      <wps:wsp>
-                        <wps:cNvPr id="1073741828" name="Shape 1073741828"/>
-                        <wps:cNvSpPr/>
-                        <wps:spPr>
-                          <a:xfrm>
-                            <a:off x="0" y="0"/>
-                            <a:ext cx="1315440" cy="792514"/>
-                          </a:xfrm>
-                          <a:prstGeom prst="roundRect">
-                            <a:avLst>
-                              <a:gd name="adj" fmla="val 24898"/>
-                            </a:avLst>
-                          </a:prstGeom>
-                          <a:solidFill>
-                            <a:schemeClr val="accent1"/>
-                          </a:solidFill>
-                          <a:ln w="12700" cap="flat">
-                            <a:noFill/>
-                            <a:miter lim="400000"/>
-                          </a:ln>
-                          <a:effectLst/>
-                        </wps:spPr>
-                        <wps:bodyPr/>
-                      </wps:wsp>
-                      <wps:wsp>
-                        <wps:cNvPr id="1073741829" name="Shape 1073741829"/>
-                        <wps:cNvSpPr/>
-                        <wps:spPr>
-                          <a:xfrm>
-                            <a:off x="57792" y="57793"/>
-                            <a:ext cx="1199856" cy="676926"/>
-                          </a:xfrm>
-                          <a:prstGeom prst="rect">
-                            <a:avLst/>
-                          </a:prstGeom>
-                          <a:noFill/>
-                          <a:ln w="12700" cap="flat">
-                            <a:noFill/>
-                            <a:miter lim="400000"/>
-                          </a:ln>
-                          <a:effectLst/>
-                        </wps:spPr>
-                        <wps:txbx>
-                          <w:txbxContent>
-                            <w:p>
-                              <w:pPr>
-                                <w:pStyle w:val="Didascalia forma bianca"/>
-                              </w:pPr>
-                              <w:r>
-                                <w:rPr>
-                                  <w:rtl w:val="0"/>
-                                  <w:lang w:val="en-US"/>
-                                </w:rPr>
-                                <w:t>Bluetooth</w:t>
-                              </w:r>
-                            </w:p>
-                            <w:p>
-                              <w:pPr>
-                                <w:pStyle w:val="Didascalia forma bianca"/>
-                              </w:pPr>
-                              <w:r>
-                                <w:rPr>
-                                  <w:rtl w:val="0"/>
-                                </w:rPr>
-                                <w:t>modul</w:t>
-                              </w:r>
-                            </w:p>
-                          </w:txbxContent>
-                        </wps:txbx>
-                        <wps:bodyPr wrap="square" lIns="50800" tIns="50800" rIns="50800" bIns="50800" numCol="1" anchor="ctr">
-                          <a:noAutofit/>
-                        </wps:bodyPr>
-                      </wps:wsp>
-                    </wpg:wgp>
-                  </a:graphicData>
-                </a:graphic>
-              </wp:anchor>
-            </w:drawing>
-          </mc:Choice>
-          <mc:Fallback>
-            <w:pict>
-              <v:group id="_x0000_s1033" style="visibility:visible;position:absolute;margin-left:-3.6pt;margin-top:70.3pt;width:103.6pt;height:62.4pt;z-index:251659264;mso-position-horizontal:absolute;mso-position-horizontal-relative:margin;mso-position-vertical:absolute;mso-position-vertical-relative:line;mso-wrap-distance-left:12.0pt;mso-wrap-distance-top:12.0pt;mso-wrap-distance-right:12.0pt;mso-wrap-distance-bottom:12.0pt;" coordorigin="0,0" coordsize="1315439,792514">
-                <w10:wrap type="through" side="bothSides" anchorx="margin"/>
-                <v:roundrect id="_x0000_s1034" style="position:absolute;left:0;top:0;width:1315439;height:792514;" adj="5378">
-                  <v:fill color="#00A3DA" opacity="100.0%" type="solid"/>
-                  <v:stroke on="f" weight="1.0pt" dashstyle="solid" endcap="flat" miterlimit="400.0%" joinstyle="miter" linestyle="single" startarrow="none" startarrowwidth="medium" startarrowlength="medium" endarrow="none" endarrowwidth="medium" endarrowlength="medium"/>
-                </v:roundrect>
-                <v:rect id="_x0000_s1035" style="position:absolute;left:57792;top:57793;width:1199855;height:676925;">
-                  <v:fill on="f"/>
-                  <v:stroke on="f" weight="1.0pt" dashstyle="solid" endcap="flat" miterlimit="400.0%" joinstyle="miter" linestyle="single" startarrow="none" startarrowwidth="medium" startarrowlength="medium" endarrow="none" endarrowwidth="medium" endarrowlength="medium"/>
-                  <v:textbox>
-                    <w:txbxContent>
-                      <w:p>
-                        <w:pPr>
-                          <w:pStyle w:val="Didascalia forma bianca"/>
-                        </w:pPr>
-                        <w:r>
-                          <w:rPr>
-                            <w:rtl w:val="0"/>
-                            <w:lang w:val="en-US"/>
-                          </w:rPr>
-                          <w:t>Bluetooth</w:t>
-                        </w:r>
-                      </w:p>
-                      <w:p>
-                        <w:pPr>
-                          <w:pStyle w:val="Didascalia forma bianca"/>
-                        </w:pPr>
-                        <w:r>
-                          <w:rPr>
-                            <w:rtl w:val="0"/>
-                          </w:rPr>
-                          <w:t>modul</w:t>
-                        </w:r>
-                      </w:p>
-                    </w:txbxContent>
-                  </v:textbox>
-                </v:rect>
-              </v:group>
-            </w:pict>
-          </mc:Fallback>
-        </mc:AlternateContent>
-      </w:r>
-      <w:bookmarkEnd w:id="6"/>
-    </w:p>
-    <w:p>
-      <w:pPr>
-        <w:pStyle w:val="Nome capitolo"/>
-      </w:pPr>
-      <w:r>
-        <mc:AlternateContent>
-          <mc:Choice Requires="wps">
-            <w:drawing>
-              <wp:anchor distT="152400" distB="152400" distL="152400" distR="152400" simplePos="0" relativeHeight="251668480" behindDoc="0" locked="0" layoutInCell="1" allowOverlap="1">
-                <wp:simplePos x="0" y="0"/>
-                <wp:positionH relativeFrom="margin">
-                  <wp:posOffset>0</wp:posOffset>
-                </wp:positionH>
-                <wp:positionV relativeFrom="line">
-                  <wp:posOffset>3078834</wp:posOffset>
-                </wp:positionV>
-                <wp:extent cx="1270000" cy="765138"/>
-                <wp:effectExtent l="0" t="0" r="0" b="0"/>
-                <wp:wrapThrough wrapText="bothSides" distL="152400" distR="152400">
-                  <wp:wrapPolygon edited="1">
-                    <wp:start x="0" y="0"/>
-                    <wp:lineTo x="21600" y="0"/>
-                    <wp:lineTo x="21600" y="21600"/>
-                    <wp:lineTo x="0" y="21600"/>
-                    <wp:lineTo x="0" y="0"/>
-                  </wp:wrapPolygon>
-                </wp:wrapThrough>
-                <wp:docPr id="1073741831" name="officeArt object"/>
-                <wp:cNvGraphicFramePr/>
-                <a:graphic xmlns:a="http://schemas.openxmlformats.org/drawingml/2006/main">
-                  <a:graphicData uri="http://schemas.microsoft.com/office/word/2010/wordprocessingShape">
-                    <wps:wsp>
-                      <wps:cNvSpPr/>
-                      <wps:spPr>
-                        <a:xfrm>
-                          <a:off x="0" y="0"/>
-                          <a:ext cx="1270000" cy="765138"/>
-                        </a:xfrm>
-                        <a:prstGeom prst="roundRect">
-                          <a:avLst>
-                            <a:gd name="adj" fmla="val 24898"/>
-                          </a:avLst>
-                        </a:prstGeom>
-                        <a:solidFill>
-                          <a:schemeClr val="accent1"/>
-                        </a:solidFill>
-                        <a:ln w="12700" cap="flat">
-                          <a:noFill/>
-                          <a:miter lim="400000"/>
-                        </a:ln>
-                        <a:effectLst/>
-                      </wps:spPr>
-                      <wps:txbx>
-                        <w:txbxContent>
-                          <w:p>
-                            <w:pPr>
-                              <w:pStyle w:val="Label"/>
-                              <w:tabs>
-                                <w:tab w:val="left" w:pos="1440"/>
-                              </w:tabs>
-                              <w:jc w:val="center"/>
-                              <w:rPr>
-                                <w:rFonts w:ascii="Helvetica Neue" w:cs="Helvetica Neue" w:hAnsi="Helvetica Neue" w:eastAsia="Helvetica Neue"/>
-                                <w:sz w:val="32"/>
-                                <w:szCs w:val="32"/>
-                              </w:rPr>
-                            </w:pPr>
-                            <w:r>
-                              <w:rPr>
-                                <w:rFonts w:ascii="Helvetica Neue" w:hAnsi="Helvetica Neue"/>
-                                <w:sz w:val="32"/>
-                                <w:szCs w:val="32"/>
-                                <w:rtl w:val="0"/>
-                              </w:rPr>
-                              <w:t>Parancs</w:t>
-                            </w:r>
-                          </w:p>
-                          <w:p>
-                            <w:pPr>
-                              <w:pStyle w:val="Label"/>
-                              <w:tabs>
-                                <w:tab w:val="left" w:pos="1440"/>
-                              </w:tabs>
-                              <w:jc w:val="center"/>
-                            </w:pPr>
-                            <w:r>
-                              <w:rPr>
-                                <w:rFonts w:ascii="Helvetica Neue" w:hAnsi="Helvetica Neue"/>
-                                <w:sz w:val="32"/>
-                                <w:szCs w:val="32"/>
-                                <w:rtl w:val="0"/>
-                              </w:rPr>
-                              <w:t>Feldolgoz</w:t>
-                            </w:r>
-                            <w:r>
-                              <w:rPr>
-                                <w:rFonts w:ascii="Helvetica Neue" w:hAnsi="Helvetica Neue" w:hint="default"/>
-                                <w:sz w:val="32"/>
-                                <w:szCs w:val="32"/>
-                                <w:rtl w:val="0"/>
-                              </w:rPr>
-                              <w:t>ó</w:t>
-                            </w:r>
-                          </w:p>
-                        </w:txbxContent>
-                      </wps:txbx>
-                      <wps:bodyPr wrap="square" lIns="50800" tIns="50800" rIns="50800" bIns="50800" numCol="1" anchor="ctr">
-                        <a:noAutofit/>
-                      </wps:bodyPr>
-                    </wps:wsp>
-                  </a:graphicData>
-                </a:graphic>
-              </wp:anchor>
-            </w:drawing>
-          </mc:Choice>
-          <mc:Fallback>
-            <w:pict>
-              <v:roundrect id="_x0000_s1036" style="visibility:visible;position:absolute;margin-left:0.0pt;margin-top:0.0pt;width:100.0pt;height:60.2pt;z-index:251668480;mso-position-horizontal:absolute;mso-position-horizontal-relative:margin;mso-position-vertical:absolute;mso-position-vertical-relative:line;mso-wrap-distance-left:12.0pt;mso-wrap-distance-top:12.0pt;mso-wrap-distance-right:12.0pt;mso-wrap-distance-bottom:12.0pt;" adj="5378">
-                <v:fill color="#00A3DA" opacity="100.0%" type="solid"/>
-                <v:stroke on="f" weight="1.0pt" dashstyle="solid" endcap="flat" miterlimit="400.0%" joinstyle="miter" linestyle="single" startarrow="none" startarrowwidth="medium" startarrowlength="medium" endarrow="none" endarrowwidth="medium" endarrowlength="medium"/>
-                <v:textbox>
-                  <w:txbxContent>
-                    <w:p>
-                      <w:pPr>
-                        <w:pStyle w:val="Label"/>
-                        <w:tabs>
-                          <w:tab w:val="left" w:pos="1440"/>
-                        </w:tabs>
-                        <w:jc w:val="center"/>
-                        <w:rPr>
-                          <w:rFonts w:ascii="Helvetica Neue" w:cs="Helvetica Neue" w:hAnsi="Helvetica Neue" w:eastAsia="Helvetica Neue"/>
-                          <w:sz w:val="32"/>
-                          <w:szCs w:val="32"/>
-                        </w:rPr>
-                      </w:pPr>
-                      <w:r>
-                        <w:rPr>
-                          <w:rFonts w:ascii="Helvetica Neue" w:hAnsi="Helvetica Neue"/>
-                          <w:sz w:val="32"/>
-                          <w:szCs w:val="32"/>
-                          <w:rtl w:val="0"/>
-                        </w:rPr>
-                        <w:t>Parancs</w:t>
-                      </w:r>
-                    </w:p>
-                    <w:p>
-                      <w:pPr>
-                        <w:pStyle w:val="Label"/>
-                        <w:tabs>
-                          <w:tab w:val="left" w:pos="1440"/>
-                        </w:tabs>
-                        <w:jc w:val="center"/>
-                      </w:pPr>
-                      <w:r>
-                        <w:rPr>
-                          <w:rFonts w:ascii="Helvetica Neue" w:hAnsi="Helvetica Neue"/>
-                          <w:sz w:val="32"/>
-                          <w:szCs w:val="32"/>
-                          <w:rtl w:val="0"/>
-                        </w:rPr>
-                        <w:t>Feldolgoz</w:t>
-                      </w:r>
-                      <w:r>
-                        <w:rPr>
-                          <w:rFonts w:ascii="Helvetica Neue" w:hAnsi="Helvetica Neue" w:hint="default"/>
-                          <w:sz w:val="32"/>
-                          <w:szCs w:val="32"/>
-                          <w:rtl w:val="0"/>
-                        </w:rPr>
-                        <w:t>ó</w:t>
-                      </w:r>
-                    </w:p>
-                  </w:txbxContent>
-                </v:textbox>
-                <w10:wrap type="through" side="bothSides" anchorx="margin"/>
-              </v:roundrect>
-            </w:pict>
-          </mc:Fallback>
-        </mc:AlternateContent>
-      </w:r>
-      <w:r>
-        <mc:AlternateContent>
-          <mc:Choice Requires="wpg">
-            <w:drawing>
-              <wp:anchor distT="152400" distB="152400" distL="152400" distR="152400" simplePos="0" relativeHeight="251677696" behindDoc="0" locked="0" layoutInCell="1" allowOverlap="1">
-                <wp:simplePos x="0" y="0"/>
-                <wp:positionH relativeFrom="margin">
-                  <wp:posOffset>3862452</wp:posOffset>
-                </wp:positionH>
-                <wp:positionV relativeFrom="line">
-                  <wp:posOffset>3046255</wp:posOffset>
-                </wp:positionV>
-                <wp:extent cx="1270000" cy="700069"/>
-                <wp:effectExtent l="0" t="0" r="0" b="0"/>
-                <wp:wrapNone/>
-                <wp:docPr id="1073741834" name="officeArt object"/>
-                <wp:cNvGraphicFramePr/>
-                <a:graphic xmlns:a="http://schemas.openxmlformats.org/drawingml/2006/main">
-                  <a:graphicData uri="http://schemas.microsoft.com/office/word/2010/wordprocessingGroup">
-                    <wpg:wgp>
-                      <wpg:cNvGrpSpPr/>
-                      <wpg:grpSpPr>
-                        <a:xfrm>
-                          <a:off x="0" y="0"/>
-                          <a:ext cx="1270000" cy="700069"/>
-                          <a:chOff x="0" y="0"/>
-                          <a:chExt cx="1270000" cy="700068"/>
-                        </a:xfrm>
-                      </wpg:grpSpPr>
-                      <wps:wsp>
-                        <wps:cNvPr id="1073741832" name="Shape 1073741832"/>
-                        <wps:cNvSpPr/>
-                        <wps:spPr>
-                          <a:xfrm>
-                            <a:off x="0" y="-1"/>
-                            <a:ext cx="1270000" cy="700070"/>
-                          </a:xfrm>
-                          <a:prstGeom prst="roundRect">
-                            <a:avLst>
-                              <a:gd name="adj" fmla="val 27212"/>
-                            </a:avLst>
-                          </a:prstGeom>
-                          <a:solidFill>
-                            <a:schemeClr val="accent1"/>
-                          </a:solidFill>
-                          <a:ln w="12700" cap="flat">
-                            <a:noFill/>
-                            <a:miter lim="400000"/>
-                          </a:ln>
-                          <a:effectLst/>
-                        </wps:spPr>
-                        <wps:bodyPr/>
-                      </wps:wsp>
-                      <wps:wsp>
-                        <wps:cNvPr id="1073741833" name="Shape 1073741833"/>
-                        <wps:cNvSpPr/>
-                        <wps:spPr>
-                          <a:xfrm>
-                            <a:off x="55796" y="55796"/>
-                            <a:ext cx="1158408" cy="588477"/>
-                          </a:xfrm>
-                          <a:prstGeom prst="rect">
-                            <a:avLst/>
-                          </a:prstGeom>
-                          <a:noFill/>
-                          <a:ln w="12700" cap="flat">
-                            <a:noFill/>
-                            <a:miter lim="400000"/>
-                          </a:ln>
-                          <a:effectLst/>
-                        </wps:spPr>
-                        <wps:txbx>
-                          <w:txbxContent>
-                            <w:p>
-                              <w:pPr>
-                                <w:pStyle w:val="Didascalia forma bianca"/>
-                              </w:pPr>
-                              <w:r>
-                                <w:rPr>
-                                  <w:rtl w:val="0"/>
-                                  <w:lang w:val="it-IT"/>
-                                </w:rPr>
-                                <w:t>PWM</w:t>
-                              </w:r>
-                            </w:p>
-                          </w:txbxContent>
-                        </wps:txbx>
-                        <wps:bodyPr wrap="square" lIns="50800" tIns="50800" rIns="50800" bIns="50800" numCol="1" anchor="ctr">
-                          <a:noAutofit/>
-                        </wps:bodyPr>
-                      </wps:wsp>
-                    </wpg:wgp>
-                  </a:graphicData>
-                </a:graphic>
-              </wp:anchor>
-            </w:drawing>
-          </mc:Choice>
-          <mc:Fallback>
-            <w:pict>
-              <v:group id="_x0000_s1037" style="visibility:visible;position:absolute;margin-left:304.1pt;margin-top:239.9pt;width:100.0pt;height:55.1pt;z-index:251677696;mso-position-horizontal:absolute;mso-position-horizontal-relative:margin;mso-position-vertical:absolute;mso-position-vertical-relative:line;mso-wrap-distance-left:12.0pt;mso-wrap-distance-top:12.0pt;mso-wrap-distance-right:12.0pt;mso-wrap-distance-bottom:12.0pt;" coordorigin="0,0" coordsize="1270000,700069">
-                <w10:wrap type="none" side="bothSides" anchorx="margin"/>
-                <v:roundrect id="_x0000_s1038" style="position:absolute;left:0;top:0;width:1270000;height:700069;" adj="5878">
-                  <v:fill color="#00A3DA" opacity="100.0%" type="solid"/>
-                  <v:stroke on="f" weight="1.0pt" dashstyle="solid" endcap="flat" miterlimit="400.0%" joinstyle="miter" linestyle="single" startarrow="none" startarrowwidth="medium" startarrowlength="medium" endarrow="none" endarrowwidth="medium" endarrowlength="medium"/>
-                </v:roundrect>
-                <v:rect id="_x0000_s1039" style="position:absolute;left:55796;top:55796;width:1158408;height:588476;">
-                  <v:fill on="f"/>
-                  <v:stroke on="f" weight="1.0pt" dashstyle="solid" endcap="flat" miterlimit="400.0%" joinstyle="miter" linestyle="single" startarrow="none" startarrowwidth="medium" startarrowlength="medium" endarrow="none" endarrowwidth="medium" endarrowlength="medium"/>
-                  <v:textbox>
-                    <w:txbxContent>
-                      <w:p>
-                        <w:pPr>
-                          <w:pStyle w:val="Didascalia forma bianca"/>
-                        </w:pPr>
-                        <w:r>
-                          <w:rPr>
-                            <w:rtl w:val="0"/>
-                            <w:lang w:val="it-IT"/>
-                          </w:rPr>
-                          <w:t>PWM</w:t>
-                        </w:r>
-                      </w:p>
-                    </w:txbxContent>
-                  </v:textbox>
-                </v:rect>
-              </v:group>
-            </w:pict>
-          </mc:Fallback>
-        </mc:AlternateContent>
-      </w:r>
-      <w:r>
-        <mc:AlternateContent>
-          <mc:Choice Requires="wpg">
-            <w:drawing>
-              <wp:anchor distT="152400" distB="152400" distL="152400" distR="152400" simplePos="0" relativeHeight="251680768" behindDoc="0" locked="0" layoutInCell="1" allowOverlap="1">
-                <wp:simplePos x="0" y="0"/>
-                <wp:positionH relativeFrom="margin">
-                  <wp:posOffset>1959228</wp:posOffset>
-                </wp:positionH>
-                <wp:positionV relativeFrom="line">
-                  <wp:posOffset>4643299</wp:posOffset>
-                </wp:positionV>
-                <wp:extent cx="1270000" cy="741501"/>
-                <wp:effectExtent l="0" t="0" r="0" b="0"/>
-                <wp:wrapThrough wrapText="bothSides" distL="152400" distR="152400">
-                  <wp:wrapPolygon edited="1">
-                    <wp:start x="0" y="0"/>
-                    <wp:lineTo x="21600" y="0"/>
-                    <wp:lineTo x="21600" y="21600"/>
-                    <wp:lineTo x="0" y="21600"/>
-                    <wp:lineTo x="0" y="0"/>
-                  </wp:wrapPolygon>
-                </wp:wrapThrough>
-                <wp:docPr id="1073741837" name="officeArt object"/>
-                <wp:cNvGraphicFramePr/>
-                <a:graphic xmlns:a="http://schemas.openxmlformats.org/drawingml/2006/main">
-                  <a:graphicData uri="http://schemas.microsoft.com/office/word/2010/wordprocessingGroup">
-                    <wpg:wgp>
-                      <wpg:cNvGrpSpPr/>
-                      <wpg:grpSpPr>
-                        <a:xfrm>
-                          <a:off x="0" y="0"/>
-                          <a:ext cx="1270000" cy="741501"/>
-                          <a:chOff x="0" y="0"/>
-                          <a:chExt cx="1270000" cy="741500"/>
-                        </a:xfrm>
-                      </wpg:grpSpPr>
-                      <wps:wsp>
-                        <wps:cNvPr id="1073741835" name="Shape 1073741835"/>
-                        <wps:cNvSpPr/>
-                        <wps:spPr>
-                          <a:xfrm>
-                            <a:off x="0" y="0"/>
-                            <a:ext cx="1270000" cy="741501"/>
-                          </a:xfrm>
-                          <a:prstGeom prst="roundRect">
-                            <a:avLst>
-                              <a:gd name="adj" fmla="val 25691"/>
-                            </a:avLst>
-                          </a:prstGeom>
-                          <a:solidFill>
-                            <a:schemeClr val="accent1"/>
-                          </a:solidFill>
-                          <a:ln w="12700" cap="flat">
-                            <a:noFill/>
-                            <a:miter lim="400000"/>
-                          </a:ln>
-                          <a:effectLst/>
-                        </wps:spPr>
-                        <wps:bodyPr/>
-                      </wps:wsp>
-                      <wps:wsp>
-                        <wps:cNvPr id="1073741836" name="Shape 1073741836"/>
-                        <wps:cNvSpPr/>
-                        <wps:spPr>
-                          <a:xfrm>
-                            <a:off x="55793" y="55795"/>
-                            <a:ext cx="1158413" cy="629912"/>
-                          </a:xfrm>
-                          <a:prstGeom prst="rect">
-                            <a:avLst/>
-                          </a:prstGeom>
-                          <a:noFill/>
-                          <a:ln w="12700" cap="flat">
-                            <a:noFill/>
-                            <a:miter lim="400000"/>
-                          </a:ln>
-                          <a:effectLst/>
-                        </wps:spPr>
-                        <wps:txbx>
-                          <w:txbxContent>
-                            <w:p>
-                              <w:pPr>
-                                <w:pStyle w:val="Didascalia forma bianca"/>
-                              </w:pPr>
-                              <w:r>
-                                <w:rPr>
-                                  <w:rtl w:val="0"/>
-                                </w:rPr>
-                                <w:t>Servo</w:t>
-                              </w:r>
-                            </w:p>
-                          </w:txbxContent>
-                        </wps:txbx>
-                        <wps:bodyPr wrap="square" lIns="50800" tIns="50800" rIns="50800" bIns="50800" numCol="1" anchor="ctr">
-                          <a:noAutofit/>
-                        </wps:bodyPr>
-                      </wps:wsp>
-                    </wpg:wgp>
-                  </a:graphicData>
-                </a:graphic>
-              </wp:anchor>
-            </w:drawing>
-          </mc:Choice>
-          <mc:Fallback>
-            <w:pict>
-              <v:group id="_x0000_s1040" style="visibility:visible;position:absolute;margin-left:154.3pt;margin-top:365.6pt;width:100.0pt;height:58.4pt;z-index:251680768;mso-position-horizontal:absolute;mso-position-horizontal-relative:margin;mso-position-vertical:absolute;mso-position-vertical-relative:line;mso-wrap-distance-left:12.0pt;mso-wrap-distance-top:12.0pt;mso-wrap-distance-right:12.0pt;mso-wrap-distance-bottom:12.0pt;" coordorigin="0,0" coordsize="1270000,741501">
-                <w10:wrap type="through" side="bothSides" anchorx="margin"/>
-                <v:roundrect id="_x0000_s1041" style="position:absolute;left:0;top:0;width:1270000;height:741501;" adj="5549">
-                  <v:fill color="#00A3DA" opacity="100.0%" type="solid"/>
-                  <v:stroke on="f" weight="1.0pt" dashstyle="solid" endcap="flat" miterlimit="400.0%" joinstyle="miter" linestyle="single" startarrow="none" startarrowwidth="medium" startarrowlength="medium" endarrow="none" endarrowwidth="medium" endarrowlength="medium"/>
-                </v:roundrect>
-                <v:rect id="_x0000_s1042" style="position:absolute;left:55794;top:55795;width:1158412;height:629911;">
-                  <v:fill on="f"/>
-                  <v:stroke on="f" weight="1.0pt" dashstyle="solid" endcap="flat" miterlimit="400.0%" joinstyle="miter" linestyle="single" startarrow="none" startarrowwidth="medium" startarrowlength="medium" endarrow="none" endarrowwidth="medium" endarrowlength="medium"/>
-                  <v:textbox>
-                    <w:txbxContent>
-                      <w:p>
-                        <w:pPr>
-                          <w:pStyle w:val="Didascalia forma bianca"/>
-                        </w:pPr>
-                        <w:r>
-                          <w:rPr>
-                            <w:rtl w:val="0"/>
-                          </w:rPr>
-                          <w:t>Servo</w:t>
-                        </w:r>
-                      </w:p>
-                    </w:txbxContent>
-                  </v:textbox>
-                </v:rect>
-              </v:group>
-            </w:pict>
-          </mc:Fallback>
-        </mc:AlternateContent>
-      </w:r>
-      <w:r>
-        <mc:AlternateContent>
-          <mc:Choice Requires="wpg">
-            <w:drawing>
-              <wp:anchor distT="152400" distB="152400" distL="152400" distR="152400" simplePos="0" relativeHeight="251660288" behindDoc="0" locked="0" layoutInCell="1" allowOverlap="1">
-                <wp:simplePos x="0" y="0"/>
-                <wp:positionH relativeFrom="margin">
-                  <wp:posOffset>3862452</wp:posOffset>
-                </wp:positionH>
-                <wp:positionV relativeFrom="line">
-                  <wp:posOffset>4643299</wp:posOffset>
-                </wp:positionV>
-                <wp:extent cx="1270000" cy="700069"/>
-                <wp:effectExtent l="0" t="0" r="0" b="0"/>
-                <wp:wrapThrough wrapText="bothSides" distL="152400" distR="152400">
-                  <wp:wrapPolygon edited="1">
-                    <wp:start x="0" y="0"/>
-                    <wp:lineTo x="21600" y="0"/>
-                    <wp:lineTo x="21600" y="21600"/>
-                    <wp:lineTo x="0" y="21600"/>
-                    <wp:lineTo x="0" y="0"/>
-                  </wp:wrapPolygon>
-                </wp:wrapThrough>
-                <wp:docPr id="1073741840" name="officeArt object"/>
-                <wp:cNvGraphicFramePr/>
-                <a:graphic xmlns:a="http://schemas.openxmlformats.org/drawingml/2006/main">
-                  <a:graphicData uri="http://schemas.microsoft.com/office/word/2010/wordprocessingGroup">
-                    <wpg:wgp>
-                      <wpg:cNvGrpSpPr/>
-                      <wpg:grpSpPr>
-                        <a:xfrm>
-                          <a:off x="0" y="0"/>
-                          <a:ext cx="1270000" cy="700069"/>
-                          <a:chOff x="0" y="0"/>
-                          <a:chExt cx="1270000" cy="700068"/>
-                        </a:xfrm>
-                      </wpg:grpSpPr>
-                      <wps:wsp>
-                        <wps:cNvPr id="1073741838" name="Shape 1073741838"/>
-                        <wps:cNvSpPr/>
-                        <wps:spPr>
-                          <a:xfrm>
-                            <a:off x="0" y="-1"/>
-                            <a:ext cx="1270000" cy="700070"/>
-                          </a:xfrm>
-                          <a:prstGeom prst="roundRect">
-                            <a:avLst>
-                              <a:gd name="adj" fmla="val 27212"/>
-                            </a:avLst>
-                          </a:prstGeom>
-                          <a:solidFill>
-                            <a:schemeClr val="accent1"/>
-                          </a:solidFill>
-                          <a:ln w="12700" cap="flat">
-                            <a:noFill/>
-                            <a:miter lim="400000"/>
-                          </a:ln>
-                          <a:effectLst/>
-                        </wps:spPr>
-                        <wps:bodyPr/>
-                      </wps:wsp>
-                      <wps:wsp>
-                        <wps:cNvPr id="1073741839" name="Shape 1073741839"/>
-                        <wps:cNvSpPr/>
-                        <wps:spPr>
-                          <a:xfrm>
-                            <a:off x="55796" y="55796"/>
-                            <a:ext cx="1158408" cy="588477"/>
-                          </a:xfrm>
-                          <a:prstGeom prst="rect">
-                            <a:avLst/>
-                          </a:prstGeom>
-                          <a:noFill/>
-                          <a:ln w="12700" cap="flat">
-                            <a:noFill/>
-                            <a:miter lim="400000"/>
-                          </a:ln>
-                          <a:effectLst/>
-                        </wps:spPr>
-                        <wps:txbx>
-                          <w:txbxContent>
-                            <w:p>
-                              <w:pPr>
-                                <w:pStyle w:val="Didascalia forma bianca"/>
-                              </w:pPr>
-                              <w:r>
-                                <w:rPr>
-                                  <w:rtl w:val="0"/>
-                                  <w:lang w:val="it-IT"/>
-                                </w:rPr>
-                                <w:t>Motor</w:t>
-                              </w:r>
-                            </w:p>
-                            <w:p>
-                              <w:pPr>
-                                <w:pStyle w:val="Didascalia forma bianca"/>
-                              </w:pPr>
-                              <w:r>
-                                <w:rPr>
-                                  <w:rtl w:val="0"/>
-                                </w:rPr>
-                                <w:t>vez</w:t>
-                              </w:r>
-                              <w:r>
-                                <w:rPr>
-                                  <w:rtl w:val="0"/>
-                                  <w:lang w:val="fr-FR"/>
-                                </w:rPr>
-                                <w:t>é</w:t>
-                              </w:r>
-                              <w:r>
-                                <w:rPr>
-                                  <w:rtl w:val="0"/>
-                                </w:rPr>
-                                <w:t>rl</w:t>
-                              </w:r>
-                              <w:r>
-                                <w:rPr>
-                                  <w:rtl w:val="0"/>
-                                  <w:lang w:val="fr-FR"/>
-                                </w:rPr>
-                                <w:t>é</w:t>
-                              </w:r>
-                              <w:r>
-                                <w:rPr>
-                                  <w:rtl w:val="0"/>
-                                </w:rPr>
-                                <w:t>s</w:t>
-                              </w:r>
-                            </w:p>
-                          </w:txbxContent>
-                        </wps:txbx>
-                        <wps:bodyPr wrap="square" lIns="50800" tIns="50800" rIns="50800" bIns="50800" numCol="1" anchor="ctr">
-                          <a:noAutofit/>
-                        </wps:bodyPr>
-                      </wps:wsp>
-                    </wpg:wgp>
-                  </a:graphicData>
-                </a:graphic>
-              </wp:anchor>
-            </w:drawing>
-          </mc:Choice>
-          <mc:Fallback>
-            <w:pict>
-              <v:group id="_x0000_s1043" style="visibility:visible;position:absolute;margin-left:304.1pt;margin-top:365.6pt;width:100.0pt;height:55.1pt;z-index:251660288;mso-position-horizontal:absolute;mso-position-horizontal-relative:margin;mso-position-vertical:absolute;mso-position-vertical-relative:line;mso-wrap-distance-left:12.0pt;mso-wrap-distance-top:12.0pt;mso-wrap-distance-right:12.0pt;mso-wrap-distance-bottom:12.0pt;" coordorigin="0,0" coordsize="1270000,700069">
-                <w10:wrap type="through" side="bothSides" anchorx="margin"/>
-                <v:roundrect id="_x0000_s1044" style="position:absolute;left:0;top:0;width:1270000;height:700069;" adj="5878">
-                  <v:fill color="#00A3DA" opacity="100.0%" type="solid"/>
-                  <v:stroke on="f" weight="1.0pt" dashstyle="solid" endcap="flat" miterlimit="400.0%" joinstyle="miter" linestyle="single" startarrow="none" startarrowwidth="medium" startarrowlength="medium" endarrow="none" endarrowwidth="medium" endarrowlength="medium"/>
-                </v:roundrect>
-                <v:rect id="_x0000_s1045" style="position:absolute;left:55796;top:55796;width:1158408;height:588476;">
-                  <v:fill on="f"/>
-                  <v:stroke on="f" weight="1.0pt" dashstyle="solid" endcap="flat" miterlimit="400.0%" joinstyle="miter" linestyle="single" startarrow="none" startarrowwidth="medium" startarrowlength="medium" endarrow="none" endarrowwidth="medium" endarrowlength="medium"/>
-                  <v:textbox>
-                    <w:txbxContent>
-                      <w:p>
-                        <w:pPr>
-                          <w:pStyle w:val="Didascalia forma bianca"/>
-                        </w:pPr>
-                        <w:r>
-                          <w:rPr>
-                            <w:rtl w:val="0"/>
-                            <w:lang w:val="it-IT"/>
-                          </w:rPr>
-                          <w:t>Motor</w:t>
-                        </w:r>
-                      </w:p>
-                      <w:p>
-                        <w:pPr>
-                          <w:pStyle w:val="Didascalia forma bianca"/>
-                        </w:pPr>
-                        <w:r>
-                          <w:rPr>
-                            <w:rtl w:val="0"/>
-                          </w:rPr>
-                          <w:t>vez</w:t>
-                        </w:r>
-                        <w:r>
-                          <w:rPr>
-                            <w:rtl w:val="0"/>
-                            <w:lang w:val="fr-FR"/>
-                          </w:rPr>
-                          <w:t>é</w:t>
-                        </w:r>
-                        <w:r>
-                          <w:rPr>
-                            <w:rtl w:val="0"/>
-                          </w:rPr>
-                          <w:t>rl</w:t>
-                        </w:r>
-                        <w:r>
-                          <w:rPr>
-                            <w:rtl w:val="0"/>
-                            <w:lang w:val="fr-FR"/>
-                          </w:rPr>
-                          <w:t>é</w:t>
-                        </w:r>
-                        <w:r>
-                          <w:rPr>
-                            <w:rtl w:val="0"/>
-                          </w:rPr>
-                          <w:t>s</w:t>
-                        </w:r>
-                      </w:p>
-                    </w:txbxContent>
-                  </v:textbox>
-                </v:rect>
-              </v:group>
-            </w:pict>
-          </mc:Fallback>
-        </mc:AlternateContent>
-      </w:r>
-      <w:r>
-        <mc:AlternateContent>
-          <mc:Choice Requires="wpg">
-            <w:drawing>
-              <wp:anchor distT="152400" distB="152400" distL="152400" distR="152400" simplePos="0" relativeHeight="251667456" behindDoc="0" locked="0" layoutInCell="1" allowOverlap="1">
-                <wp:simplePos x="0" y="0"/>
-                <wp:positionH relativeFrom="margin">
-                  <wp:posOffset>1959228</wp:posOffset>
-                </wp:positionH>
-                <wp:positionV relativeFrom="line">
-                  <wp:posOffset>6065699</wp:posOffset>
-                </wp:positionV>
-                <wp:extent cx="1270000" cy="741501"/>
-                <wp:effectExtent l="0" t="0" r="0" b="0"/>
-                <wp:wrapThrough wrapText="bothSides" distL="152400" distR="152400">
-                  <wp:wrapPolygon edited="1">
-                    <wp:start x="0" y="0"/>
-                    <wp:lineTo x="21600" y="0"/>
-                    <wp:lineTo x="21600" y="21600"/>
-                    <wp:lineTo x="0" y="21600"/>
-                    <wp:lineTo x="0" y="0"/>
-                  </wp:wrapPolygon>
-                </wp:wrapThrough>
-                <wp:docPr id="1073741843" name="officeArt object"/>
-                <wp:cNvGraphicFramePr/>
-                <a:graphic xmlns:a="http://schemas.openxmlformats.org/drawingml/2006/main">
-                  <a:graphicData uri="http://schemas.microsoft.com/office/word/2010/wordprocessingGroup">
-                    <wpg:wgp>
-                      <wpg:cNvGrpSpPr/>
-                      <wpg:grpSpPr>
-                        <a:xfrm>
-                          <a:off x="0" y="0"/>
-                          <a:ext cx="1270000" cy="741501"/>
-                          <a:chOff x="0" y="0"/>
-                          <a:chExt cx="1270000" cy="741500"/>
-                        </a:xfrm>
-                      </wpg:grpSpPr>
-                      <wps:wsp>
-                        <wps:cNvPr id="1073741841" name="Shape 1073741841"/>
-                        <wps:cNvSpPr/>
-                        <wps:spPr>
-                          <a:xfrm>
-                            <a:off x="0" y="0"/>
-                            <a:ext cx="1270000" cy="741501"/>
-                          </a:xfrm>
-                          <a:prstGeom prst="roundRect">
-                            <a:avLst>
-                              <a:gd name="adj" fmla="val 25691"/>
-                            </a:avLst>
-                          </a:prstGeom>
-                          <a:solidFill>
-                            <a:schemeClr val="accent1"/>
-                          </a:solidFill>
-                          <a:ln w="12700" cap="flat">
-                            <a:noFill/>
-                            <a:miter lim="400000"/>
-                          </a:ln>
-                          <a:effectLst/>
-                        </wps:spPr>
-                        <wps:bodyPr/>
-                      </wps:wsp>
-                      <wps:wsp>
-                        <wps:cNvPr id="1073741842" name="Shape 1073741842"/>
-                        <wps:cNvSpPr/>
-                        <wps:spPr>
-                          <a:xfrm>
-                            <a:off x="55793" y="55795"/>
-                            <a:ext cx="1158413" cy="629912"/>
-                          </a:xfrm>
-                          <a:prstGeom prst="rect">
-                            <a:avLst/>
-                          </a:prstGeom>
-                          <a:noFill/>
-                          <a:ln w="12700" cap="flat">
-                            <a:noFill/>
-                            <a:miter lim="400000"/>
-                          </a:ln>
-                          <a:effectLst/>
-                        </wps:spPr>
-                        <wps:txbx>
-                          <w:txbxContent>
-                            <w:p>
-                              <w:pPr>
-                                <w:pStyle w:val="Didascalia forma bianca"/>
-                              </w:pPr>
-                              <w:r>
-                                <w:rPr>
-                                  <w:rtl w:val="0"/>
-                                </w:rPr>
-                                <w:t>Mer</w:t>
-                              </w:r>
-                              <w:r>
-                                <w:rPr>
-                                  <w:rtl w:val="0"/>
-                                </w:rPr>
-                                <w:t>ü</w:t>
-                              </w:r>
-                              <w:r>
-                                <w:rPr>
-                                  <w:rtl w:val="0"/>
-                                </w:rPr>
-                                <w:t>l</w:t>
-                              </w:r>
-                              <w:r>
-                                <w:rPr>
-                                  <w:rtl w:val="0"/>
-                                  <w:lang w:val="fr-FR"/>
-                                </w:rPr>
-                                <w:t>é</w:t>
-                              </w:r>
-                              <w:r>
-                                <w:rPr>
-                                  <w:rtl w:val="0"/>
-                                </w:rPr>
-                                <w:t>s</w:t>
-                              </w:r>
-                            </w:p>
-                            <w:p>
-                              <w:pPr>
-                                <w:pStyle w:val="Didascalia forma bianca"/>
-                              </w:pPr>
-                              <w:r>
-                                <w:rPr>
-                                  <w:rtl w:val="0"/>
-                                </w:rPr>
-                                <w:t>vez</w:t>
-                              </w:r>
-                              <w:r>
-                                <w:rPr>
-                                  <w:rtl w:val="0"/>
-                                  <w:lang w:val="fr-FR"/>
-                                </w:rPr>
-                                <w:t>é</w:t>
-                              </w:r>
-                              <w:r>
-                                <w:rPr>
-                                  <w:rtl w:val="0"/>
-                                </w:rPr>
-                                <w:t>rl</w:t>
-                              </w:r>
-                              <w:r>
-                                <w:rPr>
-                                  <w:rtl w:val="0"/>
-                                  <w:lang w:val="fr-FR"/>
-                                </w:rPr>
-                                <w:t>é</w:t>
-                              </w:r>
-                              <w:r>
-                                <w:rPr>
-                                  <w:rtl w:val="0"/>
-                                </w:rPr>
-                                <w:t>s</w:t>
-                              </w:r>
-                            </w:p>
-                          </w:txbxContent>
-                        </wps:txbx>
-                        <wps:bodyPr wrap="square" lIns="50800" tIns="50800" rIns="50800" bIns="50800" numCol="1" anchor="ctr">
-                          <a:noAutofit/>
-                        </wps:bodyPr>
-                      </wps:wsp>
-                    </wpg:wgp>
-                  </a:graphicData>
-                </a:graphic>
-              </wp:anchor>
-            </w:drawing>
-          </mc:Choice>
-          <mc:Fallback>
-            <w:pict>
-              <v:group id="_x0000_s1046" style="visibility:visible;position:absolute;margin-left:154.3pt;margin-top:477.6pt;width:100.0pt;height:58.4pt;z-index:251667456;mso-position-horizontal:absolute;mso-position-horizontal-relative:margin;mso-position-vertical:absolute;mso-position-vertical-relative:line;mso-wrap-distance-left:12.0pt;mso-wrap-distance-top:12.0pt;mso-wrap-distance-right:12.0pt;mso-wrap-distance-bottom:12.0pt;" coordorigin="0,0" coordsize="1270000,741501">
-                <w10:wrap type="through" side="bothSides" anchorx="margin"/>
-                <v:roundrect id="_x0000_s1047" style="position:absolute;left:0;top:0;width:1270000;height:741501;" adj="5549">
-                  <v:fill color="#00A3DA" opacity="100.0%" type="solid"/>
-                  <v:stroke on="f" weight="1.0pt" dashstyle="solid" endcap="flat" miterlimit="400.0%" joinstyle="miter" linestyle="single" startarrow="none" startarrowwidth="medium" startarrowlength="medium" endarrow="none" endarrowwidth="medium" endarrowlength="medium"/>
-                </v:roundrect>
-                <v:rect id="_x0000_s1048" style="position:absolute;left:55794;top:55795;width:1158412;height:629911;">
-                  <v:fill on="f"/>
-                  <v:stroke on="f" weight="1.0pt" dashstyle="solid" endcap="flat" miterlimit="400.0%" joinstyle="miter" linestyle="single" startarrow="none" startarrowwidth="medium" startarrowlength="medium" endarrow="none" endarrowwidth="medium" endarrowlength="medium"/>
-                  <v:textbox>
-                    <w:txbxContent>
-                      <w:p>
-                        <w:pPr>
-                          <w:pStyle w:val="Didascalia forma bianca"/>
-                        </w:pPr>
-                        <w:r>
-                          <w:rPr>
-                            <w:rtl w:val="0"/>
-                          </w:rPr>
-                          <w:t>Mer</w:t>
-                        </w:r>
-                        <w:r>
-                          <w:rPr>
-                            <w:rtl w:val="0"/>
-                          </w:rPr>
-                          <w:t>ü</w:t>
-                        </w:r>
-                        <w:r>
-                          <w:rPr>
-                            <w:rtl w:val="0"/>
-                          </w:rPr>
-                          <w:t>l</w:t>
-                        </w:r>
-                        <w:r>
-                          <w:rPr>
-                            <w:rtl w:val="0"/>
-                            <w:lang w:val="fr-FR"/>
-                          </w:rPr>
-                          <w:t>é</w:t>
-                        </w:r>
-                        <w:r>
-                          <w:rPr>
-                            <w:rtl w:val="0"/>
-                          </w:rPr>
-                          <w:t>s</w:t>
-                        </w:r>
-                      </w:p>
-                      <w:p>
-                        <w:pPr>
-                          <w:pStyle w:val="Didascalia forma bianca"/>
-                        </w:pPr>
-                        <w:r>
-                          <w:rPr>
-                            <w:rtl w:val="0"/>
-                          </w:rPr>
-                          <w:t>vez</w:t>
-                        </w:r>
-                        <w:r>
-                          <w:rPr>
-                            <w:rtl w:val="0"/>
-                            <w:lang w:val="fr-FR"/>
-                          </w:rPr>
-                          <w:t>é</w:t>
-                        </w:r>
-                        <w:r>
-                          <w:rPr>
-                            <w:rtl w:val="0"/>
-                          </w:rPr>
-                          <w:t>rl</w:t>
-                        </w:r>
-                        <w:r>
-                          <w:rPr>
-                            <w:rtl w:val="0"/>
-                            <w:lang w:val="fr-FR"/>
-                          </w:rPr>
-                          <w:t>é</w:t>
-                        </w:r>
-                        <w:r>
-                          <w:rPr>
-                            <w:rtl w:val="0"/>
-                          </w:rPr>
-                          <w:t>s</w:t>
-                        </w:r>
-                      </w:p>
-                    </w:txbxContent>
-                  </v:textbox>
-                </v:rect>
-              </v:group>
-            </w:pict>
-          </mc:Fallback>
-        </mc:AlternateContent>
-      </w:r>
-      <w:r>
-        <mc:AlternateContent>
-          <mc:Choice Requires="wps">
-            <w:drawing>
-              <wp:anchor distT="152400" distB="152400" distL="152400" distR="152400" simplePos="0" relativeHeight="251669504" behindDoc="0" locked="0" layoutInCell="1" allowOverlap="1">
-                <wp:simplePos x="0" y="0"/>
-                <wp:positionH relativeFrom="margin">
-                  <wp:posOffset>1289049</wp:posOffset>
-                </wp:positionH>
-                <wp:positionV relativeFrom="line">
-                  <wp:posOffset>683261</wp:posOffset>
-                </wp:positionV>
-                <wp:extent cx="691442" cy="0"/>
-                <wp:effectExtent l="0" t="0" r="0" b="0"/>
-                <wp:wrapNone/>
-                <wp:docPr id="1073741844" name="officeArt object"/>
-                <wp:cNvGraphicFramePr/>
-                <a:graphic xmlns:a="http://schemas.openxmlformats.org/drawingml/2006/main">
-                  <a:graphicData uri="http://schemas.microsoft.com/office/word/2010/wordprocessingShape">
-                    <wps:wsp>
-                      <wps:cNvSpPr/>
-                      <wps:spPr>
-                        <a:xfrm>
-                          <a:off x="0" y="0"/>
-                          <a:ext cx="691442" cy="0"/>
-                        </a:xfrm>
-                        <a:prstGeom prst="line">
-                          <a:avLst/>
-                        </a:prstGeom>
-                        <a:noFill/>
-                        <a:ln w="38100" cap="flat">
-                          <a:solidFill>
-                            <a:srgbClr val="7F7F7F"/>
-                          </a:solidFill>
-                          <a:prstDash val="solid"/>
-                          <a:miter lim="400000"/>
-                          <a:headEnd type="triangle" w="med" len="med"/>
-                          <a:tailEnd type="triangle" w="med" len="med"/>
                         </a:ln>
                         <a:effectLst/>
                       </wps:spPr>
@@ -6518,11 +4726,11 @@
           </mc:Choice>
           <mc:Fallback>
             <w:pict>
-              <v:line id="_x0000_s1049" style="visibility:visible;position:absolute;margin-left:101.5pt;margin-top:53.8pt;width:54.4pt;height:0.0pt;z-index:251669504;mso-position-horizontal:absolute;mso-position-horizontal-relative:margin;mso-position-vertical:absolute;mso-position-vertical-relative:line;mso-wrap-distance-left:12.0pt;mso-wrap-distance-top:12.0pt;mso-wrap-distance-right:12.0pt;mso-wrap-distance-bottom:12.0pt;">
-                <v:fill on="f"/>
-                <v:stroke filltype="solid" color="#7F7F7F" opacity="100.0%" weight="3.0pt" dashstyle="solid" endcap="flat" miterlimit="400.0%" joinstyle="miter" linestyle="single" startarrow="block" startarrowwidth="medium" startarrowlength="medium" endarrow="block" endarrowwidth="medium" endarrowlength="medium"/>
-                <w10:wrap type="none" side="bothSides" anchorx="margin"/>
-              </v:line>
+              <v:rect id="_x0000_s1026" style="visibility:visible;position:absolute;margin-left:22.1pt;margin-top:450.9pt;width:151.1pt;height:101.9pt;z-index:251661312;mso-position-horizontal:absolute;mso-position-horizontal-relative:margin;mso-position-vertical:absolute;mso-position-vertical-relative:line;mso-wrap-distance-left:12.0pt;mso-wrap-distance-top:12.0pt;mso-wrap-distance-right:12.0pt;mso-wrap-distance-bottom:12.0pt;">
+                <v:fill color="#FFFFFF" opacity="100.0%" type="solid"/>
+                <v:stroke on="f" weight="1.0pt" dashstyle="solid" endcap="flat" miterlimit="400.0%" joinstyle="miter" linestyle="single" startarrow="none" startarrowwidth="medium" startarrowlength="medium" endarrow="none" endarrowwidth="medium" endarrowlength="medium"/>
+                <w10:wrap type="through" side="bothSides" anchorx="margin"/>
+              </v:rect>
             </w:pict>
           </mc:Fallback>
         </mc:AlternateContent>
@@ -6531,56 +4739,37 @@
         <mc:AlternateContent>
           <mc:Choice Requires="wps">
             <w:drawing>
-              <wp:anchor distT="152400" distB="152400" distL="152400" distR="152400" simplePos="0" relativeHeight="251672576" behindDoc="0" locked="0" layoutInCell="1" allowOverlap="1">
+              <wp:anchor distT="152400" distB="152400" distL="152400" distR="152400" simplePos="0" relativeHeight="251662336" behindDoc="0" locked="0" layoutInCell="1" allowOverlap="1">
                 <wp:simplePos x="0" y="0"/>
                 <wp:positionH relativeFrom="margin">
-                  <wp:posOffset>571259</wp:posOffset>
+                  <wp:posOffset>3423919</wp:posOffset>
                 </wp:positionH>
                 <wp:positionV relativeFrom="line">
-                  <wp:posOffset>2454661</wp:posOffset>
+                  <wp:posOffset>5798820</wp:posOffset>
                 </wp:positionV>
-                <wp:extent cx="0" cy="624173"/>
+                <wp:extent cx="2053865" cy="1294488"/>
                 <wp:effectExtent l="0" t="0" r="0" b="0"/>
-                <wp:wrapThrough wrapText="bothSides" distL="152400" distR="152400">
-                  <wp:wrapPolygon edited="1">
-                    <wp:start x="0" y="0"/>
-                    <wp:lineTo x="0" y="4161"/>
-                    <wp:lineTo x="0" y="1318"/>
-                    <wp:lineTo x="0" y="0"/>
-                    <wp:lineTo x="0" y="1318"/>
-                    <wp:lineTo x="0" y="4161"/>
-                    <wp:lineTo x="0" y="17442"/>
-                    <wp:lineTo x="0" y="20285"/>
-                    <wp:lineTo x="0" y="21604"/>
-                    <wp:lineTo x="0" y="20285"/>
-                    <wp:lineTo x="0" y="17442"/>
-                    <wp:lineTo x="0" y="4161"/>
-                    <wp:lineTo x="0" y="0"/>
-                  </wp:wrapPolygon>
-                </wp:wrapThrough>
-                <wp:docPr id="1073741845" name="officeArt object"/>
+                <wp:wrapTopAndBottom distT="152400" distB="152400"/>
+                <wp:docPr id="1073741827" name="officeArt object"/>
                 <wp:cNvGraphicFramePr/>
                 <a:graphic xmlns:a="http://schemas.openxmlformats.org/drawingml/2006/main">
                   <a:graphicData uri="http://schemas.microsoft.com/office/word/2010/wordprocessingShape">
                     <wps:wsp>
                       <wps:cNvSpPr/>
                       <wps:spPr>
-                        <a:xfrm flipV="1">
+                        <a:xfrm>
                           <a:off x="0" y="0"/>
-                          <a:ext cx="0" cy="624173"/>
+                          <a:ext cx="2053865" cy="1294488"/>
                         </a:xfrm>
-                        <a:prstGeom prst="line">
+                        <a:prstGeom prst="rect">
                           <a:avLst/>
                         </a:prstGeom>
-                        <a:noFill/>
-                        <a:ln w="38100" cap="flat">
-                          <a:solidFill>
-                            <a:srgbClr val="7F7F7F"/>
-                          </a:solidFill>
-                          <a:prstDash val="solid"/>
+                        <a:solidFill>
+                          <a:srgbClr val="FFFFFF"/>
+                        </a:solidFill>
+                        <a:ln w="12700" cap="flat">
+                          <a:noFill/>
                           <a:miter lim="400000"/>
-                          <a:headEnd type="triangle" w="med" len="med"/>
-                          <a:tailEnd type="triangle" w="med" len="med"/>
                         </a:ln>
                         <a:effectLst/>
                       </wps:spPr>
@@ -6593,1301 +4782,21 @@
           </mc:Choice>
           <mc:Fallback>
             <w:pict>
-              <v:line id="_x0000_s1050" style="visibility:visible;position:absolute;margin-left:45.0pt;margin-top:193.3pt;width:0.0pt;height:49.1pt;z-index:251672576;mso-position-horizontal:absolute;mso-position-horizontal-relative:margin;mso-position-vertical:absolute;mso-position-vertical-relative:line;mso-wrap-distance-left:12.0pt;mso-wrap-distance-top:12.0pt;mso-wrap-distance-right:12.0pt;mso-wrap-distance-bottom:12.0pt;flip:y;">
-                <v:fill on="f"/>
-                <v:stroke filltype="solid" color="#7F7F7F" opacity="100.0%" weight="3.0pt" dashstyle="solid" endcap="flat" miterlimit="400.0%" joinstyle="miter" linestyle="single" startarrow="block" startarrowwidth="medium" startarrowlength="medium" endarrow="block" endarrowwidth="medium" endarrowlength="medium"/>
-                <w10:wrap type="through" side="bothSides" anchorx="margin"/>
-              </v:line>
-            </w:pict>
-          </mc:Fallback>
-        </mc:AlternateContent>
-      </w:r>
-      <w:r>
-        <mc:AlternateContent>
-          <mc:Choice Requires="wps">
-            <w:drawing>
-              <wp:anchor distT="152400" distB="152400" distL="152400" distR="152400" simplePos="0" relativeHeight="251681792" behindDoc="0" locked="0" layoutInCell="1" allowOverlap="1">
-                <wp:simplePos x="0" y="0"/>
-                <wp:positionH relativeFrom="margin">
-                  <wp:posOffset>2553207</wp:posOffset>
-                </wp:positionH>
-                <wp:positionV relativeFrom="line">
-                  <wp:posOffset>4065643</wp:posOffset>
-                </wp:positionV>
-                <wp:extent cx="0" cy="577656"/>
-                <wp:effectExtent l="0" t="0" r="0" b="0"/>
-                <wp:wrapNone/>
-                <wp:docPr id="1073741846" name="officeArt object"/>
-                <wp:cNvGraphicFramePr/>
-                <a:graphic xmlns:a="http://schemas.openxmlformats.org/drawingml/2006/main">
-                  <a:graphicData uri="http://schemas.microsoft.com/office/word/2010/wordprocessingShape">
-                    <wps:wsp>
-                      <wps:cNvSpPr/>
-                      <wps:spPr>
-                        <a:xfrm>
-                          <a:off x="0" y="0"/>
-                          <a:ext cx="0" cy="577656"/>
-                        </a:xfrm>
-                        <a:prstGeom prst="line">
-                          <a:avLst/>
-                        </a:prstGeom>
-                        <a:noFill/>
-                        <a:ln w="38100" cap="flat">
-                          <a:solidFill>
-                            <a:srgbClr val="7F7F7F"/>
-                          </a:solidFill>
-                          <a:prstDash val="solid"/>
-                          <a:miter lim="400000"/>
-                          <a:tailEnd type="triangle" w="med" len="med"/>
-                        </a:ln>
-                        <a:effectLst/>
-                      </wps:spPr>
-                      <wps:bodyPr/>
-                    </wps:wsp>
-                  </a:graphicData>
-                </a:graphic>
-              </wp:anchor>
-            </w:drawing>
-          </mc:Choice>
-          <mc:Fallback>
-            <w:pict>
-              <v:line id="_x0000_s1051" style="visibility:visible;position:absolute;margin-left:201.0pt;margin-top:320.1pt;width:0.0pt;height:45.5pt;z-index:251681792;mso-position-horizontal:absolute;mso-position-horizontal-relative:margin;mso-position-vertical:absolute;mso-position-vertical-relative:line;mso-wrap-distance-left:12.0pt;mso-wrap-distance-top:12.0pt;mso-wrap-distance-right:12.0pt;mso-wrap-distance-bottom:12.0pt;">
-                <v:fill on="f"/>
-                <v:stroke filltype="solid" color="#7F7F7F" opacity="100.0%" weight="3.0pt" dashstyle="solid" endcap="flat" miterlimit="400.0%" joinstyle="miter" linestyle="single" startarrow="none" startarrowwidth="medium" startarrowlength="medium" endarrow="block" endarrowwidth="medium" endarrowlength="medium"/>
-                <w10:wrap type="none" side="bothSides" anchorx="margin"/>
-              </v:line>
-            </w:pict>
-          </mc:Fallback>
-        </mc:AlternateContent>
-      </w:r>
-      <w:r>
-        <mc:AlternateContent>
-          <mc:Choice Requires="wps">
-            <w:drawing>
-              <wp:anchor distT="152400" distB="152400" distL="152400" distR="152400" simplePos="0" relativeHeight="251666432" behindDoc="0" locked="0" layoutInCell="1" allowOverlap="1">
-                <wp:simplePos x="0" y="0"/>
-                <wp:positionH relativeFrom="margin">
-                  <wp:posOffset>2553207</wp:posOffset>
-                </wp:positionH>
-                <wp:positionV relativeFrom="line">
-                  <wp:posOffset>5384800</wp:posOffset>
-                </wp:positionV>
-                <wp:extent cx="0" cy="675169"/>
-                <wp:effectExtent l="0" t="0" r="0" b="0"/>
-                <wp:wrapThrough wrapText="bothSides" distL="152400" distR="152400">
-                  <wp:wrapPolygon edited="1">
-                    <wp:start x="0" y="0"/>
-                    <wp:lineTo x="0" y="17750"/>
-                    <wp:lineTo x="0" y="0"/>
-                    <wp:lineTo x="0" y="17750"/>
-                    <wp:lineTo x="0" y="20378"/>
-                    <wp:lineTo x="0" y="21597"/>
-                    <wp:lineTo x="0" y="20378"/>
-                    <wp:lineTo x="0" y="17750"/>
-                    <wp:lineTo x="0" y="0"/>
-                  </wp:wrapPolygon>
-                </wp:wrapThrough>
-                <wp:docPr id="1073741847" name="officeArt object"/>
-                <wp:cNvGraphicFramePr/>
-                <a:graphic xmlns:a="http://schemas.openxmlformats.org/drawingml/2006/main">
-                  <a:graphicData uri="http://schemas.microsoft.com/office/word/2010/wordprocessingShape">
-                    <wps:wsp>
-                      <wps:cNvSpPr/>
-                      <wps:spPr>
-                        <a:xfrm>
-                          <a:off x="0" y="0"/>
-                          <a:ext cx="0" cy="675169"/>
-                        </a:xfrm>
-                        <a:prstGeom prst="line">
-                          <a:avLst/>
-                        </a:prstGeom>
-                        <a:noFill/>
-                        <a:ln w="38100" cap="flat">
-                          <a:solidFill>
-                            <a:srgbClr val="7F7F7F"/>
-                          </a:solidFill>
-                          <a:prstDash val="solid"/>
-                          <a:miter lim="400000"/>
-                          <a:tailEnd type="triangle" w="med" len="med"/>
-                        </a:ln>
-                        <a:effectLst/>
-                      </wps:spPr>
-                      <wps:bodyPr/>
-                    </wps:wsp>
-                  </a:graphicData>
-                </a:graphic>
-              </wp:anchor>
-            </w:drawing>
-          </mc:Choice>
-          <mc:Fallback>
-            <w:pict>
-              <v:line id="_x0000_s1052" style="visibility:visible;position:absolute;margin-left:201.0pt;margin-top:424.0pt;width:0.0pt;height:53.2pt;z-index:251666432;mso-position-horizontal:absolute;mso-position-horizontal-relative:margin;mso-position-vertical:absolute;mso-position-vertical-relative:line;mso-wrap-distance-left:12.0pt;mso-wrap-distance-top:12.0pt;mso-wrap-distance-right:12.0pt;mso-wrap-distance-bottom:12.0pt;">
-                <v:fill on="f"/>
-                <v:stroke filltype="solid" color="#7F7F7F" opacity="100.0%" weight="3.0pt" dashstyle="solid" endcap="flat" miterlimit="400.0%" joinstyle="miter" linestyle="single" startarrow="none" startarrowwidth="medium" startarrowlength="medium" endarrow="block" endarrowwidth="medium" endarrowlength="medium"/>
-                <w10:wrap type="through" side="bothSides" anchorx="margin"/>
-              </v:line>
-            </w:pict>
-          </mc:Fallback>
-        </mc:AlternateContent>
-      </w:r>
-      <w:r>
-        <mc:AlternateContent>
-          <mc:Choice Requires="wps">
-            <w:drawing>
-              <wp:anchor distT="152400" distB="152400" distL="152400" distR="152400" simplePos="0" relativeHeight="251678720" behindDoc="0" locked="0" layoutInCell="1" allowOverlap="1">
-                <wp:simplePos x="0" y="0"/>
-                <wp:positionH relativeFrom="margin">
-                  <wp:posOffset>4456431</wp:posOffset>
-                </wp:positionH>
-                <wp:positionV relativeFrom="line">
-                  <wp:posOffset>3753351</wp:posOffset>
-                </wp:positionV>
-                <wp:extent cx="0" cy="907945"/>
-                <wp:effectExtent l="0" t="0" r="0" b="0"/>
-                <wp:wrapNone/>
-                <wp:docPr id="1073741848" name="officeArt object"/>
-                <wp:cNvGraphicFramePr/>
-                <a:graphic xmlns:a="http://schemas.openxmlformats.org/drawingml/2006/main">
-                  <a:graphicData uri="http://schemas.microsoft.com/office/word/2010/wordprocessingShape">
-                    <wps:wsp>
-                      <wps:cNvSpPr/>
-                      <wps:spPr>
-                        <a:xfrm>
-                          <a:off x="0" y="0"/>
-                          <a:ext cx="0" cy="907945"/>
-                        </a:xfrm>
-                        <a:prstGeom prst="line">
-                          <a:avLst/>
-                        </a:prstGeom>
-                        <a:noFill/>
-                        <a:ln w="38100" cap="flat">
-                          <a:solidFill>
-                            <a:srgbClr val="7F7F7F"/>
-                          </a:solidFill>
-                          <a:prstDash val="solid"/>
-                          <a:miter lim="400000"/>
-                          <a:tailEnd type="triangle" w="med" len="med"/>
-                        </a:ln>
-                        <a:effectLst/>
-                      </wps:spPr>
-                      <wps:bodyPr/>
-                    </wps:wsp>
-                  </a:graphicData>
-                </a:graphic>
-              </wp:anchor>
-            </w:drawing>
-          </mc:Choice>
-          <mc:Fallback>
-            <w:pict>
-              <v:line id="_x0000_s1053" style="visibility:visible;position:absolute;margin-left:350.9pt;margin-top:295.5pt;width:0.0pt;height:71.5pt;z-index:251678720;mso-position-horizontal:absolute;mso-position-horizontal-relative:margin;mso-position-vertical:absolute;mso-position-vertical-relative:line;mso-wrap-distance-left:12.0pt;mso-wrap-distance-top:12.0pt;mso-wrap-distance-right:12.0pt;mso-wrap-distance-bottom:12.0pt;">
-                <v:fill on="f"/>
-                <v:stroke filltype="solid" color="#7F7F7F" opacity="100.0%" weight="3.0pt" dashstyle="solid" endcap="flat" miterlimit="400.0%" joinstyle="miter" linestyle="single" startarrow="none" startarrowwidth="medium" startarrowlength="medium" endarrow="block" endarrowwidth="medium" endarrowlength="medium"/>
-                <w10:wrap type="none" side="bothSides" anchorx="margin"/>
-              </v:line>
-            </w:pict>
-          </mc:Fallback>
-        </mc:AlternateContent>
-      </w:r>
-      <w:r>
-        <mc:AlternateContent>
-          <mc:Choice Requires="wps">
-            <w:drawing>
-              <wp:anchor distT="152400" distB="152400" distL="152400" distR="152400" simplePos="0" relativeHeight="251663360" behindDoc="0" locked="0" layoutInCell="1" allowOverlap="1">
-                <wp:simplePos x="0" y="0"/>
-                <wp:positionH relativeFrom="margin">
-                  <wp:posOffset>1251865</wp:posOffset>
-                </wp:positionH>
-                <wp:positionV relativeFrom="line">
-                  <wp:posOffset>3401332</wp:posOffset>
-                </wp:positionV>
-                <wp:extent cx="726414" cy="0"/>
-                <wp:effectExtent l="0" t="0" r="0" b="0"/>
-                <wp:wrapThrough wrapText="bothSides" distL="152400" distR="152400">
-                  <wp:wrapPolygon edited="1">
-                    <wp:start x="0" y="0"/>
-                    <wp:lineTo x="18032" y="0"/>
-                    <wp:lineTo x="0" y="0"/>
-                    <wp:lineTo x="18032" y="0"/>
-                    <wp:lineTo x="20463" y="0"/>
-                    <wp:lineTo x="21596" y="0"/>
-                    <wp:lineTo x="20463" y="0"/>
-                    <wp:lineTo x="18032" y="0"/>
-                    <wp:lineTo x="0" y="0"/>
-                  </wp:wrapPolygon>
-                </wp:wrapThrough>
-                <wp:docPr id="1073741849" name="officeArt object"/>
-                <wp:cNvGraphicFramePr/>
-                <a:graphic xmlns:a="http://schemas.openxmlformats.org/drawingml/2006/main">
-                  <a:graphicData uri="http://schemas.microsoft.com/office/word/2010/wordprocessingShape">
-                    <wps:wsp>
-                      <wps:cNvSpPr/>
-                      <wps:spPr>
-                        <a:xfrm>
-                          <a:off x="0" y="0"/>
-                          <a:ext cx="726414" cy="0"/>
-                        </a:xfrm>
-                        <a:prstGeom prst="line">
-                          <a:avLst/>
-                        </a:prstGeom>
-                        <a:noFill/>
-                        <a:ln w="38100" cap="flat">
-                          <a:solidFill>
-                            <a:srgbClr val="7F7F7F"/>
-                          </a:solidFill>
-                          <a:prstDash val="solid"/>
-                          <a:miter lim="400000"/>
-                          <a:tailEnd type="triangle" w="med" len="med"/>
-                        </a:ln>
-                        <a:effectLst/>
-                      </wps:spPr>
-                      <wps:bodyPr/>
-                    </wps:wsp>
-                  </a:graphicData>
-                </a:graphic>
-              </wp:anchor>
-            </w:drawing>
-          </mc:Choice>
-          <mc:Fallback>
-            <w:pict>
-              <v:line id="_x0000_s1054" style="visibility:visible;position:absolute;margin-left:98.6pt;margin-top:267.8pt;width:57.2pt;height:0.0pt;z-index:251663360;mso-position-horizontal:absolute;mso-position-horizontal-relative:margin;mso-position-vertical:absolute;mso-position-vertical-relative:line;mso-wrap-distance-left:12.0pt;mso-wrap-distance-top:12.0pt;mso-wrap-distance-right:12.0pt;mso-wrap-distance-bottom:12.0pt;">
-                <v:fill on="f"/>
-                <v:stroke filltype="solid" color="#7F7F7F" opacity="100.0%" weight="3.0pt" dashstyle="solid" endcap="flat" miterlimit="400.0%" joinstyle="miter" linestyle="single" startarrow="none" startarrowwidth="medium" startarrowlength="medium" endarrow="block" endarrowwidth="medium" endarrowlength="medium"/>
-                <w10:wrap type="through" side="bothSides" anchorx="margin"/>
-              </v:line>
-            </w:pict>
-          </mc:Fallback>
-        </mc:AlternateContent>
-      </w:r>
-      <w:r>
-        <mc:AlternateContent>
-          <mc:Choice Requires="wps">
-            <w:drawing>
-              <wp:anchor distT="152400" distB="152400" distL="152400" distR="152400" simplePos="0" relativeHeight="251665408" behindDoc="0" locked="0" layoutInCell="1" allowOverlap="1">
-                <wp:simplePos x="0" y="0"/>
-                <wp:positionH relativeFrom="margin">
-                  <wp:posOffset>3248278</wp:posOffset>
-                </wp:positionH>
-                <wp:positionV relativeFrom="line">
-                  <wp:posOffset>3341261</wp:posOffset>
-                </wp:positionV>
-                <wp:extent cx="633225" cy="0"/>
-                <wp:effectExtent l="0" t="0" r="0" b="0"/>
-                <wp:wrapThrough wrapText="bothSides" distL="152400" distR="152400">
-                  <wp:wrapPolygon edited="1">
-                    <wp:start x="0" y="0"/>
-                    <wp:lineTo x="17504" y="0"/>
-                    <wp:lineTo x="0" y="0"/>
-                    <wp:lineTo x="17504" y="0"/>
-                    <wp:lineTo x="20307" y="0"/>
-                    <wp:lineTo x="21606" y="0"/>
-                    <wp:lineTo x="20307" y="0"/>
-                    <wp:lineTo x="17504" y="0"/>
-                    <wp:lineTo x="0" y="0"/>
-                  </wp:wrapPolygon>
-                </wp:wrapThrough>
-                <wp:docPr id="1073741850" name="officeArt object"/>
-                <wp:cNvGraphicFramePr/>
-                <a:graphic xmlns:a="http://schemas.openxmlformats.org/drawingml/2006/main">
-                  <a:graphicData uri="http://schemas.microsoft.com/office/word/2010/wordprocessingShape">
-                    <wps:wsp>
-                      <wps:cNvSpPr/>
-                      <wps:spPr>
-                        <a:xfrm>
-                          <a:off x="0" y="0"/>
-                          <a:ext cx="633225" cy="0"/>
-                        </a:xfrm>
-                        <a:prstGeom prst="line">
-                          <a:avLst/>
-                        </a:prstGeom>
-                        <a:noFill/>
-                        <a:ln w="38100" cap="flat">
-                          <a:solidFill>
-                            <a:srgbClr val="7F7F7F"/>
-                          </a:solidFill>
-                          <a:prstDash val="solid"/>
-                          <a:miter lim="400000"/>
-                          <a:tailEnd type="triangle" w="med" len="med"/>
-                        </a:ln>
-                        <a:effectLst/>
-                      </wps:spPr>
-                      <wps:bodyPr/>
-                    </wps:wsp>
-                  </a:graphicData>
-                </a:graphic>
-              </wp:anchor>
-            </w:drawing>
-          </mc:Choice>
-          <mc:Fallback>
-            <w:pict>
-              <v:line id="_x0000_s1055" style="visibility:visible;position:absolute;margin-left:255.8pt;margin-top:263.1pt;width:49.9pt;height:0.0pt;z-index:251665408;mso-position-horizontal:absolute;mso-position-horizontal-relative:margin;mso-position-vertical:absolute;mso-position-vertical-relative:line;mso-wrap-distance-left:12.0pt;mso-wrap-distance-top:12.0pt;mso-wrap-distance-right:12.0pt;mso-wrap-distance-bottom:12.0pt;">
-                <v:fill on="f"/>
-                <v:stroke filltype="solid" color="#7F7F7F" opacity="100.0%" weight="3.0pt" dashstyle="solid" endcap="flat" miterlimit="400.0%" joinstyle="miter" linestyle="single" startarrow="none" startarrowwidth="medium" startarrowlength="medium" endarrow="block" endarrowwidth="medium" endarrowlength="medium"/>
-                <w10:wrap type="through" side="bothSides" anchorx="margin"/>
-              </v:line>
-            </w:pict>
-          </mc:Fallback>
-        </mc:AlternateContent>
-      </w:r>
-      <w:r>
-        <mc:AlternateContent>
-          <mc:Choice Requires="wps">
-            <w:drawing>
-              <wp:anchor distT="152400" distB="152400" distL="152400" distR="152400" simplePos="0" relativeHeight="251664384" behindDoc="0" locked="0" layoutInCell="1" allowOverlap="1">
-                <wp:simplePos x="0" y="0"/>
-                <wp:positionH relativeFrom="margin">
-                  <wp:posOffset>571259</wp:posOffset>
-                </wp:positionH>
-                <wp:positionV relativeFrom="line">
-                  <wp:posOffset>1146498</wp:posOffset>
-                </wp:positionV>
-                <wp:extent cx="0" cy="546932"/>
-                <wp:effectExtent l="0" t="0" r="0" b="0"/>
-                <wp:wrapThrough wrapText="bothSides" distL="152400" distR="152400">
-                  <wp:wrapPolygon edited="1">
-                    <wp:start x="0" y="0"/>
-                    <wp:lineTo x="0" y="4749"/>
-                    <wp:lineTo x="0" y="1505"/>
-                    <wp:lineTo x="0" y="0"/>
-                    <wp:lineTo x="0" y="1505"/>
-                    <wp:lineTo x="0" y="4749"/>
-                    <wp:lineTo x="0" y="16849"/>
-                    <wp:lineTo x="0" y="20094"/>
-                    <wp:lineTo x="0" y="21599"/>
-                    <wp:lineTo x="0" y="20094"/>
-                    <wp:lineTo x="0" y="16849"/>
-                    <wp:lineTo x="0" y="4749"/>
-                    <wp:lineTo x="0" y="0"/>
-                  </wp:wrapPolygon>
-                </wp:wrapThrough>
-                <wp:docPr id="1073741851" name="officeArt object"/>
-                <wp:cNvGraphicFramePr/>
-                <a:graphic xmlns:a="http://schemas.openxmlformats.org/drawingml/2006/main">
-                  <a:graphicData uri="http://schemas.microsoft.com/office/word/2010/wordprocessingShape">
-                    <wps:wsp>
-                      <wps:cNvSpPr/>
-                      <wps:spPr>
-                        <a:xfrm flipV="1">
-                          <a:off x="0" y="0"/>
-                          <a:ext cx="0" cy="546932"/>
-                        </a:xfrm>
-                        <a:prstGeom prst="line">
-                          <a:avLst/>
-                        </a:prstGeom>
-                        <a:noFill/>
-                        <a:ln w="38100" cap="flat">
-                          <a:solidFill>
-                            <a:srgbClr val="7F7F7F"/>
-                          </a:solidFill>
-                          <a:prstDash val="solid"/>
-                          <a:miter lim="400000"/>
-                          <a:headEnd type="triangle" w="med" len="med"/>
-                          <a:tailEnd type="triangle" w="med" len="med"/>
-                        </a:ln>
-                        <a:effectLst/>
-                      </wps:spPr>
-                      <wps:bodyPr/>
-                    </wps:wsp>
-                  </a:graphicData>
-                </a:graphic>
-              </wp:anchor>
-            </w:drawing>
-          </mc:Choice>
-          <mc:Fallback>
-            <w:pict>
-              <v:line id="_x0000_s1056" style="visibility:visible;position:absolute;margin-left:45.0pt;margin-top:90.3pt;width:0.0pt;height:43.1pt;z-index:251664384;mso-position-horizontal:absolute;mso-position-horizontal-relative:margin;mso-position-vertical:absolute;mso-position-vertical-relative:line;mso-wrap-distance-left:12.0pt;mso-wrap-distance-top:12.0pt;mso-wrap-distance-right:12.0pt;mso-wrap-distance-bottom:12.0pt;flip:y;">
-                <v:fill on="f"/>
-                <v:stroke filltype="solid" color="#7F7F7F" opacity="100.0%" weight="3.0pt" dashstyle="solid" endcap="flat" miterlimit="400.0%" joinstyle="miter" linestyle="single" startarrow="block" startarrowwidth="medium" startarrowlength="medium" endarrow="block" endarrowwidth="medium" endarrowlength="medium"/>
-                <w10:wrap type="through" side="bothSides" anchorx="margin"/>
-              </v:line>
-            </w:pict>
-          </mc:Fallback>
-        </mc:AlternateContent>
-      </w:r>
-      <w:r>
-        <mc:AlternateContent>
-          <mc:Choice Requires="wps">
-            <w:drawing>
-              <wp:anchor distT="152400" distB="152400" distL="152400" distR="152400" simplePos="0" relativeHeight="251670528" behindDoc="0" locked="0" layoutInCell="1" allowOverlap="1">
-                <wp:simplePos x="0" y="0"/>
-                <wp:positionH relativeFrom="margin">
-                  <wp:posOffset>1339569</wp:posOffset>
-                </wp:positionH>
-                <wp:positionV relativeFrom="line">
-                  <wp:posOffset>767775</wp:posOffset>
-                </wp:positionV>
-                <wp:extent cx="765810" cy="276471"/>
-                <wp:effectExtent l="0" t="0" r="0" b="0"/>
-                <wp:wrapNone/>
-                <wp:docPr id="1073741852" name="officeArt object"/>
-                <wp:cNvGraphicFramePr/>
-                <a:graphic xmlns:a="http://schemas.openxmlformats.org/drawingml/2006/main">
-                  <a:graphicData uri="http://schemas.microsoft.com/office/word/2010/wordprocessingShape">
-                    <wps:wsp>
-                      <wps:cNvSpPr/>
-                      <wps:spPr>
-                        <a:xfrm>
-                          <a:off x="0" y="0"/>
-                          <a:ext cx="765810" cy="276471"/>
-                        </a:xfrm>
-                        <a:prstGeom prst="rect">
-                          <a:avLst/>
-                        </a:prstGeom>
-                        <a:noFill/>
-                        <a:ln w="12700" cap="flat">
-                          <a:noFill/>
-                          <a:miter lim="400000"/>
-                        </a:ln>
-                        <a:effectLst/>
-                      </wps:spPr>
-                      <wps:txbx>
-                        <w:txbxContent>
-                          <w:p>
-                            <w:pPr>
-                              <w:pStyle w:val="Caption"/>
-                            </w:pPr>
-                            <w:r>
-                              <w:rPr>
-                                <w:rFonts w:ascii="Helvetica Neue" w:hAnsi="Helvetica Neue"/>
-                                <w:sz w:val="16"/>
-                                <w:szCs w:val="16"/>
-                                <w:rtl w:val="0"/>
-                              </w:rPr>
-                              <w:t>Bluetooth</w:t>
-                            </w:r>
-                          </w:p>
-                        </w:txbxContent>
-                      </wps:txbx>
-                      <wps:bodyPr wrap="square" lIns="50800" tIns="50800" rIns="50800" bIns="50800" numCol="1" anchor="t">
-                        <a:noAutofit/>
-                      </wps:bodyPr>
-                    </wps:wsp>
-                  </a:graphicData>
-                </a:graphic>
-              </wp:anchor>
-            </w:drawing>
-          </mc:Choice>
-          <mc:Fallback>
-            <w:pict>
-              <v:rect id="_x0000_s1057" style="visibility:visible;position:absolute;margin-left:105.5pt;margin-top:60.5pt;width:60.3pt;height:21.8pt;z-index:251670528;mso-position-horizontal:absolute;mso-position-horizontal-relative:margin;mso-position-vertical:absolute;mso-position-vertical-relative:line;mso-wrap-distance-left:12.0pt;mso-wrap-distance-top:12.0pt;mso-wrap-distance-right:12.0pt;mso-wrap-distance-bottom:12.0pt;">
-                <v:fill on="f"/>
+              <v:rect id="_x0000_s1027" style="visibility:visible;position:absolute;margin-left:269.6pt;margin-top:456.6pt;width:161.7pt;height:101.9pt;z-index:251662336;mso-position-horizontal:absolute;mso-position-horizontal-relative:margin;mso-position-vertical:absolute;mso-position-vertical-relative:line;mso-wrap-distance-left:12.0pt;mso-wrap-distance-top:12.0pt;mso-wrap-distance-right:12.0pt;mso-wrap-distance-bottom:12.0pt;">
+                <v:fill color="#FFFFFF" opacity="100.0%" type="solid"/>
                 <v:stroke on="f" weight="1.0pt" dashstyle="solid" endcap="flat" miterlimit="400.0%" joinstyle="miter" linestyle="single" startarrow="none" startarrowwidth="medium" startarrowlength="medium" endarrow="none" endarrowwidth="medium" endarrowlength="medium"/>
-                <v:textbox>
-                  <w:txbxContent>
-                    <w:p>
-                      <w:pPr>
-                        <w:pStyle w:val="Caption"/>
-                      </w:pPr>
-                      <w:r>
-                        <w:rPr>
-                          <w:rFonts w:ascii="Helvetica Neue" w:hAnsi="Helvetica Neue"/>
-                          <w:sz w:val="16"/>
-                          <w:szCs w:val="16"/>
-                          <w:rtl w:val="0"/>
-                        </w:rPr>
-                        <w:t>Bluetooth</w:t>
-                      </w:r>
-                    </w:p>
-                  </w:txbxContent>
-                </v:textbox>
-                <w10:wrap type="none" side="bothSides" anchorx="margin"/>
+                <w10:wrap type="topAndBottom" side="bothSides" anchorx="margin"/>
               </v:rect>
             </w:pict>
           </mc:Fallback>
         </mc:AlternateContent>
       </w:r>
-      <w:r>
-        <mc:AlternateContent>
-          <mc:Choice Requires="wps">
-            <w:drawing>
-              <wp:anchor distT="152400" distB="152400" distL="152400" distR="152400" simplePos="0" relativeHeight="251673600" behindDoc="0" locked="0" layoutInCell="1" allowOverlap="1">
-                <wp:simplePos x="0" y="0"/>
-                <wp:positionH relativeFrom="margin">
-                  <wp:posOffset>421331</wp:posOffset>
-                </wp:positionH>
-                <wp:positionV relativeFrom="line">
-                  <wp:posOffset>1048072</wp:posOffset>
-                </wp:positionV>
-                <wp:extent cx="765810" cy="276471"/>
-                <wp:effectExtent l="0" t="0" r="0" b="0"/>
-                <wp:wrapNone/>
-                <wp:docPr id="1073741853" name="officeArt object"/>
-                <wp:cNvGraphicFramePr/>
-                <a:graphic xmlns:a="http://schemas.openxmlformats.org/drawingml/2006/main">
-                  <a:graphicData uri="http://schemas.microsoft.com/office/word/2010/wordprocessingShape">
-                    <wps:wsp>
-                      <wps:cNvSpPr/>
-                      <wps:spPr>
-                        <a:xfrm rot="16200000">
-                          <a:off x="0" y="0"/>
-                          <a:ext cx="765810" cy="276471"/>
-                        </a:xfrm>
-                        <a:prstGeom prst="rect">
-                          <a:avLst/>
-                        </a:prstGeom>
-                        <a:noFill/>
-                        <a:ln w="12700" cap="flat">
-                          <a:noFill/>
-                          <a:miter lim="400000"/>
-                        </a:ln>
-                        <a:effectLst/>
-                      </wps:spPr>
-                      <wps:txbx>
-                        <w:txbxContent>
-                          <w:p>
-                            <w:pPr>
-                              <w:pStyle w:val="Caption"/>
-                            </w:pPr>
-                            <w:r>
-                              <w:rPr>
-                                <w:rFonts w:ascii="Helvetica Neue" w:hAnsi="Helvetica Neue"/>
-                                <w:sz w:val="16"/>
-                                <w:szCs w:val="16"/>
-                                <w:rtl w:val="0"/>
-                              </w:rPr>
-                              <w:t>UART</w:t>
-                            </w:r>
-                          </w:p>
-                        </w:txbxContent>
-                      </wps:txbx>
-                      <wps:bodyPr wrap="square" lIns="50800" tIns="50800" rIns="50800" bIns="50800" numCol="1" anchor="t">
-                        <a:noAutofit/>
-                      </wps:bodyPr>
-                    </wps:wsp>
-                  </a:graphicData>
-                </a:graphic>
-              </wp:anchor>
-            </w:drawing>
-          </mc:Choice>
-          <mc:Fallback>
-            <w:pict>
-              <v:rect id="_x0000_s1058" style="visibility:visible;position:absolute;margin-left:33.2pt;margin-top:82.5pt;width:60.3pt;height:21.8pt;z-index:251673600;mso-position-horizontal:absolute;mso-position-horizontal-relative:margin;mso-position-vertical:absolute;mso-position-vertical-relative:line;mso-wrap-distance-left:12.0pt;mso-wrap-distance-top:12.0pt;mso-wrap-distance-right:12.0pt;mso-wrap-distance-bottom:12.0pt;rotation:17694720fd;">
-                <v:fill on="f"/>
-                <v:stroke on="f" weight="1.0pt" dashstyle="solid" endcap="flat" miterlimit="400.0%" joinstyle="miter" linestyle="single" startarrow="none" startarrowwidth="medium" startarrowlength="medium" endarrow="none" endarrowwidth="medium" endarrowlength="medium"/>
-                <v:textbox>
-                  <w:txbxContent>
-                    <w:p>
-                      <w:pPr>
-                        <w:pStyle w:val="Caption"/>
-                      </w:pPr>
-                      <w:r>
-                        <w:rPr>
-                          <w:rFonts w:ascii="Helvetica Neue" w:hAnsi="Helvetica Neue"/>
-                          <w:sz w:val="16"/>
-                          <w:szCs w:val="16"/>
-                          <w:rtl w:val="0"/>
-                        </w:rPr>
-                        <w:t>UART</w:t>
-                      </w:r>
-                    </w:p>
-                  </w:txbxContent>
-                </v:textbox>
-                <w10:wrap type="none" side="bothSides" anchorx="margin"/>
-              </v:rect>
-            </w:pict>
-          </mc:Fallback>
-        </mc:AlternateContent>
-      </w:r>
-      <w:r>
-        <mc:AlternateContent>
-          <mc:Choice Requires="wps">
-            <w:drawing>
-              <wp:anchor distT="152400" distB="152400" distL="152400" distR="152400" simplePos="0" relativeHeight="251674624" behindDoc="0" locked="0" layoutInCell="1" allowOverlap="1">
-                <wp:simplePos x="0" y="0"/>
-                <wp:positionH relativeFrom="margin">
-                  <wp:posOffset>421331</wp:posOffset>
-                </wp:positionH>
-                <wp:positionV relativeFrom="line">
-                  <wp:posOffset>2443835</wp:posOffset>
-                </wp:positionV>
-                <wp:extent cx="765810" cy="276471"/>
-                <wp:effectExtent l="0" t="0" r="0" b="0"/>
-                <wp:wrapNone/>
-                <wp:docPr id="1073741854" name="officeArt object"/>
-                <wp:cNvGraphicFramePr/>
-                <a:graphic xmlns:a="http://schemas.openxmlformats.org/drawingml/2006/main">
-                  <a:graphicData uri="http://schemas.microsoft.com/office/word/2010/wordprocessingShape">
-                    <wps:wsp>
-                      <wps:cNvSpPr/>
-                      <wps:spPr>
-                        <a:xfrm rot="16200000">
-                          <a:off x="0" y="0"/>
-                          <a:ext cx="765810" cy="276471"/>
-                        </a:xfrm>
-                        <a:prstGeom prst="rect">
-                          <a:avLst/>
-                        </a:prstGeom>
-                        <a:noFill/>
-                        <a:ln w="12700" cap="flat">
-                          <a:noFill/>
-                          <a:miter lim="400000"/>
-                        </a:ln>
-                        <a:effectLst/>
-                      </wps:spPr>
-                      <wps:txbx>
-                        <w:txbxContent>
-                          <w:p>
-                            <w:pPr>
-                              <w:pStyle w:val="Caption"/>
-                            </w:pPr>
-                            <w:r>
-                              <w:rPr>
-                                <w:rFonts w:ascii="Helvetica Neue" w:hAnsi="Helvetica Neue"/>
-                                <w:sz w:val="16"/>
-                                <w:szCs w:val="16"/>
-                                <w:rtl w:val="0"/>
-                              </w:rPr>
-                              <w:t>C k</w:t>
-                            </w:r>
-                            <w:r>
-                              <w:rPr>
-                                <w:rFonts w:ascii="Helvetica Neue" w:hAnsi="Helvetica Neue" w:hint="default"/>
-                                <w:sz w:val="16"/>
-                                <w:szCs w:val="16"/>
-                                <w:rtl w:val="0"/>
-                              </w:rPr>
-                              <w:t>ó</w:t>
-                            </w:r>
-                            <w:r>
-                              <w:rPr>
-                                <w:rFonts w:ascii="Helvetica Neue" w:hAnsi="Helvetica Neue"/>
-                                <w:sz w:val="16"/>
-                                <w:szCs w:val="16"/>
-                                <w:rtl w:val="0"/>
-                              </w:rPr>
-                              <w:t>d</w:t>
-                            </w:r>
-                          </w:p>
-                        </w:txbxContent>
-                      </wps:txbx>
-                      <wps:bodyPr wrap="square" lIns="50800" tIns="50800" rIns="50800" bIns="50800" numCol="1" anchor="t">
-                        <a:noAutofit/>
-                      </wps:bodyPr>
-                    </wps:wsp>
-                  </a:graphicData>
-                </a:graphic>
-              </wp:anchor>
-            </w:drawing>
-          </mc:Choice>
-          <mc:Fallback>
-            <w:pict>
-              <v:rect id="_x0000_s1059" style="visibility:visible;position:absolute;margin-left:33.2pt;margin-top:192.4pt;width:60.3pt;height:21.8pt;z-index:251674624;mso-position-horizontal:absolute;mso-position-horizontal-relative:margin;mso-position-vertical:absolute;mso-position-vertical-relative:line;mso-wrap-distance-left:12.0pt;mso-wrap-distance-top:12.0pt;mso-wrap-distance-right:12.0pt;mso-wrap-distance-bottom:12.0pt;rotation:17694720fd;">
-                <v:fill on="f"/>
-                <v:stroke on="f" weight="1.0pt" dashstyle="solid" endcap="flat" miterlimit="400.0%" joinstyle="miter" linestyle="single" startarrow="none" startarrowwidth="medium" startarrowlength="medium" endarrow="none" endarrowwidth="medium" endarrowlength="medium"/>
-                <v:textbox>
-                  <w:txbxContent>
-                    <w:p>
-                      <w:pPr>
-                        <w:pStyle w:val="Caption"/>
-                      </w:pPr>
-                      <w:r>
-                        <w:rPr>
-                          <w:rFonts w:ascii="Helvetica Neue" w:hAnsi="Helvetica Neue"/>
-                          <w:sz w:val="16"/>
-                          <w:szCs w:val="16"/>
-                          <w:rtl w:val="0"/>
-                        </w:rPr>
-                        <w:t>C k</w:t>
-                      </w:r>
-                      <w:r>
-                        <w:rPr>
-                          <w:rFonts w:ascii="Helvetica Neue" w:hAnsi="Helvetica Neue" w:hint="default"/>
-                          <w:sz w:val="16"/>
-                          <w:szCs w:val="16"/>
-                          <w:rtl w:val="0"/>
-                        </w:rPr>
-                        <w:t>ó</w:t>
-                      </w:r>
-                      <w:r>
-                        <w:rPr>
-                          <w:rFonts w:ascii="Helvetica Neue" w:hAnsi="Helvetica Neue"/>
-                          <w:sz w:val="16"/>
-                          <w:szCs w:val="16"/>
-                          <w:rtl w:val="0"/>
-                        </w:rPr>
-                        <w:t>d</w:t>
-                      </w:r>
-                    </w:p>
-                  </w:txbxContent>
-                </v:textbox>
-                <w10:wrap type="none" side="bothSides" anchorx="margin"/>
-              </v:rect>
-            </w:pict>
-          </mc:Fallback>
-        </mc:AlternateContent>
-      </w:r>
-      <w:r>
-        <mc:AlternateContent>
-          <mc:Choice Requires="wps">
-            <w:drawing>
-              <wp:anchor distT="152400" distB="152400" distL="152400" distR="152400" simplePos="0" relativeHeight="251675648" behindDoc="0" locked="0" layoutInCell="1" allowOverlap="1">
-                <wp:simplePos x="0" y="0"/>
-                <wp:positionH relativeFrom="margin">
-                  <wp:posOffset>1339569</wp:posOffset>
-                </wp:positionH>
-                <wp:positionV relativeFrom="line">
-                  <wp:posOffset>3521474</wp:posOffset>
-                </wp:positionV>
-                <wp:extent cx="765810" cy="276471"/>
-                <wp:effectExtent l="0" t="0" r="0" b="0"/>
-                <wp:wrapNone/>
-                <wp:docPr id="1073741855" name="officeArt object"/>
-                <wp:cNvGraphicFramePr/>
-                <a:graphic xmlns:a="http://schemas.openxmlformats.org/drawingml/2006/main">
-                  <a:graphicData uri="http://schemas.microsoft.com/office/word/2010/wordprocessingShape">
-                    <wps:wsp>
-                      <wps:cNvSpPr/>
-                      <wps:spPr>
-                        <a:xfrm>
-                          <a:off x="0" y="0"/>
-                          <a:ext cx="765810" cy="276471"/>
-                        </a:xfrm>
-                        <a:prstGeom prst="rect">
-                          <a:avLst/>
-                        </a:prstGeom>
-                        <a:noFill/>
-                        <a:ln w="12700" cap="flat">
-                          <a:noFill/>
-                          <a:miter lim="400000"/>
-                        </a:ln>
-                        <a:effectLst/>
-                      </wps:spPr>
-                      <wps:txbx>
-                        <w:txbxContent>
-                          <w:p>
-                            <w:pPr>
-                              <w:pStyle w:val="Caption"/>
-                            </w:pPr>
-                            <w:r>
-                              <w:rPr>
-                                <w:rFonts w:ascii="Helvetica Neue" w:hAnsi="Helvetica Neue"/>
-                                <w:sz w:val="16"/>
-                                <w:szCs w:val="16"/>
-                                <w:rtl w:val="0"/>
-                              </w:rPr>
-                              <w:t>C k</w:t>
-                            </w:r>
-                            <w:r>
-                              <w:rPr>
-                                <w:rFonts w:ascii="Helvetica Neue" w:hAnsi="Helvetica Neue" w:hint="default"/>
-                                <w:sz w:val="16"/>
-                                <w:szCs w:val="16"/>
-                                <w:rtl w:val="0"/>
-                              </w:rPr>
-                              <w:t>ó</w:t>
-                            </w:r>
-                            <w:r>
-                              <w:rPr>
-                                <w:rFonts w:ascii="Helvetica Neue" w:hAnsi="Helvetica Neue"/>
-                                <w:sz w:val="16"/>
-                                <w:szCs w:val="16"/>
-                                <w:rtl w:val="0"/>
-                              </w:rPr>
-                              <w:t>d</w:t>
-                            </w:r>
-                          </w:p>
-                        </w:txbxContent>
-                      </wps:txbx>
-                      <wps:bodyPr wrap="square" lIns="50800" tIns="50800" rIns="50800" bIns="50800" numCol="1" anchor="t">
-                        <a:noAutofit/>
-                      </wps:bodyPr>
-                    </wps:wsp>
-                  </a:graphicData>
-                </a:graphic>
-              </wp:anchor>
-            </w:drawing>
-          </mc:Choice>
-          <mc:Fallback>
-            <w:pict>
-              <v:rect id="_x0000_s1060" style="visibility:visible;position:absolute;margin-left:105.5pt;margin-top:277.3pt;width:60.3pt;height:21.8pt;z-index:251675648;mso-position-horizontal:absolute;mso-position-horizontal-relative:margin;mso-position-vertical:absolute;mso-position-vertical-relative:line;mso-wrap-distance-left:12.0pt;mso-wrap-distance-top:12.0pt;mso-wrap-distance-right:12.0pt;mso-wrap-distance-bottom:12.0pt;">
-                <v:fill on="f"/>
-                <v:stroke on="f" weight="1.0pt" dashstyle="solid" endcap="flat" miterlimit="400.0%" joinstyle="miter" linestyle="single" startarrow="none" startarrowwidth="medium" startarrowlength="medium" endarrow="none" endarrowwidth="medium" endarrowlength="medium"/>
-                <v:textbox>
-                  <w:txbxContent>
-                    <w:p>
-                      <w:pPr>
-                        <w:pStyle w:val="Caption"/>
-                      </w:pPr>
-                      <w:r>
-                        <w:rPr>
-                          <w:rFonts w:ascii="Helvetica Neue" w:hAnsi="Helvetica Neue"/>
-                          <w:sz w:val="16"/>
-                          <w:szCs w:val="16"/>
-                          <w:rtl w:val="0"/>
-                        </w:rPr>
-                        <w:t>C k</w:t>
-                      </w:r>
-                      <w:r>
-                        <w:rPr>
-                          <w:rFonts w:ascii="Helvetica Neue" w:hAnsi="Helvetica Neue" w:hint="default"/>
-                          <w:sz w:val="16"/>
-                          <w:szCs w:val="16"/>
-                          <w:rtl w:val="0"/>
-                        </w:rPr>
-                        <w:t>ó</w:t>
-                      </w:r>
-                      <w:r>
-                        <w:rPr>
-                          <w:rFonts w:ascii="Helvetica Neue" w:hAnsi="Helvetica Neue"/>
-                          <w:sz w:val="16"/>
-                          <w:szCs w:val="16"/>
-                          <w:rtl w:val="0"/>
-                        </w:rPr>
-                        <w:t>d</w:t>
-                      </w:r>
-                    </w:p>
-                  </w:txbxContent>
-                </v:textbox>
-                <w10:wrap type="none" side="bothSides" anchorx="margin"/>
-              </v:rect>
-            </w:pict>
-          </mc:Fallback>
-        </mc:AlternateContent>
-      </w:r>
-      <w:r>
-        <mc:AlternateContent>
-          <mc:Choice Requires="wps">
-            <w:drawing>
-              <wp:anchor distT="152400" distB="152400" distL="152400" distR="152400" simplePos="0" relativeHeight="251676672" behindDoc="0" locked="0" layoutInCell="1" allowOverlap="1">
-                <wp:simplePos x="0" y="0"/>
-                <wp:positionH relativeFrom="margin">
-                  <wp:posOffset>3344798</wp:posOffset>
-                </wp:positionH>
-                <wp:positionV relativeFrom="line">
-                  <wp:posOffset>3461403</wp:posOffset>
-                </wp:positionV>
-                <wp:extent cx="765810" cy="276471"/>
-                <wp:effectExtent l="0" t="0" r="0" b="0"/>
-                <wp:wrapNone/>
-                <wp:docPr id="1073741856" name="officeArt object"/>
-                <wp:cNvGraphicFramePr/>
-                <a:graphic xmlns:a="http://schemas.openxmlformats.org/drawingml/2006/main">
-                  <a:graphicData uri="http://schemas.microsoft.com/office/word/2010/wordprocessingShape">
-                    <wps:wsp>
-                      <wps:cNvSpPr/>
-                      <wps:spPr>
-                        <a:xfrm>
-                          <a:off x="0" y="0"/>
-                          <a:ext cx="765810" cy="276471"/>
-                        </a:xfrm>
-                        <a:prstGeom prst="rect">
-                          <a:avLst/>
-                        </a:prstGeom>
-                        <a:noFill/>
-                        <a:ln w="12700" cap="flat">
-                          <a:noFill/>
-                          <a:miter lim="400000"/>
-                        </a:ln>
-                        <a:effectLst/>
-                        <a:extLst>
-                          <a:ext uri="{C572A759-6A51-4108-AA02-DFA0A04FC94B}">
-                            <ma14:wrappingTextBoxFlag xmlns:ma14="http://schemas.microsoft.com/office/mac/drawingml/2011/main" val="1"/>
-                          </a:ext>
-                        </a:extLst>
-                      </wps:spPr>
-                      <wps:txbx>
-                        <w:txbxContent>
-                          <w:p>
-                            <w:pPr>
-                              <w:pStyle w:val="Caption"/>
-                            </w:pPr>
-                            <w:r>
-                              <w:rPr>
-                                <w:rFonts w:ascii="Helvetica Neue" w:hAnsi="Helvetica Neue"/>
-                                <w:sz w:val="16"/>
-                                <w:szCs w:val="16"/>
-                                <w:rtl w:val="0"/>
-                              </w:rPr>
-                              <w:t>C k</w:t>
-                            </w:r>
-                            <w:r>
-                              <w:rPr>
-                                <w:rFonts w:ascii="Helvetica Neue" w:hAnsi="Helvetica Neue" w:hint="default"/>
-                                <w:sz w:val="16"/>
-                                <w:szCs w:val="16"/>
-                                <w:rtl w:val="0"/>
-                              </w:rPr>
-                              <w:t>ó</w:t>
-                            </w:r>
-                            <w:r>
-                              <w:rPr>
-                                <w:rFonts w:ascii="Helvetica Neue" w:hAnsi="Helvetica Neue"/>
-                                <w:sz w:val="16"/>
-                                <w:szCs w:val="16"/>
-                                <w:rtl w:val="0"/>
-                              </w:rPr>
-                              <w:t>d</w:t>
-                            </w:r>
-                          </w:p>
-                        </w:txbxContent>
-                      </wps:txbx>
-                      <wps:bodyPr wrap="square" lIns="50800" tIns="50800" rIns="50800" bIns="50800" numCol="1" anchor="t">
-                        <a:noAutofit/>
-                      </wps:bodyPr>
-                    </wps:wsp>
-                  </a:graphicData>
-                </a:graphic>
-              </wp:anchor>
-            </w:drawing>
-          </mc:Choice>
-          <mc:Fallback>
-            <w:pict>
-              <v:rect id="_x0000_s1061" style="visibility:visible;position:absolute;margin-left:263.4pt;margin-top:272.6pt;width:60.3pt;height:21.8pt;z-index:251676672;mso-position-horizontal:absolute;mso-position-horizontal-relative:margin;mso-position-vertical:absolute;mso-position-vertical-relative:line;mso-wrap-distance-left:12.0pt;mso-wrap-distance-top:12.0pt;mso-wrap-distance-right:12.0pt;mso-wrap-distance-bottom:12.0pt;">
-                <v:fill on="f"/>
-                <v:stroke on="f" weight="1.0pt" dashstyle="solid" endcap="flat" miterlimit="400.0%" joinstyle="miter" linestyle="single" startarrow="none" startarrowwidth="medium" startarrowlength="medium" endarrow="none" endarrowwidth="medium" endarrowlength="medium"/>
-                <v:textbox>
-                  <w:txbxContent>
-                    <w:p>
-                      <w:pPr>
-                        <w:pStyle w:val="Caption"/>
-                      </w:pPr>
-                      <w:r>
-                        <w:rPr>
-                          <w:rFonts w:ascii="Helvetica Neue" w:hAnsi="Helvetica Neue"/>
-                          <w:sz w:val="16"/>
-                          <w:szCs w:val="16"/>
-                          <w:rtl w:val="0"/>
-                        </w:rPr>
-                        <w:t>C k</w:t>
-                      </w:r>
-                      <w:r>
-                        <w:rPr>
-                          <w:rFonts w:ascii="Helvetica Neue" w:hAnsi="Helvetica Neue" w:hint="default"/>
-                          <w:sz w:val="16"/>
-                          <w:szCs w:val="16"/>
-                          <w:rtl w:val="0"/>
-                        </w:rPr>
-                        <w:t>ó</w:t>
-                      </w:r>
-                      <w:r>
-                        <w:rPr>
-                          <w:rFonts w:ascii="Helvetica Neue" w:hAnsi="Helvetica Neue"/>
-                          <w:sz w:val="16"/>
-                          <w:szCs w:val="16"/>
-                          <w:rtl w:val="0"/>
-                        </w:rPr>
-                        <w:t>d</w:t>
-                      </w:r>
-                    </w:p>
-                  </w:txbxContent>
-                </v:textbox>
-                <w10:wrap type="none" side="bothSides" anchorx="margin"/>
-              </v:rect>
-            </w:pict>
-          </mc:Fallback>
-        </mc:AlternateContent>
-      </w:r>
-      <w:r>
-        <mc:AlternateContent>
-          <mc:Choice Requires="wps">
-            <w:drawing>
-              <wp:anchor distT="152400" distB="152400" distL="152400" distR="152400" simplePos="0" relativeHeight="251679744" behindDoc="0" locked="0" layoutInCell="1" allowOverlap="1">
-                <wp:simplePos x="0" y="0"/>
-                <wp:positionH relativeFrom="margin">
-                  <wp:posOffset>4306503</wp:posOffset>
-                </wp:positionH>
-                <wp:positionV relativeFrom="line">
-                  <wp:posOffset>3927408</wp:posOffset>
-                </wp:positionV>
-                <wp:extent cx="765810" cy="276471"/>
-                <wp:effectExtent l="0" t="0" r="0" b="0"/>
-                <wp:wrapNone/>
-                <wp:docPr id="1073741857" name="officeArt object"/>
-                <wp:cNvGraphicFramePr/>
-                <a:graphic xmlns:a="http://schemas.openxmlformats.org/drawingml/2006/main">
-                  <a:graphicData uri="http://schemas.microsoft.com/office/word/2010/wordprocessingShape">
-                    <wps:wsp>
-                      <wps:cNvSpPr/>
-                      <wps:spPr>
-                        <a:xfrm rot="16200000">
-                          <a:off x="0" y="0"/>
-                          <a:ext cx="765810" cy="276471"/>
-                        </a:xfrm>
-                        <a:prstGeom prst="rect">
-                          <a:avLst/>
-                        </a:prstGeom>
-                        <a:noFill/>
-                        <a:ln w="12700" cap="flat">
-                          <a:noFill/>
-                          <a:miter lim="400000"/>
-                        </a:ln>
-                        <a:effectLst/>
-                      </wps:spPr>
-                      <wps:txbx>
-                        <w:txbxContent>
-                          <w:p>
-                            <w:pPr>
-                              <w:pStyle w:val="Caption"/>
-                            </w:pPr>
-                            <w:r>
-                              <w:rPr>
-                                <w:rFonts w:ascii="Helvetica Neue" w:hAnsi="Helvetica Neue"/>
-                                <w:sz w:val="16"/>
-                                <w:szCs w:val="16"/>
-                                <w:rtl w:val="0"/>
-                              </w:rPr>
-                              <w:t>I/O port</w:t>
-                            </w:r>
-                          </w:p>
-                        </w:txbxContent>
-                      </wps:txbx>
-                      <wps:bodyPr wrap="square" lIns="50800" tIns="50800" rIns="50800" bIns="50800" numCol="1" anchor="t">
-                        <a:noAutofit/>
-                      </wps:bodyPr>
-                    </wps:wsp>
-                  </a:graphicData>
-                </a:graphic>
-              </wp:anchor>
-            </w:drawing>
-          </mc:Choice>
-          <mc:Fallback>
-            <w:pict>
-              <v:rect id="_x0000_s1062" style="visibility:visible;position:absolute;margin-left:339.1pt;margin-top:309.2pt;width:60.3pt;height:21.8pt;z-index:251679744;mso-position-horizontal:absolute;mso-position-horizontal-relative:margin;mso-position-vertical:absolute;mso-position-vertical-relative:line;mso-wrap-distance-left:12.0pt;mso-wrap-distance-top:12.0pt;mso-wrap-distance-right:12.0pt;mso-wrap-distance-bottom:12.0pt;rotation:17694720fd;">
-                <v:fill on="f"/>
-                <v:stroke on="f" weight="1.0pt" dashstyle="solid" endcap="flat" miterlimit="400.0%" joinstyle="miter" linestyle="single" startarrow="none" startarrowwidth="medium" startarrowlength="medium" endarrow="none" endarrowwidth="medium" endarrowlength="medium"/>
-                <v:textbox>
-                  <w:txbxContent>
-                    <w:p>
-                      <w:pPr>
-                        <w:pStyle w:val="Caption"/>
-                      </w:pPr>
-                      <w:r>
-                        <w:rPr>
-                          <w:rFonts w:ascii="Helvetica Neue" w:hAnsi="Helvetica Neue"/>
-                          <w:sz w:val="16"/>
-                          <w:szCs w:val="16"/>
-                          <w:rtl w:val="0"/>
-                        </w:rPr>
-                        <w:t>I/O port</w:t>
-                      </w:r>
-                    </w:p>
-                  </w:txbxContent>
-                </v:textbox>
-                <w10:wrap type="none" side="bothSides" anchorx="margin"/>
-              </v:rect>
-            </w:pict>
-          </mc:Fallback>
-        </mc:AlternateContent>
-      </w:r>
-      <w:r>
-        <mc:AlternateContent>
-          <mc:Choice Requires="wps">
-            <w:drawing>
-              <wp:anchor distT="152400" distB="152400" distL="152400" distR="152400" simplePos="0" relativeHeight="251683840" behindDoc="0" locked="0" layoutInCell="1" allowOverlap="1">
-                <wp:simplePos x="0" y="0"/>
-                <wp:positionH relativeFrom="margin">
-                  <wp:posOffset>2403279</wp:posOffset>
-                </wp:positionH>
-                <wp:positionV relativeFrom="line">
-                  <wp:posOffset>4042614</wp:posOffset>
-                </wp:positionV>
-                <wp:extent cx="765810" cy="276471"/>
-                <wp:effectExtent l="0" t="0" r="0" b="0"/>
-                <wp:wrapNone/>
-                <wp:docPr id="1073741858" name="officeArt object"/>
-                <wp:cNvGraphicFramePr/>
-                <a:graphic xmlns:a="http://schemas.openxmlformats.org/drawingml/2006/main">
-                  <a:graphicData uri="http://schemas.microsoft.com/office/word/2010/wordprocessingShape">
-                    <wps:wsp>
-                      <wps:cNvSpPr/>
-                      <wps:spPr>
-                        <a:xfrm rot="16200000">
-                          <a:off x="0" y="0"/>
-                          <a:ext cx="765810" cy="276471"/>
-                        </a:xfrm>
-                        <a:prstGeom prst="rect">
-                          <a:avLst/>
-                        </a:prstGeom>
-                        <a:noFill/>
-                        <a:ln w="12700" cap="flat">
-                          <a:noFill/>
-                          <a:miter lim="400000"/>
-                        </a:ln>
-                        <a:effectLst/>
-                      </wps:spPr>
-                      <wps:txbx>
-                        <w:txbxContent>
-                          <w:p>
-                            <w:pPr>
-                              <w:pStyle w:val="Caption"/>
-                            </w:pPr>
-                            <w:r>
-                              <w:rPr>
-                                <w:rFonts w:ascii="Helvetica Neue" w:hAnsi="Helvetica Neue"/>
-                                <w:sz w:val="16"/>
-                                <w:szCs w:val="16"/>
-                                <w:rtl w:val="0"/>
-                              </w:rPr>
-                              <w:t>C k</w:t>
-                            </w:r>
-                            <w:r>
-                              <w:rPr>
-                                <w:rFonts w:ascii="Helvetica Neue" w:hAnsi="Helvetica Neue" w:hint="default"/>
-                                <w:sz w:val="16"/>
-                                <w:szCs w:val="16"/>
-                                <w:rtl w:val="0"/>
-                              </w:rPr>
-                              <w:t>ó</w:t>
-                            </w:r>
-                            <w:r>
-                              <w:rPr>
-                                <w:rFonts w:ascii="Helvetica Neue" w:hAnsi="Helvetica Neue"/>
-                                <w:sz w:val="16"/>
-                                <w:szCs w:val="16"/>
-                                <w:rtl w:val="0"/>
-                              </w:rPr>
-                              <w:t>d</w:t>
-                            </w:r>
-                          </w:p>
-                        </w:txbxContent>
-                      </wps:txbx>
-                      <wps:bodyPr wrap="square" lIns="50800" tIns="50800" rIns="50800" bIns="50800" numCol="1" anchor="t">
-                        <a:noAutofit/>
-                      </wps:bodyPr>
-                    </wps:wsp>
-                  </a:graphicData>
-                </a:graphic>
-              </wp:anchor>
-            </w:drawing>
-          </mc:Choice>
-          <mc:Fallback>
-            <w:pict>
-              <v:rect id="_x0000_s1063" style="visibility:visible;position:absolute;margin-left:189.2pt;margin-top:318.3pt;width:60.3pt;height:21.8pt;z-index:251683840;mso-position-horizontal:absolute;mso-position-horizontal-relative:margin;mso-position-vertical:absolute;mso-position-vertical-relative:line;mso-wrap-distance-left:12.0pt;mso-wrap-distance-top:12.0pt;mso-wrap-distance-right:12.0pt;mso-wrap-distance-bottom:12.0pt;rotation:17694720fd;">
-                <v:fill on="f"/>
-                <v:stroke on="f" weight="1.0pt" dashstyle="solid" endcap="flat" miterlimit="400.0%" joinstyle="miter" linestyle="single" startarrow="none" startarrowwidth="medium" startarrowlength="medium" endarrow="none" endarrowwidth="medium" endarrowlength="medium"/>
-                <v:textbox>
-                  <w:txbxContent>
-                    <w:p>
-                      <w:pPr>
-                        <w:pStyle w:val="Caption"/>
-                      </w:pPr>
-                      <w:r>
-                        <w:rPr>
-                          <w:rFonts w:ascii="Helvetica Neue" w:hAnsi="Helvetica Neue"/>
-                          <w:sz w:val="16"/>
-                          <w:szCs w:val="16"/>
-                          <w:rtl w:val="0"/>
-                        </w:rPr>
-                        <w:t>C k</w:t>
-                      </w:r>
-                      <w:r>
-                        <w:rPr>
-                          <w:rFonts w:ascii="Helvetica Neue" w:hAnsi="Helvetica Neue" w:hint="default"/>
-                          <w:sz w:val="16"/>
-                          <w:szCs w:val="16"/>
-                          <w:rtl w:val="0"/>
-                        </w:rPr>
-                        <w:t>ó</w:t>
-                      </w:r>
-                      <w:r>
-                        <w:rPr>
-                          <w:rFonts w:ascii="Helvetica Neue" w:hAnsi="Helvetica Neue"/>
-                          <w:sz w:val="16"/>
-                          <w:szCs w:val="16"/>
-                          <w:rtl w:val="0"/>
-                        </w:rPr>
-                        <w:t>d</w:t>
-                      </w:r>
-                    </w:p>
-                  </w:txbxContent>
-                </v:textbox>
-                <w10:wrap type="none" side="bothSides" anchorx="margin"/>
-              </v:rect>
-            </w:pict>
-          </mc:Fallback>
-        </mc:AlternateContent>
-      </w:r>
-      <w:r>
-        <mc:AlternateContent>
-          <mc:Choice Requires="wps">
-            <w:drawing>
-              <wp:anchor distT="152400" distB="152400" distL="152400" distR="152400" simplePos="0" relativeHeight="251682816" behindDoc="0" locked="0" layoutInCell="1" allowOverlap="1">
-                <wp:simplePos x="0" y="0"/>
-                <wp:positionH relativeFrom="margin">
-                  <wp:posOffset>2403279</wp:posOffset>
-                </wp:positionH>
-                <wp:positionV relativeFrom="line">
-                  <wp:posOffset>5432425</wp:posOffset>
-                </wp:positionV>
-                <wp:extent cx="765810" cy="276471"/>
-                <wp:effectExtent l="0" t="0" r="0" b="0"/>
-                <wp:wrapNone/>
-                <wp:docPr id="1073741859" name="officeArt object"/>
-                <wp:cNvGraphicFramePr/>
-                <a:graphic xmlns:a="http://schemas.openxmlformats.org/drawingml/2006/main">
-                  <a:graphicData uri="http://schemas.microsoft.com/office/word/2010/wordprocessingShape">
-                    <wps:wsp>
-                      <wps:cNvSpPr/>
-                      <wps:spPr>
-                        <a:xfrm rot="16200000">
-                          <a:off x="0" y="0"/>
-                          <a:ext cx="765810" cy="276471"/>
-                        </a:xfrm>
-                        <a:prstGeom prst="rect">
-                          <a:avLst/>
-                        </a:prstGeom>
-                        <a:noFill/>
-                        <a:ln w="12700" cap="flat">
-                          <a:noFill/>
-                          <a:miter lim="400000"/>
-                        </a:ln>
-                        <a:effectLst/>
-                      </wps:spPr>
-                      <wps:txbx>
-                        <w:txbxContent>
-                          <w:p>
-                            <w:pPr>
-                              <w:pStyle w:val="Caption"/>
-                            </w:pPr>
-                            <w:r>
-                              <w:rPr>
-                                <w:rFonts w:ascii="Helvetica Neue" w:hAnsi="Helvetica Neue"/>
-                                <w:sz w:val="16"/>
-                                <w:szCs w:val="16"/>
-                                <w:rtl w:val="0"/>
-                              </w:rPr>
-                              <w:t>I/O port</w:t>
-                            </w:r>
-                          </w:p>
-                        </w:txbxContent>
-                      </wps:txbx>
-                      <wps:bodyPr wrap="square" lIns="50800" tIns="50800" rIns="50800" bIns="50800" numCol="1" anchor="t">
-                        <a:noAutofit/>
-                      </wps:bodyPr>
-                    </wps:wsp>
-                  </a:graphicData>
-                </a:graphic>
-              </wp:anchor>
-            </w:drawing>
-          </mc:Choice>
-          <mc:Fallback>
-            <w:pict>
-              <v:rect id="_x0000_s1064" style="visibility:visible;position:absolute;margin-left:189.2pt;margin-top:427.8pt;width:60.3pt;height:21.8pt;z-index:251682816;mso-position-horizontal:absolute;mso-position-horizontal-relative:margin;mso-position-vertical:absolute;mso-position-vertical-relative:line;mso-wrap-distance-left:12.0pt;mso-wrap-distance-top:12.0pt;mso-wrap-distance-right:12.0pt;mso-wrap-distance-bottom:12.0pt;rotation:17694720fd;">
-                <v:fill on="f"/>
-                <v:stroke on="f" weight="1.0pt" dashstyle="solid" endcap="flat" miterlimit="400.0%" joinstyle="miter" linestyle="single" startarrow="none" startarrowwidth="medium" startarrowlength="medium" endarrow="none" endarrowwidth="medium" endarrowlength="medium"/>
-                <v:textbox>
-                  <w:txbxContent>
-                    <w:p>
-                      <w:pPr>
-                        <w:pStyle w:val="Caption"/>
-                      </w:pPr>
-                      <w:r>
-                        <w:rPr>
-                          <w:rFonts w:ascii="Helvetica Neue" w:hAnsi="Helvetica Neue"/>
-                          <w:sz w:val="16"/>
-                          <w:szCs w:val="16"/>
-                          <w:rtl w:val="0"/>
-                        </w:rPr>
-                        <w:t>I/O port</w:t>
-                      </w:r>
-                    </w:p>
-                  </w:txbxContent>
-                </v:textbox>
-                <w10:wrap type="none" side="bothSides" anchorx="margin"/>
-              </v:rect>
-            </w:pict>
-          </mc:Fallback>
-        </mc:AlternateContent>
-      </w:r>
+      <w:bookmarkEnd w:id="6"/>
+    </w:p>
+    <w:p>
+      <w:pPr>
+        <w:pStyle w:val="Nome capitolo"/>
+      </w:pPr>
       <w:r>
         <w:rPr>
           <w:rFonts w:ascii="Arial Unicode MS" w:cs="Arial Unicode MS" w:hAnsi="Arial Unicode MS" w:eastAsia="Arial Unicode MS"/>
@@ -7911,2414 +4820,89 @@
         </w:rPr>
         <w:t>Fizikai rendszerterv</w:t>
       </w:r>
+      <w:r>
+        <w:drawing>
+          <wp:anchor distT="152400" distB="152400" distL="152400" distR="152400" simplePos="0" relativeHeight="251659264" behindDoc="0" locked="0" layoutInCell="1" allowOverlap="1">
+            <wp:simplePos x="0" y="0"/>
+            <wp:positionH relativeFrom="margin">
+              <wp:posOffset>-15240</wp:posOffset>
+            </wp:positionH>
+            <wp:positionV relativeFrom="line">
+              <wp:posOffset>1031240</wp:posOffset>
+            </wp:positionV>
+            <wp:extent cx="6073141" cy="5009596"/>
+            <wp:effectExtent l="0" t="0" r="0" b="0"/>
+            <wp:wrapTopAndBottom distT="152400" distB="152400"/>
+            <wp:docPr id="1073741828" name="officeArt object"/>
+            <wp:cNvGraphicFramePr/>
+            <a:graphic xmlns:a="http://schemas.openxmlformats.org/drawingml/2006/main">
+              <a:graphicData uri="http://schemas.openxmlformats.org/drawingml/2006/picture">
+                <pic:pic xmlns:pic="http://schemas.openxmlformats.org/drawingml/2006/picture">
+                  <pic:nvPicPr>
+                    <pic:cNvPr id="1073741828" name="Schermata 2016-04-03 alle 22.30.55.jpg"/>
+                    <pic:cNvPicPr>
+                      <a:picLocks noChangeAspect="1"/>
+                    </pic:cNvPicPr>
+                  </pic:nvPicPr>
+                  <pic:blipFill>
+                    <a:blip r:embed="rId5">
+                      <a:extLst/>
+                    </a:blip>
+                    <a:stretch>
+                      <a:fillRect/>
+                    </a:stretch>
+                  </pic:blipFill>
+                  <pic:spPr>
+                    <a:xfrm>
+                      <a:off x="0" y="0"/>
+                      <a:ext cx="6073141" cy="5009596"/>
+                    </a:xfrm>
+                    <a:prstGeom prst="rect">
+                      <a:avLst/>
+                    </a:prstGeom>
+                    <a:ln w="12700" cap="flat">
+                      <a:noFill/>
+                      <a:miter lim="400000"/>
+                    </a:ln>
+                    <a:effectLst/>
+                  </pic:spPr>
+                </pic:pic>
+              </a:graphicData>
+            </a:graphic>
+          </wp:anchor>
+        </w:drawing>
+      </w:r>
       <w:bookmarkEnd w:id="7"/>
     </w:p>
     <w:p>
       <w:pPr>
         <w:pStyle w:val="Nome capitolo"/>
       </w:pPr>
-      <w:r>
-        <mc:AlternateContent>
-          <mc:Choice Requires="wpg">
-            <w:drawing>
-              <wp:anchor distT="152400" distB="152400" distL="152400" distR="152400" simplePos="0" relativeHeight="251689984" behindDoc="0" locked="0" layoutInCell="1" allowOverlap="1">
-                <wp:simplePos x="0" y="0"/>
-                <wp:positionH relativeFrom="margin">
-                  <wp:posOffset>2378850</wp:posOffset>
-                </wp:positionH>
-                <wp:positionV relativeFrom="line">
-                  <wp:posOffset>723883</wp:posOffset>
-                </wp:positionV>
-                <wp:extent cx="1315440" cy="792514"/>
-                <wp:effectExtent l="0" t="0" r="0" b="0"/>
-                <wp:wrapThrough wrapText="bothSides" distL="152400" distR="152400">
-                  <wp:wrapPolygon edited="1">
-                    <wp:start x="0" y="0"/>
-                    <wp:lineTo x="21600" y="0"/>
-                    <wp:lineTo x="21600" y="21600"/>
-                    <wp:lineTo x="0" y="21600"/>
-                    <wp:lineTo x="0" y="0"/>
-                  </wp:wrapPolygon>
-                </wp:wrapThrough>
-                <wp:docPr id="1073741866" name="officeArt object"/>
-                <wp:cNvGraphicFramePr/>
-                <a:graphic xmlns:a="http://schemas.openxmlformats.org/drawingml/2006/main">
-                  <a:graphicData uri="http://schemas.microsoft.com/office/word/2010/wordprocessingGroup">
-                    <wpg:wgp>
-                      <wpg:cNvGrpSpPr/>
-                      <wpg:grpSpPr>
-                        <a:xfrm>
-                          <a:off x="0" y="0"/>
-                          <a:ext cx="1315440" cy="792514"/>
-                          <a:chOff x="0" y="0"/>
-                          <a:chExt cx="1315439" cy="792513"/>
-                        </a:xfrm>
-                      </wpg:grpSpPr>
-                      <wps:wsp>
-                        <wps:cNvPr id="1073741864" name="Shape 1073741864"/>
-                        <wps:cNvSpPr/>
-                        <wps:spPr>
-                          <a:xfrm>
-                            <a:off x="0" y="0"/>
-                            <a:ext cx="1315440" cy="792514"/>
-                          </a:xfrm>
-                          <a:prstGeom prst="roundRect">
-                            <a:avLst>
-                              <a:gd name="adj" fmla="val 24898"/>
-                            </a:avLst>
-                          </a:prstGeom>
-                          <a:solidFill>
-                            <a:schemeClr val="accent1"/>
-                          </a:solidFill>
-                          <a:ln w="12700" cap="flat">
-                            <a:noFill/>
-                            <a:miter lim="400000"/>
-                          </a:ln>
-                          <a:effectLst/>
-                        </wps:spPr>
-                        <wps:bodyPr/>
-                      </wps:wsp>
-                      <wps:wsp>
-                        <wps:cNvPr id="1073741865" name="Shape 1073741865"/>
-                        <wps:cNvSpPr/>
-                        <wps:spPr>
-                          <a:xfrm>
-                            <a:off x="57792" y="57793"/>
-                            <a:ext cx="1199856" cy="676926"/>
-                          </a:xfrm>
-                          <a:prstGeom prst="rect">
-                            <a:avLst/>
-                          </a:prstGeom>
-                          <a:noFill/>
-                          <a:ln w="12700" cap="flat">
-                            <a:noFill/>
-                            <a:miter lim="400000"/>
-                          </a:ln>
-                          <a:effectLst/>
-                        </wps:spPr>
-                        <wps:txbx>
-                          <w:txbxContent>
-                            <w:p>
-                              <w:pPr>
-                                <w:pStyle w:val="Didascalia forma bianca"/>
-                                <w:rPr>
-                                  <w:lang w:val="en-US"/>
-                                </w:rPr>
-                              </w:pPr>
-                              <w:r>
-                                <w:rPr>
-                                  <w:rtl w:val="0"/>
-                                  <w:lang w:val="en-US"/>
-                                </w:rPr>
-                                <w:t>HC-06</w:t>
-                              </w:r>
-                            </w:p>
-                            <w:p>
-                              <w:pPr>
-                                <w:pStyle w:val="Didascalia forma bianca"/>
-                              </w:pPr>
-                              <w:r>
-                                <w:rPr>
-                                  <w:rtl w:val="0"/>
-                                  <w:lang w:val="en-US"/>
-                                </w:rPr>
-                                <w:t>Bluetooth</w:t>
-                              </w:r>
-                            </w:p>
-                          </w:txbxContent>
-                        </wps:txbx>
-                        <wps:bodyPr wrap="square" lIns="50800" tIns="50800" rIns="50800" bIns="50800" numCol="1" anchor="ctr">
-                          <a:noAutofit/>
-                        </wps:bodyPr>
-                      </wps:wsp>
-                    </wpg:wgp>
-                  </a:graphicData>
-                </a:graphic>
-              </wp:anchor>
-            </w:drawing>
-          </mc:Choice>
-          <mc:Fallback>
-            <w:pict>
-              <v:group id="_x0000_s1065" style="visibility:visible;position:absolute;margin-left:187.3pt;margin-top:57.0pt;width:103.6pt;height:62.4pt;z-index:251689984;mso-position-horizontal:absolute;mso-position-horizontal-relative:margin;mso-position-vertical:absolute;mso-position-vertical-relative:line;mso-wrap-distance-left:12.0pt;mso-wrap-distance-top:12.0pt;mso-wrap-distance-right:12.0pt;mso-wrap-distance-bottom:12.0pt;" coordorigin="0,0" coordsize="1315439,792514">
-                <w10:wrap type="through" side="bothSides" anchorx="margin"/>
-                <v:roundrect id="_x0000_s1066" style="position:absolute;left:0;top:0;width:1315439;height:792514;" adj="5378">
-                  <v:fill color="#00A3DA" opacity="100.0%" type="solid"/>
-                  <v:stroke on="f" weight="1.0pt" dashstyle="solid" endcap="flat" miterlimit="400.0%" joinstyle="miter" linestyle="single" startarrow="none" startarrowwidth="medium" startarrowlength="medium" endarrow="none" endarrowwidth="medium" endarrowlength="medium"/>
-                </v:roundrect>
-                <v:rect id="_x0000_s1067" style="position:absolute;left:57792;top:57793;width:1199855;height:676925;">
-                  <v:fill on="f"/>
-                  <v:stroke on="f" weight="1.0pt" dashstyle="solid" endcap="flat" miterlimit="400.0%" joinstyle="miter" linestyle="single" startarrow="none" startarrowwidth="medium" startarrowlength="medium" endarrow="none" endarrowwidth="medium" endarrowlength="medium"/>
-                  <v:textbox>
-                    <w:txbxContent>
-                      <w:p>
-                        <w:pPr>
-                          <w:pStyle w:val="Didascalia forma bianca"/>
-                          <w:rPr>
-                            <w:lang w:val="en-US"/>
-                          </w:rPr>
-                        </w:pPr>
-                        <w:r>
-                          <w:rPr>
-                            <w:rtl w:val="0"/>
-                            <w:lang w:val="en-US"/>
-                          </w:rPr>
-                          <w:t>HC-06</w:t>
-                        </w:r>
-                      </w:p>
-                      <w:p>
-                        <w:pPr>
-                          <w:pStyle w:val="Didascalia forma bianca"/>
-                        </w:pPr>
-                        <w:r>
-                          <w:rPr>
-                            <w:rtl w:val="0"/>
-                            <w:lang w:val="en-US"/>
-                          </w:rPr>
-                          <w:t>Bluetooth</w:t>
-                        </w:r>
-                      </w:p>
-                    </w:txbxContent>
-                  </v:textbox>
-                </v:rect>
-              </v:group>
-            </w:pict>
-          </mc:Fallback>
-        </mc:AlternateContent>
-      </w:r>
     </w:p>
     <w:p>
       <w:pPr>
         <w:pStyle w:val="Nome capitolo"/>
       </w:pPr>
-      <w:r>
-        <mc:AlternateContent>
-          <mc:Choice Requires="wps">
-            <w:drawing>
-              <wp:anchor distT="152400" distB="152400" distL="152400" distR="152400" simplePos="0" relativeHeight="251693056" behindDoc="0" locked="0" layoutInCell="1" allowOverlap="1">
-                <wp:simplePos x="0" y="0"/>
-                <wp:positionH relativeFrom="margin">
-                  <wp:posOffset>3017138</wp:posOffset>
-                </wp:positionH>
-                <wp:positionV relativeFrom="line">
-                  <wp:posOffset>994895</wp:posOffset>
-                </wp:positionV>
-                <wp:extent cx="0" cy="490903"/>
-                <wp:effectExtent l="0" t="0" r="0" b="0"/>
-                <wp:wrapThrough wrapText="bothSides" distL="152400" distR="152400">
-                  <wp:wrapPolygon edited="1">
-                    <wp:start x="0" y="0"/>
-                    <wp:lineTo x="0" y="16310"/>
-                    <wp:lineTo x="0" y="0"/>
-                    <wp:lineTo x="0" y="16310"/>
-                    <wp:lineTo x="0" y="19925"/>
-                    <wp:lineTo x="0" y="21601"/>
-                    <wp:lineTo x="0" y="19925"/>
-                    <wp:lineTo x="0" y="16310"/>
-                    <wp:lineTo x="0" y="0"/>
-                  </wp:wrapPolygon>
-                </wp:wrapThrough>
-                <wp:docPr id="1073741867" name="officeArt object"/>
-                <wp:cNvGraphicFramePr/>
-                <a:graphic xmlns:a="http://schemas.openxmlformats.org/drawingml/2006/main">
-                  <a:graphicData uri="http://schemas.microsoft.com/office/word/2010/wordprocessingShape">
-                    <wps:wsp>
-                      <wps:cNvSpPr/>
-                      <wps:spPr>
-                        <a:xfrm flipV="1">
-                          <a:off x="0" y="0"/>
-                          <a:ext cx="0" cy="490903"/>
-                        </a:xfrm>
-                        <a:prstGeom prst="line">
-                          <a:avLst/>
-                        </a:prstGeom>
-                        <a:noFill/>
-                        <a:ln w="38100" cap="flat">
-                          <a:solidFill>
-                            <a:srgbClr val="7F7F7F"/>
-                          </a:solidFill>
-                          <a:prstDash val="solid"/>
-                          <a:miter lim="400000"/>
-                          <a:tailEnd type="triangle" w="med" len="med"/>
-                        </a:ln>
-                        <a:effectLst/>
-                      </wps:spPr>
-                      <wps:bodyPr/>
-                    </wps:wsp>
-                  </a:graphicData>
-                </a:graphic>
-              </wp:anchor>
-            </w:drawing>
-          </mc:Choice>
-          <mc:Fallback>
-            <w:pict>
-              <v:line id="_x0000_s1068" style="visibility:visible;position:absolute;margin-left:237.6pt;margin-top:78.3pt;width:0.0pt;height:38.7pt;z-index:251693056;mso-position-horizontal:absolute;mso-position-horizontal-relative:margin;mso-position-vertical:absolute;mso-position-vertical-relative:line;mso-wrap-distance-left:12.0pt;mso-wrap-distance-top:12.0pt;mso-wrap-distance-right:12.0pt;mso-wrap-distance-bottom:12.0pt;flip:y;">
-                <v:fill on="f"/>
-                <v:stroke filltype="solid" color="#7F7F7F" opacity="100.0%" weight="3.0pt" dashstyle="solid" endcap="flat" miterlimit="400.0%" joinstyle="miter" linestyle="single" startarrow="none" startarrowwidth="medium" startarrowlength="medium" endarrow="block" endarrowwidth="medium" endarrowlength="medium"/>
-                <w10:wrap type="through" side="bothSides" anchorx="margin"/>
-              </v:line>
-            </w:pict>
-          </mc:Fallback>
-        </mc:AlternateContent>
-      </w:r>
     </w:p>
     <w:p>
       <w:pPr>
         <w:pStyle w:val="Nome capitolo"/>
       </w:pPr>
-      <w:r>
-        <mc:AlternateContent>
-          <mc:Choice Requires="wpg">
-            <w:drawing>
-              <wp:anchor distT="152400" distB="152400" distL="152400" distR="152400" simplePos="0" relativeHeight="251688960" behindDoc="0" locked="0" layoutInCell="1" allowOverlap="1">
-                <wp:simplePos x="0" y="0"/>
-                <wp:positionH relativeFrom="margin">
-                  <wp:posOffset>2087729</wp:posOffset>
-                </wp:positionH>
-                <wp:positionV relativeFrom="line">
-                  <wp:posOffset>965098</wp:posOffset>
-                </wp:positionV>
-                <wp:extent cx="1897682" cy="1143298"/>
-                <wp:effectExtent l="0" t="0" r="0" b="0"/>
-                <wp:wrapThrough wrapText="bothSides" distL="152400" distR="152400">
-                  <wp:wrapPolygon edited="1">
-                    <wp:start x="0" y="0"/>
-                    <wp:lineTo x="21600" y="0"/>
-                    <wp:lineTo x="21600" y="21600"/>
-                    <wp:lineTo x="0" y="21600"/>
-                    <wp:lineTo x="0" y="0"/>
-                  </wp:wrapPolygon>
-                </wp:wrapThrough>
-                <wp:docPr id="1073741870" name="officeArt object"/>
-                <wp:cNvGraphicFramePr/>
-                <a:graphic xmlns:a="http://schemas.openxmlformats.org/drawingml/2006/main">
-                  <a:graphicData uri="http://schemas.microsoft.com/office/word/2010/wordprocessingGroup">
-                    <wpg:wgp>
-                      <wpg:cNvGrpSpPr/>
-                      <wpg:grpSpPr>
-                        <a:xfrm>
-                          <a:off x="0" y="0"/>
-                          <a:ext cx="1897682" cy="1143298"/>
-                          <a:chOff x="0" y="0"/>
-                          <a:chExt cx="1897681" cy="1143297"/>
-                        </a:xfrm>
-                      </wpg:grpSpPr>
-                      <wps:wsp>
-                        <wps:cNvPr id="1073741868" name="Shape 1073741868"/>
-                        <wps:cNvSpPr/>
-                        <wps:spPr>
-                          <a:xfrm>
-                            <a:off x="0" y="0"/>
-                            <a:ext cx="1897682" cy="1143298"/>
-                          </a:xfrm>
-                          <a:prstGeom prst="roundRect">
-                            <a:avLst>
-                              <a:gd name="adj" fmla="val 24898"/>
-                            </a:avLst>
-                          </a:prstGeom>
-                          <a:solidFill>
-                            <a:schemeClr val="accent1"/>
-                          </a:solidFill>
-                          <a:ln w="12700" cap="flat">
-                            <a:noFill/>
-                            <a:miter lim="400000"/>
-                          </a:ln>
-                          <a:effectLst/>
-                        </wps:spPr>
-                        <wps:bodyPr/>
-                      </wps:wsp>
-                      <wps:wsp>
-                        <wps:cNvPr id="1073741869" name="Shape 1073741869"/>
-                        <wps:cNvSpPr/>
-                        <wps:spPr>
-                          <a:xfrm>
-                            <a:off x="83372" y="83374"/>
-                            <a:ext cx="1730938" cy="976547"/>
-                          </a:xfrm>
-                          <a:prstGeom prst="rect">
-                            <a:avLst/>
-                          </a:prstGeom>
-                          <a:noFill/>
-                          <a:ln w="12700" cap="flat">
-                            <a:noFill/>
-                            <a:miter lim="400000"/>
-                          </a:ln>
-                          <a:effectLst/>
-                        </wps:spPr>
-                        <wps:txbx>
-                          <w:txbxContent>
-                            <w:p>
-                              <w:pPr>
-                                <w:pStyle w:val="Didascalia forma bianca"/>
-                                <w:rPr>
-                                  <w:lang w:val="en-US"/>
-                                </w:rPr>
-                              </w:pPr>
-                              <w:r>
-                                <w:rPr>
-                                  <w:rtl w:val="0"/>
-                                  <w:lang w:val="en-US"/>
-                                </w:rPr>
-                                <w:t>STM32L476RG</w:t>
-                              </w:r>
-                            </w:p>
-                            <w:p>
-                              <w:pPr>
-                                <w:pStyle w:val="Didascalia forma bianca"/>
-                              </w:pPr>
-                              <w:r>
-                                <w:rPr>
-                                  <w:rtl w:val="0"/>
-                                  <w:lang w:val="en-US"/>
-                                </w:rPr>
-                                <w:t>μ</w:t>
-                              </w:r>
-                              <w:r>
-                                <w:rPr>
-                                  <w:rtl w:val="0"/>
-                                  <w:lang w:val="en-US"/>
-                                </w:rPr>
-                                <w:t>C</w:t>
-                              </w:r>
-                            </w:p>
-                          </w:txbxContent>
-                        </wps:txbx>
-                        <wps:bodyPr wrap="square" lIns="50800" tIns="50800" rIns="50800" bIns="50800" numCol="1" anchor="ctr">
-                          <a:noAutofit/>
-                        </wps:bodyPr>
-                      </wps:wsp>
-                    </wpg:wgp>
-                  </a:graphicData>
-                </a:graphic>
-              </wp:anchor>
-            </w:drawing>
-          </mc:Choice>
-          <mc:Fallback>
-            <w:pict>
-              <v:group id="_x0000_s1069" style="visibility:visible;position:absolute;margin-left:164.4pt;margin-top:76.0pt;width:149.4pt;height:90.0pt;z-index:251688960;mso-position-horizontal:absolute;mso-position-horizontal-relative:margin;mso-position-vertical:absolute;mso-position-vertical-relative:line;mso-wrap-distance-left:12.0pt;mso-wrap-distance-top:12.0pt;mso-wrap-distance-right:12.0pt;mso-wrap-distance-bottom:12.0pt;" coordorigin="0,0" coordsize="1897682,1143298">
-                <w10:wrap type="through" side="bothSides" anchorx="margin"/>
-                <v:roundrect id="_x0000_s1070" style="position:absolute;left:0;top:0;width:1897682;height:1143298;" adj="5378">
-                  <v:fill color="#00A3DA" opacity="100.0%" type="solid"/>
-                  <v:stroke on="f" weight="1.0pt" dashstyle="solid" endcap="flat" miterlimit="400.0%" joinstyle="miter" linestyle="single" startarrow="none" startarrowwidth="medium" startarrowlength="medium" endarrow="none" endarrowwidth="medium" endarrowlength="medium"/>
-                </v:roundrect>
-                <v:rect id="_x0000_s1071" style="position:absolute;left:83373;top:83374;width:1730937;height:976547;">
-                  <v:fill on="f"/>
-                  <v:stroke on="f" weight="1.0pt" dashstyle="solid" endcap="flat" miterlimit="400.0%" joinstyle="miter" linestyle="single" startarrow="none" startarrowwidth="medium" startarrowlength="medium" endarrow="none" endarrowwidth="medium" endarrowlength="medium"/>
-                  <v:textbox>
-                    <w:txbxContent>
-                      <w:p>
-                        <w:pPr>
-                          <w:pStyle w:val="Didascalia forma bianca"/>
-                          <w:rPr>
-                            <w:lang w:val="en-US"/>
-                          </w:rPr>
-                        </w:pPr>
-                        <w:r>
-                          <w:rPr>
-                            <w:rtl w:val="0"/>
-                            <w:lang w:val="en-US"/>
-                          </w:rPr>
-                          <w:t>STM32L476RG</w:t>
-                        </w:r>
-                      </w:p>
-                      <w:p>
-                        <w:pPr>
-                          <w:pStyle w:val="Didascalia forma bianca"/>
-                        </w:pPr>
-                        <w:r>
-                          <w:rPr>
-                            <w:rtl w:val="0"/>
-                            <w:lang w:val="en-US"/>
-                          </w:rPr>
-                          <w:t>μ</w:t>
-                        </w:r>
-                        <w:r>
-                          <w:rPr>
-                            <w:rtl w:val="0"/>
-                            <w:lang w:val="en-US"/>
-                          </w:rPr>
-                          <w:t>C</w:t>
-                        </w:r>
-                      </w:p>
-                    </w:txbxContent>
-                  </v:textbox>
-                </v:rect>
-              </v:group>
-            </w:pict>
-          </mc:Fallback>
-        </mc:AlternateContent>
-      </w:r>
-      <w:r>
-        <mc:AlternateContent>
-          <mc:Choice Requires="wpg">
-            <w:drawing>
-              <wp:anchor distT="152400" distB="152400" distL="152400" distR="152400" simplePos="0" relativeHeight="251685888" behindDoc="0" locked="0" layoutInCell="1" allowOverlap="1">
-                <wp:simplePos x="0" y="0"/>
-                <wp:positionH relativeFrom="margin">
-                  <wp:posOffset>4489449</wp:posOffset>
-                </wp:positionH>
-                <wp:positionV relativeFrom="line">
-                  <wp:posOffset>1020348</wp:posOffset>
-                </wp:positionV>
-                <wp:extent cx="1315440" cy="792514"/>
-                <wp:effectExtent l="0" t="0" r="0" b="0"/>
-                <wp:wrapThrough wrapText="bothSides" distL="152400" distR="152400">
-                  <wp:wrapPolygon edited="1">
-                    <wp:start x="0" y="0"/>
-                    <wp:lineTo x="21600" y="0"/>
-                    <wp:lineTo x="21600" y="21600"/>
-                    <wp:lineTo x="0" y="21600"/>
-                    <wp:lineTo x="0" y="0"/>
-                  </wp:wrapPolygon>
-                </wp:wrapThrough>
-                <wp:docPr id="1073741873" name="officeArt object"/>
-                <wp:cNvGraphicFramePr/>
-                <a:graphic xmlns:a="http://schemas.openxmlformats.org/drawingml/2006/main">
-                  <a:graphicData uri="http://schemas.microsoft.com/office/word/2010/wordprocessingGroup">
-                    <wpg:wgp>
-                      <wpg:cNvGrpSpPr/>
-                      <wpg:grpSpPr>
-                        <a:xfrm>
-                          <a:off x="0" y="0"/>
-                          <a:ext cx="1315440" cy="792514"/>
-                          <a:chOff x="0" y="0"/>
-                          <a:chExt cx="1315439" cy="792513"/>
-                        </a:xfrm>
-                      </wpg:grpSpPr>
-                      <wps:wsp>
-                        <wps:cNvPr id="1073741871" name="Shape 1073741871"/>
-                        <wps:cNvSpPr/>
-                        <wps:spPr>
-                          <a:xfrm>
-                            <a:off x="0" y="0"/>
-                            <a:ext cx="1315440" cy="792514"/>
-                          </a:xfrm>
-                          <a:prstGeom prst="roundRect">
-                            <a:avLst>
-                              <a:gd name="adj" fmla="val 24898"/>
-                            </a:avLst>
-                          </a:prstGeom>
-                          <a:solidFill>
-                            <a:schemeClr val="accent1"/>
-                          </a:solidFill>
-                          <a:ln w="12700" cap="flat">
-                            <a:noFill/>
-                            <a:miter lim="400000"/>
-                          </a:ln>
-                          <a:effectLst/>
-                        </wps:spPr>
-                        <wps:bodyPr/>
-                      </wps:wsp>
-                      <wps:wsp>
-                        <wps:cNvPr id="1073741872" name="Shape 1073741872"/>
-                        <wps:cNvSpPr/>
-                        <wps:spPr>
-                          <a:xfrm>
-                            <a:off x="57792" y="57793"/>
-                            <a:ext cx="1199856" cy="676926"/>
-                          </a:xfrm>
-                          <a:prstGeom prst="rect">
-                            <a:avLst/>
-                          </a:prstGeom>
-                          <a:noFill/>
-                          <a:ln w="12700" cap="flat">
-                            <a:noFill/>
-                            <a:miter lim="400000"/>
-                          </a:ln>
-                          <a:effectLst/>
-                        </wps:spPr>
-                        <wps:txbx>
-                          <w:txbxContent>
-                            <w:p>
-                              <w:pPr>
-                                <w:pStyle w:val="Didascalia forma bianca"/>
-                                <w:rPr>
-                                  <w:lang w:val="en-US"/>
-                                </w:rPr>
-                              </w:pPr>
-                              <w:r>
-                                <w:rPr>
-                                  <w:rtl w:val="0"/>
-                                  <w:lang w:val="en-US"/>
-                                </w:rPr>
-                                <w:t>Tower pro</w:t>
-                              </w:r>
-                            </w:p>
-                            <w:p>
-                              <w:pPr>
-                                <w:pStyle w:val="Didascalia forma bianca"/>
-                              </w:pPr>
-                              <w:r>
-                                <w:rPr>
-                                  <w:rtl w:val="0"/>
-                                  <w:lang w:val="en-US"/>
-                                </w:rPr>
-                                <w:t>9g servo</w:t>
-                              </w:r>
-                            </w:p>
-                          </w:txbxContent>
-                        </wps:txbx>
-                        <wps:bodyPr wrap="square" lIns="50800" tIns="50800" rIns="50800" bIns="50800" numCol="1" anchor="ctr">
-                          <a:noAutofit/>
-                        </wps:bodyPr>
-                      </wps:wsp>
-                    </wpg:wgp>
-                  </a:graphicData>
-                </a:graphic>
-              </wp:anchor>
-            </w:drawing>
-          </mc:Choice>
-          <mc:Fallback>
-            <w:pict>
-              <v:group id="_x0000_s1072" style="visibility:visible;position:absolute;margin-left:353.5pt;margin-top:80.3pt;width:103.6pt;height:62.4pt;z-index:251685888;mso-position-horizontal:absolute;mso-position-horizontal-relative:margin;mso-position-vertical:absolute;mso-position-vertical-relative:line;mso-wrap-distance-left:12.0pt;mso-wrap-distance-top:12.0pt;mso-wrap-distance-right:12.0pt;mso-wrap-distance-bottom:12.0pt;" coordorigin="0,0" coordsize="1315439,792514">
-                <w10:wrap type="through" side="bothSides" anchorx="margin"/>
-                <v:roundrect id="_x0000_s1073" style="position:absolute;left:0;top:0;width:1315439;height:792514;" adj="5378">
-                  <v:fill color="#00A3DA" opacity="100.0%" type="solid"/>
-                  <v:stroke on="f" weight="1.0pt" dashstyle="solid" endcap="flat" miterlimit="400.0%" joinstyle="miter" linestyle="single" startarrow="none" startarrowwidth="medium" startarrowlength="medium" endarrow="none" endarrowwidth="medium" endarrowlength="medium"/>
-                </v:roundrect>
-                <v:rect id="_x0000_s1074" style="position:absolute;left:57792;top:57793;width:1199855;height:676925;">
-                  <v:fill on="f"/>
-                  <v:stroke on="f" weight="1.0pt" dashstyle="solid" endcap="flat" miterlimit="400.0%" joinstyle="miter" linestyle="single" startarrow="none" startarrowwidth="medium" startarrowlength="medium" endarrow="none" endarrowwidth="medium" endarrowlength="medium"/>
-                  <v:textbox>
-                    <w:txbxContent>
-                      <w:p>
-                        <w:pPr>
-                          <w:pStyle w:val="Didascalia forma bianca"/>
-                          <w:rPr>
-                            <w:lang w:val="en-US"/>
-                          </w:rPr>
-                        </w:pPr>
-                        <w:r>
-                          <w:rPr>
-                            <w:rtl w:val="0"/>
-                            <w:lang w:val="en-US"/>
-                          </w:rPr>
-                          <w:t>Tower pro</w:t>
-                        </w:r>
-                      </w:p>
-                      <w:p>
-                        <w:pPr>
-                          <w:pStyle w:val="Didascalia forma bianca"/>
-                        </w:pPr>
-                        <w:r>
-                          <w:rPr>
-                            <w:rtl w:val="0"/>
-                            <w:lang w:val="en-US"/>
-                          </w:rPr>
-                          <w:t>9g servo</w:t>
-                        </w:r>
-                      </w:p>
-                    </w:txbxContent>
-                  </v:textbox>
-                </v:rect>
-              </v:group>
-            </w:pict>
-          </mc:Fallback>
-        </mc:AlternateContent>
-      </w:r>
-      <w:r>
-        <mc:AlternateContent>
-          <mc:Choice Requires="wpg">
-            <w:drawing>
-              <wp:anchor distT="152400" distB="152400" distL="152400" distR="152400" simplePos="0" relativeHeight="251684864" behindDoc="0" locked="0" layoutInCell="1" allowOverlap="1">
-                <wp:simplePos x="0" y="0"/>
-                <wp:positionH relativeFrom="margin">
-                  <wp:posOffset>258972</wp:posOffset>
-                </wp:positionH>
-                <wp:positionV relativeFrom="line">
-                  <wp:posOffset>1020348</wp:posOffset>
-                </wp:positionV>
-                <wp:extent cx="1315440" cy="792514"/>
-                <wp:effectExtent l="0" t="0" r="0" b="0"/>
-                <wp:wrapNone/>
-                <wp:docPr id="1073741876" name="officeArt object"/>
-                <wp:cNvGraphicFramePr/>
-                <a:graphic xmlns:a="http://schemas.openxmlformats.org/drawingml/2006/main">
-                  <a:graphicData uri="http://schemas.microsoft.com/office/word/2010/wordprocessingGroup">
-                    <wpg:wgp>
-                      <wpg:cNvGrpSpPr/>
-                      <wpg:grpSpPr>
-                        <a:xfrm>
-                          <a:off x="0" y="0"/>
-                          <a:ext cx="1315440" cy="792514"/>
-                          <a:chOff x="0" y="0"/>
-                          <a:chExt cx="1315439" cy="792513"/>
-                        </a:xfrm>
-                      </wpg:grpSpPr>
-                      <wps:wsp>
-                        <wps:cNvPr id="1073741874" name="Shape 1073741874"/>
-                        <wps:cNvSpPr/>
-                        <wps:spPr>
-                          <a:xfrm>
-                            <a:off x="0" y="0"/>
-                            <a:ext cx="1315440" cy="792514"/>
-                          </a:xfrm>
-                          <a:prstGeom prst="roundRect">
-                            <a:avLst>
-                              <a:gd name="adj" fmla="val 24898"/>
-                            </a:avLst>
-                          </a:prstGeom>
-                          <a:solidFill>
-                            <a:schemeClr val="accent1"/>
-                          </a:solidFill>
-                          <a:ln w="12700" cap="flat">
-                            <a:noFill/>
-                            <a:miter lim="400000"/>
-                          </a:ln>
-                          <a:effectLst/>
-                        </wps:spPr>
-                        <wps:bodyPr/>
-                      </wps:wsp>
-                      <wps:wsp>
-                        <wps:cNvPr id="1073741875" name="Shape 1073741875"/>
-                        <wps:cNvSpPr/>
-                        <wps:spPr>
-                          <a:xfrm>
-                            <a:off x="57792" y="57793"/>
-                            <a:ext cx="1199856" cy="676926"/>
-                          </a:xfrm>
-                          <a:prstGeom prst="rect">
-                            <a:avLst/>
-                          </a:prstGeom>
-                          <a:noFill/>
-                          <a:ln w="12700" cap="flat">
-                            <a:noFill/>
-                            <a:miter lim="400000"/>
-                          </a:ln>
-                          <a:effectLst/>
-                        </wps:spPr>
-                        <wps:txbx>
-                          <w:txbxContent>
-                            <w:p>
-                              <w:pPr>
-                                <w:pStyle w:val="Didascalia forma bianca"/>
-                              </w:pPr>
-                              <w:r>
-                                <w:rPr>
-                                  <w:rtl w:val="0"/>
-                                  <w:lang w:val="en-US"/>
-                                </w:rPr>
-                                <w:t>Tower pro 9g servo</w:t>
-                              </w:r>
-                            </w:p>
-                          </w:txbxContent>
-                        </wps:txbx>
-                        <wps:bodyPr wrap="square" lIns="50800" tIns="50800" rIns="50800" bIns="50800" numCol="1" anchor="ctr">
-                          <a:noAutofit/>
-                        </wps:bodyPr>
-                      </wps:wsp>
-                    </wpg:wgp>
-                  </a:graphicData>
-                </a:graphic>
-              </wp:anchor>
-            </w:drawing>
-          </mc:Choice>
-          <mc:Fallback>
-            <w:pict>
-              <v:group id="_x0000_s1075" style="visibility:visible;position:absolute;margin-left:20.4pt;margin-top:80.3pt;width:103.6pt;height:62.4pt;z-index:251684864;mso-position-horizontal:absolute;mso-position-horizontal-relative:margin;mso-position-vertical:absolute;mso-position-vertical-relative:line;mso-wrap-distance-left:12.0pt;mso-wrap-distance-top:12.0pt;mso-wrap-distance-right:12.0pt;mso-wrap-distance-bottom:12.0pt;" coordorigin="0,0" coordsize="1315439,792514">
-                <w10:wrap type="none" side="bothSides" anchorx="margin"/>
-                <v:roundrect id="_x0000_s1076" style="position:absolute;left:0;top:0;width:1315439;height:792514;" adj="5378">
-                  <v:fill color="#00A3DA" opacity="100.0%" type="solid"/>
-                  <v:stroke on="f" weight="1.0pt" dashstyle="solid" endcap="flat" miterlimit="400.0%" joinstyle="miter" linestyle="single" startarrow="none" startarrowwidth="medium" startarrowlength="medium" endarrow="none" endarrowwidth="medium" endarrowlength="medium"/>
-                </v:roundrect>
-                <v:rect id="_x0000_s1077" style="position:absolute;left:57792;top:57793;width:1199855;height:676925;">
-                  <v:fill on="f"/>
-                  <v:stroke on="f" weight="1.0pt" dashstyle="solid" endcap="flat" miterlimit="400.0%" joinstyle="miter" linestyle="single" startarrow="none" startarrowwidth="medium" startarrowlength="medium" endarrow="none" endarrowwidth="medium" endarrowlength="medium"/>
-                  <v:textbox>
-                    <w:txbxContent>
-                      <w:p>
-                        <w:pPr>
-                          <w:pStyle w:val="Didascalia forma bianca"/>
-                        </w:pPr>
-                        <w:r>
-                          <w:rPr>
-                            <w:rtl w:val="0"/>
-                            <w:lang w:val="en-US"/>
-                          </w:rPr>
-                          <w:t>Tower pro 9g servo</w:t>
-                        </w:r>
-                      </w:p>
-                    </w:txbxContent>
-                  </v:textbox>
-                </v:rect>
-              </v:group>
-            </w:pict>
-          </mc:Fallback>
-        </mc:AlternateContent>
-      </w:r>
     </w:p>
     <w:p>
       <w:pPr>
         <w:pStyle w:val="Nome capitolo"/>
       </w:pPr>
-      <w:r>
-        <mc:AlternateContent>
-          <mc:Choice Requires="wps">
-            <w:drawing>
-              <wp:anchor distT="152400" distB="152400" distL="152400" distR="152400" simplePos="0" relativeHeight="251692032" behindDoc="0" locked="0" layoutInCell="1" allowOverlap="1">
-                <wp:simplePos x="0" y="0"/>
-                <wp:positionH relativeFrom="margin">
-                  <wp:posOffset>4004460</wp:posOffset>
-                </wp:positionH>
-                <wp:positionV relativeFrom="line">
-                  <wp:posOffset>835834</wp:posOffset>
-                </wp:positionV>
-                <wp:extent cx="504040" cy="0"/>
-                <wp:effectExtent l="0" t="0" r="0" b="0"/>
-                <wp:wrapThrough wrapText="bothSides" distL="152400" distR="152400">
-                  <wp:wrapPolygon edited="1">
-                    <wp:start x="0" y="0"/>
-                    <wp:lineTo x="16446" y="0"/>
-                    <wp:lineTo x="0" y="0"/>
-                    <wp:lineTo x="16446" y="0"/>
-                    <wp:lineTo x="19967" y="0"/>
-                    <wp:lineTo x="21600" y="0"/>
-                    <wp:lineTo x="19967" y="0"/>
-                    <wp:lineTo x="16446" y="0"/>
-                    <wp:lineTo x="0" y="0"/>
-                  </wp:wrapPolygon>
-                </wp:wrapThrough>
-                <wp:docPr id="1073741877" name="officeArt object"/>
-                <wp:cNvGraphicFramePr/>
-                <a:graphic xmlns:a="http://schemas.openxmlformats.org/drawingml/2006/main">
-                  <a:graphicData uri="http://schemas.microsoft.com/office/word/2010/wordprocessingShape">
-                    <wps:wsp>
-                      <wps:cNvSpPr/>
-                      <wps:spPr>
-                        <a:xfrm>
-                          <a:off x="0" y="0"/>
-                          <a:ext cx="504040" cy="0"/>
-                        </a:xfrm>
-                        <a:prstGeom prst="line">
-                          <a:avLst/>
-                        </a:prstGeom>
-                        <a:noFill/>
-                        <a:ln w="38100" cap="flat">
-                          <a:solidFill>
-                            <a:srgbClr val="7F7F7F"/>
-                          </a:solidFill>
-                          <a:prstDash val="solid"/>
-                          <a:miter lim="400000"/>
-                          <a:tailEnd type="triangle" w="med" len="med"/>
-                        </a:ln>
-                        <a:effectLst/>
-                      </wps:spPr>
-                      <wps:bodyPr/>
-                    </wps:wsp>
-                  </a:graphicData>
-                </a:graphic>
-              </wp:anchor>
-            </w:drawing>
-          </mc:Choice>
-          <mc:Fallback>
-            <w:pict>
-              <v:line id="_x0000_s1078" style="visibility:visible;position:absolute;margin-left:315.3pt;margin-top:65.8pt;width:39.7pt;height:0.0pt;z-index:251692032;mso-position-horizontal:absolute;mso-position-horizontal-relative:margin;mso-position-vertical:absolute;mso-position-vertical-relative:line;mso-wrap-distance-left:12.0pt;mso-wrap-distance-top:12.0pt;mso-wrap-distance-right:12.0pt;mso-wrap-distance-bottom:12.0pt;">
-                <v:fill on="f"/>
-                <v:stroke filltype="solid" color="#7F7F7F" opacity="100.0%" weight="3.0pt" dashstyle="solid" endcap="flat" miterlimit="400.0%" joinstyle="miter" linestyle="single" startarrow="none" startarrowwidth="medium" startarrowlength="medium" endarrow="block" endarrowwidth="medium" endarrowlength="medium"/>
-                <w10:wrap type="through" side="bothSides" anchorx="margin"/>
-              </v:line>
-            </w:pict>
-          </mc:Fallback>
-        </mc:AlternateContent>
-      </w:r>
-      <w:r>
-        <mc:AlternateContent>
-          <mc:Choice Requires="wps">
-            <w:drawing>
-              <wp:anchor distT="152400" distB="152400" distL="152400" distR="152400" simplePos="0" relativeHeight="251694080" behindDoc="0" locked="0" layoutInCell="1" allowOverlap="1">
-                <wp:simplePos x="0" y="0"/>
-                <wp:positionH relativeFrom="margin">
-                  <wp:posOffset>1593461</wp:posOffset>
-                </wp:positionH>
-                <wp:positionV relativeFrom="line">
-                  <wp:posOffset>835834</wp:posOffset>
-                </wp:positionV>
-                <wp:extent cx="513318" cy="0"/>
-                <wp:effectExtent l="0" t="0" r="0" b="0"/>
-                <wp:wrapThrough wrapText="bothSides" distL="152400" distR="152400">
-                  <wp:wrapPolygon edited="1">
-                    <wp:start x="0" y="0"/>
-                    <wp:lineTo x="16550" y="0"/>
-                    <wp:lineTo x="0" y="0"/>
-                    <wp:lineTo x="16550" y="0"/>
-                    <wp:lineTo x="19990" y="0"/>
-                    <wp:lineTo x="21593" y="0"/>
-                    <wp:lineTo x="19990" y="0"/>
-                    <wp:lineTo x="16550" y="0"/>
-                    <wp:lineTo x="0" y="0"/>
-                  </wp:wrapPolygon>
-                </wp:wrapThrough>
-                <wp:docPr id="1073741878" name="officeArt object"/>
-                <wp:cNvGraphicFramePr/>
-                <a:graphic xmlns:a="http://schemas.openxmlformats.org/drawingml/2006/main">
-                  <a:graphicData uri="http://schemas.microsoft.com/office/word/2010/wordprocessingShape">
-                    <wps:wsp>
-                      <wps:cNvSpPr/>
-                      <wps:spPr>
-                        <a:xfrm flipH="1">
-                          <a:off x="0" y="0"/>
-                          <a:ext cx="513318" cy="0"/>
-                        </a:xfrm>
-                        <a:prstGeom prst="line">
-                          <a:avLst/>
-                        </a:prstGeom>
-                        <a:noFill/>
-                        <a:ln w="38100" cap="flat">
-                          <a:solidFill>
-                            <a:srgbClr val="7F7F7F"/>
-                          </a:solidFill>
-                          <a:prstDash val="solid"/>
-                          <a:miter lim="400000"/>
-                          <a:tailEnd type="triangle" w="med" len="med"/>
-                        </a:ln>
-                        <a:effectLst/>
-                      </wps:spPr>
-                      <wps:bodyPr/>
-                    </wps:wsp>
-                  </a:graphicData>
-                </a:graphic>
-              </wp:anchor>
-            </w:drawing>
-          </mc:Choice>
-          <mc:Fallback>
-            <w:pict>
-              <v:line id="_x0000_s1079" style="visibility:visible;position:absolute;margin-left:125.5pt;margin-top:65.8pt;width:40.4pt;height:0.0pt;z-index:251694080;mso-position-horizontal:absolute;mso-position-horizontal-relative:margin;mso-position-vertical:absolute;mso-position-vertical-relative:line;mso-wrap-distance-left:12.0pt;mso-wrap-distance-top:12.0pt;mso-wrap-distance-right:12.0pt;mso-wrap-distance-bottom:12.0pt;flip:x;">
-                <v:fill on="f"/>
-                <v:stroke filltype="solid" color="#7F7F7F" opacity="100.0%" weight="3.0pt" dashstyle="solid" endcap="flat" miterlimit="400.0%" joinstyle="miter" linestyle="single" startarrow="none" startarrowwidth="medium" startarrowlength="medium" endarrow="block" endarrowwidth="medium" endarrowlength="medium"/>
-                <w10:wrap type="through" side="bothSides" anchorx="margin"/>
-              </v:line>
-            </w:pict>
-          </mc:Fallback>
-        </mc:AlternateContent>
-      </w:r>
     </w:p>
     <w:p>
       <w:pPr>
         <w:pStyle w:val="Nome capitolo"/>
       </w:pPr>
-      <w:r>
-        <mc:AlternateContent>
-          <mc:Choice Requires="wps">
-            <w:drawing>
-              <wp:anchor distT="152400" distB="152400" distL="152400" distR="152400" simplePos="0" relativeHeight="251695104" behindDoc="0" locked="0" layoutInCell="1" allowOverlap="1">
-                <wp:simplePos x="0" y="0"/>
-                <wp:positionH relativeFrom="margin">
-                  <wp:posOffset>3017138</wp:posOffset>
-                </wp:positionH>
-                <wp:positionV relativeFrom="line">
-                  <wp:posOffset>1034759</wp:posOffset>
-                </wp:positionV>
-                <wp:extent cx="0" cy="349620"/>
-                <wp:effectExtent l="0" t="0" r="0" b="0"/>
-                <wp:wrapThrough wrapText="bothSides" distL="152400" distR="152400">
-                  <wp:wrapPolygon edited="1">
-                    <wp:start x="0" y="0"/>
-                    <wp:lineTo x="0" y="14172"/>
-                    <wp:lineTo x="0" y="0"/>
-                    <wp:lineTo x="0" y="14172"/>
-                    <wp:lineTo x="0" y="19248"/>
-                    <wp:lineTo x="0" y="21602"/>
-                    <wp:lineTo x="0" y="19248"/>
-                    <wp:lineTo x="0" y="14172"/>
-                    <wp:lineTo x="0" y="0"/>
-                  </wp:wrapPolygon>
-                </wp:wrapThrough>
-                <wp:docPr id="1073741879" name="officeArt object"/>
-                <wp:cNvGraphicFramePr/>
-                <a:graphic xmlns:a="http://schemas.openxmlformats.org/drawingml/2006/main">
-                  <a:graphicData uri="http://schemas.microsoft.com/office/word/2010/wordprocessingShape">
-                    <wps:wsp>
-                      <wps:cNvSpPr/>
-                      <wps:spPr>
-                        <a:xfrm>
-                          <a:off x="0" y="0"/>
-                          <a:ext cx="0" cy="349620"/>
-                        </a:xfrm>
-                        <a:prstGeom prst="line">
-                          <a:avLst/>
-                        </a:prstGeom>
-                        <a:noFill/>
-                        <a:ln w="38100" cap="flat">
-                          <a:solidFill>
-                            <a:srgbClr val="7F7F7F"/>
-                          </a:solidFill>
-                          <a:prstDash val="solid"/>
-                          <a:miter lim="400000"/>
-                          <a:tailEnd type="triangle" w="med" len="med"/>
-                        </a:ln>
-                        <a:effectLst/>
-                      </wps:spPr>
-                      <wps:bodyPr/>
-                    </wps:wsp>
-                  </a:graphicData>
-                </a:graphic>
-              </wp:anchor>
-            </w:drawing>
-          </mc:Choice>
-          <mc:Fallback>
-            <w:pict>
-              <v:line id="_x0000_s1080" style="visibility:visible;position:absolute;margin-left:237.6pt;margin-top:81.5pt;width:0.0pt;height:27.5pt;z-index:251695104;mso-position-horizontal:absolute;mso-position-horizontal-relative:margin;mso-position-vertical:absolute;mso-position-vertical-relative:line;mso-wrap-distance-left:12.0pt;mso-wrap-distance-top:12.0pt;mso-wrap-distance-right:12.0pt;mso-wrap-distance-bottom:12.0pt;">
-                <v:fill on="f"/>
-                <v:stroke filltype="solid" color="#7F7F7F" opacity="100.0%" weight="3.0pt" dashstyle="solid" endcap="flat" miterlimit="400.0%" joinstyle="miter" linestyle="single" startarrow="none" startarrowwidth="medium" startarrowlength="medium" endarrow="block" endarrowwidth="medium" endarrowlength="medium"/>
-                <w10:wrap type="through" side="bothSides" anchorx="margin"/>
-              </v:line>
-            </w:pict>
-          </mc:Fallback>
-        </mc:AlternateContent>
-      </w:r>
-      <w:r>
-        <mc:AlternateContent>
-          <mc:Choice Requires="wpg">
-            <w:drawing>
-              <wp:anchor distT="152400" distB="152400" distL="152400" distR="152400" simplePos="0" relativeHeight="251701248" behindDoc="0" locked="0" layoutInCell="1" allowOverlap="1">
-                <wp:simplePos x="0" y="0"/>
-                <wp:positionH relativeFrom="margin">
-                  <wp:posOffset>112915</wp:posOffset>
-                </wp:positionH>
-                <wp:positionV relativeFrom="line">
-                  <wp:posOffset>861402</wp:posOffset>
-                </wp:positionV>
-                <wp:extent cx="1155797" cy="696334"/>
-                <wp:effectExtent l="0" t="0" r="0" b="0"/>
-                <wp:wrapNone/>
-                <wp:docPr id="1073741882" name="officeArt object"/>
-                <wp:cNvGraphicFramePr/>
-                <a:graphic xmlns:a="http://schemas.openxmlformats.org/drawingml/2006/main">
-                  <a:graphicData uri="http://schemas.microsoft.com/office/word/2010/wordprocessingGroup">
-                    <wpg:wgp>
-                      <wpg:cNvGrpSpPr/>
-                      <wpg:grpSpPr>
-                        <a:xfrm>
-                          <a:off x="0" y="0"/>
-                          <a:ext cx="1155797" cy="696334"/>
-                          <a:chOff x="0" y="0"/>
-                          <a:chExt cx="1155796" cy="696333"/>
-                        </a:xfrm>
-                      </wpg:grpSpPr>
-                      <wps:wsp>
-                        <wps:cNvPr id="1073741880" name="Shape 1073741880"/>
-                        <wps:cNvSpPr/>
-                        <wps:spPr>
-                          <a:xfrm>
-                            <a:off x="0" y="0"/>
-                            <a:ext cx="1155797" cy="696334"/>
-                          </a:xfrm>
-                          <a:prstGeom prst="roundRect">
-                            <a:avLst>
-                              <a:gd name="adj" fmla="val 24898"/>
-                            </a:avLst>
-                          </a:prstGeom>
-                          <a:solidFill>
-                            <a:schemeClr val="accent1"/>
-                          </a:solidFill>
-                          <a:ln w="12700" cap="flat">
-                            <a:noFill/>
-                            <a:miter lim="400000"/>
-                          </a:ln>
-                          <a:effectLst/>
-                        </wps:spPr>
-                        <wps:bodyPr/>
-                      </wps:wsp>
-                      <wps:wsp>
-                        <wps:cNvPr id="1073741881" name="Shape 1073741881"/>
-                        <wps:cNvSpPr/>
-                        <wps:spPr>
-                          <a:xfrm>
-                            <a:off x="50778" y="50779"/>
-                            <a:ext cx="1054240" cy="594774"/>
-                          </a:xfrm>
-                          <a:prstGeom prst="rect">
-                            <a:avLst/>
-                          </a:prstGeom>
-                          <a:noFill/>
-                          <a:ln w="12700" cap="flat">
-                            <a:noFill/>
-                            <a:miter lim="400000"/>
-                          </a:ln>
-                          <a:effectLst/>
-                        </wps:spPr>
-                        <wps:txbx>
-                          <w:txbxContent>
-                            <w:p>
-                              <w:pPr>
-                                <w:pStyle w:val="Didascalia forma bianca"/>
-                                <w:rPr>
-                                  <w:lang w:val="en-US"/>
-                                </w:rPr>
-                              </w:pPr>
-                              <w:r>
-                                <w:rPr>
-                                  <w:rtl w:val="0"/>
-                                  <w:lang w:val="en-US"/>
-                                </w:rPr>
-                                <w:t>5V</w:t>
-                              </w:r>
-                            </w:p>
-                            <w:p>
-                              <w:pPr>
-                                <w:pStyle w:val="Didascalia forma bianca"/>
-                              </w:pPr>
-                              <w:r>
-                                <w:rPr>
-                                  <w:rtl w:val="0"/>
-                                  <w:lang w:val="en-US"/>
-                                </w:rPr>
-                                <w:t>lev</w:t>
-                              </w:r>
-                              <w:r>
-                                <w:rPr>
-                                  <w:rtl w:val="0"/>
-                                  <w:lang w:val="en-US"/>
-                                </w:rPr>
-                                <w:t>á</w:t>
-                              </w:r>
-                              <w:r>
-                                <w:rPr>
-                                  <w:rtl w:val="0"/>
-                                  <w:lang w:val="en-US"/>
-                                </w:rPr>
-                                <w:t>laszt</w:t>
-                              </w:r>
-                              <w:r>
-                                <w:rPr>
-                                  <w:rtl w:val="0"/>
-                                  <w:lang w:val="en-US"/>
-                                </w:rPr>
-                                <w:t>ó</w:t>
-                              </w:r>
-                            </w:p>
-                          </w:txbxContent>
-                        </wps:txbx>
-                        <wps:bodyPr wrap="square" lIns="50800" tIns="50800" rIns="50800" bIns="50800" numCol="1" anchor="ctr">
-                          <a:noAutofit/>
-                        </wps:bodyPr>
-                      </wps:wsp>
-                    </wpg:wgp>
-                  </a:graphicData>
-                </a:graphic>
-              </wp:anchor>
-            </w:drawing>
-          </mc:Choice>
-          <mc:Fallback>
-            <w:pict>
-              <v:group id="_x0000_s1081" style="visibility:visible;position:absolute;margin-left:8.9pt;margin-top:67.8pt;width:91.0pt;height:54.8pt;z-index:251701248;mso-position-horizontal:absolute;mso-position-horizontal-relative:margin;mso-position-vertical:absolute;mso-position-vertical-relative:line;mso-wrap-distance-left:12.0pt;mso-wrap-distance-top:12.0pt;mso-wrap-distance-right:12.0pt;mso-wrap-distance-bottom:12.0pt;" coordorigin="0,0" coordsize="1155796,696334">
-                <w10:wrap type="none" side="bothSides" anchorx="margin"/>
-                <v:roundrect id="_x0000_s1082" style="position:absolute;left:0;top:0;width:1155796;height:696334;" adj="5378">
-                  <v:fill color="#00A3DA" opacity="100.0%" type="solid"/>
-                  <v:stroke on="f" weight="1.0pt" dashstyle="solid" endcap="flat" miterlimit="400.0%" joinstyle="miter" linestyle="single" startarrow="none" startarrowwidth="medium" startarrowlength="medium" endarrow="none" endarrowwidth="medium" endarrowlength="medium"/>
-                </v:roundrect>
-                <v:rect id="_x0000_s1083" style="position:absolute;left:50779;top:50780;width:1054239;height:594773;">
-                  <v:fill on="f"/>
-                  <v:stroke on="f" weight="1.0pt" dashstyle="solid" endcap="flat" miterlimit="400.0%" joinstyle="miter" linestyle="single" startarrow="none" startarrowwidth="medium" startarrowlength="medium" endarrow="none" endarrowwidth="medium" endarrowlength="medium"/>
-                  <v:textbox>
-                    <w:txbxContent>
-                      <w:p>
-                        <w:pPr>
-                          <w:pStyle w:val="Didascalia forma bianca"/>
-                          <w:rPr>
-                            <w:lang w:val="en-US"/>
-                          </w:rPr>
-                        </w:pPr>
-                        <w:r>
-                          <w:rPr>
-                            <w:rtl w:val="0"/>
-                            <w:lang w:val="en-US"/>
-                          </w:rPr>
-                          <w:t>5V</w:t>
-                        </w:r>
-                      </w:p>
-                      <w:p>
-                        <w:pPr>
-                          <w:pStyle w:val="Didascalia forma bianca"/>
-                        </w:pPr>
-                        <w:r>
-                          <w:rPr>
-                            <w:rtl w:val="0"/>
-                            <w:lang w:val="en-US"/>
-                          </w:rPr>
-                          <w:t>lev</w:t>
-                        </w:r>
-                        <w:r>
-                          <w:rPr>
-                            <w:rtl w:val="0"/>
-                            <w:lang w:val="en-US"/>
-                          </w:rPr>
-                          <w:t>á</w:t>
-                        </w:r>
-                        <w:r>
-                          <w:rPr>
-                            <w:rtl w:val="0"/>
-                            <w:lang w:val="en-US"/>
-                          </w:rPr>
-                          <w:t>laszt</w:t>
-                        </w:r>
-                        <w:r>
-                          <w:rPr>
-                            <w:rtl w:val="0"/>
-                            <w:lang w:val="en-US"/>
-                          </w:rPr>
-                          <w:t>ó</w:t>
-                        </w:r>
-                      </w:p>
-                    </w:txbxContent>
-                  </v:textbox>
-                </v:rect>
-              </v:group>
-            </w:pict>
-          </mc:Fallback>
-        </mc:AlternateContent>
-      </w:r>
-      <w:r>
-        <mc:AlternateContent>
-          <mc:Choice Requires="wps">
-            <w:drawing>
-              <wp:anchor distT="152400" distB="152400" distL="152400" distR="152400" simplePos="0" relativeHeight="251703296" behindDoc="0" locked="0" layoutInCell="1" allowOverlap="1">
-                <wp:simplePos x="0" y="0"/>
-                <wp:positionH relativeFrom="margin">
-                  <wp:posOffset>1290662</wp:posOffset>
-                </wp:positionH>
-                <wp:positionV relativeFrom="line">
-                  <wp:posOffset>850600</wp:posOffset>
-                </wp:positionV>
-                <wp:extent cx="814446" cy="357243"/>
-                <wp:effectExtent l="0" t="0" r="0" b="0"/>
-                <wp:wrapThrough wrapText="bothSides" distL="152400" distR="152400">
-                  <wp:wrapPolygon edited="1">
-                    <wp:start x="203" y="-1055"/>
-                    <wp:lineTo x="18042" y="21999"/>
-                    <wp:lineTo x="18478" y="19735"/>
-                    <wp:lineTo x="-203" y="1055"/>
-                    <wp:lineTo x="203" y="-1055"/>
-                    <wp:lineTo x="18883" y="17626"/>
-                    <wp:lineTo x="19319" y="15362"/>
-                    <wp:lineTo x="20879" y="19621"/>
-                    <wp:lineTo x="21804" y="20546"/>
-                    <wp:lineTo x="21601" y="21601"/>
-                    <wp:lineTo x="21398" y="22656"/>
-                    <wp:lineTo x="20473" y="21731"/>
-                    <wp:lineTo x="18042" y="21999"/>
-                    <wp:lineTo x="203" y="-1055"/>
-                  </wp:wrapPolygon>
-                </wp:wrapThrough>
-                <wp:docPr id="1073741883" name="officeArt object"/>
-                <wp:cNvGraphicFramePr/>
-                <a:graphic xmlns:a="http://schemas.openxmlformats.org/drawingml/2006/main">
-                  <a:graphicData uri="http://schemas.microsoft.com/office/word/2010/wordprocessingShape">
-                    <wps:wsp>
-                      <wps:cNvSpPr/>
-                      <wps:spPr>
-                        <a:xfrm flipV="1">
-                          <a:off x="0" y="0"/>
-                          <a:ext cx="814446" cy="357243"/>
-                        </a:xfrm>
-                        <a:prstGeom prst="line">
-                          <a:avLst/>
-                        </a:prstGeom>
-                        <a:noFill/>
-                        <a:ln w="38100" cap="flat">
-                          <a:solidFill>
-                            <a:srgbClr val="7F7F7F"/>
-                          </a:solidFill>
-                          <a:prstDash val="solid"/>
-                          <a:miter lim="400000"/>
-                          <a:tailEnd type="triangle" w="med" len="med"/>
-                        </a:ln>
-                        <a:effectLst/>
-                      </wps:spPr>
-                      <wps:bodyPr/>
-                    </wps:wsp>
-                  </a:graphicData>
-                </a:graphic>
-              </wp:anchor>
-            </w:drawing>
-          </mc:Choice>
-          <mc:Fallback>
-            <w:pict>
-              <v:line id="_x0000_s1084" style="visibility:visible;position:absolute;margin-left:101.6pt;margin-top:67.0pt;width:64.1pt;height:28.1pt;z-index:251703296;mso-position-horizontal:absolute;mso-position-horizontal-relative:margin;mso-position-vertical:absolute;mso-position-vertical-relative:line;mso-wrap-distance-left:12.0pt;mso-wrap-distance-top:12.0pt;mso-wrap-distance-right:12.0pt;mso-wrap-distance-bottom:12.0pt;flip:y;">
-                <v:fill on="f"/>
-                <v:stroke filltype="solid" color="#7F7F7F" opacity="100.0%" weight="3.0pt" dashstyle="solid" endcap="flat" miterlimit="400.0%" joinstyle="miter" linestyle="single" startarrow="none" startarrowwidth="medium" startarrowlength="medium" endarrow="block" endarrowwidth="medium" endarrowlength="medium"/>
-                <w10:wrap type="through" side="bothSides" anchorx="margin"/>
-              </v:line>
-            </w:pict>
-          </mc:Fallback>
-        </mc:AlternateContent>
-      </w:r>
-      <w:r>
-        <mc:AlternateContent>
-          <mc:Choice Requires="wps">
-            <w:drawing>
-              <wp:anchor distT="152400" distB="152400" distL="152400" distR="152400" simplePos="0" relativeHeight="251704320" behindDoc="0" locked="0" layoutInCell="1" allowOverlap="1">
-                <wp:simplePos x="0" y="0"/>
-                <wp:positionH relativeFrom="margin">
-                  <wp:posOffset>1285632</wp:posOffset>
-                </wp:positionH>
-                <wp:positionV relativeFrom="line">
-                  <wp:posOffset>813321</wp:posOffset>
-                </wp:positionV>
-                <wp:extent cx="765810" cy="276471"/>
-                <wp:effectExtent l="23270" t="142249" r="23270" b="142249"/>
-                <wp:wrapNone/>
-                <wp:docPr id="1073741884" name="officeArt object"/>
-                <wp:cNvGraphicFramePr/>
-                <a:graphic xmlns:a="http://schemas.openxmlformats.org/drawingml/2006/main">
-                  <a:graphicData uri="http://schemas.microsoft.com/office/word/2010/wordprocessingShape">
-                    <wps:wsp>
-                      <wps:cNvSpPr/>
-                      <wps:spPr>
-                        <a:xfrm rot="20177999">
-                          <a:off x="0" y="0"/>
-                          <a:ext cx="765810" cy="276471"/>
-                        </a:xfrm>
-                        <a:prstGeom prst="rect">
-                          <a:avLst/>
-                        </a:prstGeom>
-                        <a:noFill/>
-                        <a:ln w="12700" cap="flat">
-                          <a:noFill/>
-                          <a:miter lim="400000"/>
-                        </a:ln>
-                        <a:effectLst/>
-                      </wps:spPr>
-                      <wps:txbx>
-                        <w:txbxContent>
-                          <w:p>
-                            <w:pPr>
-                              <w:pStyle w:val="Caption"/>
-                            </w:pPr>
-                            <w:r>
-                              <w:rPr>
-                                <w:rFonts w:ascii="Helvetica Neue" w:hAnsi="Helvetica Neue"/>
-                                <w:sz w:val="16"/>
-                                <w:szCs w:val="16"/>
-                                <w:rtl w:val="0"/>
-                              </w:rPr>
-                              <w:t>mini USB</w:t>
-                            </w:r>
-                          </w:p>
-                        </w:txbxContent>
-                      </wps:txbx>
-                      <wps:bodyPr wrap="square" lIns="50800" tIns="50800" rIns="50800" bIns="50800" numCol="1" anchor="t">
-                        <a:noAutofit/>
-                      </wps:bodyPr>
-                    </wps:wsp>
-                  </a:graphicData>
-                </a:graphic>
-              </wp:anchor>
-            </w:drawing>
-          </mc:Choice>
-          <mc:Fallback>
-            <w:pict>
-              <v:rect id="_x0000_s1085" style="visibility:visible;position:absolute;margin-left:101.2pt;margin-top:64.0pt;width:60.3pt;height:21.8pt;z-index:251704320;mso-position-horizontal:absolute;mso-position-horizontal-relative:margin;mso-position-vertical:absolute;mso-position-vertical-relative:line;mso-wrap-distance-left:12.0pt;mso-wrap-distance-top:12.0pt;mso-wrap-distance-right:12.0pt;mso-wrap-distance-bottom:12.0pt;rotation:22039756fd;">
-                <v:fill on="f"/>
-                <v:stroke on="f" weight="1.0pt" dashstyle="solid" endcap="flat" miterlimit="400.0%" joinstyle="miter" linestyle="single" startarrow="none" startarrowwidth="medium" startarrowlength="medium" endarrow="none" endarrowwidth="medium" endarrowlength="medium"/>
-                <v:textbox>
-                  <w:txbxContent>
-                    <w:p>
-                      <w:pPr>
-                        <w:pStyle w:val="Caption"/>
-                      </w:pPr>
-                      <w:r>
-                        <w:rPr>
-                          <w:rFonts w:ascii="Helvetica Neue" w:hAnsi="Helvetica Neue"/>
-                          <w:sz w:val="16"/>
-                          <w:szCs w:val="16"/>
-                          <w:rtl w:val="0"/>
-                        </w:rPr>
-                        <w:t>mini USB</w:t>
-                      </w:r>
-                    </w:p>
-                  </w:txbxContent>
-                </v:textbox>
-                <w10:wrap type="none" side="bothSides" anchorx="margin"/>
-              </v:rect>
-            </w:pict>
-          </mc:Fallback>
-        </mc:AlternateContent>
-      </w:r>
-    </w:p>
-    <w:p>
-      <w:pPr>
-        <w:pStyle w:val="Nome capitolo"/>
-      </w:pPr>
-      <w:r>
-        <mc:AlternateContent>
-          <mc:Choice Requires="wpg">
-            <w:drawing>
-              <wp:anchor distT="152400" distB="152400" distL="152400" distR="152400" simplePos="0" relativeHeight="251691008" behindDoc="0" locked="0" layoutInCell="1" allowOverlap="1">
-                <wp:simplePos x="0" y="0"/>
-                <wp:positionH relativeFrom="margin">
-                  <wp:posOffset>2146340</wp:posOffset>
-                </wp:positionH>
-                <wp:positionV relativeFrom="line">
-                  <wp:posOffset>862226</wp:posOffset>
-                </wp:positionV>
-                <wp:extent cx="1780460" cy="1072675"/>
-                <wp:effectExtent l="0" t="0" r="0" b="0"/>
-                <wp:wrapThrough wrapText="bothSides" distL="152400" distR="152400">
-                  <wp:wrapPolygon edited="1">
-                    <wp:start x="0" y="0"/>
-                    <wp:lineTo x="21600" y="0"/>
-                    <wp:lineTo x="21600" y="21600"/>
-                    <wp:lineTo x="0" y="21600"/>
-                    <wp:lineTo x="0" y="0"/>
-                  </wp:wrapPolygon>
-                </wp:wrapThrough>
-                <wp:docPr id="1073741887" name="officeArt object"/>
-                <wp:cNvGraphicFramePr/>
-                <a:graphic xmlns:a="http://schemas.openxmlformats.org/drawingml/2006/main">
-                  <a:graphicData uri="http://schemas.microsoft.com/office/word/2010/wordprocessingGroup">
-                    <wpg:wgp>
-                      <wpg:cNvGrpSpPr/>
-                      <wpg:grpSpPr>
-                        <a:xfrm>
-                          <a:off x="0" y="0"/>
-                          <a:ext cx="1780460" cy="1072675"/>
-                          <a:chOff x="0" y="0"/>
-                          <a:chExt cx="1780459" cy="1072674"/>
-                        </a:xfrm>
-                      </wpg:grpSpPr>
-                      <wps:wsp>
-                        <wps:cNvPr id="1073741885" name="Shape 1073741885"/>
-                        <wps:cNvSpPr/>
-                        <wps:spPr>
-                          <a:xfrm>
-                            <a:off x="0" y="0"/>
-                            <a:ext cx="1780460" cy="1072675"/>
-                          </a:xfrm>
-                          <a:prstGeom prst="roundRect">
-                            <a:avLst>
-                              <a:gd name="adj" fmla="val 24898"/>
-                            </a:avLst>
-                          </a:prstGeom>
-                          <a:solidFill>
-                            <a:schemeClr val="accent1"/>
-                          </a:solidFill>
-                          <a:ln w="12700" cap="flat">
-                            <a:noFill/>
-                            <a:miter lim="400000"/>
-                          </a:ln>
-                          <a:effectLst/>
-                        </wps:spPr>
-                        <wps:bodyPr/>
-                      </wps:wsp>
-                      <wps:wsp>
-                        <wps:cNvPr id="1073741886" name="Shape 1073741886"/>
-                        <wps:cNvSpPr/>
-                        <wps:spPr>
-                          <a:xfrm>
-                            <a:off x="78222" y="78223"/>
-                            <a:ext cx="1624015" cy="916226"/>
-                          </a:xfrm>
-                          <a:prstGeom prst="rect">
-                            <a:avLst/>
-                          </a:prstGeom>
-                          <a:noFill/>
-                          <a:ln w="12700" cap="flat">
-                            <a:noFill/>
-                            <a:miter lim="400000"/>
-                          </a:ln>
-                          <a:effectLst/>
-                        </wps:spPr>
-                        <wps:txbx>
-                          <w:txbxContent>
-                            <w:p>
-                              <w:pPr>
-                                <w:pStyle w:val="Didascalia forma bianca"/>
-                                <w:rPr>
-                                  <w:lang w:val="en-US"/>
-                                </w:rPr>
-                              </w:pPr>
-                              <w:r>
-                                <w:rPr>
-                                  <w:rtl w:val="0"/>
-                                  <w:lang w:val="en-US"/>
-                                </w:rPr>
-                                <w:t>IHM04A1</w:t>
-                              </w:r>
-                            </w:p>
-                            <w:p>
-                              <w:pPr>
-                                <w:pStyle w:val="Didascalia forma bianca"/>
-                              </w:pPr>
-                              <w:r>
-                                <w:rPr>
-                                  <w:rtl w:val="0"/>
-                                  <w:lang w:val="en-US"/>
-                                </w:rPr>
-                                <w:t>motor vez</w:t>
-                              </w:r>
-                              <w:r>
-                                <w:rPr>
-                                  <w:rtl w:val="0"/>
-                                  <w:lang w:val="en-US"/>
-                                </w:rPr>
-                                <w:t>é</w:t>
-                              </w:r>
-                              <w:r>
-                                <w:rPr>
-                                  <w:rtl w:val="0"/>
-                                  <w:lang w:val="en-US"/>
-                                </w:rPr>
-                                <w:t>rl</w:t>
-                              </w:r>
-                              <w:r>
-                                <w:rPr>
-                                  <w:rtl w:val="0"/>
-                                  <w:lang w:val="en-US"/>
-                                </w:rPr>
-                                <w:t>ő</w:t>
-                              </w:r>
-                            </w:p>
-                          </w:txbxContent>
-                        </wps:txbx>
-                        <wps:bodyPr wrap="square" lIns="50800" tIns="50800" rIns="50800" bIns="50800" numCol="1" anchor="ctr">
-                          <a:noAutofit/>
-                        </wps:bodyPr>
-                      </wps:wsp>
-                    </wpg:wgp>
-                  </a:graphicData>
-                </a:graphic>
-              </wp:anchor>
-            </w:drawing>
-          </mc:Choice>
-          <mc:Fallback>
-            <w:pict>
-              <v:group id="_x0000_s1086" style="visibility:visible;position:absolute;margin-left:169.0pt;margin-top:67.9pt;width:140.2pt;height:84.5pt;z-index:251691008;mso-position-horizontal:absolute;mso-position-horizontal-relative:margin;mso-position-vertical:absolute;mso-position-vertical-relative:line;mso-wrap-distance-left:12.0pt;mso-wrap-distance-top:12.0pt;mso-wrap-distance-right:12.0pt;mso-wrap-distance-bottom:12.0pt;" coordorigin="0,0" coordsize="1780459,1072675">
-                <w10:wrap type="through" side="bothSides" anchorx="margin"/>
-                <v:roundrect id="_x0000_s1087" style="position:absolute;left:0;top:0;width:1780459;height:1072675;" adj="5378">
-                  <v:fill color="#00A3DA" opacity="100.0%" type="solid"/>
-                  <v:stroke on="f" weight="1.0pt" dashstyle="solid" endcap="flat" miterlimit="400.0%" joinstyle="miter" linestyle="single" startarrow="none" startarrowwidth="medium" startarrowlength="medium" endarrow="none" endarrowwidth="medium" endarrowlength="medium"/>
-                </v:roundrect>
-                <v:rect id="_x0000_s1088" style="position:absolute;left:78222;top:78224;width:1624014;height:916224;">
-                  <v:fill on="f"/>
-                  <v:stroke on="f" weight="1.0pt" dashstyle="solid" endcap="flat" miterlimit="400.0%" joinstyle="miter" linestyle="single" startarrow="none" startarrowwidth="medium" startarrowlength="medium" endarrow="none" endarrowwidth="medium" endarrowlength="medium"/>
-                  <v:textbox>
-                    <w:txbxContent>
-                      <w:p>
-                        <w:pPr>
-                          <w:pStyle w:val="Didascalia forma bianca"/>
-                          <w:rPr>
-                            <w:lang w:val="en-US"/>
-                          </w:rPr>
-                        </w:pPr>
-                        <w:r>
-                          <w:rPr>
-                            <w:rtl w:val="0"/>
-                            <w:lang w:val="en-US"/>
-                          </w:rPr>
-                          <w:t>IHM04A1</w:t>
-                        </w:r>
-                      </w:p>
-                      <w:p>
-                        <w:pPr>
-                          <w:pStyle w:val="Didascalia forma bianca"/>
-                        </w:pPr>
-                        <w:r>
-                          <w:rPr>
-                            <w:rtl w:val="0"/>
-                            <w:lang w:val="en-US"/>
-                          </w:rPr>
-                          <w:t>motor vez</w:t>
-                        </w:r>
-                        <w:r>
-                          <w:rPr>
-                            <w:rtl w:val="0"/>
-                            <w:lang w:val="en-US"/>
-                          </w:rPr>
-                          <w:t>é</w:t>
-                        </w:r>
-                        <w:r>
-                          <w:rPr>
-                            <w:rtl w:val="0"/>
-                            <w:lang w:val="en-US"/>
-                          </w:rPr>
-                          <w:t>rl</w:t>
-                        </w:r>
-                        <w:r>
-                          <w:rPr>
-                            <w:rtl w:val="0"/>
-                            <w:lang w:val="en-US"/>
-                          </w:rPr>
-                          <w:t>ő</w:t>
-                        </w:r>
-                      </w:p>
-                    </w:txbxContent>
-                  </v:textbox>
-                </v:rect>
-              </v:group>
-            </w:pict>
-          </mc:Fallback>
-        </mc:AlternateContent>
-      </w:r>
-      <w:r>
-        <mc:AlternateContent>
-          <mc:Choice Requires="wps">
-            <w:drawing>
-              <wp:anchor distT="152400" distB="152400" distL="152400" distR="152400" simplePos="0" relativeHeight="251702272" behindDoc="0" locked="0" layoutInCell="1" allowOverlap="1">
-                <wp:simplePos x="0" y="0"/>
-                <wp:positionH relativeFrom="margin">
-                  <wp:posOffset>649793</wp:posOffset>
-                </wp:positionH>
-                <wp:positionV relativeFrom="line">
-                  <wp:posOffset>1037036</wp:posOffset>
-                </wp:positionV>
-                <wp:extent cx="0" cy="211223"/>
-                <wp:effectExtent l="0" t="0" r="0" b="0"/>
-                <wp:wrapNone/>
-                <wp:docPr id="1073741888" name="officeArt object"/>
-                <wp:cNvGraphicFramePr/>
-                <a:graphic xmlns:a="http://schemas.openxmlformats.org/drawingml/2006/main">
-                  <a:graphicData uri="http://schemas.microsoft.com/office/word/2010/wordprocessingShape">
-                    <wps:wsp>
-                      <wps:cNvSpPr/>
-                      <wps:spPr>
-                        <a:xfrm flipV="1">
-                          <a:off x="0" y="0"/>
-                          <a:ext cx="0" cy="211223"/>
-                        </a:xfrm>
-                        <a:prstGeom prst="line">
-                          <a:avLst/>
-                        </a:prstGeom>
-                        <a:noFill/>
-                        <a:ln w="38100" cap="flat">
-                          <a:solidFill>
-                            <a:srgbClr val="7F7F7F"/>
-                          </a:solidFill>
-                          <a:prstDash val="solid"/>
-                          <a:miter lim="400000"/>
-                          <a:tailEnd type="triangle" w="med" len="med"/>
-                        </a:ln>
-                        <a:effectLst/>
-                      </wps:spPr>
-                      <wps:bodyPr/>
-                    </wps:wsp>
-                  </a:graphicData>
-                </a:graphic>
-              </wp:anchor>
-            </w:drawing>
-          </mc:Choice>
-          <mc:Fallback>
-            <w:pict>
-              <v:line id="_x0000_s1089" style="visibility:visible;position:absolute;margin-left:51.2pt;margin-top:81.7pt;width:0.0pt;height:16.6pt;z-index:251702272;mso-position-horizontal:absolute;mso-position-horizontal-relative:margin;mso-position-vertical:absolute;mso-position-vertical-relative:line;mso-wrap-distance-left:12.0pt;mso-wrap-distance-top:12.0pt;mso-wrap-distance-right:12.0pt;mso-wrap-distance-bottom:12.0pt;flip:y;">
-                <v:fill on="f"/>
-                <v:stroke filltype="solid" color="#7F7F7F" opacity="100.0%" weight="3.0pt" dashstyle="solid" endcap="flat" miterlimit="400.0%" joinstyle="miter" linestyle="single" startarrow="none" startarrowwidth="medium" startarrowlength="medium" endarrow="block" endarrowwidth="medium" endarrowlength="medium"/>
-                <w10:wrap type="none" side="bothSides" anchorx="margin"/>
-              </v:line>
-            </w:pict>
-          </mc:Fallback>
-        </mc:AlternateContent>
-      </w:r>
-    </w:p>
-    <w:p>
-      <w:pPr>
-        <w:pStyle w:val="Nome capitolo"/>
-      </w:pPr>
-      <w:r>
-        <mc:AlternateContent>
-          <mc:Choice Requires="wpg">
-            <w:drawing>
-              <wp:anchor distT="152400" distB="152400" distL="152400" distR="152400" simplePos="0" relativeHeight="251686912" behindDoc="0" locked="0" layoutInCell="1" allowOverlap="1">
-                <wp:simplePos x="0" y="0"/>
-                <wp:positionH relativeFrom="margin">
-                  <wp:posOffset>3174010</wp:posOffset>
-                </wp:positionH>
-                <wp:positionV relativeFrom="line">
-                  <wp:posOffset>1643380</wp:posOffset>
-                </wp:positionV>
-                <wp:extent cx="1315440" cy="792514"/>
-                <wp:effectExtent l="0" t="0" r="0" b="0"/>
-                <wp:wrapThrough wrapText="bothSides" distL="152400" distR="152400">
-                  <wp:wrapPolygon edited="1">
-                    <wp:start x="0" y="0"/>
-                    <wp:lineTo x="21600" y="0"/>
-                    <wp:lineTo x="21600" y="21600"/>
-                    <wp:lineTo x="0" y="21600"/>
-                    <wp:lineTo x="0" y="0"/>
-                  </wp:wrapPolygon>
-                </wp:wrapThrough>
-                <wp:docPr id="1073741891" name="officeArt object"/>
-                <wp:cNvGraphicFramePr/>
-                <a:graphic xmlns:a="http://schemas.openxmlformats.org/drawingml/2006/main">
-                  <a:graphicData uri="http://schemas.microsoft.com/office/word/2010/wordprocessingGroup">
-                    <wpg:wgp>
-                      <wpg:cNvGrpSpPr/>
-                      <wpg:grpSpPr>
-                        <a:xfrm>
-                          <a:off x="0" y="0"/>
-                          <a:ext cx="1315440" cy="792514"/>
-                          <a:chOff x="0" y="0"/>
-                          <a:chExt cx="1315439" cy="792513"/>
-                        </a:xfrm>
-                      </wpg:grpSpPr>
-                      <wps:wsp>
-                        <wps:cNvPr id="1073741889" name="Shape 1073741889"/>
-                        <wps:cNvSpPr/>
-                        <wps:spPr>
-                          <a:xfrm>
-                            <a:off x="0" y="0"/>
-                            <a:ext cx="1315440" cy="792514"/>
-                          </a:xfrm>
-                          <a:prstGeom prst="roundRect">
-                            <a:avLst>
-                              <a:gd name="adj" fmla="val 24898"/>
-                            </a:avLst>
-                          </a:prstGeom>
-                          <a:solidFill>
-                            <a:schemeClr val="accent1"/>
-                          </a:solidFill>
-                          <a:ln w="12700" cap="flat">
-                            <a:noFill/>
-                            <a:miter lim="400000"/>
-                          </a:ln>
-                          <a:effectLst/>
-                        </wps:spPr>
-                        <wps:bodyPr/>
-                      </wps:wsp>
-                      <wps:wsp>
-                        <wps:cNvPr id="1073741890" name="Shape 1073741890"/>
-                        <wps:cNvSpPr/>
-                        <wps:spPr>
-                          <a:xfrm>
-                            <a:off x="57792" y="57793"/>
-                            <a:ext cx="1199856" cy="676926"/>
-                          </a:xfrm>
-                          <a:prstGeom prst="rect">
-                            <a:avLst/>
-                          </a:prstGeom>
-                          <a:noFill/>
-                          <a:ln w="12700" cap="flat">
-                            <a:noFill/>
-                            <a:miter lim="400000"/>
-                          </a:ln>
-                          <a:effectLst/>
-                        </wps:spPr>
-                        <wps:txbx>
-                          <w:txbxContent>
-                            <w:p>
-                              <w:pPr>
-                                <w:pStyle w:val="Didascalia forma bianca"/>
-                                <w:rPr>
-                                  <w:lang w:val="en-US"/>
-                                </w:rPr>
-                              </w:pPr>
-                              <w:r>
-                                <w:rPr>
-                                  <w:rtl w:val="0"/>
-                                  <w:lang w:val="en-US"/>
-                                </w:rPr>
-                                <w:t>Lego 71427</w:t>
-                              </w:r>
-                              <w:r>
-                                <w:rPr>
-                                  <w:lang w:val="en-US"/>
-                                </w:rPr>
-                              </w:r>
-                            </w:p>
-                            <w:p>
-                              <w:pPr>
-                                <w:pStyle w:val="Didascalia forma bianca"/>
-                              </w:pPr>
-                              <w:r>
-                                <w:rPr>
-                                  <w:rtl w:val="0"/>
-                                  <w:lang w:val="en-US"/>
-                                </w:rPr>
-                                <w:t>DC motor</w:t>
-                              </w:r>
-                            </w:p>
-                          </w:txbxContent>
-                        </wps:txbx>
-                        <wps:bodyPr wrap="square" lIns="50800" tIns="50800" rIns="50800" bIns="50800" numCol="1" anchor="ctr">
-                          <a:noAutofit/>
-                        </wps:bodyPr>
-                      </wps:wsp>
-                    </wpg:wgp>
-                  </a:graphicData>
-                </a:graphic>
-              </wp:anchor>
-            </w:drawing>
-          </mc:Choice>
-          <mc:Fallback>
-            <w:pict>
-              <v:group id="_x0000_s1090" style="visibility:visible;position:absolute;margin-left:249.9pt;margin-top:129.4pt;width:103.6pt;height:62.4pt;z-index:251686912;mso-position-horizontal:absolute;mso-position-horizontal-relative:margin;mso-position-vertical:absolute;mso-position-vertical-relative:line;mso-wrap-distance-left:12.0pt;mso-wrap-distance-top:12.0pt;mso-wrap-distance-right:12.0pt;mso-wrap-distance-bottom:12.0pt;" coordorigin="0,0" coordsize="1315439,792514">
-                <w10:wrap type="through" side="bothSides" anchorx="margin"/>
-                <v:roundrect id="_x0000_s1091" style="position:absolute;left:0;top:0;width:1315439;height:792514;" adj="5378">
-                  <v:fill color="#00A3DA" opacity="100.0%" type="solid"/>
-                  <v:stroke on="f" weight="1.0pt" dashstyle="solid" endcap="flat" miterlimit="400.0%" joinstyle="miter" linestyle="single" startarrow="none" startarrowwidth="medium" startarrowlength="medium" endarrow="none" endarrowwidth="medium" endarrowlength="medium"/>
-                </v:roundrect>
-                <v:rect id="_x0000_s1092" style="position:absolute;left:57792;top:57793;width:1199855;height:676925;">
-                  <v:fill on="f"/>
-                  <v:stroke on="f" weight="1.0pt" dashstyle="solid" endcap="flat" miterlimit="400.0%" joinstyle="miter" linestyle="single" startarrow="none" startarrowwidth="medium" startarrowlength="medium" endarrow="none" endarrowwidth="medium" endarrowlength="medium"/>
-                  <v:textbox>
-                    <w:txbxContent>
-                      <w:p>
-                        <w:pPr>
-                          <w:pStyle w:val="Didascalia forma bianca"/>
-                          <w:rPr>
-                            <w:lang w:val="en-US"/>
-                          </w:rPr>
-                        </w:pPr>
-                        <w:r>
-                          <w:rPr>
-                            <w:rtl w:val="0"/>
-                            <w:lang w:val="en-US"/>
-                          </w:rPr>
-                          <w:t>Lego 71427</w:t>
-                        </w:r>
-                      </w:p>
-                      <w:p>
-                        <w:pPr>
-                          <w:pStyle w:val="Didascalia forma bianca"/>
-                        </w:pPr>
-                        <w:r>
-                          <w:rPr>
-                            <w:rtl w:val="0"/>
-                            <w:lang w:val="en-US"/>
-                          </w:rPr>
-                          <w:t>DC motor</w:t>
-                        </w:r>
-                      </w:p>
-                    </w:txbxContent>
-                  </v:textbox>
-                </v:rect>
-              </v:group>
-            </w:pict>
-          </mc:Fallback>
-        </mc:AlternateContent>
-      </w:r>
-      <w:r>
-        <mc:AlternateContent>
-          <mc:Choice Requires="wps">
-            <w:drawing>
-              <wp:anchor distT="152400" distB="152400" distL="152400" distR="152400" simplePos="0" relativeHeight="251697152" behindDoc="0" locked="0" layoutInCell="1" allowOverlap="1">
-                <wp:simplePos x="0" y="0"/>
-                <wp:positionH relativeFrom="margin">
-                  <wp:posOffset>2419490</wp:posOffset>
-                </wp:positionH>
-                <wp:positionV relativeFrom="line">
-                  <wp:posOffset>1414200</wp:posOffset>
-                </wp:positionV>
-                <wp:extent cx="0" cy="243774"/>
-                <wp:effectExtent l="0" t="0" r="0" b="0"/>
-                <wp:wrapNone/>
-                <wp:docPr id="1073741892" name="officeArt object"/>
-                <wp:cNvGraphicFramePr/>
-                <a:graphic xmlns:a="http://schemas.openxmlformats.org/drawingml/2006/main">
-                  <a:graphicData uri="http://schemas.microsoft.com/office/word/2010/wordprocessingShape">
-                    <wps:wsp>
-                      <wps:cNvSpPr/>
-                      <wps:spPr>
-                        <a:xfrm>
-                          <a:off x="0" y="0"/>
-                          <a:ext cx="0" cy="243774"/>
-                        </a:xfrm>
-                        <a:prstGeom prst="line">
-                          <a:avLst/>
-                        </a:prstGeom>
-                        <a:noFill/>
-                        <a:ln w="38100" cap="flat">
-                          <a:solidFill>
-                            <a:srgbClr val="7F7F7F"/>
-                          </a:solidFill>
-                          <a:prstDash val="solid"/>
-                          <a:miter lim="400000"/>
-                          <a:tailEnd type="triangle" w="med" len="med"/>
-                        </a:ln>
-                        <a:effectLst/>
-                      </wps:spPr>
-                      <wps:bodyPr/>
-                    </wps:wsp>
-                  </a:graphicData>
-                </a:graphic>
-              </wp:anchor>
-            </w:drawing>
-          </mc:Choice>
-          <mc:Fallback>
-            <w:pict>
-              <v:line id="_x0000_s1093" style="visibility:visible;position:absolute;margin-left:190.5pt;margin-top:111.4pt;width:0.0pt;height:19.2pt;z-index:251697152;mso-position-horizontal:absolute;mso-position-horizontal-relative:margin;mso-position-vertical:absolute;mso-position-vertical-relative:line;mso-wrap-distance-left:12.0pt;mso-wrap-distance-top:12.0pt;mso-wrap-distance-right:12.0pt;mso-wrap-distance-bottom:12.0pt;">
-                <v:fill on="f"/>
-                <v:stroke filltype="solid" color="#7F7F7F" opacity="100.0%" weight="3.0pt" dashstyle="solid" endcap="flat" miterlimit="400.0%" joinstyle="miter" linestyle="single" startarrow="none" startarrowwidth="medium" startarrowlength="medium" endarrow="block" endarrowwidth="medium" endarrowlength="medium"/>
-                <w10:wrap type="none" side="bothSides" anchorx="margin"/>
-              </v:line>
-            </w:pict>
-          </mc:Fallback>
-        </mc:AlternateContent>
-      </w:r>
-      <w:r>
-        <mc:AlternateContent>
-          <mc:Choice Requires="wps">
-            <w:drawing>
-              <wp:anchor distT="152400" distB="152400" distL="152400" distR="152400" simplePos="0" relativeHeight="251696128" behindDoc="0" locked="0" layoutInCell="1" allowOverlap="1">
-                <wp:simplePos x="0" y="0"/>
-                <wp:positionH relativeFrom="margin">
-                  <wp:posOffset>3593197</wp:posOffset>
-                </wp:positionH>
-                <wp:positionV relativeFrom="line">
-                  <wp:posOffset>1414200</wp:posOffset>
-                </wp:positionV>
-                <wp:extent cx="0" cy="239369"/>
-                <wp:effectExtent l="0" t="0" r="0" b="0"/>
-                <wp:wrapNone/>
-                <wp:docPr id="1073741893" name="officeArt object"/>
-                <wp:cNvGraphicFramePr/>
-                <a:graphic xmlns:a="http://schemas.openxmlformats.org/drawingml/2006/main">
-                  <a:graphicData uri="http://schemas.microsoft.com/office/word/2010/wordprocessingShape">
-                    <wps:wsp>
-                      <wps:cNvSpPr/>
-                      <wps:spPr>
-                        <a:xfrm>
-                          <a:off x="0" y="0"/>
-                          <a:ext cx="0" cy="239369"/>
-                        </a:xfrm>
-                        <a:prstGeom prst="line">
-                          <a:avLst/>
-                        </a:prstGeom>
-                        <a:noFill/>
-                        <a:ln w="38100" cap="flat">
-                          <a:solidFill>
-                            <a:srgbClr val="7F7F7F"/>
-                          </a:solidFill>
-                          <a:prstDash val="solid"/>
-                          <a:miter lim="400000"/>
-                          <a:tailEnd type="triangle" w="med" len="med"/>
-                        </a:ln>
-                        <a:effectLst/>
-                      </wps:spPr>
-                      <wps:bodyPr/>
-                    </wps:wsp>
-                  </a:graphicData>
-                </a:graphic>
-              </wp:anchor>
-            </w:drawing>
-          </mc:Choice>
-          <mc:Fallback>
-            <w:pict>
-              <v:line id="_x0000_s1094" style="visibility:visible;position:absolute;margin-left:282.9pt;margin-top:111.4pt;width:0.0pt;height:18.8pt;z-index:251696128;mso-position-horizontal:absolute;mso-position-horizontal-relative:margin;mso-position-vertical:absolute;mso-position-vertical-relative:line;mso-wrap-distance-left:12.0pt;mso-wrap-distance-top:12.0pt;mso-wrap-distance-right:12.0pt;mso-wrap-distance-bottom:12.0pt;">
-                <v:fill on="f"/>
-                <v:stroke filltype="solid" color="#7F7F7F" opacity="100.0%" weight="3.0pt" dashstyle="solid" endcap="flat" miterlimit="400.0%" joinstyle="miter" linestyle="single" startarrow="none" startarrowwidth="medium" startarrowlength="medium" endarrow="block" endarrowwidth="medium" endarrowlength="medium"/>
-                <w10:wrap type="none" side="bothSides" anchorx="margin"/>
-              </v:line>
-            </w:pict>
-          </mc:Fallback>
-        </mc:AlternateContent>
-      </w:r>
-      <w:r>
-        <mc:AlternateContent>
-          <mc:Choice Requires="wpg">
-            <w:drawing>
-              <wp:anchor distT="152400" distB="152400" distL="152400" distR="152400" simplePos="0" relativeHeight="251687936" behindDoc="0" locked="0" layoutInCell="1" allowOverlap="1">
-                <wp:simplePos x="0" y="0"/>
-                <wp:positionH relativeFrom="margin">
-                  <wp:posOffset>1682649</wp:posOffset>
-                </wp:positionH>
-                <wp:positionV relativeFrom="line">
-                  <wp:posOffset>1643380</wp:posOffset>
-                </wp:positionV>
-                <wp:extent cx="1315440" cy="792514"/>
-                <wp:effectExtent l="0" t="0" r="0" b="0"/>
-                <wp:wrapThrough wrapText="bothSides" distL="152400" distR="152400">
-                  <wp:wrapPolygon edited="1">
-                    <wp:start x="0" y="0"/>
-                    <wp:lineTo x="21600" y="0"/>
-                    <wp:lineTo x="21600" y="21600"/>
-                    <wp:lineTo x="0" y="21600"/>
-                    <wp:lineTo x="0" y="0"/>
-                  </wp:wrapPolygon>
-                </wp:wrapThrough>
-                <wp:docPr id="1073741896" name="officeArt object"/>
-                <wp:cNvGraphicFramePr/>
-                <a:graphic xmlns:a="http://schemas.openxmlformats.org/drawingml/2006/main">
-                  <a:graphicData uri="http://schemas.microsoft.com/office/word/2010/wordprocessingGroup">
-                    <wpg:wgp>
-                      <wpg:cNvGrpSpPr/>
-                      <wpg:grpSpPr>
-                        <a:xfrm>
-                          <a:off x="0" y="0"/>
-                          <a:ext cx="1315440" cy="792514"/>
-                          <a:chOff x="0" y="0"/>
-                          <a:chExt cx="1315439" cy="792513"/>
-                        </a:xfrm>
-                      </wpg:grpSpPr>
-                      <wps:wsp>
-                        <wps:cNvPr id="1073741894" name="Shape 1073741894"/>
-                        <wps:cNvSpPr/>
-                        <wps:spPr>
-                          <a:xfrm>
-                            <a:off x="0" y="0"/>
-                            <a:ext cx="1315440" cy="792514"/>
-                          </a:xfrm>
-                          <a:prstGeom prst="roundRect">
-                            <a:avLst>
-                              <a:gd name="adj" fmla="val 24898"/>
-                            </a:avLst>
-                          </a:prstGeom>
-                          <a:solidFill>
-                            <a:schemeClr val="accent1"/>
-                          </a:solidFill>
-                          <a:ln w="12700" cap="flat">
-                            <a:noFill/>
-                            <a:miter lim="400000"/>
-                          </a:ln>
-                          <a:effectLst/>
-                        </wps:spPr>
-                        <wps:bodyPr/>
-                      </wps:wsp>
-                      <wps:wsp>
-                        <wps:cNvPr id="1073741895" name="Shape 1073741895"/>
-                        <wps:cNvSpPr/>
-                        <wps:spPr>
-                          <a:xfrm>
-                            <a:off x="57792" y="57793"/>
-                            <a:ext cx="1199856" cy="676926"/>
-                          </a:xfrm>
-                          <a:prstGeom prst="rect">
-                            <a:avLst/>
-                          </a:prstGeom>
-                          <a:noFill/>
-                          <a:ln w="12700" cap="flat">
-                            <a:noFill/>
-                            <a:miter lim="400000"/>
-                          </a:ln>
-                          <a:effectLst/>
-                        </wps:spPr>
-                        <wps:txbx>
-                          <w:txbxContent>
-                            <w:p>
-                              <w:pPr>
-                                <w:pStyle w:val="Didascalia forma bianca"/>
-                                <w:rPr>
-                                  <w:lang w:val="en-US"/>
-                                </w:rPr>
-                              </w:pPr>
-                              <w:r>
-                                <w:rPr>
-                                  <w:rtl w:val="0"/>
-                                  <w:lang w:val="en-US"/>
-                                </w:rPr>
-                                <w:t>Lego 71427</w:t>
-                              </w:r>
-                            </w:p>
-                            <w:p>
-                              <w:pPr>
-                                <w:pStyle w:val="Didascalia forma bianca"/>
-                              </w:pPr>
-                              <w:r>
-                                <w:rPr>
-                                  <w:rtl w:val="0"/>
-                                  <w:lang w:val="en-US"/>
-                                </w:rPr>
-                                <w:t>DC motor</w:t>
-                              </w:r>
-                            </w:p>
-                          </w:txbxContent>
-                        </wps:txbx>
-                        <wps:bodyPr wrap="square" lIns="50800" tIns="50800" rIns="50800" bIns="50800" numCol="1" anchor="ctr">
-                          <a:noAutofit/>
-                        </wps:bodyPr>
-                      </wps:wsp>
-                    </wpg:wgp>
-                  </a:graphicData>
-                </a:graphic>
-              </wp:anchor>
-            </w:drawing>
-          </mc:Choice>
-          <mc:Fallback>
-            <w:pict>
-              <v:group id="_x0000_s1095" style="visibility:visible;position:absolute;margin-left:132.5pt;margin-top:129.4pt;width:103.6pt;height:62.4pt;z-index:251687936;mso-position-horizontal:absolute;mso-position-horizontal-relative:margin;mso-position-vertical:absolute;mso-position-vertical-relative:line;mso-wrap-distance-left:12.0pt;mso-wrap-distance-top:12.0pt;mso-wrap-distance-right:12.0pt;mso-wrap-distance-bottom:12.0pt;" coordorigin="0,0" coordsize="1315439,792514">
-                <w10:wrap type="through" side="bothSides" anchorx="margin"/>
-                <v:roundrect id="_x0000_s1096" style="position:absolute;left:0;top:0;width:1315439;height:792514;" adj="5378">
-                  <v:fill color="#00A3DA" opacity="100.0%" type="solid"/>
-                  <v:stroke on="f" weight="1.0pt" dashstyle="solid" endcap="flat" miterlimit="400.0%" joinstyle="miter" linestyle="single" startarrow="none" startarrowwidth="medium" startarrowlength="medium" endarrow="none" endarrowwidth="medium" endarrowlength="medium"/>
-                </v:roundrect>
-                <v:rect id="_x0000_s1097" style="position:absolute;left:57792;top:57793;width:1199855;height:676925;">
-                  <v:fill on="f"/>
-                  <v:stroke on="f" weight="1.0pt" dashstyle="solid" endcap="flat" miterlimit="400.0%" joinstyle="miter" linestyle="single" startarrow="none" startarrowwidth="medium" startarrowlength="medium" endarrow="none" endarrowwidth="medium" endarrowlength="medium"/>
-                  <v:textbox>
-                    <w:txbxContent>
-                      <w:p>
-                        <w:pPr>
-                          <w:pStyle w:val="Didascalia forma bianca"/>
-                          <w:rPr>
-                            <w:lang w:val="en-US"/>
-                          </w:rPr>
-                        </w:pPr>
-                        <w:r>
-                          <w:rPr>
-                            <w:rtl w:val="0"/>
-                            <w:lang w:val="en-US"/>
-                          </w:rPr>
-                          <w:t>Lego 71427</w:t>
-                        </w:r>
-                      </w:p>
-                      <w:p>
-                        <w:pPr>
-                          <w:pStyle w:val="Didascalia forma bianca"/>
-                        </w:pPr>
-                        <w:r>
-                          <w:rPr>
-                            <w:rtl w:val="0"/>
-                            <w:lang w:val="en-US"/>
-                          </w:rPr>
-                          <w:t>DC motor</w:t>
-                        </w:r>
-                      </w:p>
-                    </w:txbxContent>
-                  </v:textbox>
-                </v:rect>
-              </v:group>
-            </w:pict>
-          </mc:Fallback>
-        </mc:AlternateContent>
-      </w:r>
-      <w:r>
-        <mc:AlternateContent>
-          <mc:Choice Requires="wpg">
-            <w:drawing>
-              <wp:anchor distT="152400" distB="152400" distL="152400" distR="152400" simplePos="0" relativeHeight="251698176" behindDoc="0" locked="0" layoutInCell="1" allowOverlap="1">
-                <wp:simplePos x="0" y="0"/>
-                <wp:positionH relativeFrom="margin">
-                  <wp:posOffset>0</wp:posOffset>
-                </wp:positionH>
-                <wp:positionV relativeFrom="line">
-                  <wp:posOffset>719772</wp:posOffset>
-                </wp:positionV>
-                <wp:extent cx="1381629" cy="832391"/>
-                <wp:effectExtent l="0" t="0" r="0" b="0"/>
-                <wp:wrapThrough wrapText="bothSides" distL="152400" distR="152400">
-                  <wp:wrapPolygon edited="1">
-                    <wp:start x="0" y="0"/>
-                    <wp:lineTo x="21600" y="0"/>
-                    <wp:lineTo x="21600" y="21600"/>
-                    <wp:lineTo x="0" y="21600"/>
-                    <wp:lineTo x="0" y="0"/>
-                  </wp:wrapPolygon>
-                </wp:wrapThrough>
-                <wp:docPr id="1073741899" name="officeArt object"/>
-                <wp:cNvGraphicFramePr/>
-                <a:graphic xmlns:a="http://schemas.openxmlformats.org/drawingml/2006/main">
-                  <a:graphicData uri="http://schemas.microsoft.com/office/word/2010/wordprocessingGroup">
-                    <wpg:wgp>
-                      <wpg:cNvGrpSpPr/>
-                      <wpg:grpSpPr>
-                        <a:xfrm>
-                          <a:off x="0" y="0"/>
-                          <a:ext cx="1381629" cy="832391"/>
-                          <a:chOff x="0" y="0"/>
-                          <a:chExt cx="1381628" cy="832390"/>
-                        </a:xfrm>
-                      </wpg:grpSpPr>
-                      <wps:wsp>
-                        <wps:cNvPr id="1073741897" name="Shape 1073741897"/>
-                        <wps:cNvSpPr/>
-                        <wps:spPr>
-                          <a:xfrm>
-                            <a:off x="0" y="0"/>
-                            <a:ext cx="1381629" cy="832391"/>
-                          </a:xfrm>
-                          <a:prstGeom prst="roundRect">
-                            <a:avLst>
-                              <a:gd name="adj" fmla="val 24898"/>
-                            </a:avLst>
-                          </a:prstGeom>
-                          <a:solidFill>
-                            <a:schemeClr val="accent1"/>
-                          </a:solidFill>
-                          <a:ln w="12700" cap="flat">
-                            <a:noFill/>
-                            <a:miter lim="400000"/>
-                          </a:ln>
-                          <a:effectLst/>
-                        </wps:spPr>
-                        <wps:bodyPr/>
-                      </wps:wsp>
-                      <wps:wsp>
-                        <wps:cNvPr id="1073741898" name="Shape 1073741898"/>
-                        <wps:cNvSpPr/>
-                        <wps:spPr>
-                          <a:xfrm>
-                            <a:off x="60700" y="60701"/>
-                            <a:ext cx="1260229" cy="710987"/>
-                          </a:xfrm>
-                          <a:prstGeom prst="rect">
-                            <a:avLst/>
-                          </a:prstGeom>
-                          <a:noFill/>
-                          <a:ln w="12700" cap="flat">
-                            <a:noFill/>
-                            <a:miter lim="400000"/>
-                          </a:ln>
-                          <a:effectLst/>
-                        </wps:spPr>
-                        <wps:txbx>
-                          <w:txbxContent>
-                            <w:p>
-                              <w:pPr>
-                                <w:pStyle w:val="Didascalia forma bianca"/>
-                                <w:rPr>
-                                  <w:lang w:val="en-US"/>
-                                </w:rPr>
-                              </w:pPr>
-                              <w:r>
-                                <w:rPr>
-                                  <w:rtl w:val="0"/>
-                                  <w:lang w:val="en-US"/>
-                                </w:rPr>
-                                <w:t>12V</w:t>
-                              </w:r>
-                            </w:p>
-                            <w:p>
-                              <w:pPr>
-                                <w:pStyle w:val="Didascalia forma bianca"/>
-                              </w:pPr>
-                              <w:r>
-                                <w:rPr>
-                                  <w:rtl w:val="0"/>
-                                  <w:lang w:val="en-US"/>
-                                </w:rPr>
-                                <w:t>Akkumul</w:t>
-                              </w:r>
-                              <w:r>
-                                <w:rPr>
-                                  <w:rtl w:val="0"/>
-                                  <w:lang w:val="en-US"/>
-                                </w:rPr>
-                                <w:t>á</w:t>
-                              </w:r>
-                              <w:r>
-                                <w:rPr>
-                                  <w:rtl w:val="0"/>
-                                  <w:lang w:val="en-US"/>
-                                </w:rPr>
-                                <w:t>tor</w:t>
-                              </w:r>
-                            </w:p>
-                          </w:txbxContent>
-                        </wps:txbx>
-                        <wps:bodyPr wrap="square" lIns="50800" tIns="50800" rIns="50800" bIns="50800" numCol="1" anchor="ctr">
-                          <a:noAutofit/>
-                        </wps:bodyPr>
-                      </wps:wsp>
-                    </wpg:wgp>
-                  </a:graphicData>
-                </a:graphic>
-              </wp:anchor>
-            </w:drawing>
-          </mc:Choice>
-          <mc:Fallback>
-            <w:pict>
-              <v:group id="_x0000_s1098" style="visibility:visible;position:absolute;margin-left:-0.0pt;margin-top:56.7pt;width:108.8pt;height:65.5pt;z-index:251698176;mso-position-horizontal:absolute;mso-position-horizontal-relative:margin;mso-position-vertical:absolute;mso-position-vertical-relative:line;mso-wrap-distance-left:12.0pt;mso-wrap-distance-top:12.0pt;mso-wrap-distance-right:12.0pt;mso-wrap-distance-bottom:12.0pt;" coordorigin="0,0" coordsize="1381628,832391">
-                <w10:wrap type="through" side="bothSides" anchorx="margin"/>
-                <v:roundrect id="_x0000_s1099" style="position:absolute;left:0;top:0;width:1381628;height:832391;" adj="5378">
-                  <v:fill color="#00A3DA" opacity="100.0%" type="solid"/>
-                  <v:stroke on="f" weight="1.0pt" dashstyle="solid" endcap="flat" miterlimit="400.0%" joinstyle="miter" linestyle="single" startarrow="none" startarrowwidth="medium" startarrowlength="medium" endarrow="none" endarrowwidth="medium" endarrowlength="medium"/>
-                </v:roundrect>
-                <v:rect id="_x0000_s1100" style="position:absolute;left:60700;top:60701;width:1260228;height:710986;">
-                  <v:fill on="f"/>
-                  <v:stroke on="f" weight="1.0pt" dashstyle="solid" endcap="flat" miterlimit="400.0%" joinstyle="miter" linestyle="single" startarrow="none" startarrowwidth="medium" startarrowlength="medium" endarrow="none" endarrowwidth="medium" endarrowlength="medium"/>
-                  <v:textbox>
-                    <w:txbxContent>
-                      <w:p>
-                        <w:pPr>
-                          <w:pStyle w:val="Didascalia forma bianca"/>
-                          <w:rPr>
-                            <w:lang w:val="en-US"/>
-                          </w:rPr>
-                        </w:pPr>
-                        <w:r>
-                          <w:rPr>
-                            <w:rtl w:val="0"/>
-                            <w:lang w:val="en-US"/>
-                          </w:rPr>
-                          <w:t>12V</w:t>
-                        </w:r>
-                      </w:p>
-                      <w:p>
-                        <w:pPr>
-                          <w:pStyle w:val="Didascalia forma bianca"/>
-                        </w:pPr>
-                        <w:r>
-                          <w:rPr>
-                            <w:rtl w:val="0"/>
-                            <w:lang w:val="en-US"/>
-                          </w:rPr>
-                          <w:t>Akkumul</w:t>
-                        </w:r>
-                        <w:r>
-                          <w:rPr>
-                            <w:rtl w:val="0"/>
-                            <w:lang w:val="en-US"/>
-                          </w:rPr>
-                          <w:t>á</w:t>
-                        </w:r>
-                        <w:r>
-                          <w:rPr>
-                            <w:rtl w:val="0"/>
-                            <w:lang w:val="en-US"/>
-                          </w:rPr>
-                          <w:t>tor</w:t>
-                        </w:r>
-                      </w:p>
-                    </w:txbxContent>
-                  </v:textbox>
-                </v:rect>
-              </v:group>
-            </w:pict>
-          </mc:Fallback>
-        </mc:AlternateContent>
-      </w:r>
-      <w:r>
-        <mc:AlternateContent>
-          <mc:Choice Requires="wps">
-            <w:drawing>
-              <wp:anchor distT="152400" distB="152400" distL="152400" distR="152400" simplePos="0" relativeHeight="251699200" behindDoc="0" locked="0" layoutInCell="1" allowOverlap="1">
-                <wp:simplePos x="0" y="0"/>
-                <wp:positionH relativeFrom="margin">
-                  <wp:posOffset>1400678</wp:posOffset>
-                </wp:positionH>
-                <wp:positionV relativeFrom="line">
-                  <wp:posOffset>1135967</wp:posOffset>
-                </wp:positionV>
-                <wp:extent cx="764713" cy="0"/>
-                <wp:effectExtent l="0" t="0" r="0" b="0"/>
-                <wp:wrapNone/>
-                <wp:docPr id="1073741900" name="officeArt object"/>
-                <wp:cNvGraphicFramePr/>
-                <a:graphic xmlns:a="http://schemas.openxmlformats.org/drawingml/2006/main">
-                  <a:graphicData uri="http://schemas.microsoft.com/office/word/2010/wordprocessingShape">
-                    <wps:wsp>
-                      <wps:cNvSpPr/>
-                      <wps:spPr>
-                        <a:xfrm>
-                          <a:off x="0" y="0"/>
-                          <a:ext cx="764713" cy="0"/>
-                        </a:xfrm>
-                        <a:prstGeom prst="line">
-                          <a:avLst/>
-                        </a:prstGeom>
-                        <a:noFill/>
-                        <a:ln w="38100" cap="flat">
-                          <a:solidFill>
-                            <a:srgbClr val="7F7F7F"/>
-                          </a:solidFill>
-                          <a:prstDash val="solid"/>
-                          <a:miter lim="400000"/>
-                          <a:tailEnd type="triangle" w="med" len="med"/>
-                        </a:ln>
-                        <a:effectLst/>
-                      </wps:spPr>
-                      <wps:bodyPr/>
-                    </wps:wsp>
-                  </a:graphicData>
-                </a:graphic>
-              </wp:anchor>
-            </w:drawing>
-          </mc:Choice>
-          <mc:Fallback>
-            <w:pict>
-              <v:line id="_x0000_s1101" style="visibility:visible;position:absolute;margin-left:110.3pt;margin-top:89.4pt;width:60.2pt;height:0.0pt;z-index:251699200;mso-position-horizontal:absolute;mso-position-horizontal-relative:margin;mso-position-vertical:absolute;mso-position-vertical-relative:line;mso-wrap-distance-left:12.0pt;mso-wrap-distance-top:12.0pt;mso-wrap-distance-right:12.0pt;mso-wrap-distance-bottom:12.0pt;">
-                <v:fill on="f"/>
-                <v:stroke filltype="solid" color="#7F7F7F" opacity="100.0%" weight="3.0pt" dashstyle="solid" endcap="flat" miterlimit="400.0%" joinstyle="miter" linestyle="single" startarrow="none" startarrowwidth="medium" startarrowlength="medium" endarrow="block" endarrowwidth="medium" endarrowlength="medium"/>
-                <w10:wrap type="none" side="bothSides" anchorx="margin"/>
-              </v:line>
-            </w:pict>
-          </mc:Fallback>
-        </mc:AlternateContent>
-      </w:r>
-      <w:r>
-        <mc:AlternateContent>
-          <mc:Choice Requires="wps">
-            <w:drawing>
-              <wp:anchor distT="152400" distB="152400" distL="152400" distR="152400" simplePos="0" relativeHeight="251700224" behindDoc="0" locked="0" layoutInCell="1" allowOverlap="1">
-                <wp:simplePos x="0" y="0"/>
-                <wp:positionH relativeFrom="margin">
-                  <wp:posOffset>1568061</wp:posOffset>
-                </wp:positionH>
-                <wp:positionV relativeFrom="line">
-                  <wp:posOffset>979639</wp:posOffset>
-                </wp:positionV>
-                <wp:extent cx="765810" cy="276471"/>
-                <wp:effectExtent l="0" t="0" r="0" b="0"/>
-                <wp:wrapNone/>
-                <wp:docPr id="1073741901" name="officeArt object"/>
-                <wp:cNvGraphicFramePr/>
-                <a:graphic xmlns:a="http://schemas.openxmlformats.org/drawingml/2006/main">
-                  <a:graphicData uri="http://schemas.microsoft.com/office/word/2010/wordprocessingShape">
-                    <wps:wsp>
-                      <wps:cNvSpPr/>
-                      <wps:spPr>
-                        <a:xfrm>
-                          <a:off x="0" y="0"/>
-                          <a:ext cx="765810" cy="276471"/>
-                        </a:xfrm>
-                        <a:prstGeom prst="rect">
-                          <a:avLst/>
-                        </a:prstGeom>
-                        <a:noFill/>
-                        <a:ln w="12700" cap="flat">
-                          <a:noFill/>
-                          <a:miter lim="400000"/>
-                        </a:ln>
-                        <a:effectLst/>
-                      </wps:spPr>
-                      <wps:txbx>
-                        <w:txbxContent>
-                          <w:p>
-                            <w:pPr>
-                              <w:pStyle w:val="Caption"/>
-                            </w:pPr>
-                            <w:r>
-                              <w:rPr>
-                                <w:rFonts w:ascii="Helvetica Neue" w:hAnsi="Helvetica Neue"/>
-                                <w:sz w:val="16"/>
-                                <w:szCs w:val="16"/>
-                                <w:rtl w:val="0"/>
-                              </w:rPr>
-                              <w:t>12V</w:t>
-                            </w:r>
-                          </w:p>
-                        </w:txbxContent>
-                      </wps:txbx>
-                      <wps:bodyPr wrap="square" lIns="50800" tIns="50800" rIns="50800" bIns="50800" numCol="1" anchor="t">
-                        <a:noAutofit/>
-                      </wps:bodyPr>
-                    </wps:wsp>
-                  </a:graphicData>
-                </a:graphic>
-              </wp:anchor>
-            </w:drawing>
-          </mc:Choice>
-          <mc:Fallback>
-            <w:pict>
-              <v:rect id="_x0000_s1102" style="visibility:visible;position:absolute;margin-left:123.5pt;margin-top:77.1pt;width:60.3pt;height:21.8pt;z-index:251700224;mso-position-horizontal:absolute;mso-position-horizontal-relative:margin;mso-position-vertical:absolute;mso-position-vertical-relative:line;mso-wrap-distance-left:12.0pt;mso-wrap-distance-top:12.0pt;mso-wrap-distance-right:12.0pt;mso-wrap-distance-bottom:12.0pt;">
-                <v:fill on="f"/>
-                <v:stroke on="f" weight="1.0pt" dashstyle="solid" endcap="flat" miterlimit="400.0%" joinstyle="miter" linestyle="single" startarrow="none" startarrowwidth="medium" startarrowlength="medium" endarrow="none" endarrowwidth="medium" endarrowlength="medium"/>
-                <v:textbox>
-                  <w:txbxContent>
-                    <w:p>
-                      <w:pPr>
-                        <w:pStyle w:val="Caption"/>
-                      </w:pPr>
-                      <w:r>
-                        <w:rPr>
-                          <w:rFonts w:ascii="Helvetica Neue" w:hAnsi="Helvetica Neue"/>
-                          <w:sz w:val="16"/>
-                          <w:szCs w:val="16"/>
-                          <w:rtl w:val="0"/>
-                        </w:rPr>
-                        <w:t>12V</w:t>
-                      </w:r>
-                    </w:p>
-                  </w:txbxContent>
-                </v:textbox>
-                <w10:wrap type="none" side="bothSides" anchorx="margin"/>
-              </v:rect>
-            </w:pict>
-          </mc:Fallback>
-        </mc:AlternateContent>
-      </w:r>
+      <w:r/>
     </w:p>
     <w:sectPr>
-      <w:headerReference w:type="default" r:id="rId4"/>
-      <w:footerReference w:type="default" r:id="rId5"/>
+      <w:headerReference w:type="default" r:id="rId6"/>
+      <w:footerReference w:type="default" r:id="rId7"/>
       <w:pgSz w:w="11900" w:h="16840" w:orient="portrait"/>
       <w:pgMar w:top="1196" w:right="1202" w:bottom="1417" w:left="1134" w:header="567" w:footer="850"/>
       <w:bidi w:val="0"/>
@@ -11786,154 +6370,6 @@
       <w:sz w:val="20"/>
       <w:szCs w:val="20"/>
       <w:u w:val="none" w:color="3e3e3e"/>
-      <w:vertAlign w:val="baseline"/>
-    </w:rPr>
-  </w:style>
-  <w:style w:type="paragraph" w:styleId="Didascalia forma bianca">
-    <w:name w:val="Didascalia forma bianca"/>
-    <w:next w:val="Didascalia forma bianca"/>
-    <w:pPr>
-      <w:keepNext w:val="0"/>
-      <w:keepLines w:val="0"/>
-      <w:pageBreakBefore w:val="0"/>
-      <w:widowControl w:val="1"/>
-      <w:shd w:val="clear" w:color="auto" w:fill="auto"/>
-      <w:suppressAutoHyphens w:val="0"/>
-      <w:bidi w:val="0"/>
-      <w:spacing w:before="0" w:after="0" w:line="240" w:lineRule="auto"/>
-      <w:ind w:left="0" w:right="0" w:firstLine="0"/>
-      <w:jc w:val="center"/>
-      <w:outlineLvl w:val="9"/>
-    </w:pPr>
-    <w:rPr>
-      <w:rFonts w:ascii="Helvetica Neue" w:cs="Arial Unicode MS" w:hAnsi="Helvetica Neue" w:eastAsia="Arial Unicode MS"/>
-      <w:b w:val="0"/>
-      <w:bCs w:val="0"/>
-      <w:i w:val="0"/>
-      <w:iCs w:val="0"/>
-      <w:caps w:val="0"/>
-      <w:smallCaps w:val="0"/>
-      <w:strike w:val="0"/>
-      <w:dstrike w:val="0"/>
-      <w:outline w:val="0"/>
-      <w:color w:val="fefefe"/>
-      <w:spacing w:val="0"/>
-      <w:kern w:val="0"/>
-      <w:position w:val="0"/>
-      <w:sz w:val="32"/>
-      <w:szCs w:val="32"/>
-      <w:u w:val="none" w:color="fefefe"/>
-      <w:vertAlign w:val="baseline"/>
-    </w:rPr>
-  </w:style>
-  <w:style w:type="paragraph" w:styleId="Label">
-    <w:name w:val="Label"/>
-    <w:next w:val="Label"/>
-    <w:pPr>
-      <w:keepNext w:val="0"/>
-      <w:keepLines w:val="0"/>
-      <w:pageBreakBefore w:val="0"/>
-      <w:widowControl w:val="1"/>
-      <w:shd w:val="clear" w:color="auto" w:fill="auto"/>
-      <w:suppressAutoHyphens w:val="1"/>
-      <w:bidi w:val="0"/>
-      <w:spacing w:before="0" w:after="0" w:line="240" w:lineRule="auto"/>
-      <w:ind w:left="0" w:right="0" w:firstLine="0"/>
-      <w:jc w:val="left"/>
-      <w:outlineLvl w:val="0"/>
-    </w:pPr>
-    <w:rPr>
-      <w:rFonts w:ascii="Georgia" w:cs="Arial Unicode MS" w:hAnsi="Georgia" w:eastAsia="Arial Unicode MS"/>
-      <w:b w:val="0"/>
-      <w:bCs w:val="0"/>
-      <w:i w:val="0"/>
-      <w:iCs w:val="0"/>
-      <w:caps w:val="0"/>
-      <w:smallCaps w:val="0"/>
-      <w:strike w:val="0"/>
-      <w:dstrike w:val="0"/>
-      <w:outline w:val="0"/>
-      <w:color w:val="ffffff"/>
-      <w:spacing w:val="0"/>
-      <w:kern w:val="0"/>
-      <w:position w:val="0"/>
-      <w:sz w:val="36"/>
-      <w:szCs w:val="36"/>
-      <w:u w:val="none"/>
-      <w:vertAlign w:val="baseline"/>
-    </w:rPr>
-  </w:style>
-  <w:style w:type="paragraph" w:styleId="Caption">
-    <w:name w:val="Caption"/>
-    <w:next w:val="Caption"/>
-    <w:pPr>
-      <w:keepNext w:val="0"/>
-      <w:keepLines w:val="0"/>
-      <w:pageBreakBefore w:val="0"/>
-      <w:widowControl w:val="1"/>
-      <w:shd w:val="clear" w:color="auto" w:fill="auto"/>
-      <w:suppressAutoHyphens w:val="1"/>
-      <w:bidi w:val="0"/>
-      <w:spacing w:before="0" w:after="0" w:line="240" w:lineRule="auto"/>
-      <w:ind w:left="0" w:right="0" w:firstLine="0"/>
-      <w:jc w:val="left"/>
-      <w:outlineLvl w:val="0"/>
-    </w:pPr>
-    <w:rPr>
-      <w:rFonts w:ascii="Georgia" w:cs="Arial Unicode MS" w:hAnsi="Georgia" w:eastAsia="Arial Unicode MS"/>
-      <w:b w:val="0"/>
-      <w:bCs w:val="0"/>
-      <w:i w:val="0"/>
-      <w:iCs w:val="0"/>
-      <w:caps w:val="0"/>
-      <w:smallCaps w:val="0"/>
-      <w:strike w:val="0"/>
-      <w:dstrike w:val="0"/>
-      <w:outline w:val="0"/>
-      <w:color w:val="000000"/>
-      <w:spacing w:val="0"/>
-      <w:kern w:val="0"/>
-      <w:position w:val="0"/>
-      <w:sz w:val="36"/>
-      <w:szCs w:val="36"/>
-      <w:u w:val="none"/>
-      <w:vertAlign w:val="baseline"/>
-    </w:rPr>
-  </w:style>
-  <w:style w:type="paragraph" w:styleId="Label.0">
-    <w:name w:val="Label"/>
-    <w:next w:val="Label.0"/>
-    <w:pPr>
-      <w:keepNext w:val="0"/>
-      <w:keepLines w:val="0"/>
-      <w:pageBreakBefore w:val="0"/>
-      <w:widowControl w:val="1"/>
-      <w:shd w:val="clear" w:color="auto" w:fill="auto"/>
-      <w:suppressAutoHyphens w:val="1"/>
-      <w:bidi w:val="0"/>
-      <w:spacing w:before="0" w:after="0" w:line="240" w:lineRule="auto"/>
-      <w:ind w:left="0" w:right="0" w:firstLine="0"/>
-      <w:jc w:val="left"/>
-      <w:outlineLvl w:val="0"/>
-    </w:pPr>
-    <w:rPr>
-      <w:rFonts w:ascii="Georgia" w:cs="Arial Unicode MS" w:hAnsi="Georgia" w:eastAsia="Arial Unicode MS"/>
-      <w:b w:val="0"/>
-      <w:bCs w:val="0"/>
-      <w:i w:val="0"/>
-      <w:iCs w:val="0"/>
-      <w:caps w:val="0"/>
-      <w:smallCaps w:val="0"/>
-      <w:strike w:val="0"/>
-      <w:dstrike w:val="0"/>
-      <w:outline w:val="0"/>
-      <w:color w:val="000000"/>
-      <w:spacing w:val="0"/>
-      <w:kern w:val="0"/>
-      <w:position w:val="0"/>
-      <w:sz w:val="36"/>
-      <w:szCs w:val="36"/>
-      <w:u w:val="none"/>
       <w:vertAlign w:val="baseline"/>
     </w:rPr>
   </w:style>
